--- a/doc/23조수행계획서_MoaYo.docx
+++ b/doc/23조수행계획서_MoaYo.docx
@@ -21,7 +21,6 @@
               <w:szCs w:val="86"/>
             </w:rPr>
           </w:pPr>
-          <w:proofErr w:type="spellStart"/>
           <w:r>
             <w:rPr>
               <w:rFonts w:ascii="굴림" w:eastAsia="굴림" w:hAnsi="굴림" w:hint="eastAsia"/>
@@ -31,7 +30,6 @@
             </w:rPr>
             <w:t>캡스톤</w:t>
           </w:r>
-          <w:proofErr w:type="spellEnd"/>
           <w:r>
             <w:rPr>
               <w:rFonts w:ascii="굴림" w:eastAsia="굴림" w:hAnsi="굴림" w:hint="eastAsia"/>
@@ -179,7 +177,7 @@
                   <w:ind w:left="114" w:hanging="1"/>
                   <w:jc w:val="center"/>
                   <w:rPr>
-                    <w:rFonts w:asciiTheme="minorEastAsia" w:hAnsiTheme="minorEastAsia" w:hint="eastAsia"/>
+                    <w:rFonts w:asciiTheme="minorEastAsia" w:hAnsiTheme="minorEastAsia"/>
                     <w:i/>
                     <w:sz w:val="24"/>
                   </w:rPr>
@@ -192,7 +190,6 @@
                   </w:rPr>
                   <w:t>모아요(</w:t>
                 </w:r>
-                <w:proofErr w:type="spellStart"/>
                 <w:r>
                   <w:rPr>
                     <w:rFonts w:asciiTheme="minorEastAsia" w:hAnsiTheme="minorEastAsia" w:hint="eastAsia"/>
@@ -209,7 +206,6 @@
                   </w:rPr>
                   <w:t>oaYo</w:t>
                 </w:r>
-                <w:proofErr w:type="spellEnd"/>
                 <w:r>
                   <w:rPr>
                     <w:rFonts w:asciiTheme="minorEastAsia" w:hAnsiTheme="minorEastAsia"/>
@@ -256,12 +252,11 @@
                   <w:ind w:left="113"/>
                   <w:jc w:val="center"/>
                   <w:rPr>
-                    <w:rFonts w:asciiTheme="minorEastAsia" w:hAnsiTheme="minorEastAsia" w:hint="eastAsia"/>
+                    <w:rFonts w:asciiTheme="minorEastAsia" w:hAnsiTheme="minorEastAsia"/>
                     <w:i/>
                     <w:sz w:val="24"/>
                   </w:rPr>
                 </w:pPr>
-                <w:proofErr w:type="spellStart"/>
                 <w:r>
                   <w:rPr>
                     <w:rFonts w:asciiTheme="minorEastAsia" w:hAnsiTheme="minorEastAsia" w:hint="eastAsia"/>
@@ -270,7 +265,6 @@
                   </w:rPr>
                   <w:t>고리고리</w:t>
                 </w:r>
-                <w:proofErr w:type="spellEnd"/>
               </w:p>
             </w:tc>
           </w:tr>
@@ -766,7 +760,7 @@
                   <w:pStyle w:val="En-ttedate"/>
                   <w:jc w:val="center"/>
                   <w:rPr>
-                    <w:rFonts w:eastAsiaTheme="minorEastAsia" w:hint="eastAsia"/>
+                    <w:rFonts w:eastAsiaTheme="minorEastAsia"/>
                     <w:b w:val="0"/>
                     <w:sz w:val="20"/>
                     <w:lang w:eastAsia="ko-KR"/>
@@ -832,7 +826,7 @@
                   <w:pStyle w:val="En-ttedate"/>
                   <w:jc w:val="center"/>
                   <w:rPr>
-                    <w:rFonts w:eastAsiaTheme="minorEastAsia" w:hint="eastAsia"/>
+                    <w:rFonts w:eastAsiaTheme="minorEastAsia"/>
                     <w:b w:val="0"/>
                     <w:sz w:val="20"/>
                     <w:lang w:eastAsia="ko-KR"/>
@@ -898,7 +892,7 @@
                   <w:pStyle w:val="En-ttedate"/>
                   <w:jc w:val="center"/>
                   <w:rPr>
-                    <w:rFonts w:eastAsiaTheme="minorEastAsia" w:hint="eastAsia"/>
+                    <w:rFonts w:eastAsiaTheme="minorEastAsia"/>
                     <w:b w:val="0"/>
                     <w:sz w:val="20"/>
                     <w:lang w:eastAsia="ko-KR"/>
@@ -964,7 +958,7 @@
                   <w:pStyle w:val="En-ttedate"/>
                   <w:jc w:val="center"/>
                   <w:rPr>
-                    <w:rFonts w:ascii="바탕" w:eastAsia="바탕" w:hAnsi="바탕" w:cs="바탕" w:hint="eastAsia"/>
+                    <w:rFonts w:ascii="바탕" w:eastAsia="바탕" w:hAnsi="바탕" w:cs="바탕"/>
                     <w:b w:val="0"/>
                     <w:sz w:val="20"/>
                     <w:lang w:val="en-US" w:eastAsia="ko-KR"/>
@@ -988,7 +982,6 @@
                   </w:rPr>
                   <w:t xml:space="preserve"> </w:t>
                 </w:r>
-                <w:proofErr w:type="spellStart"/>
                 <w:r>
                   <w:rPr>
                     <w:rFonts w:eastAsiaTheme="minorEastAsia" w:hint="eastAsia"/>
@@ -998,7 +991,6 @@
                   </w:rPr>
                   <w:t>준권</w:t>
                 </w:r>
-                <w:proofErr w:type="spellEnd"/>
               </w:p>
             </w:tc>
           </w:tr>
@@ -1198,14 +1190,12 @@
               </w:rPr>
               <w:t xml:space="preserve"> </w:t>
             </w:r>
-            <w:proofErr w:type="spellStart"/>
             <w:r>
               <w:rPr>
                 <w:rFonts w:ascii="HY견고딕" w:hint="eastAsia"/>
               </w:rPr>
               <w:t>캡스톤</w:t>
             </w:r>
-            <w:proofErr w:type="spellEnd"/>
             <w:r>
               <w:rPr>
                 <w:rFonts w:ascii="HY견고딕" w:hint="eastAsia"/>
@@ -1290,14 +1280,12 @@
               </w:rPr>
               <w:t>(</w:t>
             </w:r>
-            <w:proofErr w:type="spellStart"/>
             <w:r>
               <w:rPr>
                 <w:rFonts w:ascii="HY견고딕"/>
               </w:rPr>
               <w:t>MoaYo</w:t>
             </w:r>
-            <w:proofErr w:type="spellEnd"/>
             <w:r>
               <w:rPr>
                 <w:rFonts w:ascii="HY견고딕"/>
@@ -1310,14 +1298,12 @@
               </w:rPr>
               <w:t>”</w:t>
             </w:r>
-            <w:proofErr w:type="spellStart"/>
             <w:r>
               <w:rPr>
                 <w:rFonts w:ascii="HY견고딕" w:hint="eastAsia"/>
               </w:rPr>
               <w:t>를</w:t>
             </w:r>
-            <w:proofErr w:type="spellEnd"/>
             <w:r>
               <w:rPr>
                 <w:rFonts w:ascii="HY견고딕" w:hint="eastAsia"/>
@@ -1354,14 +1340,12 @@
               </w:rPr>
               <w:t>“</w:t>
             </w:r>
-            <w:proofErr w:type="spellStart"/>
             <w:r>
               <w:rPr>
                 <w:rFonts w:ascii="HY견고딕" w:hint="eastAsia"/>
               </w:rPr>
               <w:t>고리고리</w:t>
             </w:r>
-            <w:proofErr w:type="spellEnd"/>
             <w:r>
               <w:rPr>
                 <w:rFonts w:ascii="HY견고딕"/>
@@ -1458,14 +1442,12 @@
               </w:rPr>
               <w:t>“</w:t>
             </w:r>
-            <w:proofErr w:type="spellStart"/>
             <w:r>
               <w:rPr>
                 <w:rFonts w:ascii="HY견고딕" w:hint="eastAsia"/>
               </w:rPr>
               <w:t>고리고리</w:t>
             </w:r>
-            <w:proofErr w:type="spellEnd"/>
             <w:r>
               <w:rPr>
                 <w:rFonts w:ascii="HY견고딕"/>
@@ -1532,14 +1514,12 @@
               </w:rPr>
               <w:t xml:space="preserve">, </w:t>
             </w:r>
-            <w:proofErr w:type="spellStart"/>
             <w:r>
               <w:rPr>
                 <w:rFonts w:ascii="HY견고딕" w:hint="eastAsia"/>
               </w:rPr>
               <w:t>재가공</w:t>
             </w:r>
-            <w:proofErr w:type="spellEnd"/>
             <w:r>
               <w:rPr>
                 <w:rFonts w:ascii="HY견고딕" w:hint="eastAsia"/>
@@ -1784,7 +1764,6 @@
             <w:pPr>
               <w:pStyle w:val="a8"/>
               <w:rPr>
-                <w:rFonts w:hint="eastAsia"/>
                 <w:color w:val="000000" w:themeColor="text1"/>
               </w:rPr>
             </w:pPr>
@@ -1845,79 +1824,72 @@
             <w:pPr>
               <w:pStyle w:val="a8"/>
               <w:rPr>
+                <w:color w:val="000000" w:themeColor="text1"/>
+              </w:rPr>
+            </w:pPr>
+            <w:r>
+              <w:rPr>
                 <w:rFonts w:hint="eastAsia"/>
                 <w:color w:val="000000" w:themeColor="text1"/>
               </w:rPr>
-            </w:pPr>
-            <w:proofErr w:type="spellStart"/>
+              <w:t>맹산하</w:t>
+            </w:r>
             <w:r>
               <w:rPr>
                 <w:rFonts w:hint="eastAsia"/>
                 <w:color w:val="000000" w:themeColor="text1"/>
               </w:rPr>
-              <w:t>맹산하</w:t>
-            </w:r>
-            <w:proofErr w:type="spellEnd"/>
+              <w:t>,</w:t>
+            </w:r>
             <w:r>
               <w:rPr>
                 <w:rFonts w:hint="eastAsia"/>
                 <w:color w:val="000000" w:themeColor="text1"/>
               </w:rPr>
-              <w:t>,</w:t>
+              <w:t>강길웅</w:t>
             </w:r>
             <w:r>
               <w:rPr>
                 <w:rFonts w:hint="eastAsia"/>
                 <w:color w:val="000000" w:themeColor="text1"/>
               </w:rPr>
-              <w:t>강길웅</w:t>
+              <w:t>,</w:t>
             </w:r>
             <w:r>
               <w:rPr>
                 <w:rFonts w:hint="eastAsia"/>
                 <w:color w:val="000000" w:themeColor="text1"/>
               </w:rPr>
-              <w:t>,</w:t>
-            </w:r>
-            <w:proofErr w:type="spellStart"/>
+              <w:t>김사라</w:t>
+            </w:r>
             <w:r>
               <w:rPr>
                 <w:rFonts w:hint="eastAsia"/>
                 <w:color w:val="000000" w:themeColor="text1"/>
               </w:rPr>
-              <w:t>김사라</w:t>
-            </w:r>
-            <w:proofErr w:type="spellEnd"/>
+              <w:t>,</w:t>
+            </w:r>
             <w:r>
               <w:rPr>
                 <w:rFonts w:hint="eastAsia"/>
                 <w:color w:val="000000" w:themeColor="text1"/>
               </w:rPr>
-              <w:t>,</w:t>
+              <w:t>이정현</w:t>
             </w:r>
             <w:r>
               <w:rPr>
                 <w:rFonts w:hint="eastAsia"/>
                 <w:color w:val="000000" w:themeColor="text1"/>
               </w:rPr>
-              <w:t>이정현</w:t>
+              <w:t>,</w:t>
             </w:r>
             <w:r>
               <w:rPr>
                 <w:rFonts w:hint="eastAsia"/>
                 <w:color w:val="000000" w:themeColor="text1"/>
               </w:rPr>
-              <w:t>,</w:t>
-            </w:r>
-            <w:proofErr w:type="spellStart"/>
-            <w:r>
-              <w:rPr>
-                <w:rFonts w:hint="eastAsia"/>
-                <w:color w:val="000000" w:themeColor="text1"/>
-              </w:rPr>
               <w:t>정준권</w:t>
             </w:r>
-            <w:proofErr w:type="spellEnd"/>
           </w:p>
         </w:tc>
       </w:tr>
@@ -2005,14 +1977,12 @@
                 <w:rFonts w:ascii="맑은 고딕" w:eastAsia="맑은 고딕" w:hAnsi="맑은 고딕" w:cs="Times New Roman"/>
               </w:rPr>
             </w:pPr>
-            <w:proofErr w:type="spellStart"/>
             <w:r>
               <w:rPr>
                 <w:rFonts w:ascii="맑은 고딕" w:eastAsia="맑은 고딕" w:hAnsi="맑은 고딕" w:cs="Times New Roman" w:hint="eastAsia"/>
               </w:rPr>
               <w:t>대표수정자</w:t>
             </w:r>
-            <w:proofErr w:type="spellEnd"/>
           </w:p>
         </w:tc>
         <w:tc>
@@ -2348,7 +2318,7 @@
           <w:p>
             <w:pPr>
               <w:rPr>
-                <w:rFonts w:ascii="맑은 고딕" w:eastAsia="맑은 고딕" w:hAnsi="맑은 고딕" w:cs="Times New Roman" w:hint="eastAsia"/>
+                <w:rFonts w:ascii="맑은 고딕" w:eastAsia="맑은 고딕" w:hAnsi="맑은 고딕" w:cs="Times New Roman"/>
               </w:rPr>
             </w:pPr>
             <w:r>
@@ -2488,13 +2458,13 @@
             <w:pPr>
               <w:jc w:val="center"/>
               <w:rPr>
+                <w:rFonts w:ascii="맑은 고딕" w:eastAsia="맑은 고딕" w:hAnsi="맑은 고딕" w:cs="Times New Roman"/>
+              </w:rPr>
+            </w:pPr>
+            <w:r>
+              <w:rPr>
                 <w:rFonts w:ascii="맑은 고딕" w:eastAsia="맑은 고딕" w:hAnsi="맑은 고딕" w:cs="Times New Roman" w:hint="eastAsia"/>
               </w:rPr>
-            </w:pPr>
-            <w:r>
-              <w:rPr>
-                <w:rFonts w:ascii="맑은 고딕" w:eastAsia="맑은 고딕" w:hAnsi="맑은 고딕" w:cs="Times New Roman" w:hint="eastAsia"/>
-              </w:rPr>
               <w:t>내용 수정</w:t>
             </w:r>
           </w:p>
@@ -2507,7 +2477,7 @@
           <w:p>
             <w:pPr>
               <w:rPr>
-                <w:rFonts w:ascii="맑은 고딕" w:eastAsia="맑은 고딕" w:hAnsi="맑은 고딕" w:cs="Times New Roman" w:hint="eastAsia"/>
+                <w:rFonts w:ascii="맑은 고딕" w:eastAsia="맑은 고딕" w:hAnsi="맑은 고딕" w:cs="Times New Roman"/>
               </w:rPr>
             </w:pPr>
             <w:r>
@@ -2559,20 +2529,46 @@
             <w:pPr>
               <w:jc w:val="center"/>
               <w:rPr>
+                <w:rFonts w:ascii="맑은 고딕" w:eastAsia="맑은 고딕" w:hAnsi="맑은 고딕" w:cs="Times New Roman"/>
+              </w:rPr>
+            </w:pPr>
+            <w:r>
+              <w:rPr>
                 <w:rFonts w:ascii="맑은 고딕" w:eastAsia="맑은 고딕" w:hAnsi="맑은 고딕" w:cs="Times New Roman" w:hint="eastAsia"/>
               </w:rPr>
+              <w:t>전원</w:t>
+            </w:r>
+          </w:p>
+        </w:tc>
+        <w:tc>
+          <w:tcPr>
+            <w:tcW w:w="955" w:type="dxa"/>
+            <w:vAlign w:val="center"/>
+          </w:tcPr>
+          <w:p>
+            <w:pPr>
+              <w:jc w:val="center"/>
+              <w:rPr>
+                <w:rFonts w:ascii="맑은 고딕" w:eastAsia="맑은 고딕" w:hAnsi="맑은 고딕" w:cs="Times New Roman"/>
+              </w:rPr>
             </w:pPr>
             <w:r>
               <w:rPr>
                 <w:rFonts w:ascii="맑은 고딕" w:eastAsia="맑은 고딕" w:hAnsi="맑은 고딕" w:cs="Times New Roman" w:hint="eastAsia"/>
               </w:rPr>
-              <w:t>전원</w:t>
-            </w:r>
-          </w:p>
-        </w:tc>
-        <w:tc>
-          <w:tcPr>
-            <w:tcW w:w="955" w:type="dxa"/>
+              <w:t>1</w:t>
+            </w:r>
+            <w:r>
+              <w:rPr>
+                <w:rFonts w:ascii="맑은 고딕" w:eastAsia="맑은 고딕" w:hAnsi="맑은 고딕" w:cs="Times New Roman"/>
+              </w:rPr>
+              <w:t>.3</w:t>
+            </w:r>
+          </w:p>
+        </w:tc>
+        <w:tc>
+          <w:tcPr>
+            <w:tcW w:w="1596" w:type="dxa"/>
             <w:vAlign w:val="center"/>
           </w:tcPr>
           <w:p>
@@ -2586,45 +2582,19 @@
               <w:rPr>
                 <w:rFonts w:ascii="맑은 고딕" w:eastAsia="맑은 고딕" w:hAnsi="맑은 고딕" w:cs="Times New Roman" w:hint="eastAsia"/>
               </w:rPr>
-              <w:t>1</w:t>
-            </w:r>
-            <w:r>
+              <w:t>내용 추가</w:t>
+            </w:r>
+          </w:p>
+        </w:tc>
+        <w:tc>
+          <w:tcPr>
+            <w:tcW w:w="4344" w:type="dxa"/>
+            <w:vAlign w:val="center"/>
+          </w:tcPr>
+          <w:p>
+            <w:pPr>
               <w:rPr>
                 <w:rFonts w:ascii="맑은 고딕" w:eastAsia="맑은 고딕" w:hAnsi="맑은 고딕" w:cs="Times New Roman"/>
-              </w:rPr>
-              <w:t>.3</w:t>
-            </w:r>
-          </w:p>
-        </w:tc>
-        <w:tc>
-          <w:tcPr>
-            <w:tcW w:w="1596" w:type="dxa"/>
-            <w:vAlign w:val="center"/>
-          </w:tcPr>
-          <w:p>
-            <w:pPr>
-              <w:jc w:val="center"/>
-              <w:rPr>
-                <w:rFonts w:ascii="맑은 고딕" w:eastAsia="맑은 고딕" w:hAnsi="맑은 고딕" w:cs="Times New Roman"/>
-              </w:rPr>
-            </w:pPr>
-            <w:r>
-              <w:rPr>
-                <w:rFonts w:ascii="맑은 고딕" w:eastAsia="맑은 고딕" w:hAnsi="맑은 고딕" w:cs="Times New Roman" w:hint="eastAsia"/>
-              </w:rPr>
-              <w:t>내용 추가</w:t>
-            </w:r>
-          </w:p>
-        </w:tc>
-        <w:tc>
-          <w:tcPr>
-            <w:tcW w:w="4344" w:type="dxa"/>
-            <w:vAlign w:val="center"/>
-          </w:tcPr>
-          <w:p>
-            <w:pPr>
-              <w:rPr>
-                <w:rFonts w:ascii="맑은 고딕" w:eastAsia="맑은 고딕" w:hAnsi="맑은 고딕" w:cs="Times New Roman" w:hint="eastAsia"/>
               </w:rPr>
             </w:pPr>
             <w:r>
@@ -2676,80 +2646,72 @@
             <w:pPr>
               <w:jc w:val="center"/>
               <w:rPr>
+                <w:rFonts w:ascii="맑은 고딕" w:eastAsia="맑은 고딕" w:hAnsi="맑은 고딕" w:cs="Times New Roman"/>
+              </w:rPr>
+            </w:pPr>
+            <w:r>
+              <w:rPr>
                 <w:rFonts w:ascii="맑은 고딕" w:eastAsia="맑은 고딕" w:hAnsi="맑은 고딕" w:cs="Times New Roman" w:hint="eastAsia"/>
               </w:rPr>
-            </w:pPr>
-            <w:proofErr w:type="spellStart"/>
+              <w:t>맹산하,강길웅</w:t>
+            </w:r>
+          </w:p>
+        </w:tc>
+        <w:tc>
+          <w:tcPr>
+            <w:tcW w:w="955" w:type="dxa"/>
+            <w:vAlign w:val="center"/>
+          </w:tcPr>
+          <w:p>
+            <w:pPr>
+              <w:jc w:val="center"/>
+              <w:rPr>
+                <w:rFonts w:ascii="맑은 고딕" w:eastAsia="맑은 고딕" w:hAnsi="맑은 고딕" w:cs="Times New Roman"/>
+              </w:rPr>
+            </w:pPr>
             <w:r>
               <w:rPr>
                 <w:rFonts w:ascii="맑은 고딕" w:eastAsia="맑은 고딕" w:hAnsi="맑은 고딕" w:cs="Times New Roman" w:hint="eastAsia"/>
               </w:rPr>
-              <w:t>맹산하</w:t>
-            </w:r>
-            <w:proofErr w:type="spellEnd"/>
+              <w:t>1</w:t>
+            </w:r>
+            <w:r>
+              <w:rPr>
+                <w:rFonts w:ascii="맑은 고딕" w:eastAsia="맑은 고딕" w:hAnsi="맑은 고딕" w:cs="Times New Roman"/>
+              </w:rPr>
+              <w:t>.4</w:t>
+            </w:r>
+          </w:p>
+        </w:tc>
+        <w:tc>
+          <w:tcPr>
+            <w:tcW w:w="1596" w:type="dxa"/>
+            <w:vAlign w:val="center"/>
+          </w:tcPr>
+          <w:p>
+            <w:pPr>
+              <w:jc w:val="center"/>
+              <w:rPr>
+                <w:rFonts w:ascii="맑은 고딕" w:eastAsia="맑은 고딕" w:hAnsi="맑은 고딕" w:cs="Times New Roman"/>
+              </w:rPr>
+            </w:pPr>
             <w:r>
               <w:rPr>
                 <w:rFonts w:ascii="맑은 고딕" w:eastAsia="맑은 고딕" w:hAnsi="맑은 고딕" w:cs="Times New Roman" w:hint="eastAsia"/>
               </w:rPr>
-              <w:t>,강길웅</w:t>
-            </w:r>
-          </w:p>
-        </w:tc>
-        <w:tc>
-          <w:tcPr>
-            <w:tcW w:w="955" w:type="dxa"/>
-            <w:vAlign w:val="center"/>
-          </w:tcPr>
-          <w:p>
-            <w:pPr>
-              <w:jc w:val="center"/>
+              <w:t>내용 수정</w:t>
+            </w:r>
+          </w:p>
+        </w:tc>
+        <w:tc>
+          <w:tcPr>
+            <w:tcW w:w="4344" w:type="dxa"/>
+            <w:vAlign w:val="center"/>
+          </w:tcPr>
+          <w:p>
+            <w:pPr>
               <w:rPr>
                 <w:rFonts w:ascii="맑은 고딕" w:eastAsia="맑은 고딕" w:hAnsi="맑은 고딕" w:cs="Times New Roman"/>
-              </w:rPr>
-            </w:pPr>
-            <w:r>
-              <w:rPr>
-                <w:rFonts w:ascii="맑은 고딕" w:eastAsia="맑은 고딕" w:hAnsi="맑은 고딕" w:cs="Times New Roman" w:hint="eastAsia"/>
-              </w:rPr>
-              <w:t>1</w:t>
-            </w:r>
-            <w:r>
-              <w:rPr>
-                <w:rFonts w:ascii="맑은 고딕" w:eastAsia="맑은 고딕" w:hAnsi="맑은 고딕" w:cs="Times New Roman"/>
-              </w:rPr>
-              <w:t>.4</w:t>
-            </w:r>
-          </w:p>
-        </w:tc>
-        <w:tc>
-          <w:tcPr>
-            <w:tcW w:w="1596" w:type="dxa"/>
-            <w:vAlign w:val="center"/>
-          </w:tcPr>
-          <w:p>
-            <w:pPr>
-              <w:jc w:val="center"/>
-              <w:rPr>
-                <w:rFonts w:ascii="맑은 고딕" w:eastAsia="맑은 고딕" w:hAnsi="맑은 고딕" w:cs="Times New Roman" w:hint="eastAsia"/>
-              </w:rPr>
-            </w:pPr>
-            <w:r>
-              <w:rPr>
-                <w:rFonts w:ascii="맑은 고딕" w:eastAsia="맑은 고딕" w:hAnsi="맑은 고딕" w:cs="Times New Roman" w:hint="eastAsia"/>
-              </w:rPr>
-              <w:t>내용 수정</w:t>
-            </w:r>
-          </w:p>
-        </w:tc>
-        <w:tc>
-          <w:tcPr>
-            <w:tcW w:w="4344" w:type="dxa"/>
-            <w:vAlign w:val="center"/>
-          </w:tcPr>
-          <w:p>
-            <w:pPr>
-              <w:rPr>
-                <w:rFonts w:ascii="맑은 고딕" w:eastAsia="맑은 고딕" w:hAnsi="맑은 고딕" w:cs="Times New Roman" w:hint="eastAsia"/>
               </w:rPr>
             </w:pPr>
             <w:r>
@@ -5800,6 +5762,16 @@
       </w:r>
       <w:r>
         <w:rPr>
+          <w:rFonts w:ascii="NanumBarunGothic" w:eastAsia="NanumBarunGothic" w:hAnsi="NanumBarunGothic" w:cs="Courier New"/>
+          <w:color w:val="1D1C1D"/>
+          <w:kern w:val="0"/>
+          <w:szCs w:val="20"/>
+          <w:lang w:eastAsia="ko-Kore-KR"/>
+        </w:rPr>
+        <w:t xml:space="preserve"> </w:t>
+      </w:r>
+      <w:r>
+        <w:rPr>
           <w:rFonts w:ascii="NanumBarunGothic" w:eastAsia="NanumBarunGothic" w:hAnsi="NanumBarunGothic" w:cs="맑은 고딕" w:hint="eastAsia"/>
           <w:color w:val="1D1C1D"/>
           <w:kern w:val="0"/>
@@ -5961,12 +5933,25 @@
       <w:r>
         <w:rPr>
           <w:rFonts w:ascii="NanumBarunGothic" w:eastAsia="NanumBarunGothic" w:hAnsi="NanumBarunGothic" w:cs="맑은 고딕" w:hint="eastAsia"/>
-          <w:color w:val="1D1C1D"/>
-          <w:kern w:val="0"/>
-          <w:szCs w:val="20"/>
-          <w:lang w:eastAsia="ko-Kore-KR"/>
-        </w:rPr>
-        <w:t>인스타그램이다</w:t>
+          <w:b/>
+          <w:bCs/>
+          <w:color w:val="1D1C1D"/>
+          <w:kern w:val="0"/>
+          <w:szCs w:val="20"/>
+          <w:u w:val="single"/>
+          <w:lang w:eastAsia="ko-Kore-KR"/>
+        </w:rPr>
+        <w:t>인스타그램</w:t>
+      </w:r>
+      <w:r>
+        <w:rPr>
+          <w:rFonts w:ascii="NanumBarunGothic" w:eastAsia="NanumBarunGothic" w:hAnsi="NanumBarunGothic" w:cs="맑은 고딕" w:hint="eastAsia"/>
+          <w:color w:val="1D1C1D"/>
+          <w:kern w:val="0"/>
+          <w:szCs w:val="20"/>
+          <w:lang w:eastAsia="ko-Kore-KR"/>
+        </w:rPr>
+        <w:t>이다</w:t>
       </w:r>
       <w:r>
         <w:rPr>
@@ -5977,6 +5962,16 @@
           <w:lang w:eastAsia="ko-Kore-KR"/>
         </w:rPr>
         <w:t>.</w:t>
+      </w:r>
+      <w:r>
+        <w:rPr>
+          <w:rFonts w:ascii="NanumBarunGothic" w:eastAsia="NanumBarunGothic" w:hAnsi="NanumBarunGothic" w:cs="Courier New"/>
+          <w:color w:val="1D1C1D"/>
+          <w:kern w:val="0"/>
+          <w:szCs w:val="20"/>
+          <w:lang w:eastAsia="ko-Kore-KR"/>
+        </w:rPr>
+        <w:t xml:space="preserve"> </w:t>
       </w:r>
       <w:r>
         <w:rPr>
@@ -7436,7 +7431,6 @@
         </w:rPr>
         <w:t>’(‘</w:t>
       </w:r>
-      <w:proofErr w:type="spellStart"/>
       <w:r>
         <w:rPr>
           <w:rFonts w:ascii="NanumBarunGothic" w:eastAsia="NanumBarunGothic" w:hAnsi="NanumBarunGothic"/>
@@ -7444,7 +7438,6 @@
         </w:rPr>
         <w:t>MoaYo</w:t>
       </w:r>
-      <w:proofErr w:type="spellEnd"/>
       <w:r>
         <w:rPr>
           <w:rFonts w:ascii="NanumBarunGothic" w:eastAsia="NanumBarunGothic" w:hAnsi="NanumBarunGothic"/>
@@ -7478,23 +7471,21 @@
           <w:rFonts w:ascii="NanumBarunGothic" w:eastAsia="NanumBarunGothic" w:hAnsi="NanumBarunGothic" w:hint="eastAsia"/>
           <w:color w:val="000000" w:themeColor="text1"/>
         </w:rPr>
-        <w:t xml:space="preserve">사용자가 관심있는 카테고리에 대해 </w:t>
-      </w:r>
-      <w:proofErr w:type="spellStart"/>
+        <w:t>사용자가 관심있는 카테고리에 대해</w:t>
+      </w:r>
       <w:r>
         <w:rPr>
           <w:rFonts w:ascii="NanumBarunGothic" w:eastAsia="NanumBarunGothic" w:hAnsi="NanumBarunGothic" w:hint="eastAsia"/>
           <w:color w:val="000000" w:themeColor="text1"/>
         </w:rPr>
-        <w:t>게시글들을</w:t>
-      </w:r>
-      <w:proofErr w:type="spellEnd"/>
+        <w:t xml:space="preserve"> </w:t>
+      </w:r>
       <w:r>
         <w:rPr>
           <w:rFonts w:ascii="NanumBarunGothic" w:eastAsia="NanumBarunGothic" w:hAnsi="NanumBarunGothic" w:hint="eastAsia"/>
           <w:color w:val="000000" w:themeColor="text1"/>
         </w:rPr>
-        <w:t xml:space="preserve"> 모아서 불러온다는 의미와 </w:t>
+        <w:t xml:space="preserve">게시글들을 모아서 불러온다는 의미와 </w:t>
       </w:r>
       <w:r>
         <w:rPr>
@@ -7563,23 +7554,7 @@
           <w:rFonts w:ascii="NanumBarunGothic" w:eastAsia="NanumBarunGothic" w:hAnsi="NanumBarunGothic" w:hint="eastAsia"/>
           <w:color w:val="000000" w:themeColor="text1"/>
         </w:rPr>
-        <w:t xml:space="preserve">구조의 </w:t>
-      </w:r>
-      <w:proofErr w:type="spellStart"/>
-      <w:r>
-        <w:rPr>
-          <w:rFonts w:ascii="NanumBarunGothic" w:eastAsia="NanumBarunGothic" w:hAnsi="NanumBarunGothic" w:hint="eastAsia"/>
-          <w:color w:val="000000" w:themeColor="text1"/>
-        </w:rPr>
-        <w:t>게시글</w:t>
-      </w:r>
-      <w:proofErr w:type="spellEnd"/>
-      <w:r>
-        <w:rPr>
-          <w:rFonts w:ascii="NanumBarunGothic" w:eastAsia="NanumBarunGothic" w:hAnsi="NanumBarunGothic" w:hint="eastAsia"/>
-          <w:color w:val="000000" w:themeColor="text1"/>
-        </w:rPr>
-        <w:t xml:space="preserve"> 저장 카테고리 제공 </w:t>
+        <w:t xml:space="preserve">구조의 게시글 저장 카테고리 제공 </w:t>
       </w:r>
     </w:p>
     <w:p>
@@ -7599,39 +7574,7 @@
           <w:rFonts w:ascii="NanumBarunGothic" w:eastAsia="NanumBarunGothic" w:hAnsi="NanumBarunGothic" w:hint="eastAsia"/>
           <w:color w:val="000000" w:themeColor="text1"/>
         </w:rPr>
-        <w:t xml:space="preserve">카테고리에 따라 </w:t>
-      </w:r>
-      <w:proofErr w:type="spellStart"/>
-      <w:r>
-        <w:rPr>
-          <w:rFonts w:ascii="NanumBarunGothic" w:eastAsia="NanumBarunGothic" w:hAnsi="NanumBarunGothic" w:hint="eastAsia"/>
-          <w:color w:val="000000" w:themeColor="text1"/>
-        </w:rPr>
-        <w:t>인스타그램</w:t>
-      </w:r>
-      <w:proofErr w:type="spellEnd"/>
-      <w:r>
-        <w:rPr>
-          <w:rFonts w:ascii="NanumBarunGothic" w:eastAsia="NanumBarunGothic" w:hAnsi="NanumBarunGothic" w:hint="eastAsia"/>
-          <w:color w:val="000000" w:themeColor="text1"/>
-        </w:rPr>
-        <w:t xml:space="preserve"> </w:t>
-      </w:r>
-      <w:proofErr w:type="spellStart"/>
-      <w:r>
-        <w:rPr>
-          <w:rFonts w:ascii="NanumBarunGothic" w:eastAsia="NanumBarunGothic" w:hAnsi="NanumBarunGothic" w:hint="eastAsia"/>
-          <w:color w:val="000000" w:themeColor="text1"/>
-        </w:rPr>
-        <w:t>게시글</w:t>
-      </w:r>
-      <w:proofErr w:type="spellEnd"/>
-      <w:r>
-        <w:rPr>
-          <w:rFonts w:ascii="NanumBarunGothic" w:eastAsia="NanumBarunGothic" w:hAnsi="NanumBarunGothic" w:hint="eastAsia"/>
-          <w:color w:val="000000" w:themeColor="text1"/>
-        </w:rPr>
-        <w:t xml:space="preserve"> 추천</w:t>
+        <w:t>카테고리에 따라 인스타그램 게시글 추천</w:t>
       </w:r>
     </w:p>
     <w:p>
@@ -7907,12 +7850,369 @@
       <w:pPr>
         <w:pStyle w:val="3"/>
         <w:spacing w:after="240"/>
-      </w:pPr>
+        <w:rPr>
+          <w:rFonts w:ascii="돋움" w:eastAsia="돋움" w:hAnsi="돋움"/>
+          <w:b/>
+          <w:bCs/>
+        </w:rPr>
+      </w:pPr>
+      <w:r>
+        <w:rPr>
+          <w:rFonts w:ascii="돋움" w:eastAsia="돋움" w:hAnsi="돋움"/>
+          <w:b/>
+          <w:bCs/>
+        </w:rPr>
+        <w:lastRenderedPageBreak/>
+        <w:t xml:space="preserve">SNS </w:t>
+      </w:r>
+      <w:r>
+        <w:rPr>
+          <w:rFonts w:ascii="돋움" w:eastAsia="돋움" w:hAnsi="돋움" w:hint="eastAsia"/>
+          <w:b/>
+          <w:bCs/>
+        </w:rPr>
+        <w:t>시장 현황</w:t>
+      </w:r>
+    </w:p>
+    <w:p>
       <w:r>
         <w:rPr>
           <w:rFonts w:hint="eastAsia"/>
-        </w:rPr>
-        <w:t>기술의 현황</w:t>
+          <w:noProof/>
+        </w:rPr>
+        <w:drawing>
+          <wp:inline distT="0" distB="0" distL="0" distR="0">
+            <wp:extent cx="5731510" cy="1791335"/>
+            <wp:effectExtent l="0" t="0" r="0" b="0"/>
+            <wp:docPr id="6" name="그림 6" descr="스크린샷이(가) 표시된 사진&#10;&#10;자동 생성된 설명"/>
+            <wp:cNvGraphicFramePr>
+              <a:graphicFrameLocks xmlns:a="http://schemas.openxmlformats.org/drawingml/2006/main" noChangeAspect="1"/>
+            </wp:cNvGraphicFramePr>
+            <a:graphic xmlns:a="http://schemas.openxmlformats.org/drawingml/2006/main">
+              <a:graphicData uri="http://schemas.openxmlformats.org/drawingml/2006/picture">
+                <pic:pic xmlns:pic="http://schemas.openxmlformats.org/drawingml/2006/picture">
+                  <pic:nvPicPr>
+                    <pic:cNvPr id="6" name="DT_342005_B044.jpg"/>
+                    <pic:cNvPicPr/>
+                  </pic:nvPicPr>
+                  <pic:blipFill>
+                    <a:blip r:embed="rId8">
+                      <a:extLst>
+                        <a:ext uri="{28A0092B-C50C-407E-A947-70E740481C1C}">
+                          <a14:useLocalDpi xmlns:a14="http://schemas.microsoft.com/office/drawing/2010/main" val="0"/>
+                        </a:ext>
+                      </a:extLst>
+                    </a:blip>
+                    <a:stretch>
+                      <a:fillRect/>
+                    </a:stretch>
+                  </pic:blipFill>
+                  <pic:spPr>
+                    <a:xfrm>
+                      <a:off x="0" y="0"/>
+                      <a:ext cx="5731510" cy="1791335"/>
+                    </a:xfrm>
+                    <a:prstGeom prst="rect">
+                      <a:avLst/>
+                    </a:prstGeom>
+                  </pic:spPr>
+                </pic:pic>
+              </a:graphicData>
+            </a:graphic>
+          </wp:inline>
+        </w:drawing>
+      </w:r>
+    </w:p>
+    <w:p>
+      <w:pPr>
+        <w:jc w:val="center"/>
+      </w:pPr>
+      <w:r>
+        <w:rPr>
+          <w:rFonts w:hint="eastAsia"/>
+        </w:rPr>
+        <w:t xml:space="preserve">[그림 </w:t>
+      </w:r>
+      <w:r>
+        <w:t>1-1] SNS</w:t>
+      </w:r>
+      <w:r>
+        <w:rPr>
+          <w:rFonts w:hint="eastAsia"/>
+        </w:rPr>
+        <w:t xml:space="preserve"> 이용 여부 현황(</w:t>
+      </w:r>
+      <w:r>
+        <w:t>2018)</w:t>
+      </w:r>
+      <w:r>
+        <w:br/>
+      </w:r>
+    </w:p>
+    <w:p>
+      <w:pPr>
+        <w:jc w:val="center"/>
+      </w:pPr>
+      <w:r>
+        <w:rPr>
+          <w:rFonts w:hint="eastAsia"/>
+          <w:noProof/>
+        </w:rPr>
+        <w:drawing>
+          <wp:inline distT="0" distB="0" distL="0" distR="0">
+            <wp:extent cx="5731510" cy="2168525"/>
+            <wp:effectExtent l="0" t="0" r="0" b="0"/>
+            <wp:docPr id="7" name="그림 7" descr="스크린샷이(가) 표시된 사진&#10;&#10;자동 생성된 설명"/>
+            <wp:cNvGraphicFramePr>
+              <a:graphicFrameLocks xmlns:a="http://schemas.openxmlformats.org/drawingml/2006/main" noChangeAspect="1"/>
+            </wp:cNvGraphicFramePr>
+            <a:graphic xmlns:a="http://schemas.openxmlformats.org/drawingml/2006/main">
+              <a:graphicData uri="http://schemas.openxmlformats.org/drawingml/2006/picture">
+                <pic:pic xmlns:pic="http://schemas.openxmlformats.org/drawingml/2006/picture">
+                  <pic:nvPicPr>
+                    <pic:cNvPr id="7" name="스크린샷 2020-03-22 오후 11.39.50.png"/>
+                    <pic:cNvPicPr/>
+                  </pic:nvPicPr>
+                  <pic:blipFill>
+                    <a:blip r:embed="rId9" cstate="print">
+                      <a:extLst>
+                        <a:ext uri="{28A0092B-C50C-407E-A947-70E740481C1C}">
+                          <a14:useLocalDpi xmlns:a14="http://schemas.microsoft.com/office/drawing/2010/main" val="0"/>
+                        </a:ext>
+                      </a:extLst>
+                    </a:blip>
+                    <a:stretch>
+                      <a:fillRect/>
+                    </a:stretch>
+                  </pic:blipFill>
+                  <pic:spPr>
+                    <a:xfrm>
+                      <a:off x="0" y="0"/>
+                      <a:ext cx="5731510" cy="2168525"/>
+                    </a:xfrm>
+                    <a:prstGeom prst="rect">
+                      <a:avLst/>
+                    </a:prstGeom>
+                  </pic:spPr>
+                </pic:pic>
+              </a:graphicData>
+            </a:graphic>
+          </wp:inline>
+        </w:drawing>
+      </w:r>
+    </w:p>
+    <w:p>
+      <w:pPr>
+        <w:jc w:val="center"/>
+      </w:pPr>
+      <w:r>
+        <w:rPr>
+          <w:rFonts w:hint="eastAsia"/>
+        </w:rPr>
+        <w:t xml:space="preserve">[그림 </w:t>
+      </w:r>
+      <w:r>
+        <w:t xml:space="preserve">1-2] SNS </w:t>
+      </w:r>
+      <w:r>
+        <w:rPr>
+          <w:rFonts w:hint="eastAsia"/>
+        </w:rPr>
+        <w:t>주 이용 서비스(</w:t>
+      </w:r>
+      <w:r>
+        <w:t>2019)</w:t>
+      </w:r>
+    </w:p>
+    <w:p>
+      <w:pPr>
+        <w:jc w:val="right"/>
+        <w:rPr>
+          <w:rFonts w:hint="eastAsia"/>
+          <w:sz w:val="16"/>
+          <w:szCs w:val="20"/>
+        </w:rPr>
+      </w:pPr>
+      <w:r>
+        <w:rPr>
+          <w:rFonts w:hint="eastAsia"/>
+          <w:sz w:val="16"/>
+          <w:szCs w:val="20"/>
+        </w:rPr>
+        <w:t>나스미디어 제공</w:t>
+      </w:r>
+      <w:r>
+        <w:rPr>
+          <w:sz w:val="16"/>
+          <w:szCs w:val="20"/>
+        </w:rPr>
+        <w:br/>
+      </w:r>
+    </w:p>
+    <w:p>
+      <w:pPr>
+        <w:rPr>
+          <w:rFonts w:hint="eastAsia"/>
+        </w:rPr>
+      </w:pPr>
+      <w:r>
+        <w:rPr>
+          <w:rFonts w:hint="eastAsia"/>
+        </w:rPr>
+        <w:t>2</w:t>
+      </w:r>
+      <w:r>
+        <w:t>018</w:t>
+      </w:r>
+      <w:r>
+        <w:rPr>
+          <w:rFonts w:hint="eastAsia"/>
+        </w:rPr>
+        <w:t xml:space="preserve">년 </w:t>
+      </w:r>
+      <w:r>
+        <w:rPr>
+          <w:rFonts w:hint="eastAsia"/>
+        </w:rPr>
+        <w:t>과학기술정보통신부,「정보보호실태조사」</w:t>
+      </w:r>
+      <w:r>
+        <w:rPr>
+          <w:rFonts w:hint="eastAsia"/>
+        </w:rPr>
+        <w:t>에 따르면</w:t>
+      </w:r>
+      <w:r>
+        <w:t>,</w:t>
+      </w:r>
+      <w:r>
+        <w:rPr>
+          <w:rFonts w:hint="eastAsia"/>
+        </w:rPr>
+        <w:t xml:space="preserve"> 국내 </w:t>
+      </w:r>
+      <w:r>
+        <w:t>SNS</w:t>
+      </w:r>
+      <w:r>
+        <w:rPr>
+          <w:rFonts w:hint="eastAsia"/>
+        </w:rPr>
+        <w:t>이용률</w:t>
+      </w:r>
+      <w:r>
+        <w:rPr>
+          <w:rFonts w:hint="eastAsia"/>
+        </w:rPr>
+        <w:t xml:space="preserve">은 </w:t>
+      </w:r>
+      <w:r>
+        <w:t>74.7%</w:t>
+      </w:r>
+      <w:r>
+        <w:rPr>
+          <w:rFonts w:hint="eastAsia"/>
+        </w:rPr>
+        <w:t>에 이른다.</w:t>
+      </w:r>
+      <w:r>
+        <w:t xml:space="preserve"> </w:t>
+      </w:r>
+      <w:r>
+        <w:rPr>
+          <w:rFonts w:hint="eastAsia"/>
+        </w:rPr>
+        <w:t xml:space="preserve">또한 </w:t>
+      </w:r>
+      <w:r>
+        <w:t>[</w:t>
+      </w:r>
+      <w:r>
+        <w:rPr>
+          <w:rFonts w:hint="eastAsia"/>
+        </w:rPr>
+        <w:t xml:space="preserve">그림 </w:t>
+      </w:r>
+      <w:r>
+        <w:t>1-2] SNS</w:t>
+      </w:r>
+      <w:r>
+        <w:rPr>
+          <w:rFonts w:hint="eastAsia"/>
+        </w:rPr>
+        <w:t xml:space="preserve">의 주 이용 서비스를 보면 인스타그램의 이용률이 2위이고 이 수치는 점점 증가해 </w:t>
+      </w:r>
+      <w:r>
+        <w:t>1</w:t>
+      </w:r>
+      <w:r>
+        <w:rPr>
+          <w:rFonts w:hint="eastAsia"/>
+        </w:rPr>
+        <w:t>위인 페이스북과 격차가 점점 줄어드는 추세를 보이고 있다.</w:t>
+      </w:r>
+      <w:r>
+        <w:t xml:space="preserve"> </w:t>
+      </w:r>
+      <w:r>
+        <w:br/>
+      </w:r>
+    </w:p>
+    <w:p>
+      <w:pPr>
+        <w:pStyle w:val="3"/>
+        <w:spacing w:after="240"/>
+        <w:rPr>
+          <w:rFonts w:ascii="돋움" w:eastAsia="돋움" w:hAnsi="돋움"/>
+        </w:rPr>
+      </w:pPr>
+      <w:r>
+        <w:rPr>
+          <w:rFonts w:ascii="돋움" w:eastAsia="돋움" w:hAnsi="돋움" w:hint="eastAsia"/>
+        </w:rPr>
+        <w:t xml:space="preserve">기 개발된 </w:t>
+      </w:r>
+      <w:r>
+        <w:rPr>
+          <w:rFonts w:ascii="돋움" w:eastAsia="돋움" w:hAnsi="돋움" w:hint="eastAsia"/>
+        </w:rPr>
+        <w:t>시스템</w:t>
+      </w:r>
+      <w:r>
+        <w:rPr>
+          <w:rFonts w:ascii="돋움" w:eastAsia="돋움" w:hAnsi="돋움" w:hint="eastAsia"/>
+        </w:rPr>
+        <w:t xml:space="preserve"> 현황</w:t>
+      </w:r>
+    </w:p>
+    <w:p>
+      <w:pPr>
+        <w:pStyle w:val="3"/>
+        <w:spacing w:after="240"/>
+        <w:rPr>
+          <w:rFonts w:ascii="돋움" w:eastAsia="돋움" w:hAnsi="돋움"/>
+        </w:rPr>
+      </w:pPr>
+      <w:r>
+        <w:rPr>
+          <w:rFonts w:ascii="돋움" w:eastAsia="돋움" w:hAnsi="돋움" w:hint="eastAsia"/>
+        </w:rPr>
+        <w:t>기 개발된 시스템 문제점</w:t>
+      </w:r>
+    </w:p>
+    <w:p>
+      <w:pPr>
+        <w:pStyle w:val="3"/>
+        <w:spacing w:after="240"/>
+        <w:rPr>
+          <w:rFonts w:ascii="돋움" w:eastAsia="돋움" w:hAnsi="돋움" w:hint="eastAsia"/>
+        </w:rPr>
+      </w:pPr>
+      <w:r>
+        <w:rPr>
+          <w:rFonts w:ascii="돋움" w:eastAsia="돋움" w:hAnsi="돋움" w:hint="eastAsia"/>
+        </w:rPr>
+        <w:t>개발할 시스템의 필요성</w:t>
       </w:r>
     </w:p>
     <w:p>
@@ -7976,6 +8276,7 @@
           <w:color w:val="FF0000"/>
           <w:szCs w:val="20"/>
         </w:rPr>
+        <w:lastRenderedPageBreak/>
         <w:br w:type="page"/>
       </w:r>
     </w:p>
@@ -8045,61 +8346,7 @@
           <w:b/>
           <w:color w:val="FF0000"/>
         </w:rPr>
-        <w:t xml:space="preserve">예시) </w:t>
-      </w:r>
-      <w:proofErr w:type="spellStart"/>
-      <w:r>
-        <w:rPr>
-          <w:rFonts w:ascii="굴림" w:eastAsia="굴림" w:hAnsi="굴림" w:hint="eastAsia"/>
-          <w:b/>
-          <w:color w:val="FF0000"/>
-        </w:rPr>
-        <w:t>ooo를</w:t>
-      </w:r>
-      <w:proofErr w:type="spellEnd"/>
-      <w:r>
-        <w:rPr>
-          <w:rFonts w:ascii="굴림" w:eastAsia="굴림" w:hAnsi="굴림" w:hint="eastAsia"/>
-          <w:b/>
-          <w:color w:val="FF0000"/>
-        </w:rPr>
-        <w:t xml:space="preserve"> 위한 </w:t>
-      </w:r>
-      <w:proofErr w:type="spellStart"/>
-      <w:r>
-        <w:rPr>
-          <w:rFonts w:ascii="굴림" w:eastAsia="굴림" w:hAnsi="굴림" w:hint="eastAsia"/>
-          <w:b/>
-          <w:color w:val="FF0000"/>
-        </w:rPr>
-        <w:t>ooo</w:t>
-      </w:r>
-      <w:proofErr w:type="spellEnd"/>
-      <w:r>
-        <w:rPr>
-          <w:rFonts w:ascii="굴림" w:eastAsia="굴림" w:hAnsi="굴림" w:hint="eastAsia"/>
-          <w:b/>
-          <w:color w:val="FF0000"/>
-        </w:rPr>
-        <w:t xml:space="preserve">가 되는 </w:t>
-      </w:r>
-      <w:proofErr w:type="spellStart"/>
-      <w:r>
-        <w:rPr>
-          <w:rFonts w:ascii="굴림" w:eastAsia="굴림" w:hAnsi="굴림" w:hint="eastAsia"/>
-          <w:b/>
-          <w:color w:val="FF0000"/>
-        </w:rPr>
-        <w:t>ooo를</w:t>
-      </w:r>
-      <w:proofErr w:type="spellEnd"/>
-      <w:r>
-        <w:rPr>
-          <w:rFonts w:ascii="굴림" w:eastAsia="굴림" w:hAnsi="굴림" w:hint="eastAsia"/>
-          <w:b/>
-          <w:color w:val="FF0000"/>
-        </w:rPr>
-        <w:t xml:space="preserve"> 개발 한다.</w:t>
+        <w:t>예시) ooo를 위한 ooo가 되는 ooo를 개발 한다.</w:t>
       </w:r>
     </w:p>
     <w:p>
@@ -8398,9 +8645,33 @@
           <w:sz w:val="20"/>
           <w:lang w:eastAsia="ko-KR"/>
         </w:rPr>
-        <w:t xml:space="preserve"> 특성에 따라 적합한 형태로 서술하되, 가급적 </w:t>
-      </w:r>
-      <w:proofErr w:type="spellStart"/>
+        <w:t xml:space="preserve"> 특성에 따라 적합한 형태로 서술하되, 가급적 유즈케이스 다이어그램을 사용한다. </w:t>
+      </w:r>
+    </w:p>
+    <w:p/>
+    <w:p>
+      <w:pPr>
+        <w:pStyle w:val="3"/>
+        <w:spacing w:after="240"/>
+      </w:pPr>
+      <w:r>
+        <w:rPr>
+          <w:rFonts w:hint="eastAsia"/>
+        </w:rPr>
+        <w:t>시스템 비기능(품질) 요구사항</w:t>
+      </w:r>
+    </w:p>
+    <w:p>
+      <w:pPr>
+        <w:pStyle w:val="Para"/>
+        <w:rPr>
+          <w:rFonts w:ascii="굴림" w:eastAsia="굴림" w:hAnsi="굴림"/>
+          <w:b/>
+          <w:color w:val="CC0000"/>
+          <w:sz w:val="20"/>
+          <w:lang w:eastAsia="ko-KR"/>
+        </w:rPr>
+      </w:pPr>
       <w:r>
         <w:rPr>
           <w:rFonts w:ascii="굴림" w:eastAsia="굴림" w:hAnsi="굴림" w:hint="eastAsia"/>
@@ -8409,9 +8680,18 @@
           <w:sz w:val="20"/>
           <w:lang w:eastAsia="ko-KR"/>
         </w:rPr>
-        <w:t>유즈케이스</w:t>
-      </w:r>
-      <w:proofErr w:type="spellEnd"/>
+        <w:t xml:space="preserve">비기능(품질) 요구사항 서술 시, </w:t>
+      </w:r>
+      <w:r>
+        <w:rPr>
+          <w:rFonts w:ascii="굴림" w:eastAsia="굴림" w:hAnsi="굴림"/>
+          <w:b/>
+          <w:color w:val="CC0000"/>
+          <w:sz w:val="20"/>
+          <w:lang w:eastAsia="ko-KR"/>
+        </w:rPr>
+        <w:t>“</w:t>
+      </w:r>
       <w:r>
         <w:rPr>
           <w:rFonts w:ascii="굴림" w:eastAsia="굴림" w:hAnsi="굴림" w:hint="eastAsia"/>
@@ -8420,39 +8700,9 @@
           <w:sz w:val="20"/>
           <w:lang w:eastAsia="ko-KR"/>
         </w:rPr>
-        <w:t xml:space="preserve"> 다이어그램을 사용한다. </w:t>
-      </w:r>
-    </w:p>
-    <w:p/>
-    <w:p>
-      <w:pPr>
-        <w:pStyle w:val="3"/>
-        <w:spacing w:after="240"/>
-      </w:pPr>
-      <w:r>
-        <w:rPr>
-          <w:rFonts w:hint="eastAsia"/>
-        </w:rPr>
-        <w:t xml:space="preserve">시스템 </w:t>
-      </w:r>
-      <w:proofErr w:type="spellStart"/>
-      <w:r>
-        <w:rPr>
-          <w:rFonts w:hint="eastAsia"/>
-        </w:rPr>
-        <w:t>비기능</w:t>
-      </w:r>
-      <w:proofErr w:type="spellEnd"/>
-      <w:r>
-        <w:rPr>
-          <w:rFonts w:hint="eastAsia"/>
-        </w:rPr>
-        <w:t>(품질) 요구사항</w:t>
-      </w:r>
-    </w:p>
-    <w:p>
-      <w:pPr>
-        <w:pStyle w:val="Para"/>
+        <w:t xml:space="preserve">이 시스템의 성능은 동시 접속자 수 1000명일 때, 초당 10000 트랜잭션을 처리할 수 있어야 한다. </w:t>
+      </w:r>
+      <w:r>
         <w:rPr>
           <w:rFonts w:ascii="굴림" w:eastAsia="굴림" w:hAnsi="굴림"/>
           <w:b/>
@@ -8460,8 +8710,8 @@
           <w:sz w:val="20"/>
           <w:lang w:eastAsia="ko-KR"/>
         </w:rPr>
-      </w:pPr>
-      <w:proofErr w:type="spellStart"/>
+        <w:t>“</w:t>
+      </w:r>
       <w:r>
         <w:rPr>
           <w:rFonts w:ascii="굴림" w:eastAsia="굴림" w:hAnsi="굴림" w:hint="eastAsia"/>
@@ -8470,9 +8720,20 @@
           <w:sz w:val="20"/>
           <w:lang w:eastAsia="ko-KR"/>
         </w:rPr>
-        <w:t>비기능</w:t>
-      </w:r>
-      <w:proofErr w:type="spellEnd"/>
+        <w:t xml:space="preserve"> 와 같이 구체적으로 명시한다. </w:t>
+      </w:r>
+    </w:p>
+    <w:p>
+      <w:pPr>
+        <w:pStyle w:val="Para"/>
+        <w:rPr>
+          <w:rFonts w:ascii="굴림" w:eastAsia="굴림" w:hAnsi="굴림"/>
+          <w:b/>
+          <w:color w:val="CC0000"/>
+          <w:sz w:val="20"/>
+          <w:lang w:eastAsia="ko-KR"/>
+        </w:rPr>
+      </w:pPr>
       <w:r>
         <w:rPr>
           <w:rFonts w:ascii="굴림" w:eastAsia="굴림" w:hAnsi="굴림" w:hint="eastAsia"/>
@@ -8481,147 +8742,7 @@
           <w:sz w:val="20"/>
           <w:lang w:eastAsia="ko-KR"/>
         </w:rPr>
-        <w:t xml:space="preserve">(품질) 요구사항 서술 시, </w:t>
-      </w:r>
-      <w:r>
-        <w:rPr>
-          <w:rFonts w:ascii="굴림" w:eastAsia="굴림" w:hAnsi="굴림"/>
-          <w:b/>
-          <w:color w:val="CC0000"/>
-          <w:sz w:val="20"/>
-          <w:lang w:eastAsia="ko-KR"/>
-        </w:rPr>
-        <w:t>“</w:t>
-      </w:r>
-      <w:r>
-        <w:rPr>
-          <w:rFonts w:ascii="굴림" w:eastAsia="굴림" w:hAnsi="굴림" w:hint="eastAsia"/>
-          <w:b/>
-          <w:color w:val="CC0000"/>
-          <w:sz w:val="20"/>
-          <w:lang w:eastAsia="ko-KR"/>
-        </w:rPr>
-        <w:t xml:space="preserve">이 시스템의 성능은 동시 </w:t>
-      </w:r>
-      <w:proofErr w:type="spellStart"/>
-      <w:r>
-        <w:rPr>
-          <w:rFonts w:ascii="굴림" w:eastAsia="굴림" w:hAnsi="굴림" w:hint="eastAsia"/>
-          <w:b/>
-          <w:color w:val="CC0000"/>
-          <w:sz w:val="20"/>
-          <w:lang w:eastAsia="ko-KR"/>
-        </w:rPr>
-        <w:t>접속자</w:t>
-      </w:r>
-      <w:proofErr w:type="spellEnd"/>
-      <w:r>
-        <w:rPr>
-          <w:rFonts w:ascii="굴림" w:eastAsia="굴림" w:hAnsi="굴림" w:hint="eastAsia"/>
-          <w:b/>
-          <w:color w:val="CC0000"/>
-          <w:sz w:val="20"/>
-          <w:lang w:eastAsia="ko-KR"/>
-        </w:rPr>
-        <w:t xml:space="preserve"> 수 1000명일 때, 초당 10000 트랜잭션을 처리할 수 있어야 한다. </w:t>
-      </w:r>
-      <w:r>
-        <w:rPr>
-          <w:rFonts w:ascii="굴림" w:eastAsia="굴림" w:hAnsi="굴림"/>
-          <w:b/>
-          <w:color w:val="CC0000"/>
-          <w:sz w:val="20"/>
-          <w:lang w:eastAsia="ko-KR"/>
-        </w:rPr>
-        <w:t>“</w:t>
-      </w:r>
-      <w:r>
-        <w:rPr>
-          <w:rFonts w:ascii="굴림" w:eastAsia="굴림" w:hAnsi="굴림" w:hint="eastAsia"/>
-          <w:b/>
-          <w:color w:val="CC0000"/>
-          <w:sz w:val="20"/>
-          <w:lang w:eastAsia="ko-KR"/>
-        </w:rPr>
-        <w:t xml:space="preserve"> 와 같이 구체적으로 명시한다. </w:t>
-      </w:r>
-    </w:p>
-    <w:p>
-      <w:pPr>
-        <w:pStyle w:val="Para"/>
-        <w:rPr>
-          <w:rFonts w:ascii="굴림" w:eastAsia="굴림" w:hAnsi="굴림"/>
-          <w:b/>
-          <w:color w:val="CC0000"/>
-          <w:sz w:val="20"/>
-          <w:lang w:eastAsia="ko-KR"/>
-        </w:rPr>
-      </w:pPr>
-      <w:proofErr w:type="spellStart"/>
-      <w:r>
-        <w:rPr>
-          <w:rFonts w:ascii="굴림" w:eastAsia="굴림" w:hAnsi="굴림" w:hint="eastAsia"/>
-          <w:b/>
-          <w:color w:val="CC0000"/>
-          <w:sz w:val="20"/>
-          <w:lang w:eastAsia="ko-KR"/>
-        </w:rPr>
-        <w:t>비기능</w:t>
-      </w:r>
-      <w:proofErr w:type="spellEnd"/>
-      <w:r>
-        <w:rPr>
-          <w:rFonts w:ascii="굴림" w:eastAsia="굴림" w:hAnsi="굴림" w:hint="eastAsia"/>
-          <w:b/>
-          <w:color w:val="CC0000"/>
-          <w:sz w:val="20"/>
-          <w:lang w:eastAsia="ko-KR"/>
-        </w:rPr>
-        <w:t xml:space="preserve">(품질) 요구사항이 2가지 이상일 경우, 요구사항의 </w:t>
-      </w:r>
-      <w:proofErr w:type="spellStart"/>
-      <w:r>
-        <w:rPr>
-          <w:rFonts w:ascii="굴림" w:eastAsia="굴림" w:hAnsi="굴림" w:hint="eastAsia"/>
-          <w:b/>
-          <w:color w:val="CC0000"/>
-          <w:sz w:val="20"/>
-          <w:lang w:eastAsia="ko-KR"/>
-        </w:rPr>
-        <w:t>우선수위를</w:t>
-      </w:r>
-      <w:proofErr w:type="spellEnd"/>
-      <w:r>
-        <w:rPr>
-          <w:rFonts w:ascii="굴림" w:eastAsia="굴림" w:hAnsi="굴림" w:hint="eastAsia"/>
-          <w:b/>
-          <w:color w:val="CC0000"/>
-          <w:sz w:val="20"/>
-          <w:lang w:eastAsia="ko-KR"/>
-        </w:rPr>
-        <w:t xml:space="preserve"> 함께 명시한다. 예를 들어, 시스템이 만족해야 하는 </w:t>
-      </w:r>
-      <w:proofErr w:type="spellStart"/>
-      <w:r>
-        <w:rPr>
-          <w:rFonts w:ascii="굴림" w:eastAsia="굴림" w:hAnsi="굴림" w:hint="eastAsia"/>
-          <w:b/>
-          <w:color w:val="CC0000"/>
-          <w:sz w:val="20"/>
-          <w:lang w:eastAsia="ko-KR"/>
-        </w:rPr>
-        <w:t>비기능</w:t>
-      </w:r>
-      <w:proofErr w:type="spellEnd"/>
-      <w:r>
-        <w:rPr>
-          <w:rFonts w:ascii="굴림" w:eastAsia="굴림" w:hAnsi="굴림" w:hint="eastAsia"/>
-          <w:b/>
-          <w:color w:val="CC0000"/>
-          <w:sz w:val="20"/>
-          <w:lang w:eastAsia="ko-KR"/>
-        </w:rPr>
-        <w:t xml:space="preserve"> 요구사항이 성능과 보안이라면, 두 요소가 모두 만족되지 못할 경우, 보안을 위해 성능을 포기할 수 있다면 보안이 성능보다 우선순위가 높아야 한다. </w:t>
+        <w:t xml:space="preserve">비기능(품질) 요구사항이 2가지 이상일 경우, 요구사항의 우선수위를 함께 명시한다. 예를 들어, 시스템이 만족해야 하는 비기능 요구사항이 성능과 보안이라면, 두 요소가 모두 만족되지 못할 경우, 보안을 위해 성능을 포기할 수 있다면 보안이 성능보다 우선순위가 높아야 한다. </w:t>
       </w:r>
     </w:p>
     <w:p/>
@@ -8707,7 +8828,7 @@
           <w:lang w:eastAsia="ko-KR"/>
         </w:rPr>
       </w:pPr>
-      <w:hyperlink r:id="rId8" w:history="1">
+      <w:hyperlink r:id="rId10" w:history="1">
         <w:r>
           <w:rPr>
             <w:rStyle w:val="ab"/>
@@ -8835,7 +8956,6 @@
                 <w:rFonts w:ascii="굴림" w:eastAsia="굴림" w:hAnsi="굴림"/>
               </w:rPr>
             </w:pPr>
-            <w:proofErr w:type="spellStart"/>
             <w:r>
               <w:rPr>
                 <w:rFonts w:ascii="굴림" w:eastAsia="굴림" w:hAnsi="굴림" w:cs="바탕" w:hint="eastAsia"/>
@@ -8843,7 +8963,6 @@
               </w:rPr>
               <w:t>대분류</w:t>
             </w:r>
-            <w:proofErr w:type="spellEnd"/>
           </w:p>
         </w:tc>
         <w:tc>
@@ -10226,29 +10345,7 @@
           <w:sz w:val="20"/>
           <w:lang w:eastAsia="ko-KR"/>
         </w:rPr>
-        <w:t xml:space="preserve">시스템 </w:t>
-      </w:r>
-      <w:proofErr w:type="spellStart"/>
-      <w:r>
-        <w:rPr>
-          <w:rFonts w:ascii="굴림" w:eastAsia="굴림" w:hAnsi="굴림" w:hint="eastAsia"/>
-          <w:b/>
-          <w:color w:val="CC0000"/>
-          <w:sz w:val="20"/>
-          <w:lang w:eastAsia="ko-KR"/>
-        </w:rPr>
-        <w:t>개발시</w:t>
-      </w:r>
-      <w:proofErr w:type="spellEnd"/>
-      <w:r>
-        <w:rPr>
-          <w:rFonts w:ascii="굴림" w:eastAsia="굴림" w:hAnsi="굴림" w:hint="eastAsia"/>
-          <w:b/>
-          <w:color w:val="CC0000"/>
-          <w:sz w:val="20"/>
-          <w:lang w:eastAsia="ko-KR"/>
-        </w:rPr>
-        <w:t xml:space="preserve"> </w:t>
+        <w:t xml:space="preserve">시스템 개발시 </w:t>
       </w:r>
       <w:r>
         <w:rPr>
@@ -11070,7 +11167,6 @@
                 <w:lang w:eastAsia="ko-KR"/>
               </w:rPr>
             </w:pPr>
-            <w:proofErr w:type="spellStart"/>
             <w:r>
               <w:rPr>
                 <w:rFonts w:eastAsia="바탕" w:hint="eastAsia"/>
@@ -11078,7 +11174,6 @@
               </w:rPr>
               <w:t>미들웨어</w:t>
             </w:r>
-            <w:proofErr w:type="spellEnd"/>
           </w:p>
         </w:tc>
         <w:tc>
@@ -13778,20 +13873,12 @@
         <w:spacing w:after="240"/>
       </w:pPr>
       <w:bookmarkStart w:id="30" w:name="_Toc347412202"/>
-      <w:proofErr w:type="spellStart"/>
       <w:r>
         <w:rPr>
           <w:rFonts w:hint="eastAsia"/>
         </w:rPr>
         <w:lastRenderedPageBreak/>
-        <w:t>일정별</w:t>
-      </w:r>
-      <w:proofErr w:type="spellEnd"/>
-      <w:r>
-        <w:rPr>
-          <w:rFonts w:hint="eastAsia"/>
-        </w:rPr>
-        <w:t xml:space="preserve"> 주요 산출물</w:t>
+        <w:t>일정별 주요 산출물</w:t>
       </w:r>
       <w:bookmarkEnd w:id="30"/>
     </w:p>
@@ -13804,23 +13891,13 @@
           <w:color w:val="CC0000"/>
         </w:rPr>
       </w:pPr>
-      <w:proofErr w:type="spellStart"/>
       <w:r>
         <w:rPr>
           <w:rFonts w:ascii="굴림" w:eastAsia="굴림" w:hAnsi="굴림" w:cs="바탕" w:hint="eastAsia"/>
           <w:b/>
           <w:color w:val="CC0000"/>
         </w:rPr>
-        <w:t>일정별로</w:t>
-      </w:r>
-      <w:proofErr w:type="spellEnd"/>
-      <w:r>
-        <w:rPr>
-          <w:rFonts w:ascii="굴림" w:eastAsia="굴림" w:hAnsi="굴림" w:cs="바탕" w:hint="eastAsia"/>
-          <w:b/>
-          <w:color w:val="CC0000"/>
-        </w:rPr>
-        <w:t xml:space="preserve"> 어떤 결과물을 도출할 지 상세하게 작성한다. 그래프의 형태로 작성하여도 좋다.</w:t>
+        <w:t>일정별로 어떤 결과물을 도출할 지 상세하게 작성한다. 그래프의 형태로 작성하여도 좋다.</w:t>
       </w:r>
     </w:p>
     <w:tbl>
@@ -13869,7 +13946,6 @@
                 <w:lang w:val="en-GB" w:eastAsia="ko-KR"/>
               </w:rPr>
             </w:pPr>
-            <w:proofErr w:type="spellStart"/>
             <w:r>
               <w:rPr>
                 <w:rFonts w:ascii="굴림" w:eastAsia="굴림" w:hAnsi="굴림" w:hint="eastAsia"/>
@@ -13877,7 +13953,6 @@
               </w:rPr>
               <w:t>마일스톤</w:t>
             </w:r>
-            <w:proofErr w:type="spellEnd"/>
           </w:p>
         </w:tc>
         <w:tc>
@@ -14383,25 +14458,7 @@
                 <w:sz w:val="20"/>
                 <w:lang w:val="en-GB" w:eastAsia="ko-KR"/>
               </w:rPr>
-              <w:t xml:space="preserve">기능 xxx ~ </w:t>
-            </w:r>
-            <w:proofErr w:type="spellStart"/>
-            <w:r>
-              <w:rPr>
-                <w:rFonts w:ascii="굴림" w:eastAsia="굴림" w:hAnsi="굴림" w:hint="eastAsia"/>
-                <w:sz w:val="20"/>
-                <w:lang w:val="en-GB" w:eastAsia="ko-KR"/>
-              </w:rPr>
-              <w:t>yyy</w:t>
-            </w:r>
-            <w:proofErr w:type="spellEnd"/>
-            <w:r>
-              <w:rPr>
-                <w:rFonts w:ascii="굴림" w:eastAsia="굴림" w:hAnsi="굴림" w:hint="eastAsia"/>
-                <w:sz w:val="20"/>
-                <w:lang w:val="en-GB" w:eastAsia="ko-KR"/>
-              </w:rPr>
-              <w:t xml:space="preserve"> 구현 완료</w:t>
+              <w:t>기능 xxx ~ yyy 구현 완료</w:t>
             </w:r>
           </w:p>
           <w:p>
@@ -14465,18 +14522,8 @@
                 <w:sz w:val="20"/>
                 <w:lang w:val="en-GB" w:eastAsia="ko-KR"/>
               </w:rPr>
-              <w:t xml:space="preserve">프로젝트 진도 </w:t>
-            </w:r>
-            <w:proofErr w:type="spellStart"/>
-            <w:r>
-              <w:rPr>
-                <w:rFonts w:ascii="굴림" w:eastAsia="굴림" w:hAnsi="굴림" w:hint="eastAsia"/>
-                <w:sz w:val="20"/>
-                <w:lang w:val="en-GB" w:eastAsia="ko-KR"/>
-              </w:rPr>
-              <w:t>점검표</w:t>
-            </w:r>
-            <w:proofErr w:type="spellEnd"/>
+              <w:t>프로젝트 진도 점검표</w:t>
+            </w:r>
           </w:p>
           <w:p>
             <w:pPr>
@@ -14595,43 +14642,7 @@
                 <w:sz w:val="20"/>
                 <w:lang w:val="en-GB" w:eastAsia="ko-KR"/>
               </w:rPr>
-              <w:t xml:space="preserve">기능 </w:t>
-            </w:r>
-            <w:proofErr w:type="spellStart"/>
-            <w:r>
-              <w:rPr>
-                <w:rFonts w:ascii="굴림" w:eastAsia="굴림" w:hAnsi="굴림" w:hint="eastAsia"/>
-                <w:sz w:val="20"/>
-                <w:lang w:val="en-GB" w:eastAsia="ko-KR"/>
-              </w:rPr>
-              <w:t>zzz</w:t>
-            </w:r>
-            <w:proofErr w:type="spellEnd"/>
-            <w:r>
-              <w:rPr>
-                <w:rFonts w:ascii="굴림" w:eastAsia="굴림" w:hAnsi="굴림" w:hint="eastAsia"/>
-                <w:sz w:val="20"/>
-                <w:lang w:val="en-GB" w:eastAsia="ko-KR"/>
-              </w:rPr>
-              <w:t xml:space="preserve"> ~ </w:t>
-            </w:r>
-            <w:proofErr w:type="spellStart"/>
-            <w:r>
-              <w:rPr>
-                <w:rFonts w:ascii="굴림" w:eastAsia="굴림" w:hAnsi="굴림" w:hint="eastAsia"/>
-                <w:sz w:val="20"/>
-                <w:lang w:val="en-GB" w:eastAsia="ko-KR"/>
-              </w:rPr>
-              <w:t>xyz</w:t>
-            </w:r>
-            <w:proofErr w:type="spellEnd"/>
-            <w:r>
-              <w:rPr>
-                <w:rFonts w:ascii="굴림" w:eastAsia="굴림" w:hAnsi="굴림" w:hint="eastAsia"/>
-                <w:sz w:val="20"/>
-                <w:lang w:val="en-GB" w:eastAsia="ko-KR"/>
-              </w:rPr>
-              <w:t xml:space="preserve">  구현 완료</w:t>
+              <w:t>기능 zzz ~ xyz  구현 완료</w:t>
             </w:r>
           </w:p>
           <w:p>
@@ -15287,7 +15298,6 @@
             </w:pPr>
             <w:bookmarkStart w:id="35" w:name="pgfId_690780"/>
             <w:bookmarkEnd w:id="35"/>
-            <w:proofErr w:type="spellStart"/>
             <w:r>
               <w:rPr>
                 <w:rFonts w:ascii="굴림" w:eastAsia="굴림" w:hAnsi="굴림" w:hint="eastAsia"/>
@@ -15295,7 +15305,6 @@
               </w:rPr>
               <w:t>총개발일</w:t>
             </w:r>
-            <w:proofErr w:type="spellEnd"/>
             <w:r>
               <w:rPr>
                 <w:rFonts w:ascii="굴림" w:eastAsia="굴림" w:hAnsi="굴림"/>
@@ -16636,23 +16645,13 @@
                 <w:lang w:eastAsia="ko-KR"/>
               </w:rPr>
             </w:pPr>
-            <w:proofErr w:type="spellStart"/>
             <w:r>
               <w:rPr>
                 <w:rFonts w:ascii="굴림" w:eastAsia="굴림" w:hAnsi="굴림" w:hint="eastAsia"/>
                 <w:sz w:val="20"/>
                 <w:lang w:eastAsia="ko-KR"/>
               </w:rPr>
-              <w:t>임베디드</w:t>
-            </w:r>
-            <w:proofErr w:type="spellEnd"/>
-            <w:r>
-              <w:rPr>
-                <w:rFonts w:ascii="굴림" w:eastAsia="굴림" w:hAnsi="굴림" w:hint="eastAsia"/>
-                <w:sz w:val="20"/>
-                <w:lang w:eastAsia="ko-KR"/>
-              </w:rPr>
-              <w:t xml:space="preserve"> 보드</w:t>
+              <w:t>임베디드 보드</w:t>
             </w:r>
           </w:p>
         </w:tc>
@@ -16890,29 +16889,7 @@
           <w:sz w:val="20"/>
           <w:lang w:eastAsia="ko-KR"/>
         </w:rPr>
-        <w:t xml:space="preserve">참고한 서적, 기사, 기술 문서, </w:t>
-      </w:r>
-      <w:proofErr w:type="spellStart"/>
-      <w:r>
-        <w:rPr>
-          <w:rFonts w:ascii="굴림" w:eastAsia="굴림" w:hAnsi="굴림" w:cs="바탕" w:hint="eastAsia"/>
-          <w:b/>
-          <w:color w:val="CC0000"/>
-          <w:sz w:val="20"/>
-          <w:lang w:eastAsia="ko-KR"/>
-        </w:rPr>
-        <w:t>웹페이지를</w:t>
-      </w:r>
-      <w:proofErr w:type="spellEnd"/>
-      <w:r>
-        <w:rPr>
-          <w:rFonts w:ascii="굴림" w:eastAsia="굴림" w:hAnsi="굴림" w:cs="바탕" w:hint="eastAsia"/>
-          <w:b/>
-          <w:color w:val="CC0000"/>
-          <w:sz w:val="20"/>
-          <w:lang w:eastAsia="ko-KR"/>
-        </w:rPr>
-        <w:t xml:space="preserve"> 나열한다.</w:t>
+        <w:t>참고한 서적, 기사, 기술 문서, 웹페이지를 나열한다.</w:t>
       </w:r>
       <w:r>
         <w:rPr>
@@ -17082,7 +17059,6 @@
                 <w:rFonts w:ascii="돋움" w:eastAsia="돋움" w:hAnsi="돋움"/>
               </w:rPr>
             </w:pPr>
-            <w:proofErr w:type="spellStart"/>
             <w:r>
               <w:rPr>
                 <w:rFonts w:ascii="돋움" w:eastAsia="돋움" w:hAnsi="돋움" w:cs="바탕" w:hint="eastAsia"/>
@@ -17090,7 +17066,6 @@
               </w:rPr>
               <w:t>발행년도</w:t>
             </w:r>
-            <w:proofErr w:type="spellEnd"/>
           </w:p>
         </w:tc>
         <w:tc>
@@ -17413,10 +17388,10 @@
       </w:pPr>
     </w:p>
     <w:sectPr>
-      <w:headerReference w:type="default" r:id="rId9"/>
-      <w:footerReference w:type="default" r:id="rId10"/>
-      <w:headerReference w:type="first" r:id="rId11"/>
-      <w:footerReference w:type="first" r:id="rId12"/>
+      <w:headerReference w:type="default" r:id="rId11"/>
+      <w:footerReference w:type="default" r:id="rId12"/>
+      <w:headerReference w:type="first" r:id="rId13"/>
+      <w:footerReference w:type="first" r:id="rId14"/>
       <w:pgSz w:w="11906" w:h="16838"/>
       <w:pgMar w:top="1701" w:right="1440" w:bottom="1440" w:left="1440" w:header="851" w:footer="992" w:gutter="0"/>
       <w:cols w:space="425"/>
@@ -17483,7 +17458,6 @@
               <w:rFonts w:eastAsia="바탕"/>
             </w:rPr>
           </w:pPr>
-          <w:proofErr w:type="spellStart"/>
           <w:r>
             <w:rPr>
               <w:rFonts w:hint="eastAsia"/>
@@ -17491,17 +17465,7 @@
               <w:sz w:val="16"/>
               <w:szCs w:val="16"/>
             </w:rPr>
-            <w:t>캡스톤</w:t>
-          </w:r>
-          <w:proofErr w:type="spellEnd"/>
-          <w:r>
-            <w:rPr>
-              <w:rFonts w:hint="eastAsia"/>
-              <w:b/>
-              <w:sz w:val="16"/>
-              <w:szCs w:val="16"/>
-            </w:rPr>
-            <w:t xml:space="preserve"> 디자인 I</w:t>
+            <w:t>캡스톤 디자인 I</w:t>
           </w:r>
         </w:p>
       </w:tc>
@@ -17705,7 +17669,6 @@
               <w:rFonts w:eastAsia="바탕"/>
             </w:rPr>
           </w:pPr>
-          <w:proofErr w:type="spellStart"/>
           <w:r>
             <w:rPr>
               <w:rFonts w:hint="eastAsia"/>
@@ -17713,17 +17676,7 @@
               <w:sz w:val="16"/>
               <w:szCs w:val="16"/>
             </w:rPr>
-            <w:t>캡스톤</w:t>
-          </w:r>
-          <w:proofErr w:type="spellEnd"/>
-          <w:r>
-            <w:rPr>
-              <w:rFonts w:hint="eastAsia"/>
-              <w:b/>
-              <w:sz w:val="16"/>
-              <w:szCs w:val="16"/>
-            </w:rPr>
-            <w:t xml:space="preserve"> 디자인 I</w:t>
+            <w:t>캡스톤 디자인 I</w:t>
           </w:r>
         </w:p>
       </w:tc>
@@ -17954,7 +17907,7 @@
               <w:rFonts w:ascii="굴림" w:eastAsia="굴림" w:hAnsi="굴림"/>
               <w:noProof/>
             </w:rPr>
-            <w:object w:dxaOrig="2250" w:dyaOrig="2250">
+            <w:object w:dxaOrig="1500" w:dyaOrig="1500">
               <v:shapetype id="_x0000_t75" coordsize="21600,21600" o:spt="75" o:preferrelative="t" path="m@4@5l@4@11@9@11@9@5xe" filled="f" stroked="f">
                 <v:stroke joinstyle="miter"/>
                 <v:formulas>
@@ -17977,7 +17930,7 @@
               <v:shape id="_x0000_i1026" type="#_x0000_t75" alt="" style="width:59.25pt;height:59.25pt;mso-width-percent:0;mso-height-percent:0;mso-width-percent:0;mso-height-percent:0">
                 <v:imagedata r:id="rId1" o:title=""/>
               </v:shape>
-              <o:OLEObject Type="Embed" ProgID="PBrush" ShapeID="_x0000_i1026" DrawAspect="Content" ObjectID="_1646402388" r:id="rId2"/>
+              <o:OLEObject Type="Embed" ProgID="PBrush" ShapeID="_x0000_i1026" DrawAspect="Content" ObjectID="_1646426217" r:id="rId2"/>
             </w:object>
           </w:r>
         </w:p>
@@ -18038,7 +17991,6 @@
             <w:pStyle w:val="a5"/>
             <w:jc w:val="left"/>
           </w:pPr>
-          <w:proofErr w:type="spellStart"/>
           <w:r>
             <w:rPr>
               <w:rFonts w:hint="eastAsia"/>
@@ -18048,7 +18000,6 @@
             </w:rPr>
             <w:t>캡스톤</w:t>
           </w:r>
-          <w:proofErr w:type="spellEnd"/>
           <w:r>
             <w:rPr>
               <w:rFonts w:hint="eastAsia"/>
@@ -18156,7 +18107,6 @@
             <w:pStyle w:val="a5"/>
             <w:jc w:val="center"/>
             <w:rPr>
-              <w:rFonts w:hint="eastAsia"/>
               <w:sz w:val="16"/>
               <w:szCs w:val="16"/>
             </w:rPr>
@@ -18167,31 +18117,14 @@
               <w:sz w:val="16"/>
               <w:szCs w:val="16"/>
             </w:rPr>
-            <w:t>모아요(</w:t>
-          </w:r>
-          <w:proofErr w:type="spellStart"/>
-          <w:r>
-            <w:rPr>
-              <w:rFonts w:hint="eastAsia"/>
-              <w:sz w:val="16"/>
-              <w:szCs w:val="16"/>
-            </w:rPr>
-            <w:t>M</w:t>
+            <w:t>모아요(M</w:t>
           </w:r>
           <w:r>
             <w:rPr>
               <w:sz w:val="16"/>
               <w:szCs w:val="16"/>
             </w:rPr>
-            <w:t>oaYo</w:t>
-          </w:r>
-          <w:proofErr w:type="spellEnd"/>
-          <w:r>
-            <w:rPr>
-              <w:sz w:val="16"/>
-              <w:szCs w:val="16"/>
-            </w:rPr>
-            <w:t>)</w:t>
+            <w:t>oaYo)</w:t>
           </w:r>
         </w:p>
       </w:tc>
@@ -18265,12 +18198,10 @@
             <w:pStyle w:val="a5"/>
             <w:jc w:val="center"/>
             <w:rPr>
-              <w:rFonts w:hint="eastAsia"/>
               <w:sz w:val="16"/>
               <w:szCs w:val="16"/>
             </w:rPr>
           </w:pPr>
-          <w:proofErr w:type="spellStart"/>
           <w:r>
             <w:rPr>
               <w:rFonts w:hint="eastAsia"/>
@@ -18279,7 +18210,6 @@
             </w:rPr>
             <w:t>고리고리</w:t>
           </w:r>
-          <w:proofErr w:type="spellEnd"/>
         </w:p>
       </w:tc>
     </w:tr>
@@ -18482,7 +18412,7 @@
               <w:rFonts w:ascii="굴림" w:eastAsia="굴림" w:hAnsi="굴림"/>
               <w:noProof/>
             </w:rPr>
-            <w:object w:dxaOrig="2250" w:dyaOrig="2250">
+            <w:object w:dxaOrig="1500" w:dyaOrig="1500">
               <v:shapetype id="_x0000_t75" coordsize="21600,21600" o:spt="75" o:preferrelative="t" path="m@4@5l@4@11@9@11@9@5xe" filled="f" stroked="f">
                 <v:stroke joinstyle="miter"/>
                 <v:formulas>
@@ -18505,7 +18435,7 @@
               <v:shape id="_x0000_i1025" type="#_x0000_t75" alt="" style="width:59.25pt;height:59.25pt;mso-width-percent:0;mso-height-percent:0;mso-width-percent:0;mso-height-percent:0">
                 <v:imagedata r:id="rId1" o:title=""/>
               </v:shape>
-              <o:OLEObject Type="Embed" ProgID="PBrush" ShapeID="_x0000_i1025" DrawAspect="Content" ObjectID="_1646402389" r:id="rId2"/>
+              <o:OLEObject Type="Embed" ProgID="PBrush" ShapeID="_x0000_i1025" DrawAspect="Content" ObjectID="_1646426218" r:id="rId2"/>
             </w:object>
           </w:r>
         </w:p>
@@ -19884,7 +19814,7 @@
     <w:lsdException w:name="Table Web 2" w:semiHidden="1" w:unhideWhenUsed="1"/>
     <w:lsdException w:name="Table Web 3" w:semiHidden="1" w:unhideWhenUsed="1"/>
     <w:lsdException w:name="Balloon Text" w:semiHidden="1" w:unhideWhenUsed="1"/>
-    <w:lsdException w:name="Table Grid" w:semiHidden="1" w:uiPriority="59" w:unhideWhenUsed="1"/>
+    <w:lsdException w:name="Table Grid" w:uiPriority="59"/>
     <w:lsdException w:name="Table Theme" w:semiHidden="1" w:unhideWhenUsed="1"/>
     <w:lsdException w:name="Placeholder Text" w:semiHidden="1"/>
     <w:lsdException w:name="No Spacing" w:uiPriority="1" w:qFormat="1"/>
@@ -20197,7 +20127,6 @@
   <w:style w:type="character" w:default="1" w:styleId="a0">
     <w:name w:val="Default Paragraph Font"/>
     <w:uiPriority w:val="1"/>
-    <w:semiHidden/>
     <w:unhideWhenUsed/>
   </w:style>
   <w:style w:type="table" w:default="1" w:styleId="a1">

--- a/doc/23조수행계획서_MoaYo.docx
+++ b/doc/23조수행계획서_MoaYo.docx
@@ -21,6 +21,7 @@
               <w:szCs w:val="86"/>
             </w:rPr>
           </w:pPr>
+          <w:proofErr w:type="spellStart"/>
           <w:r>
             <w:rPr>
               <w:rFonts w:ascii="굴림" w:eastAsia="굴림" w:hAnsi="굴림" w:hint="eastAsia"/>
@@ -30,6 +31,7 @@
             </w:rPr>
             <w:t>캡스톤</w:t>
           </w:r>
+          <w:proofErr w:type="spellEnd"/>
           <w:r>
             <w:rPr>
               <w:rFonts w:ascii="굴림" w:eastAsia="굴림" w:hAnsi="굴림" w:hint="eastAsia"/>
@@ -190,6 +192,7 @@
                   </w:rPr>
                   <w:t>모아요(</w:t>
                 </w:r>
+                <w:proofErr w:type="spellStart"/>
                 <w:r>
                   <w:rPr>
                     <w:rFonts w:asciiTheme="minorEastAsia" w:hAnsiTheme="minorEastAsia" w:hint="eastAsia"/>
@@ -206,6 +209,7 @@
                   </w:rPr>
                   <w:t>oaYo</w:t>
                 </w:r>
+                <w:proofErr w:type="spellEnd"/>
                 <w:r>
                   <w:rPr>
                     <w:rFonts w:asciiTheme="minorEastAsia" w:hAnsiTheme="minorEastAsia"/>
@@ -257,6 +261,7 @@
                     <w:sz w:val="24"/>
                   </w:rPr>
                 </w:pPr>
+                <w:proofErr w:type="spellStart"/>
                 <w:r>
                   <w:rPr>
                     <w:rFonts w:asciiTheme="minorEastAsia" w:hAnsiTheme="minorEastAsia" w:hint="eastAsia"/>
@@ -265,6 +270,7 @@
                   </w:rPr>
                   <w:t>고리고리</w:t>
                 </w:r>
+                <w:proofErr w:type="spellEnd"/>
               </w:p>
             </w:tc>
           </w:tr>
@@ -982,6 +988,7 @@
                   </w:rPr>
                   <w:t xml:space="preserve"> </w:t>
                 </w:r>
+                <w:proofErr w:type="spellStart"/>
                 <w:r>
                   <w:rPr>
                     <w:rFonts w:eastAsiaTheme="minorEastAsia" w:hint="eastAsia"/>
@@ -991,6 +998,7 @@
                   </w:rPr>
                   <w:t>준권</w:t>
                 </w:r>
+                <w:proofErr w:type="spellEnd"/>
               </w:p>
             </w:tc>
           </w:tr>
@@ -1190,12 +1198,14 @@
               </w:rPr>
               <w:t xml:space="preserve"> </w:t>
             </w:r>
+            <w:proofErr w:type="spellStart"/>
             <w:r>
               <w:rPr>
                 <w:rFonts w:ascii="HY견고딕" w:hint="eastAsia"/>
               </w:rPr>
               <w:t>캡스톤</w:t>
             </w:r>
+            <w:proofErr w:type="spellEnd"/>
             <w:r>
               <w:rPr>
                 <w:rFonts w:ascii="HY견고딕" w:hint="eastAsia"/>
@@ -1280,12 +1290,14 @@
               </w:rPr>
               <w:t>(</w:t>
             </w:r>
+            <w:proofErr w:type="spellStart"/>
             <w:r>
               <w:rPr>
                 <w:rFonts w:ascii="HY견고딕"/>
               </w:rPr>
               <w:t>MoaYo</w:t>
             </w:r>
+            <w:proofErr w:type="spellEnd"/>
             <w:r>
               <w:rPr>
                 <w:rFonts w:ascii="HY견고딕"/>
@@ -1298,12 +1310,14 @@
               </w:rPr>
               <w:t>”</w:t>
             </w:r>
+            <w:proofErr w:type="spellStart"/>
             <w:r>
               <w:rPr>
                 <w:rFonts w:ascii="HY견고딕" w:hint="eastAsia"/>
               </w:rPr>
               <w:t>를</w:t>
             </w:r>
+            <w:proofErr w:type="spellEnd"/>
             <w:r>
               <w:rPr>
                 <w:rFonts w:ascii="HY견고딕" w:hint="eastAsia"/>
@@ -1340,12 +1354,14 @@
               </w:rPr>
               <w:t>“</w:t>
             </w:r>
+            <w:proofErr w:type="spellStart"/>
             <w:r>
               <w:rPr>
                 <w:rFonts w:ascii="HY견고딕" w:hint="eastAsia"/>
               </w:rPr>
               <w:t>고리고리</w:t>
             </w:r>
+            <w:proofErr w:type="spellEnd"/>
             <w:r>
               <w:rPr>
                 <w:rFonts w:ascii="HY견고딕"/>
@@ -1442,12 +1458,14 @@
               </w:rPr>
               <w:t>“</w:t>
             </w:r>
+            <w:proofErr w:type="spellStart"/>
             <w:r>
               <w:rPr>
                 <w:rFonts w:ascii="HY견고딕" w:hint="eastAsia"/>
               </w:rPr>
               <w:t>고리고리</w:t>
             </w:r>
+            <w:proofErr w:type="spellEnd"/>
             <w:r>
               <w:rPr>
                 <w:rFonts w:ascii="HY견고딕"/>
@@ -1514,12 +1532,14 @@
               </w:rPr>
               <w:t xml:space="preserve">, </w:t>
             </w:r>
+            <w:proofErr w:type="spellStart"/>
             <w:r>
               <w:rPr>
                 <w:rFonts w:ascii="HY견고딕" w:hint="eastAsia"/>
               </w:rPr>
               <w:t>재가공</w:t>
             </w:r>
+            <w:proofErr w:type="spellEnd"/>
             <w:r>
               <w:rPr>
                 <w:rFonts w:ascii="HY견고딕" w:hint="eastAsia"/>
@@ -1741,6 +1761,7 @@
                 <w:b/>
               </w:rPr>
             </w:pPr>
+            <w:proofErr w:type="spellStart"/>
             <w:r>
               <w:rPr>
                 <w:rFonts w:asciiTheme="minorEastAsia" w:eastAsiaTheme="minorEastAsia" w:hAnsiTheme="minorEastAsia" w:hint="eastAsia"/>
@@ -1748,6 +1769,7 @@
               </w:rPr>
               <w:t>원안작성자</w:t>
             </w:r>
+            <w:proofErr w:type="spellEnd"/>
           </w:p>
         </w:tc>
         <w:tc>
@@ -1801,6 +1823,7 @@
                 <w:b/>
               </w:rPr>
             </w:pPr>
+            <w:proofErr w:type="spellStart"/>
             <w:r>
               <w:rPr>
                 <w:rFonts w:asciiTheme="minorEastAsia" w:eastAsiaTheme="minorEastAsia" w:hAnsiTheme="minorEastAsia" w:hint="eastAsia"/>
@@ -1808,6 +1831,7 @@
               </w:rPr>
               <w:t>수정작업자</w:t>
             </w:r>
+            <w:proofErr w:type="spellEnd"/>
           </w:p>
         </w:tc>
         <w:tc>
@@ -1827,6 +1851,7 @@
                 <w:color w:val="000000" w:themeColor="text1"/>
               </w:rPr>
             </w:pPr>
+            <w:proofErr w:type="spellStart"/>
             <w:r>
               <w:rPr>
                 <w:rFonts w:hint="eastAsia"/>
@@ -1834,6 +1859,7 @@
               </w:rPr>
               <w:t>맹산하</w:t>
             </w:r>
+            <w:proofErr w:type="spellEnd"/>
             <w:r>
               <w:rPr>
                 <w:rFonts w:hint="eastAsia"/>
@@ -1855,6 +1881,7 @@
               </w:rPr>
               <w:t>,</w:t>
             </w:r>
+            <w:proofErr w:type="spellStart"/>
             <w:r>
               <w:rPr>
                 <w:rFonts w:hint="eastAsia"/>
@@ -1862,6 +1889,7 @@
               </w:rPr>
               <w:t>김사라</w:t>
             </w:r>
+            <w:proofErr w:type="spellEnd"/>
             <w:r>
               <w:rPr>
                 <w:rFonts w:hint="eastAsia"/>
@@ -1883,6 +1911,7 @@
               </w:rPr>
               <w:t>,</w:t>
             </w:r>
+            <w:proofErr w:type="spellStart"/>
             <w:r>
               <w:rPr>
                 <w:rFonts w:hint="eastAsia"/>
@@ -1890,6 +1919,7 @@
               </w:rPr>
               <w:t>정준권</w:t>
             </w:r>
+            <w:proofErr w:type="spellEnd"/>
           </w:p>
         </w:tc>
       </w:tr>
@@ -1956,12 +1986,14 @@
                 <w:rFonts w:ascii="맑은 고딕" w:eastAsia="맑은 고딕" w:hAnsi="맑은 고딕" w:cs="Times New Roman"/>
               </w:rPr>
             </w:pPr>
+            <w:proofErr w:type="spellStart"/>
             <w:r>
               <w:rPr>
                 <w:rFonts w:ascii="맑은 고딕" w:eastAsia="맑은 고딕" w:hAnsi="맑은 고딕" w:cs="Times New Roman" w:hint="eastAsia"/>
               </w:rPr>
               <w:t>수정날짜</w:t>
             </w:r>
+            <w:proofErr w:type="spellEnd"/>
           </w:p>
         </w:tc>
         <w:tc>
@@ -1977,12 +2009,14 @@
                 <w:rFonts w:ascii="맑은 고딕" w:eastAsia="맑은 고딕" w:hAnsi="맑은 고딕" w:cs="Times New Roman"/>
               </w:rPr>
             </w:pPr>
+            <w:proofErr w:type="spellStart"/>
             <w:r>
               <w:rPr>
                 <w:rFonts w:ascii="맑은 고딕" w:eastAsia="맑은 고딕" w:hAnsi="맑은 고딕" w:cs="Times New Roman" w:hint="eastAsia"/>
               </w:rPr>
               <w:t>대표수정자</w:t>
             </w:r>
+            <w:proofErr w:type="spellEnd"/>
           </w:p>
         </w:tc>
         <w:tc>
@@ -2649,11 +2683,19 @@
                 <w:rFonts w:ascii="맑은 고딕" w:eastAsia="맑은 고딕" w:hAnsi="맑은 고딕" w:cs="Times New Roman"/>
               </w:rPr>
             </w:pPr>
+            <w:proofErr w:type="spellStart"/>
             <w:r>
               <w:rPr>
                 <w:rFonts w:ascii="맑은 고딕" w:eastAsia="맑은 고딕" w:hAnsi="맑은 고딕" w:cs="Times New Roman" w:hint="eastAsia"/>
               </w:rPr>
-              <w:t>맹산하,강길웅</w:t>
+              <w:t>맹산하</w:t>
+            </w:r>
+            <w:proofErr w:type="spellEnd"/>
+            <w:r>
+              <w:rPr>
+                <w:rFonts w:ascii="맑은 고딕" w:eastAsia="맑은 고딕" w:hAnsi="맑은 고딕" w:cs="Times New Roman" w:hint="eastAsia"/>
+              </w:rPr>
+              <w:t>,강길웅</w:t>
             </w:r>
           </w:p>
         </w:tc>
@@ -7431,6 +7473,7 @@
         </w:rPr>
         <w:t>’(‘</w:t>
       </w:r>
+      <w:proofErr w:type="spellStart"/>
       <w:r>
         <w:rPr>
           <w:rFonts w:ascii="NanumBarunGothic" w:eastAsia="NanumBarunGothic" w:hAnsi="NanumBarunGothic"/>
@@ -7438,6 +7481,7 @@
         </w:rPr>
         <w:t>MoaYo</w:t>
       </w:r>
+      <w:proofErr w:type="spellEnd"/>
       <w:r>
         <w:rPr>
           <w:rFonts w:ascii="NanumBarunGothic" w:eastAsia="NanumBarunGothic" w:hAnsi="NanumBarunGothic"/>
@@ -7480,12 +7524,21 @@
         </w:rPr>
         <w:t xml:space="preserve"> </w:t>
       </w:r>
+      <w:proofErr w:type="spellStart"/>
       <w:r>
         <w:rPr>
           <w:rFonts w:ascii="NanumBarunGothic" w:eastAsia="NanumBarunGothic" w:hAnsi="NanumBarunGothic" w:hint="eastAsia"/>
           <w:color w:val="000000" w:themeColor="text1"/>
         </w:rPr>
-        <w:t xml:space="preserve">게시글들을 모아서 불러온다는 의미와 </w:t>
+        <w:t>게시글들을</w:t>
+      </w:r>
+      <w:proofErr w:type="spellEnd"/>
+      <w:r>
+        <w:rPr>
+          <w:rFonts w:ascii="NanumBarunGothic" w:eastAsia="NanumBarunGothic" w:hAnsi="NanumBarunGothic" w:hint="eastAsia"/>
+          <w:color w:val="000000" w:themeColor="text1"/>
+        </w:rPr>
+        <w:t xml:space="preserve"> 모아서 불러온다는 의미와 </w:t>
       </w:r>
       <w:r>
         <w:rPr>
@@ -7554,7 +7607,23 @@
           <w:rFonts w:ascii="NanumBarunGothic" w:eastAsia="NanumBarunGothic" w:hAnsi="NanumBarunGothic" w:hint="eastAsia"/>
           <w:color w:val="000000" w:themeColor="text1"/>
         </w:rPr>
-        <w:t xml:space="preserve">구조의 게시글 저장 카테고리 제공 </w:t>
+        <w:t xml:space="preserve">구조의 </w:t>
+      </w:r>
+      <w:proofErr w:type="spellStart"/>
+      <w:r>
+        <w:rPr>
+          <w:rFonts w:ascii="NanumBarunGothic" w:eastAsia="NanumBarunGothic" w:hAnsi="NanumBarunGothic" w:hint="eastAsia"/>
+          <w:color w:val="000000" w:themeColor="text1"/>
+        </w:rPr>
+        <w:t>게시글</w:t>
+      </w:r>
+      <w:proofErr w:type="spellEnd"/>
+      <w:r>
+        <w:rPr>
+          <w:rFonts w:ascii="NanumBarunGothic" w:eastAsia="NanumBarunGothic" w:hAnsi="NanumBarunGothic" w:hint="eastAsia"/>
+          <w:color w:val="000000" w:themeColor="text1"/>
+        </w:rPr>
+        <w:t xml:space="preserve"> 저장 카테고리 제공 </w:t>
       </w:r>
     </w:p>
     <w:p>
@@ -7574,7 +7643,39 @@
           <w:rFonts w:ascii="NanumBarunGothic" w:eastAsia="NanumBarunGothic" w:hAnsi="NanumBarunGothic" w:hint="eastAsia"/>
           <w:color w:val="000000" w:themeColor="text1"/>
         </w:rPr>
-        <w:t>카테고리에 따라 인스타그램 게시글 추천</w:t>
+        <w:t xml:space="preserve">카테고리에 따라 </w:t>
+      </w:r>
+      <w:proofErr w:type="spellStart"/>
+      <w:r>
+        <w:rPr>
+          <w:rFonts w:ascii="NanumBarunGothic" w:eastAsia="NanumBarunGothic" w:hAnsi="NanumBarunGothic" w:hint="eastAsia"/>
+          <w:color w:val="000000" w:themeColor="text1"/>
+        </w:rPr>
+        <w:t>인스타그램</w:t>
+      </w:r>
+      <w:proofErr w:type="spellEnd"/>
+      <w:r>
+        <w:rPr>
+          <w:rFonts w:ascii="NanumBarunGothic" w:eastAsia="NanumBarunGothic" w:hAnsi="NanumBarunGothic" w:hint="eastAsia"/>
+          <w:color w:val="000000" w:themeColor="text1"/>
+        </w:rPr>
+        <w:t xml:space="preserve"> </w:t>
+      </w:r>
+      <w:proofErr w:type="spellStart"/>
+      <w:r>
+        <w:rPr>
+          <w:rFonts w:ascii="NanumBarunGothic" w:eastAsia="NanumBarunGothic" w:hAnsi="NanumBarunGothic" w:hint="eastAsia"/>
+          <w:color w:val="000000" w:themeColor="text1"/>
+        </w:rPr>
+        <w:t>게시글</w:t>
+      </w:r>
+      <w:proofErr w:type="spellEnd"/>
+      <w:r>
+        <w:rPr>
+          <w:rFonts w:ascii="NanumBarunGothic" w:eastAsia="NanumBarunGothic" w:hAnsi="NanumBarunGothic" w:hint="eastAsia"/>
+          <w:color w:val="000000" w:themeColor="text1"/>
+        </w:rPr>
+        <w:t xml:space="preserve"> 추천</w:t>
       </w:r>
     </w:p>
     <w:p>
@@ -7614,240 +7715,6 @@
     </w:p>
     <w:p>
       <w:pPr>
-        <w:pStyle w:val="a9"/>
-        <w:ind w:leftChars="342" w:left="684"/>
-        <w:rPr>
-          <w:b/>
-          <w:color w:val="FF0000"/>
-        </w:rPr>
-      </w:pPr>
-      <w:r>
-        <w:rPr>
-          <w:rFonts w:hint="eastAsia"/>
-          <w:b/>
-          <w:color w:val="FF0000"/>
-        </w:rPr>
-        <w:t xml:space="preserve">본 </w:t>
-      </w:r>
-      <w:r>
-        <w:rPr>
-          <w:rFonts w:hint="eastAsia"/>
-          <w:b/>
-          <w:color w:val="FF0000"/>
-        </w:rPr>
-        <w:t>프로젝트</w:t>
-      </w:r>
-      <w:r>
-        <w:rPr>
-          <w:rFonts w:hint="eastAsia"/>
-          <w:b/>
-          <w:color w:val="FF0000"/>
-        </w:rPr>
-        <w:t xml:space="preserve">를 수행하게 된 배경과 사전 조사 내용을 서술하며, 프로젝트에서 개발할 시스템의 필요성에 대하여 </w:t>
-      </w:r>
-      <w:r>
-        <w:rPr>
-          <w:rFonts w:hint="eastAsia"/>
-          <w:b/>
-          <w:color w:val="FF0000"/>
-        </w:rPr>
-        <w:t>명확하게 기술한다.</w:t>
-      </w:r>
-    </w:p>
-    <w:p>
-      <w:pPr>
-        <w:pStyle w:val="a9"/>
-        <w:ind w:leftChars="342" w:left="684"/>
-        <w:rPr>
-          <w:b/>
-          <w:color w:val="FF0000"/>
-        </w:rPr>
-      </w:pPr>
-    </w:p>
-    <w:p>
-      <w:pPr>
-        <w:pStyle w:val="a9"/>
-        <w:ind w:leftChars="342" w:left="684"/>
-        <w:rPr>
-          <w:b/>
-          <w:color w:val="FF0000"/>
-        </w:rPr>
-      </w:pPr>
-      <w:r>
-        <w:rPr>
-          <w:rFonts w:hint="eastAsia"/>
-          <w:b/>
-          <w:color w:val="FF0000"/>
-        </w:rPr>
-        <w:t>기존의 시스템을 보완하는 경우에는 논리적으로 귀납법적인 논리를 전개한다. 즉, 현재 기 운용되고 있는 시스템은 이러저러한 문제점이 있다고 설명하고 이러한 문제점을 해결하기 위한 시스템 개발이 필요하다는 식으로 서술한다. 또는 기존의 시스템에서 개선되면 더 좋은 시스템이 될 가능성이 있는 기능들이 있음을 기술한다. 이 부분은 매우 설득력이 있게 기술하여야 한다. 더불어, 이러한 시스템의 시장환경, 발전환경 등의 부가적인 설명도 기술한다.</w:t>
-      </w:r>
-    </w:p>
-    <w:p>
-      <w:pPr>
-        <w:pStyle w:val="Para"/>
-        <w:ind w:leftChars="354" w:left="708"/>
-        <w:rPr>
-          <w:rFonts w:ascii="굴림" w:eastAsia="굴림" w:hAnsi="굴림"/>
-          <w:b/>
-          <w:color w:val="FF0000"/>
-          <w:sz w:val="20"/>
-          <w:lang w:eastAsia="ko-KR"/>
-        </w:rPr>
-      </w:pPr>
-      <w:r>
-        <w:rPr>
-          <w:rFonts w:ascii="굴림" w:eastAsia="굴림" w:hAnsi="굴림" w:hint="eastAsia"/>
-          <w:b/>
-          <w:color w:val="FF0000"/>
-          <w:sz w:val="20"/>
-          <w:lang w:eastAsia="ko-KR"/>
-        </w:rPr>
-        <w:t xml:space="preserve"> </w:t>
-      </w:r>
-    </w:p>
-    <w:p>
-      <w:pPr>
-        <w:ind w:leftChars="400" w:left="800"/>
-        <w:rPr>
-          <w:rFonts w:ascii="굴림" w:eastAsia="굴림" w:hAnsi="굴림"/>
-          <w:b/>
-          <w:color w:val="FF0000"/>
-          <w:szCs w:val="20"/>
-        </w:rPr>
-      </w:pPr>
-      <w:r>
-        <w:rPr>
-          <w:rFonts w:ascii="굴림" w:eastAsia="굴림" w:hAnsi="굴림" w:hint="eastAsia"/>
-          <w:b/>
-          <w:color w:val="FF0000"/>
-          <w:szCs w:val="20"/>
-        </w:rPr>
-        <w:t xml:space="preserve">(예: </w:t>
-      </w:r>
-      <w:r>
-        <w:rPr>
-          <w:rFonts w:ascii="굴림" w:eastAsia="굴림" w:hAnsi="굴림" w:hint="eastAsia"/>
-          <w:b/>
-          <w:color w:val="FF0000"/>
-          <w:szCs w:val="20"/>
-        </w:rPr>
-        <w:t>1.2</w:t>
-      </w:r>
-      <w:r>
-        <w:rPr>
-          <w:rFonts w:ascii="굴림" w:eastAsia="굴림" w:hAnsi="굴림" w:hint="eastAsia"/>
-          <w:b/>
-          <w:color w:val="FF0000"/>
-          <w:szCs w:val="20"/>
-        </w:rPr>
-        <w:t xml:space="preserve">.1 ...기술의 시장 현황,  </w:t>
-      </w:r>
-      <w:r>
-        <w:rPr>
-          <w:rFonts w:ascii="굴림" w:eastAsia="굴림" w:hAnsi="굴림" w:hint="eastAsia"/>
-          <w:b/>
-          <w:color w:val="FF0000"/>
-          <w:szCs w:val="20"/>
-        </w:rPr>
-        <w:t>1.2</w:t>
-      </w:r>
-      <w:r>
-        <w:rPr>
-          <w:rFonts w:ascii="굴림" w:eastAsia="굴림" w:hAnsi="굴림" w:hint="eastAsia"/>
-          <w:b/>
-          <w:color w:val="FF0000"/>
-          <w:szCs w:val="20"/>
-        </w:rPr>
-        <w:t>.2  ... 기술 발전 현황</w:t>
-      </w:r>
-      <w:r>
-        <w:rPr>
-          <w:rFonts w:ascii="굴림" w:eastAsia="굴림" w:hAnsi="굴림" w:hint="eastAsia"/>
-          <w:b/>
-          <w:color w:val="FF0000"/>
-          <w:szCs w:val="20"/>
-        </w:rPr>
-        <w:t>,</w:t>
-      </w:r>
-    </w:p>
-    <w:p>
-      <w:pPr>
-        <w:ind w:leftChars="400" w:left="800" w:firstLineChars="200" w:firstLine="400"/>
-        <w:rPr>
-          <w:rFonts w:ascii="굴림" w:eastAsia="굴림" w:hAnsi="굴림"/>
-          <w:b/>
-          <w:color w:val="FF0000"/>
-          <w:szCs w:val="20"/>
-        </w:rPr>
-      </w:pPr>
-      <w:r>
-        <w:rPr>
-          <w:rFonts w:ascii="굴림" w:eastAsia="굴림" w:hAnsi="굴림" w:hint="eastAsia"/>
-          <w:b/>
-          <w:color w:val="FF0000"/>
-          <w:szCs w:val="20"/>
-        </w:rPr>
-        <w:t>1.2.3</w:t>
-      </w:r>
-      <w:r>
-        <w:rPr>
-          <w:rFonts w:ascii="굴림" w:eastAsia="굴림" w:hAnsi="굴림" w:hint="eastAsia"/>
-          <w:b/>
-          <w:color w:val="FF0000"/>
-          <w:szCs w:val="20"/>
-        </w:rPr>
-        <w:t xml:space="preserve"> ... 기 개발된 시스템 </w:t>
-      </w:r>
-      <w:r>
-        <w:rPr>
-          <w:rFonts w:ascii="굴림" w:eastAsia="굴림" w:hAnsi="굴림" w:hint="eastAsia"/>
-          <w:b/>
-          <w:color w:val="FF0000"/>
-          <w:szCs w:val="20"/>
-        </w:rPr>
-        <w:t>현황</w:t>
-      </w:r>
-      <w:r>
-        <w:rPr>
-          <w:rFonts w:ascii="굴림" w:eastAsia="굴림" w:hAnsi="굴림" w:hint="eastAsia"/>
-          <w:b/>
-          <w:color w:val="FF0000"/>
-          <w:szCs w:val="20"/>
-        </w:rPr>
-        <w:t>...</w:t>
-      </w:r>
-    </w:p>
-    <w:p>
-      <w:pPr>
-        <w:ind w:leftChars="400" w:left="800" w:firstLineChars="200" w:firstLine="400"/>
-        <w:rPr>
-          <w:rFonts w:ascii="굴림" w:eastAsia="굴림" w:hAnsi="굴림"/>
-          <w:b/>
-          <w:color w:val="FF0000"/>
-          <w:szCs w:val="20"/>
-        </w:rPr>
-      </w:pPr>
-      <w:r>
-        <w:rPr>
-          <w:rFonts w:ascii="굴림" w:eastAsia="굴림" w:hAnsi="굴림" w:hint="eastAsia"/>
-          <w:b/>
-          <w:color w:val="FF0000"/>
-          <w:szCs w:val="20"/>
-        </w:rPr>
-        <w:t xml:space="preserve">1.2.4 </w:t>
-      </w:r>
-      <w:r>
-        <w:rPr>
-          <w:rFonts w:ascii="굴림" w:eastAsia="굴림" w:hAnsi="굴림" w:hint="eastAsia"/>
-          <w:b/>
-          <w:color w:val="FF0000"/>
-          <w:szCs w:val="20"/>
-        </w:rPr>
-        <w:t>기 개발된 시스템의 문제점 혹은 개발할 시스템의 필요성)</w:t>
-      </w:r>
-    </w:p>
-    <w:p>
-      <w:pPr>
         <w:pStyle w:val="3"/>
         <w:spacing w:after="240"/>
         <w:rPr>
@@ -7862,7 +7729,6 @@
           <w:b/>
           <w:bCs/>
         </w:rPr>
-        <w:lastRenderedPageBreak/>
         <w:t xml:space="preserve">SNS </w:t>
       </w:r>
       <w:r>
@@ -7958,6 +7824,7 @@
           <w:rFonts w:hint="eastAsia"/>
           <w:noProof/>
         </w:rPr>
+        <w:lastRenderedPageBreak/>
         <w:drawing>
           <wp:inline distT="0" distB="0" distL="0" distR="0">
             <wp:extent cx="5731510" cy="2168525"/>
@@ -8028,18 +7895,27 @@
       <w:pPr>
         <w:jc w:val="right"/>
         <w:rPr>
+          <w:sz w:val="16"/>
+          <w:szCs w:val="20"/>
+        </w:rPr>
+      </w:pPr>
+      <w:proofErr w:type="spellStart"/>
+      <w:r>
+        <w:rPr>
           <w:rFonts w:hint="eastAsia"/>
           <w:sz w:val="16"/>
           <w:szCs w:val="20"/>
         </w:rPr>
-      </w:pPr>
+        <w:t>나스미디어</w:t>
+      </w:r>
+      <w:proofErr w:type="spellEnd"/>
       <w:r>
         <w:rPr>
           <w:rFonts w:hint="eastAsia"/>
           <w:sz w:val="16"/>
           <w:szCs w:val="20"/>
         </w:rPr>
-        <w:t>나스미디어 제공</w:t>
+        <w:t xml:space="preserve"> 제공</w:t>
       </w:r>
       <w:r>
         <w:rPr>
@@ -8052,109 +7928,155 @@
     <w:p>
       <w:pPr>
         <w:rPr>
-          <w:rFonts w:hint="eastAsia"/>
-        </w:rPr>
-      </w:pPr>
-      <w:r>
-        <w:rPr>
-          <w:rFonts w:hint="eastAsia"/>
+          <w:rFonts w:ascii="NanumBarunGothic" w:eastAsia="NanumBarunGothic" w:hAnsi="NanumBarunGothic"/>
+        </w:rPr>
+      </w:pPr>
+      <w:r>
+        <w:rPr>
+          <w:rFonts w:ascii="NanumBarunGothic" w:eastAsia="NanumBarunGothic" w:hAnsi="NanumBarunGothic" w:hint="eastAsia"/>
         </w:rPr>
         <w:t>2</w:t>
       </w:r>
       <w:r>
+        <w:rPr>
+          <w:rFonts w:ascii="NanumBarunGothic" w:eastAsia="NanumBarunGothic" w:hAnsi="NanumBarunGothic"/>
+        </w:rPr>
         <w:t>018</w:t>
       </w:r>
       <w:r>
         <w:rPr>
-          <w:rFonts w:hint="eastAsia"/>
-        </w:rPr>
-        <w:t xml:space="preserve">년 </w:t>
-      </w:r>
-      <w:r>
-        <w:rPr>
-          <w:rFonts w:hint="eastAsia"/>
-        </w:rPr>
-        <w:t>과학기술정보통신부,「정보보호실태조사」</w:t>
-      </w:r>
-      <w:r>
-        <w:rPr>
-          <w:rFonts w:hint="eastAsia"/>
-        </w:rPr>
-        <w:t>에 따르면</w:t>
-      </w:r>
-      <w:r>
+          <w:rFonts w:ascii="NanumBarunGothic" w:eastAsia="NanumBarunGothic" w:hAnsi="NanumBarunGothic" w:hint="eastAsia"/>
+        </w:rPr>
+        <w:t>년 과학기술정보통신부,「</w:t>
+      </w:r>
+      <w:proofErr w:type="spellStart"/>
+      <w:r>
+        <w:rPr>
+          <w:rFonts w:ascii="NanumBarunGothic" w:eastAsia="NanumBarunGothic" w:hAnsi="NanumBarunGothic" w:hint="eastAsia"/>
+        </w:rPr>
+        <w:t>정보보호실태조사」에</w:t>
+      </w:r>
+      <w:proofErr w:type="spellEnd"/>
+      <w:r>
+        <w:rPr>
+          <w:rFonts w:ascii="NanumBarunGothic" w:eastAsia="NanumBarunGothic" w:hAnsi="NanumBarunGothic" w:hint="eastAsia"/>
+        </w:rPr>
+        <w:t xml:space="preserve"> 따르면</w:t>
+      </w:r>
+      <w:r>
+        <w:rPr>
+          <w:rFonts w:ascii="NanumBarunGothic" w:eastAsia="NanumBarunGothic" w:hAnsi="NanumBarunGothic"/>
+        </w:rPr>
         <w:t>,</w:t>
       </w:r>
       <w:r>
         <w:rPr>
-          <w:rFonts w:hint="eastAsia"/>
+          <w:rFonts w:ascii="NanumBarunGothic" w:eastAsia="NanumBarunGothic" w:hAnsi="NanumBarunGothic" w:hint="eastAsia"/>
         </w:rPr>
         <w:t xml:space="preserve"> 국내 </w:t>
       </w:r>
       <w:r>
+        <w:rPr>
+          <w:rFonts w:ascii="NanumBarunGothic" w:eastAsia="NanumBarunGothic" w:hAnsi="NanumBarunGothic"/>
+        </w:rPr>
         <w:t>SNS</w:t>
       </w:r>
       <w:r>
         <w:rPr>
-          <w:rFonts w:hint="eastAsia"/>
+          <w:rFonts w:ascii="NanumBarunGothic" w:eastAsia="NanumBarunGothic" w:hAnsi="NanumBarunGothic" w:hint="eastAsia"/>
         </w:rPr>
         <w:t>이용률</w:t>
       </w:r>
       <w:r>
         <w:rPr>
-          <w:rFonts w:hint="eastAsia"/>
+          <w:rFonts w:ascii="NanumBarunGothic" w:eastAsia="NanumBarunGothic" w:hAnsi="NanumBarunGothic" w:hint="eastAsia"/>
         </w:rPr>
         <w:t xml:space="preserve">은 </w:t>
       </w:r>
       <w:r>
+        <w:rPr>
+          <w:rFonts w:ascii="NanumBarunGothic" w:eastAsia="NanumBarunGothic" w:hAnsi="NanumBarunGothic"/>
+        </w:rPr>
         <w:t>74.7%</w:t>
       </w:r>
       <w:r>
         <w:rPr>
-          <w:rFonts w:hint="eastAsia"/>
+          <w:rFonts w:ascii="NanumBarunGothic" w:eastAsia="NanumBarunGothic" w:hAnsi="NanumBarunGothic" w:hint="eastAsia"/>
         </w:rPr>
         <w:t>에 이른다.</w:t>
       </w:r>
       <w:r>
+        <w:rPr>
+          <w:rFonts w:ascii="NanumBarunGothic" w:eastAsia="NanumBarunGothic" w:hAnsi="NanumBarunGothic"/>
+        </w:rPr>
         <w:t xml:space="preserve"> </w:t>
       </w:r>
       <w:r>
         <w:rPr>
-          <w:rFonts w:hint="eastAsia"/>
+          <w:rFonts w:ascii="NanumBarunGothic" w:eastAsia="NanumBarunGothic" w:hAnsi="NanumBarunGothic" w:hint="eastAsia"/>
         </w:rPr>
         <w:t xml:space="preserve">또한 </w:t>
       </w:r>
       <w:r>
+        <w:rPr>
+          <w:rFonts w:ascii="NanumBarunGothic" w:eastAsia="NanumBarunGothic" w:hAnsi="NanumBarunGothic"/>
+        </w:rPr>
         <w:t>[</w:t>
       </w:r>
       <w:r>
         <w:rPr>
-          <w:rFonts w:hint="eastAsia"/>
+          <w:rFonts w:ascii="NanumBarunGothic" w:eastAsia="NanumBarunGothic" w:hAnsi="NanumBarunGothic" w:hint="eastAsia"/>
         </w:rPr>
         <w:t xml:space="preserve">그림 </w:t>
       </w:r>
       <w:r>
+        <w:rPr>
+          <w:rFonts w:ascii="NanumBarunGothic" w:eastAsia="NanumBarunGothic" w:hAnsi="NanumBarunGothic"/>
+        </w:rPr>
         <w:t>1-2] SNS</w:t>
       </w:r>
       <w:r>
         <w:rPr>
-          <w:rFonts w:hint="eastAsia"/>
-        </w:rPr>
-        <w:t xml:space="preserve">의 주 이용 서비스를 보면 인스타그램의 이용률이 2위이고 이 수치는 점점 증가해 </w:t>
-      </w:r>
-      <w:r>
+          <w:rFonts w:ascii="NanumBarunGothic" w:eastAsia="NanumBarunGothic" w:hAnsi="NanumBarunGothic" w:hint="eastAsia"/>
+        </w:rPr>
+        <w:t xml:space="preserve">의 주 이용 서비스를 보면 </w:t>
+      </w:r>
+      <w:proofErr w:type="spellStart"/>
+      <w:r>
+        <w:rPr>
+          <w:rFonts w:ascii="NanumBarunGothic" w:eastAsia="NanumBarunGothic" w:hAnsi="NanumBarunGothic" w:hint="eastAsia"/>
+        </w:rPr>
+        <w:t>인스타그램의</w:t>
+      </w:r>
+      <w:proofErr w:type="spellEnd"/>
+      <w:r>
+        <w:rPr>
+          <w:rFonts w:ascii="NanumBarunGothic" w:eastAsia="NanumBarunGothic" w:hAnsi="NanumBarunGothic" w:hint="eastAsia"/>
+        </w:rPr>
+        <w:t xml:space="preserve"> 이용률이 2위이고 이 수치는 점점 증가해 </w:t>
+      </w:r>
+      <w:r>
+        <w:rPr>
+          <w:rFonts w:ascii="NanumBarunGothic" w:eastAsia="NanumBarunGothic" w:hAnsi="NanumBarunGothic"/>
+        </w:rPr>
         <w:t>1</w:t>
       </w:r>
       <w:r>
         <w:rPr>
-          <w:rFonts w:hint="eastAsia"/>
+          <w:rFonts w:ascii="NanumBarunGothic" w:eastAsia="NanumBarunGothic" w:hAnsi="NanumBarunGothic" w:hint="eastAsia"/>
         </w:rPr>
         <w:t>위인 페이스북과 격차가 점점 줄어드는 추세를 보이고 있다.</w:t>
       </w:r>
       <w:r>
+        <w:rPr>
+          <w:rFonts w:ascii="NanumBarunGothic" w:eastAsia="NanumBarunGothic" w:hAnsi="NanumBarunGothic"/>
+        </w:rPr>
         <w:t xml:space="preserve"> </w:t>
       </w:r>
       <w:r>
+        <w:rPr>
+          <w:rFonts w:ascii="NanumBarunGothic" w:eastAsia="NanumBarunGothic" w:hAnsi="NanumBarunGothic"/>
+        </w:rPr>
         <w:br/>
       </w:r>
     </w:p>
@@ -8164,86 +8086,2284 @@
         <w:spacing w:after="240"/>
         <w:rPr>
           <w:rFonts w:ascii="돋움" w:eastAsia="돋움" w:hAnsi="돋움"/>
+          <w:b/>
+          <w:bCs/>
         </w:rPr>
       </w:pPr>
       <w:r>
         <w:rPr>
           <w:rFonts w:ascii="돋움" w:eastAsia="돋움" w:hAnsi="돋움" w:hint="eastAsia"/>
-        </w:rPr>
-        <w:t xml:space="preserve">기 개발된 </w:t>
-      </w:r>
-      <w:r>
-        <w:rPr>
-          <w:rFonts w:ascii="돋움" w:eastAsia="돋움" w:hAnsi="돋움" w:hint="eastAsia"/>
-        </w:rPr>
-        <w:t>시스템</w:t>
-      </w:r>
-      <w:r>
-        <w:rPr>
-          <w:rFonts w:ascii="돋움" w:eastAsia="돋움" w:hAnsi="돋움" w:hint="eastAsia"/>
-        </w:rPr>
-        <w:t xml:space="preserve"> 현황</w:t>
+          <w:b/>
+          <w:bCs/>
+        </w:rPr>
+        <w:t>기 개발된 시스템 현황</w:t>
+      </w:r>
+      <w:r>
+        <w:rPr>
+          <w:rFonts w:ascii="NanumBarunGothic" w:eastAsia="NanumBarunGothic" w:hAnsi="NanumBarunGothic"/>
+        </w:rPr>
+        <w:br/>
       </w:r>
     </w:p>
     <w:p>
       <w:pPr>
+        <w:rPr>
+          <w:rFonts w:ascii="NanumBarunGothic" w:eastAsia="NanumBarunGothic" w:hAnsi="NanumBarunGothic" w:hint="eastAsia"/>
+        </w:rPr>
+      </w:pPr>
+      <w:proofErr w:type="spellStart"/>
+      <w:r>
+        <w:rPr>
+          <w:rFonts w:ascii="NanumBarunGothic" w:eastAsia="NanumBarunGothic" w:hAnsi="NanumBarunGothic" w:hint="eastAsia"/>
+        </w:rPr>
+        <w:t>인스타그램에서</w:t>
+      </w:r>
+      <w:proofErr w:type="spellEnd"/>
+      <w:r>
+        <w:rPr>
+          <w:rFonts w:ascii="NanumBarunGothic" w:eastAsia="NanumBarunGothic" w:hAnsi="NanumBarunGothic"/>
+        </w:rPr>
+        <w:t xml:space="preserve"> </w:t>
+      </w:r>
+      <w:r>
+        <w:rPr>
+          <w:rFonts w:ascii="NanumBarunGothic" w:eastAsia="NanumBarunGothic" w:hAnsi="NanumBarunGothic" w:hint="eastAsia"/>
+        </w:rPr>
+        <w:t>사용자의 편의를 위해 다음의 시스템을 제공하고 있다.</w:t>
+      </w:r>
+      <w:r>
+        <w:rPr>
+          <w:rFonts w:ascii="NanumBarunGothic" w:eastAsia="NanumBarunGothic" w:hAnsi="NanumBarunGothic"/>
+        </w:rPr>
+        <w:br/>
+      </w:r>
+    </w:p>
+    <w:p>
+      <w:pPr>
+        <w:pStyle w:val="ac"/>
+        <w:numPr>
+          <w:ilvl w:val="0"/>
+          <w:numId w:val="13"/>
+        </w:numPr>
+        <w:ind w:leftChars="0"/>
+        <w:rPr>
+          <w:b/>
+          <w:bCs/>
+        </w:rPr>
+      </w:pPr>
+      <w:proofErr w:type="spellStart"/>
+      <w:r>
+        <w:rPr>
+          <w:rFonts w:hint="eastAsia"/>
+          <w:b/>
+          <w:bCs/>
+        </w:rPr>
+        <w:t>인스타그램</w:t>
+      </w:r>
+      <w:proofErr w:type="spellEnd"/>
+      <w:r>
+        <w:rPr>
+          <w:rFonts w:hint="eastAsia"/>
+          <w:b/>
+          <w:bCs/>
+        </w:rPr>
+        <w:t xml:space="preserve"> </w:t>
+      </w:r>
+      <w:r>
+        <w:rPr>
+          <w:b/>
+          <w:bCs/>
+        </w:rPr>
+        <w:t xml:space="preserve">– </w:t>
+      </w:r>
+      <w:r>
+        <w:rPr>
+          <w:rFonts w:hint="eastAsia"/>
+          <w:b/>
+          <w:bCs/>
+        </w:rPr>
+        <w:t>저장 기능</w:t>
+      </w:r>
+    </w:p>
+    <w:p>
+      <w:pPr>
+        <w:pStyle w:val="ac"/>
+        <w:ind w:leftChars="0" w:left="760"/>
+        <w:rPr>
+          <w:rFonts w:hint="eastAsia"/>
+          <w:b/>
+          <w:bCs/>
+        </w:rPr>
+      </w:pPr>
+    </w:p>
+    <w:p>
+      <w:pPr>
+        <w:pStyle w:val="ac"/>
+        <w:ind w:leftChars="0" w:left="760"/>
+        <w:jc w:val="center"/>
+        <w:rPr>
+          <w:b/>
+          <w:bCs/>
+        </w:rPr>
+      </w:pPr>
+      <w:r>
+        <w:rPr>
+          <w:rFonts w:hint="eastAsia"/>
+          <w:b/>
+          <w:bCs/>
+          <w:noProof/>
+        </w:rPr>
+        <w:drawing>
+          <wp:inline distT="0" distB="0" distL="0" distR="0">
+            <wp:extent cx="2559445" cy="2236764"/>
+            <wp:effectExtent l="0" t="0" r="0" b="0"/>
+            <wp:docPr id="11" name="그림 11" descr="사진, 스크린샷, 음식, 다른이(가) 표시된 사진&#10;&#10;자동 생성된 설명"/>
+            <wp:cNvGraphicFramePr>
+              <a:graphicFrameLocks xmlns:a="http://schemas.openxmlformats.org/drawingml/2006/main" noChangeAspect="1"/>
+            </wp:cNvGraphicFramePr>
+            <a:graphic xmlns:a="http://schemas.openxmlformats.org/drawingml/2006/main">
+              <a:graphicData uri="http://schemas.openxmlformats.org/drawingml/2006/picture">
+                <pic:pic xmlns:pic="http://schemas.openxmlformats.org/drawingml/2006/picture">
+                  <pic:nvPicPr>
+                    <pic:cNvPr id="11" name="스크린샷 2020-03-23 오후 4.13.38.png"/>
+                    <pic:cNvPicPr/>
+                  </pic:nvPicPr>
+                  <pic:blipFill>
+                    <a:blip r:embed="rId10" cstate="print">
+                      <a:extLst>
+                        <a:ext uri="{28A0092B-C50C-407E-A947-70E740481C1C}">
+                          <a14:useLocalDpi xmlns:a14="http://schemas.microsoft.com/office/drawing/2010/main" val="0"/>
+                        </a:ext>
+                      </a:extLst>
+                    </a:blip>
+                    <a:stretch>
+                      <a:fillRect/>
+                    </a:stretch>
+                  </pic:blipFill>
+                  <pic:spPr>
+                    <a:xfrm>
+                      <a:off x="0" y="0"/>
+                      <a:ext cx="2566496" cy="2242926"/>
+                    </a:xfrm>
+                    <a:prstGeom prst="rect">
+                      <a:avLst/>
+                    </a:prstGeom>
+                  </pic:spPr>
+                </pic:pic>
+              </a:graphicData>
+            </a:graphic>
+          </wp:inline>
+        </w:drawing>
+      </w:r>
+    </w:p>
+    <w:p>
+      <w:pPr>
+        <w:pStyle w:val="ac"/>
+        <w:ind w:leftChars="0" w:left="760"/>
+        <w:jc w:val="center"/>
+        <w:rPr>
+          <w:rFonts w:ascii="NanumBarunGothic" w:eastAsia="NanumBarunGothic" w:hAnsi="NanumBarunGothic" w:hint="eastAsia"/>
+        </w:rPr>
+      </w:pPr>
+      <w:r>
+        <w:rPr>
+          <w:rFonts w:ascii="NanumBarunGothic" w:eastAsia="NanumBarunGothic" w:hAnsi="NanumBarunGothic" w:hint="eastAsia"/>
+        </w:rPr>
+        <w:t xml:space="preserve">[그림 </w:t>
+      </w:r>
+      <w:r>
+        <w:rPr>
+          <w:rFonts w:ascii="NanumBarunGothic" w:eastAsia="NanumBarunGothic" w:hAnsi="NanumBarunGothic"/>
+        </w:rPr>
+        <w:t xml:space="preserve">1-3] </w:t>
+      </w:r>
+      <w:proofErr w:type="spellStart"/>
+      <w:r>
+        <w:rPr>
+          <w:rFonts w:ascii="NanumBarunGothic" w:eastAsia="NanumBarunGothic" w:hAnsi="NanumBarunGothic" w:hint="eastAsia"/>
+        </w:rPr>
+        <w:t>인스타그램</w:t>
+      </w:r>
+      <w:proofErr w:type="spellEnd"/>
+      <w:r>
+        <w:rPr>
+          <w:rFonts w:ascii="NanumBarunGothic" w:eastAsia="NanumBarunGothic" w:hAnsi="NanumBarunGothic" w:hint="eastAsia"/>
+        </w:rPr>
+        <w:t xml:space="preserve"> 저장 기능</w:t>
+      </w:r>
+      <w:r>
+        <w:rPr>
+          <w:rFonts w:ascii="NanumBarunGothic" w:eastAsia="NanumBarunGothic" w:hAnsi="NanumBarunGothic"/>
+        </w:rPr>
+        <w:br/>
+      </w:r>
+    </w:p>
+    <w:p>
+      <w:pPr>
+        <w:pStyle w:val="ac"/>
+        <w:ind w:leftChars="0" w:left="760"/>
+        <w:jc w:val="left"/>
+        <w:rPr>
+          <w:rFonts w:ascii="NanumBarunGothic" w:eastAsia="NanumBarunGothic" w:hAnsi="NanumBarunGothic" w:hint="eastAsia"/>
+        </w:rPr>
+      </w:pPr>
+      <w:proofErr w:type="spellStart"/>
+      <w:r>
+        <w:rPr>
+          <w:rFonts w:ascii="NanumBarunGothic" w:eastAsia="NanumBarunGothic" w:hAnsi="NanumBarunGothic" w:hint="eastAsia"/>
+        </w:rPr>
+        <w:t>인스타그램의</w:t>
+      </w:r>
+      <w:proofErr w:type="spellEnd"/>
+      <w:r>
+        <w:rPr>
+          <w:rFonts w:ascii="NanumBarunGothic" w:eastAsia="NanumBarunGothic" w:hAnsi="NanumBarunGothic" w:hint="eastAsia"/>
+        </w:rPr>
+        <w:t xml:space="preserve"> </w:t>
+      </w:r>
+      <w:r>
+        <w:rPr>
+          <w:rFonts w:ascii="NanumBarunGothic" w:eastAsia="NanumBarunGothic" w:hAnsi="NanumBarunGothic"/>
+        </w:rPr>
+        <w:t>‘</w:t>
+      </w:r>
+      <w:r>
+        <w:rPr>
+          <w:rFonts w:ascii="NanumBarunGothic" w:eastAsia="NanumBarunGothic" w:hAnsi="NanumBarunGothic" w:hint="eastAsia"/>
+        </w:rPr>
+        <w:t>저장</w:t>
+      </w:r>
+      <w:r>
+        <w:rPr>
+          <w:rFonts w:ascii="NanumBarunGothic" w:eastAsia="NanumBarunGothic" w:hAnsi="NanumBarunGothic"/>
+        </w:rPr>
+        <w:t xml:space="preserve">’ </w:t>
+      </w:r>
+      <w:r>
+        <w:rPr>
+          <w:rFonts w:ascii="NanumBarunGothic" w:eastAsia="NanumBarunGothic" w:hAnsi="NanumBarunGothic" w:hint="eastAsia"/>
+        </w:rPr>
+        <w:t>기능은</w:t>
+      </w:r>
+      <w:r>
+        <w:rPr>
+          <w:rFonts w:ascii="NanumBarunGothic" w:eastAsia="NanumBarunGothic" w:hAnsi="NanumBarunGothic"/>
+        </w:rPr>
+        <w:t xml:space="preserve"> </w:t>
+      </w:r>
+      <w:r>
+        <w:rPr>
+          <w:rFonts w:ascii="NanumBarunGothic" w:eastAsia="NanumBarunGothic" w:hAnsi="NanumBarunGothic" w:hint="eastAsia"/>
+        </w:rPr>
+        <w:t xml:space="preserve">원하는 콘텐츠들을 따로 모아서 보고자 </w:t>
+      </w:r>
+      <w:proofErr w:type="spellStart"/>
+      <w:r>
+        <w:rPr>
+          <w:rFonts w:ascii="NanumBarunGothic" w:eastAsia="NanumBarunGothic" w:hAnsi="NanumBarunGothic" w:hint="eastAsia"/>
+        </w:rPr>
+        <w:t>할때</w:t>
+      </w:r>
+      <w:proofErr w:type="spellEnd"/>
+      <w:r>
+        <w:rPr>
+          <w:rFonts w:ascii="NanumBarunGothic" w:eastAsia="NanumBarunGothic" w:hAnsi="NanumBarunGothic" w:hint="eastAsia"/>
+        </w:rPr>
+        <w:t xml:space="preserve"> </w:t>
+      </w:r>
+      <w:proofErr w:type="spellStart"/>
+      <w:r>
+        <w:rPr>
+          <w:rFonts w:ascii="NanumBarunGothic" w:eastAsia="NanumBarunGothic" w:hAnsi="NanumBarunGothic" w:hint="eastAsia"/>
+        </w:rPr>
+        <w:t>게시글에서</w:t>
+      </w:r>
+      <w:proofErr w:type="spellEnd"/>
+      <w:r>
+        <w:rPr>
+          <w:rFonts w:ascii="NanumBarunGothic" w:eastAsia="NanumBarunGothic" w:hAnsi="NanumBarunGothic" w:hint="eastAsia"/>
+        </w:rPr>
+        <w:t xml:space="preserve"> </w:t>
+      </w:r>
+      <w:r>
+        <w:rPr>
+          <w:rFonts w:ascii="NanumBarunGothic" w:eastAsia="NanumBarunGothic" w:hAnsi="NanumBarunGothic"/>
+        </w:rPr>
+        <w:t>‘</w:t>
+      </w:r>
+      <w:proofErr w:type="spellStart"/>
+      <w:r>
+        <w:rPr>
+          <w:rFonts w:ascii="NanumBarunGothic" w:eastAsia="NanumBarunGothic" w:hAnsi="NanumBarunGothic" w:hint="eastAsia"/>
+        </w:rPr>
+        <w:t>더보기</w:t>
+      </w:r>
+      <w:proofErr w:type="spellEnd"/>
+      <w:r>
+        <w:rPr>
+          <w:rFonts w:ascii="NanumBarunGothic" w:eastAsia="NanumBarunGothic" w:hAnsi="NanumBarunGothic" w:hint="eastAsia"/>
+        </w:rPr>
+        <w:t>-저장</w:t>
+      </w:r>
+      <w:r>
+        <w:rPr>
+          <w:rFonts w:ascii="NanumBarunGothic" w:eastAsia="NanumBarunGothic" w:hAnsi="NanumBarunGothic"/>
+        </w:rPr>
+        <w:t>’</w:t>
+      </w:r>
+      <w:r>
+        <w:rPr>
+          <w:rFonts w:ascii="NanumBarunGothic" w:eastAsia="NanumBarunGothic" w:hAnsi="NanumBarunGothic" w:hint="eastAsia"/>
+        </w:rPr>
+        <w:t xml:space="preserve"> 순으로 클릭하면 마이 페이지의 저장됨 탭에서 저장했던 콘텐츠들을 모아서 볼 수 있다.</w:t>
+      </w:r>
+      <w:r>
+        <w:rPr>
+          <w:rFonts w:ascii="NanumBarunGothic" w:eastAsia="NanumBarunGothic" w:hAnsi="NanumBarunGothic"/>
+        </w:rPr>
+        <w:t xml:space="preserve"> </w:t>
+      </w:r>
+      <w:r>
+        <w:rPr>
+          <w:rFonts w:ascii="NanumBarunGothic" w:eastAsia="NanumBarunGothic" w:hAnsi="NanumBarunGothic" w:hint="eastAsia"/>
+        </w:rPr>
+        <w:t xml:space="preserve">이렇게 저장된 </w:t>
+      </w:r>
+      <w:proofErr w:type="spellStart"/>
+      <w:r>
+        <w:rPr>
+          <w:rFonts w:ascii="NanumBarunGothic" w:eastAsia="NanumBarunGothic" w:hAnsi="NanumBarunGothic" w:hint="eastAsia"/>
+        </w:rPr>
+        <w:t>게시글</w:t>
+      </w:r>
+      <w:proofErr w:type="spellEnd"/>
+      <w:r>
+        <w:rPr>
+          <w:rFonts w:ascii="NanumBarunGothic" w:eastAsia="NanumBarunGothic" w:hAnsi="NanumBarunGothic" w:hint="eastAsia"/>
+        </w:rPr>
+        <w:t xml:space="preserve"> 들은 특정 </w:t>
+      </w:r>
+      <w:proofErr w:type="spellStart"/>
+      <w:r>
+        <w:rPr>
+          <w:rFonts w:ascii="NanumBarunGothic" w:eastAsia="NanumBarunGothic" w:hAnsi="NanumBarunGothic" w:hint="eastAsia"/>
+        </w:rPr>
+        <w:t>주제들끼리</w:t>
+      </w:r>
+      <w:proofErr w:type="spellEnd"/>
+      <w:r>
+        <w:rPr>
+          <w:rFonts w:ascii="NanumBarunGothic" w:eastAsia="NanumBarunGothic" w:hAnsi="NanumBarunGothic" w:hint="eastAsia"/>
+        </w:rPr>
+        <w:t xml:space="preserve"> 모아서 볼 수도 있고,</w:t>
+      </w:r>
+      <w:r>
+        <w:rPr>
+          <w:rFonts w:ascii="NanumBarunGothic" w:eastAsia="NanumBarunGothic" w:hAnsi="NanumBarunGothic"/>
+        </w:rPr>
+        <w:t xml:space="preserve"> </w:t>
+      </w:r>
+      <w:proofErr w:type="spellStart"/>
+      <w:r>
+        <w:rPr>
+          <w:rFonts w:ascii="NanumBarunGothic" w:eastAsia="NanumBarunGothic" w:hAnsi="NanumBarunGothic" w:hint="eastAsia"/>
+        </w:rPr>
+        <w:t>게시글을</w:t>
+      </w:r>
+      <w:proofErr w:type="spellEnd"/>
+      <w:r>
+        <w:rPr>
+          <w:rFonts w:ascii="NanumBarunGothic" w:eastAsia="NanumBarunGothic" w:hAnsi="NanumBarunGothic" w:hint="eastAsia"/>
+        </w:rPr>
+        <w:t xml:space="preserve"> 바로 클릭해 댓글들을 보거나 댓</w:t>
+      </w:r>
+      <w:r>
+        <w:rPr>
+          <w:rFonts w:ascii="NanumBarunGothic" w:eastAsia="NanumBarunGothic" w:hAnsi="NanumBarunGothic" w:hint="eastAsia"/>
+        </w:rPr>
+        <w:lastRenderedPageBreak/>
+        <w:t>글을 다는 기능도 가능하다.</w:t>
+      </w:r>
+    </w:p>
+    <w:p>
+      <w:pPr>
+        <w:pStyle w:val="ac"/>
+        <w:ind w:leftChars="0" w:left="760"/>
+        <w:jc w:val="left"/>
+        <w:rPr>
+          <w:rFonts w:ascii="NanumBarunGothic" w:eastAsia="NanumBarunGothic" w:hAnsi="NanumBarunGothic" w:hint="eastAsia"/>
+        </w:rPr>
+      </w:pPr>
+    </w:p>
+    <w:p>
+      <w:pPr>
+        <w:pStyle w:val="ac"/>
+        <w:numPr>
+          <w:ilvl w:val="0"/>
+          <w:numId w:val="13"/>
+        </w:numPr>
+        <w:ind w:leftChars="0"/>
+        <w:rPr>
+          <w:b/>
+          <w:bCs/>
+        </w:rPr>
+      </w:pPr>
+      <w:proofErr w:type="spellStart"/>
+      <w:r>
+        <w:rPr>
+          <w:rFonts w:hint="eastAsia"/>
+          <w:b/>
+          <w:bCs/>
+        </w:rPr>
+        <w:t>인스타그램</w:t>
+      </w:r>
+      <w:proofErr w:type="spellEnd"/>
+      <w:r>
+        <w:rPr>
+          <w:rFonts w:hint="eastAsia"/>
+          <w:b/>
+          <w:bCs/>
+        </w:rPr>
+        <w:t xml:space="preserve"> </w:t>
+      </w:r>
+      <w:r>
+        <w:rPr>
+          <w:b/>
+          <w:bCs/>
+        </w:rPr>
+        <w:t xml:space="preserve">– </w:t>
+      </w:r>
+      <w:r>
+        <w:rPr>
+          <w:rFonts w:hint="eastAsia"/>
+          <w:b/>
+          <w:bCs/>
+        </w:rPr>
+        <w:t>보관 기능</w:t>
+      </w:r>
+    </w:p>
+    <w:p>
+      <w:pPr>
+        <w:pStyle w:val="ac"/>
+        <w:ind w:leftChars="0" w:left="760"/>
+        <w:rPr>
+          <w:rFonts w:hint="eastAsia"/>
+          <w:b/>
+          <w:bCs/>
+        </w:rPr>
+      </w:pPr>
+    </w:p>
+    <w:p>
+      <w:pPr>
+        <w:pStyle w:val="ac"/>
+        <w:ind w:leftChars="0" w:left="760"/>
+        <w:jc w:val="center"/>
+        <w:rPr>
+          <w:rFonts w:ascii="NanumBarunGothic" w:eastAsia="NanumBarunGothic" w:hAnsi="NanumBarunGothic"/>
+        </w:rPr>
+      </w:pPr>
+      <w:r>
+        <w:rPr>
+          <w:rFonts w:ascii="NanumBarunGothic" w:eastAsia="NanumBarunGothic" w:hAnsi="NanumBarunGothic" w:hint="eastAsia"/>
+          <w:noProof/>
+        </w:rPr>
+        <w:drawing>
+          <wp:inline distT="0" distB="0" distL="0" distR="0">
+            <wp:extent cx="2739647" cy="2312279"/>
+            <wp:effectExtent l="0" t="0" r="0" b="0"/>
+            <wp:docPr id="12" name="그림 12" descr="스크린샷이(가) 표시된 사진&#10;&#10;자동 생성된 설명"/>
+            <wp:cNvGraphicFramePr>
+              <a:graphicFrameLocks xmlns:a="http://schemas.openxmlformats.org/drawingml/2006/main" noChangeAspect="1"/>
+            </wp:cNvGraphicFramePr>
+            <a:graphic xmlns:a="http://schemas.openxmlformats.org/drawingml/2006/main">
+              <a:graphicData uri="http://schemas.openxmlformats.org/drawingml/2006/picture">
+                <pic:pic xmlns:pic="http://schemas.openxmlformats.org/drawingml/2006/picture">
+                  <pic:nvPicPr>
+                    <pic:cNvPr id="12" name="스크린샷 2020-03-23 오후 4.17.37.png"/>
+                    <pic:cNvPicPr/>
+                  </pic:nvPicPr>
+                  <pic:blipFill>
+                    <a:blip r:embed="rId11" cstate="print">
+                      <a:extLst>
+                        <a:ext uri="{28A0092B-C50C-407E-A947-70E740481C1C}">
+                          <a14:useLocalDpi xmlns:a14="http://schemas.microsoft.com/office/drawing/2010/main" val="0"/>
+                        </a:ext>
+                      </a:extLst>
+                    </a:blip>
+                    <a:stretch>
+                      <a:fillRect/>
+                    </a:stretch>
+                  </pic:blipFill>
+                  <pic:spPr>
+                    <a:xfrm>
+                      <a:off x="0" y="0"/>
+                      <a:ext cx="2752808" cy="2323387"/>
+                    </a:xfrm>
+                    <a:prstGeom prst="rect">
+                      <a:avLst/>
+                    </a:prstGeom>
+                  </pic:spPr>
+                </pic:pic>
+              </a:graphicData>
+            </a:graphic>
+          </wp:inline>
+        </w:drawing>
+      </w:r>
+    </w:p>
+    <w:p>
+      <w:pPr>
+        <w:pStyle w:val="ac"/>
+        <w:ind w:leftChars="0" w:left="760"/>
+        <w:jc w:val="center"/>
+        <w:rPr>
+          <w:rFonts w:ascii="NanumBarunGothic" w:eastAsia="NanumBarunGothic" w:hAnsi="NanumBarunGothic"/>
+        </w:rPr>
+      </w:pPr>
+      <w:r>
+        <w:rPr>
+          <w:rFonts w:ascii="NanumBarunGothic" w:eastAsia="NanumBarunGothic" w:hAnsi="NanumBarunGothic" w:hint="eastAsia"/>
+        </w:rPr>
+        <w:t xml:space="preserve">[그림 </w:t>
+      </w:r>
+      <w:r>
+        <w:rPr>
+          <w:rFonts w:ascii="NanumBarunGothic" w:eastAsia="NanumBarunGothic" w:hAnsi="NanumBarunGothic"/>
+        </w:rPr>
+        <w:t xml:space="preserve">1-4] </w:t>
+      </w:r>
+      <w:proofErr w:type="spellStart"/>
+      <w:r>
+        <w:rPr>
+          <w:rFonts w:ascii="NanumBarunGothic" w:eastAsia="NanumBarunGothic" w:hAnsi="NanumBarunGothic" w:hint="eastAsia"/>
+        </w:rPr>
+        <w:t>인스타그램</w:t>
+      </w:r>
+      <w:proofErr w:type="spellEnd"/>
+      <w:r>
+        <w:rPr>
+          <w:rFonts w:ascii="NanumBarunGothic" w:eastAsia="NanumBarunGothic" w:hAnsi="NanumBarunGothic" w:hint="eastAsia"/>
+        </w:rPr>
+        <w:t xml:space="preserve"> 보관 기능</w:t>
+      </w:r>
+    </w:p>
+    <w:p>
+      <w:pPr>
+        <w:pStyle w:val="ac"/>
+        <w:ind w:leftChars="0" w:left="760"/>
+        <w:jc w:val="center"/>
+        <w:rPr>
+          <w:rFonts w:ascii="NanumBarunGothic" w:eastAsia="NanumBarunGothic" w:hAnsi="NanumBarunGothic"/>
+        </w:rPr>
+      </w:pPr>
+    </w:p>
+    <w:p>
+      <w:pPr>
+        <w:pStyle w:val="ac"/>
+        <w:ind w:leftChars="0" w:left="760"/>
+        <w:jc w:val="left"/>
+        <w:rPr>
+          <w:rFonts w:ascii="NanumBarunGothic" w:eastAsia="NanumBarunGothic" w:hAnsi="NanumBarunGothic"/>
+        </w:rPr>
+      </w:pPr>
+      <w:r>
+        <w:rPr>
+          <w:rFonts w:ascii="NanumBarunGothic" w:eastAsia="NanumBarunGothic" w:hAnsi="NanumBarunGothic" w:hint="eastAsia"/>
+        </w:rPr>
+        <w:t xml:space="preserve">해당 기능은 타 사용자에게 나의 특정 </w:t>
+      </w:r>
+      <w:proofErr w:type="spellStart"/>
+      <w:r>
+        <w:rPr>
+          <w:rFonts w:ascii="NanumBarunGothic" w:eastAsia="NanumBarunGothic" w:hAnsi="NanumBarunGothic" w:hint="eastAsia"/>
+        </w:rPr>
+        <w:t>게시글이나</w:t>
+      </w:r>
+      <w:proofErr w:type="spellEnd"/>
+      <w:r>
+        <w:rPr>
+          <w:rFonts w:ascii="NanumBarunGothic" w:eastAsia="NanumBarunGothic" w:hAnsi="NanumBarunGothic" w:hint="eastAsia"/>
+        </w:rPr>
+        <w:t xml:space="preserve"> 스토리를 보이게 하고 싶지 않을</w:t>
+      </w:r>
+      <w:r>
+        <w:rPr>
+          <w:rFonts w:ascii="NanumBarunGothic" w:eastAsia="NanumBarunGothic" w:hAnsi="NanumBarunGothic" w:hint="eastAsia"/>
+        </w:rPr>
+        <w:t xml:space="preserve"> </w:t>
+      </w:r>
+      <w:r>
+        <w:rPr>
+          <w:rFonts w:ascii="NanumBarunGothic" w:eastAsia="NanumBarunGothic" w:hAnsi="NanumBarunGothic" w:hint="eastAsia"/>
+        </w:rPr>
+        <w:t>때,</w:t>
+      </w:r>
+      <w:r>
+        <w:rPr>
+          <w:rFonts w:ascii="NanumBarunGothic" w:eastAsia="NanumBarunGothic" w:hAnsi="NanumBarunGothic"/>
+        </w:rPr>
+        <w:t xml:space="preserve"> </w:t>
+      </w:r>
+      <w:r>
+        <w:rPr>
+          <w:rFonts w:ascii="NanumBarunGothic" w:eastAsia="NanumBarunGothic" w:hAnsi="NanumBarunGothic" w:hint="eastAsia"/>
+        </w:rPr>
+        <w:t xml:space="preserve">나만 </w:t>
+      </w:r>
+      <w:proofErr w:type="spellStart"/>
+      <w:r>
+        <w:rPr>
+          <w:rFonts w:ascii="NanumBarunGothic" w:eastAsia="NanumBarunGothic" w:hAnsi="NanumBarunGothic" w:hint="eastAsia"/>
+        </w:rPr>
+        <w:t>게시글을</w:t>
+      </w:r>
+      <w:proofErr w:type="spellEnd"/>
+      <w:r>
+        <w:rPr>
+          <w:rFonts w:ascii="NanumBarunGothic" w:eastAsia="NanumBarunGothic" w:hAnsi="NanumBarunGothic" w:hint="eastAsia"/>
+        </w:rPr>
+        <w:t xml:space="preserve"> 보이도록 하고 싶을 때 이용하는 방법이다.</w:t>
+      </w:r>
+      <w:r>
+        <w:rPr>
+          <w:rFonts w:ascii="NanumBarunGothic" w:eastAsia="NanumBarunGothic" w:hAnsi="NanumBarunGothic"/>
+        </w:rPr>
+        <w:t xml:space="preserve"> </w:t>
+      </w:r>
+      <w:r>
+        <w:rPr>
+          <w:rFonts w:ascii="NanumBarunGothic" w:eastAsia="NanumBarunGothic" w:hAnsi="NanumBarunGothic" w:hint="eastAsia"/>
+        </w:rPr>
+        <w:t>언제든 보관을 해제하여 다른 사용자들이 볼 수 있도록 할 수 있다.</w:t>
+      </w:r>
+      <w:r>
+        <w:rPr>
+          <w:rFonts w:ascii="NanumBarunGothic" w:eastAsia="NanumBarunGothic" w:hAnsi="NanumBarunGothic"/>
+        </w:rPr>
+        <w:t xml:space="preserve"> </w:t>
+      </w:r>
+    </w:p>
+    <w:p>
+      <w:pPr>
+        <w:pStyle w:val="ac"/>
+        <w:ind w:leftChars="0" w:left="760"/>
+        <w:jc w:val="left"/>
+        <w:rPr>
+          <w:rFonts w:ascii="NanumBarunGothic" w:eastAsia="NanumBarunGothic" w:hAnsi="NanumBarunGothic"/>
+        </w:rPr>
+      </w:pPr>
+    </w:p>
+    <w:p>
+      <w:pPr>
+        <w:pStyle w:val="ac"/>
+        <w:numPr>
+          <w:ilvl w:val="0"/>
+          <w:numId w:val="13"/>
+        </w:numPr>
+        <w:ind w:leftChars="0"/>
+        <w:jc w:val="left"/>
+        <w:rPr>
+          <w:rFonts w:ascii="NanumBarunGothic" w:eastAsia="NanumBarunGothic" w:hAnsi="NanumBarunGothic"/>
+        </w:rPr>
+      </w:pPr>
+      <w:r>
+        <w:rPr>
+          <w:rFonts w:ascii="NanumBarunGothic" w:eastAsia="NanumBarunGothic" w:hAnsi="NanumBarunGothic" w:hint="eastAsia"/>
+          <w:b/>
+          <w:bCs/>
+        </w:rPr>
+        <w:t xml:space="preserve">태그 </w:t>
+      </w:r>
+      <w:proofErr w:type="spellStart"/>
+      <w:r>
+        <w:rPr>
+          <w:rFonts w:ascii="NanumBarunGothic" w:eastAsia="NanumBarunGothic" w:hAnsi="NanumBarunGothic" w:hint="eastAsia"/>
+          <w:b/>
+          <w:bCs/>
+        </w:rPr>
+        <w:t>서치</w:t>
+      </w:r>
+      <w:proofErr w:type="spellEnd"/>
+      <w:r>
+        <w:rPr>
+          <w:rFonts w:ascii="NanumBarunGothic" w:eastAsia="NanumBarunGothic" w:hAnsi="NanumBarunGothic" w:hint="eastAsia"/>
+          <w:b/>
+          <w:bCs/>
+        </w:rPr>
+        <w:t xml:space="preserve"> 기능</w:t>
+      </w:r>
+    </w:p>
+    <w:p>
+      <w:pPr>
+        <w:pStyle w:val="ac"/>
+        <w:ind w:leftChars="0" w:left="760"/>
+        <w:jc w:val="left"/>
+        <w:rPr>
+          <w:rFonts w:ascii="NanumBarunGothic" w:eastAsia="NanumBarunGothic" w:hAnsi="NanumBarunGothic"/>
+        </w:rPr>
+      </w:pPr>
+    </w:p>
+    <w:p>
+      <w:pPr>
+        <w:pStyle w:val="ac"/>
+        <w:ind w:leftChars="0" w:left="760"/>
+        <w:jc w:val="center"/>
+        <w:rPr>
+          <w:rFonts w:ascii="NanumBarunGothic" w:eastAsia="NanumBarunGothic" w:hAnsi="NanumBarunGothic"/>
+        </w:rPr>
+      </w:pPr>
+      <w:r>
+        <w:rPr>
+          <w:rFonts w:ascii="NanumBarunGothic" w:eastAsia="NanumBarunGothic" w:hAnsi="NanumBarunGothic" w:hint="eastAsia"/>
+          <w:noProof/>
+        </w:rPr>
+        <w:drawing>
+          <wp:inline distT="0" distB="0" distL="0" distR="0">
+            <wp:extent cx="3193367" cy="1794101"/>
+            <wp:effectExtent l="0" t="0" r="0" b="0"/>
+            <wp:docPr id="13" name="그림 13" descr="스크린샷이(가) 표시된 사진&#10;&#10;자동 생성된 설명"/>
+            <wp:cNvGraphicFramePr>
+              <a:graphicFrameLocks xmlns:a="http://schemas.openxmlformats.org/drawingml/2006/main" noChangeAspect="1"/>
+            </wp:cNvGraphicFramePr>
+            <a:graphic xmlns:a="http://schemas.openxmlformats.org/drawingml/2006/main">
+              <a:graphicData uri="http://schemas.openxmlformats.org/drawingml/2006/picture">
+                <pic:pic xmlns:pic="http://schemas.openxmlformats.org/drawingml/2006/picture">
+                  <pic:nvPicPr>
+                    <pic:cNvPr id="13" name="스크린샷 2020-03-23 오후 4.20.41.png"/>
+                    <pic:cNvPicPr/>
+                  </pic:nvPicPr>
+                  <pic:blipFill>
+                    <a:blip r:embed="rId12" cstate="print">
+                      <a:extLst>
+                        <a:ext uri="{28A0092B-C50C-407E-A947-70E740481C1C}">
+                          <a14:useLocalDpi xmlns:a14="http://schemas.microsoft.com/office/drawing/2010/main" val="0"/>
+                        </a:ext>
+                      </a:extLst>
+                    </a:blip>
+                    <a:stretch>
+                      <a:fillRect/>
+                    </a:stretch>
+                  </pic:blipFill>
+                  <pic:spPr>
+                    <a:xfrm>
+                      <a:off x="0" y="0"/>
+                      <a:ext cx="3203967" cy="1800056"/>
+                    </a:xfrm>
+                    <a:prstGeom prst="rect">
+                      <a:avLst/>
+                    </a:prstGeom>
+                  </pic:spPr>
+                </pic:pic>
+              </a:graphicData>
+            </a:graphic>
+          </wp:inline>
+        </w:drawing>
+      </w:r>
+    </w:p>
+    <w:p>
+      <w:pPr>
+        <w:pStyle w:val="ac"/>
+        <w:ind w:leftChars="0" w:left="760"/>
+        <w:jc w:val="center"/>
+        <w:rPr>
+          <w:rFonts w:ascii="NanumBarunGothic" w:eastAsia="NanumBarunGothic" w:hAnsi="NanumBarunGothic"/>
+        </w:rPr>
+      </w:pPr>
+      <w:r>
+        <w:rPr>
+          <w:rFonts w:ascii="NanumBarunGothic" w:eastAsia="NanumBarunGothic" w:hAnsi="NanumBarunGothic" w:hint="eastAsia"/>
+        </w:rPr>
+        <w:t xml:space="preserve">[그림 </w:t>
+      </w:r>
+      <w:r>
+        <w:rPr>
+          <w:rFonts w:ascii="NanumBarunGothic" w:eastAsia="NanumBarunGothic" w:hAnsi="NanumBarunGothic"/>
+        </w:rPr>
+        <w:t xml:space="preserve">1-5] </w:t>
+      </w:r>
+      <w:proofErr w:type="spellStart"/>
+      <w:r>
+        <w:rPr>
+          <w:rFonts w:ascii="NanumBarunGothic" w:eastAsia="NanumBarunGothic" w:hAnsi="NanumBarunGothic" w:hint="eastAsia"/>
+        </w:rPr>
+        <w:t>인스타그램</w:t>
+      </w:r>
+      <w:proofErr w:type="spellEnd"/>
+      <w:r>
+        <w:rPr>
+          <w:rFonts w:ascii="NanumBarunGothic" w:eastAsia="NanumBarunGothic" w:hAnsi="NanumBarunGothic" w:hint="eastAsia"/>
+        </w:rPr>
+        <w:t xml:space="preserve"> 태그 </w:t>
+      </w:r>
+      <w:proofErr w:type="spellStart"/>
+      <w:r>
+        <w:rPr>
+          <w:rFonts w:ascii="NanumBarunGothic" w:eastAsia="NanumBarunGothic" w:hAnsi="NanumBarunGothic" w:hint="eastAsia"/>
+        </w:rPr>
+        <w:t>서칭</w:t>
+      </w:r>
+      <w:proofErr w:type="spellEnd"/>
+    </w:p>
+    <w:p>
+      <w:pPr>
+        <w:pStyle w:val="ac"/>
+        <w:ind w:leftChars="0" w:left="760"/>
+        <w:jc w:val="center"/>
+        <w:rPr>
+          <w:rFonts w:ascii="NanumBarunGothic" w:eastAsia="NanumBarunGothic" w:hAnsi="NanumBarunGothic"/>
+        </w:rPr>
+      </w:pPr>
+    </w:p>
+    <w:p>
+      <w:pPr>
+        <w:pStyle w:val="ac"/>
+        <w:ind w:leftChars="0" w:left="760"/>
+        <w:jc w:val="left"/>
+        <w:rPr>
+          <w:rFonts w:ascii="NanumBarunGothic" w:eastAsia="NanumBarunGothic" w:hAnsi="NanumBarunGothic"/>
+        </w:rPr>
+      </w:pPr>
+      <w:r>
+        <w:rPr>
+          <w:rFonts w:ascii="NanumBarunGothic" w:eastAsia="NanumBarunGothic" w:hAnsi="NanumBarunGothic" w:hint="eastAsia"/>
+        </w:rPr>
+        <w:t xml:space="preserve">특정 태그를 검색하여 해당 태그가 포함된 </w:t>
+      </w:r>
+      <w:proofErr w:type="spellStart"/>
+      <w:r>
+        <w:rPr>
+          <w:rFonts w:ascii="NanumBarunGothic" w:eastAsia="NanumBarunGothic" w:hAnsi="NanumBarunGothic" w:hint="eastAsia"/>
+        </w:rPr>
+        <w:t>게시글들을</w:t>
+      </w:r>
+      <w:proofErr w:type="spellEnd"/>
+      <w:r>
+        <w:rPr>
+          <w:rFonts w:ascii="NanumBarunGothic" w:eastAsia="NanumBarunGothic" w:hAnsi="NanumBarunGothic" w:hint="eastAsia"/>
+        </w:rPr>
+        <w:t xml:space="preserve"> 검색해서 볼 수 있다.</w:t>
+      </w:r>
+      <w:r>
+        <w:rPr>
+          <w:rFonts w:ascii="NanumBarunGothic" w:eastAsia="NanumBarunGothic" w:hAnsi="NanumBarunGothic"/>
+        </w:rPr>
+        <w:t xml:space="preserve"> </w:t>
+      </w:r>
+      <w:r>
+        <w:rPr>
+          <w:rFonts w:ascii="NanumBarunGothic" w:eastAsia="NanumBarunGothic" w:hAnsi="NanumBarunGothic" w:hint="eastAsia"/>
+        </w:rPr>
+        <w:t xml:space="preserve">또한 관련 </w:t>
+      </w:r>
+      <w:proofErr w:type="spellStart"/>
+      <w:r>
+        <w:rPr>
+          <w:rFonts w:ascii="NanumBarunGothic" w:eastAsia="NanumBarunGothic" w:hAnsi="NanumBarunGothic" w:hint="eastAsia"/>
+        </w:rPr>
+        <w:t>해시태그나</w:t>
+      </w:r>
+      <w:proofErr w:type="spellEnd"/>
+      <w:r>
+        <w:rPr>
+          <w:rFonts w:ascii="NanumBarunGothic" w:eastAsia="NanumBarunGothic" w:hAnsi="NanumBarunGothic" w:hint="eastAsia"/>
+        </w:rPr>
+        <w:t xml:space="preserve"> 해당 태그에 대해 </w:t>
+      </w:r>
+      <w:proofErr w:type="spellStart"/>
+      <w:r>
+        <w:rPr>
+          <w:rFonts w:ascii="NanumBarunGothic" w:eastAsia="NanumBarunGothic" w:hAnsi="NanumBarunGothic" w:hint="eastAsia"/>
+        </w:rPr>
+        <w:t>팔로우</w:t>
+      </w:r>
+      <w:proofErr w:type="spellEnd"/>
+      <w:r>
+        <w:rPr>
+          <w:rFonts w:ascii="NanumBarunGothic" w:eastAsia="NanumBarunGothic" w:hAnsi="NanumBarunGothic" w:hint="eastAsia"/>
+        </w:rPr>
+        <w:t xml:space="preserve"> 하는 등의 기능도 제공하고 있다.</w:t>
+      </w:r>
+      <w:r>
+        <w:rPr>
+          <w:rFonts w:ascii="NanumBarunGothic" w:eastAsia="NanumBarunGothic" w:hAnsi="NanumBarunGothic"/>
+        </w:rPr>
+        <w:t xml:space="preserve"> </w:t>
+      </w:r>
+      <w:r>
+        <w:rPr>
+          <w:rFonts w:ascii="NanumBarunGothic" w:eastAsia="NanumBarunGothic" w:hAnsi="NanumBarunGothic" w:hint="eastAsia"/>
+        </w:rPr>
+        <w:t xml:space="preserve">해당 태그가 달린 인기 </w:t>
+      </w:r>
+      <w:proofErr w:type="spellStart"/>
+      <w:r>
+        <w:rPr>
+          <w:rFonts w:ascii="NanumBarunGothic" w:eastAsia="NanumBarunGothic" w:hAnsi="NanumBarunGothic" w:hint="eastAsia"/>
+        </w:rPr>
+        <w:t>게시글</w:t>
+      </w:r>
+      <w:proofErr w:type="spellEnd"/>
+      <w:r>
+        <w:rPr>
+          <w:rFonts w:ascii="NanumBarunGothic" w:eastAsia="NanumBarunGothic" w:hAnsi="NanumBarunGothic" w:hint="eastAsia"/>
+        </w:rPr>
+        <w:t xml:space="preserve"> 들을 보여주며 최근에 올라온 </w:t>
+      </w:r>
+      <w:proofErr w:type="spellStart"/>
+      <w:r>
+        <w:rPr>
+          <w:rFonts w:ascii="NanumBarunGothic" w:eastAsia="NanumBarunGothic" w:hAnsi="NanumBarunGothic" w:hint="eastAsia"/>
+        </w:rPr>
+        <w:t>게시글들도</w:t>
+      </w:r>
+      <w:proofErr w:type="spellEnd"/>
+      <w:r>
+        <w:rPr>
+          <w:rFonts w:ascii="NanumBarunGothic" w:eastAsia="NanumBarunGothic" w:hAnsi="NanumBarunGothic" w:hint="eastAsia"/>
+        </w:rPr>
+        <w:t xml:space="preserve"> 바로바로 보여준다.</w:t>
+      </w:r>
+      <w:r>
+        <w:rPr>
+          <w:rFonts w:ascii="NanumBarunGothic" w:eastAsia="NanumBarunGothic" w:hAnsi="NanumBarunGothic"/>
+        </w:rPr>
+        <w:t xml:space="preserve"> </w:t>
+      </w:r>
+    </w:p>
+    <w:p>
+      <w:pPr>
+        <w:pStyle w:val="ac"/>
+        <w:ind w:leftChars="0" w:left="760"/>
+        <w:jc w:val="left"/>
+        <w:rPr>
+          <w:rFonts w:ascii="NanumBarunGothic" w:eastAsia="NanumBarunGothic" w:hAnsi="NanumBarunGothic"/>
+        </w:rPr>
+      </w:pPr>
+    </w:p>
+    <w:p>
+      <w:pPr>
+        <w:pStyle w:val="ac"/>
+        <w:ind w:leftChars="0" w:left="760"/>
+        <w:jc w:val="left"/>
+        <w:rPr>
+          <w:rFonts w:ascii="NanumBarunGothic" w:eastAsia="NanumBarunGothic" w:hAnsi="NanumBarunGothic" w:hint="eastAsia"/>
+        </w:rPr>
+      </w:pPr>
+    </w:p>
+    <w:p>
+      <w:pPr>
         <w:pStyle w:val="3"/>
         <w:spacing w:after="240"/>
         <w:rPr>
           <w:rFonts w:ascii="돋움" w:eastAsia="돋움" w:hAnsi="돋움"/>
+          <w:b/>
+          <w:bCs/>
         </w:rPr>
       </w:pPr>
       <w:r>
         <w:rPr>
           <w:rFonts w:ascii="돋움" w:eastAsia="돋움" w:hAnsi="돋움" w:hint="eastAsia"/>
-        </w:rPr>
+          <w:b/>
+          <w:bCs/>
+        </w:rPr>
+        <w:lastRenderedPageBreak/>
         <w:t>기 개발된 시스템 문제점</w:t>
       </w:r>
     </w:p>
     <w:p>
       <w:pPr>
+        <w:pStyle w:val="ac"/>
+        <w:numPr>
+          <w:ilvl w:val="0"/>
+          <w:numId w:val="14"/>
+        </w:numPr>
+        <w:ind w:leftChars="0"/>
+      </w:pPr>
+      <w:r>
+        <w:rPr>
+          <w:rFonts w:hint="eastAsia"/>
+          <w:b/>
+          <w:bCs/>
+        </w:rPr>
+        <w:t>저장의 세분화 문제</w:t>
+      </w:r>
+    </w:p>
+    <w:p>
+      <w:pPr>
+        <w:pStyle w:val="ac"/>
+        <w:rPr>
+          <w:rFonts w:ascii="NanumBarunGothic" w:eastAsia="NanumBarunGothic" w:hAnsi="NanumBarunGothic" w:hint="eastAsia"/>
+        </w:rPr>
+      </w:pPr>
+      <w:r>
+        <w:rPr>
+          <w:rFonts w:ascii="NanumBarunGothic" w:eastAsia="NanumBarunGothic" w:hAnsi="NanumBarunGothic"/>
+        </w:rPr>
+        <w:br/>
+      </w:r>
+      <w:proofErr w:type="spellStart"/>
+      <w:r>
+        <w:rPr>
+          <w:rFonts w:ascii="NanumBarunGothic" w:eastAsia="NanumBarunGothic" w:hAnsi="NanumBarunGothic" w:hint="eastAsia"/>
+        </w:rPr>
+        <w:t>인스타그램에서</w:t>
+      </w:r>
+      <w:proofErr w:type="spellEnd"/>
+      <w:r>
+        <w:rPr>
+          <w:rFonts w:ascii="NanumBarunGothic" w:eastAsia="NanumBarunGothic" w:hAnsi="NanumBarunGothic" w:hint="eastAsia"/>
+        </w:rPr>
+        <w:t xml:space="preserve"> </w:t>
+      </w:r>
+      <w:proofErr w:type="spellStart"/>
+      <w:r>
+        <w:rPr>
+          <w:rFonts w:ascii="NanumBarunGothic" w:eastAsia="NanumBarunGothic" w:hAnsi="NanumBarunGothic" w:hint="eastAsia"/>
+        </w:rPr>
+        <w:t>게시글에</w:t>
+      </w:r>
+      <w:proofErr w:type="spellEnd"/>
+      <w:r>
+        <w:rPr>
+          <w:rFonts w:ascii="NanumBarunGothic" w:eastAsia="NanumBarunGothic" w:hAnsi="NanumBarunGothic" w:hint="eastAsia"/>
+        </w:rPr>
+        <w:t xml:space="preserve"> 대해 저장할 때 분류가 가능하지만 단순 </w:t>
+      </w:r>
+      <w:r>
+        <w:rPr>
+          <w:rFonts w:ascii="NanumBarunGothic" w:eastAsia="NanumBarunGothic" w:hAnsi="NanumBarunGothic"/>
+        </w:rPr>
+        <w:t>1</w:t>
+      </w:r>
+      <w:r>
+        <w:rPr>
+          <w:rFonts w:ascii="NanumBarunGothic" w:eastAsia="NanumBarunGothic" w:hAnsi="NanumBarunGothic" w:hint="eastAsia"/>
+        </w:rPr>
+        <w:t>차적 분류만 가능하다는 문제를 가지고 있다.</w:t>
+      </w:r>
+      <w:r>
+        <w:rPr>
+          <w:rFonts w:ascii="NanumBarunGothic" w:eastAsia="NanumBarunGothic" w:hAnsi="NanumBarunGothic"/>
+        </w:rPr>
+        <w:t xml:space="preserve"> </w:t>
+      </w:r>
+      <w:r>
+        <w:rPr>
+          <w:rFonts w:ascii="NanumBarunGothic" w:eastAsia="NanumBarunGothic" w:hAnsi="NanumBarunGothic" w:hint="eastAsia"/>
+        </w:rPr>
+        <w:t>즉,</w:t>
+      </w:r>
+      <w:r>
+        <w:rPr>
+          <w:rFonts w:ascii="NanumBarunGothic" w:eastAsia="NanumBarunGothic" w:hAnsi="NanumBarunGothic"/>
+        </w:rPr>
+        <w:t xml:space="preserve"> </w:t>
+      </w:r>
+      <w:r>
+        <w:rPr>
+          <w:rFonts w:ascii="NanumBarunGothic" w:eastAsia="NanumBarunGothic" w:hAnsi="NanumBarunGothic" w:hint="eastAsia"/>
+        </w:rPr>
+        <w:t xml:space="preserve">저장되는 </w:t>
+      </w:r>
+      <w:proofErr w:type="spellStart"/>
+      <w:r>
+        <w:rPr>
+          <w:rFonts w:ascii="NanumBarunGothic" w:eastAsia="NanumBarunGothic" w:hAnsi="NanumBarunGothic" w:hint="eastAsia"/>
+        </w:rPr>
+        <w:t>게시글들은</w:t>
+      </w:r>
+      <w:proofErr w:type="spellEnd"/>
+      <w:r>
+        <w:rPr>
+          <w:rFonts w:ascii="NanumBarunGothic" w:eastAsia="NanumBarunGothic" w:hAnsi="NanumBarunGothic" w:hint="eastAsia"/>
+        </w:rPr>
+        <w:t xml:space="preserve"> 계층(</w:t>
+      </w:r>
+      <w:r>
+        <w:rPr>
+          <w:rFonts w:ascii="NanumBarunGothic" w:eastAsia="NanumBarunGothic" w:hAnsi="NanumBarunGothic" w:hint="eastAsia"/>
+        </w:rPr>
+        <w:t>hierarchy</w:t>
+      </w:r>
+      <w:r>
+        <w:rPr>
+          <w:rFonts w:ascii="NanumBarunGothic" w:eastAsia="NanumBarunGothic" w:hAnsi="NanumBarunGothic"/>
+        </w:rPr>
+        <w:t>)</w:t>
+      </w:r>
+      <w:proofErr w:type="spellStart"/>
+      <w:r>
+        <w:rPr>
+          <w:rFonts w:ascii="NanumBarunGothic" w:eastAsia="NanumBarunGothic" w:hAnsi="NanumBarunGothic" w:hint="eastAsia"/>
+        </w:rPr>
+        <w:t>를</w:t>
+      </w:r>
+      <w:proofErr w:type="spellEnd"/>
+      <w:r>
+        <w:rPr>
+          <w:rFonts w:ascii="NanumBarunGothic" w:eastAsia="NanumBarunGothic" w:hAnsi="NanumBarunGothic" w:hint="eastAsia"/>
+        </w:rPr>
+        <w:t xml:space="preserve"> 가질 수 없다.</w:t>
+      </w:r>
+      <w:r>
+        <w:rPr>
+          <w:rFonts w:ascii="NanumBarunGothic" w:eastAsia="NanumBarunGothic" w:hAnsi="NanumBarunGothic"/>
+        </w:rPr>
+        <w:t xml:space="preserve"> </w:t>
+      </w:r>
+      <w:r>
+        <w:rPr>
+          <w:rFonts w:ascii="NanumBarunGothic" w:eastAsia="NanumBarunGothic" w:hAnsi="NanumBarunGothic" w:hint="eastAsia"/>
+        </w:rPr>
+        <w:t>디렉토리 내부에 디렉토리를 가질 수 없으며 분류가 모두 독립적으로만 저장되는 형태를 가진다.</w:t>
+      </w:r>
+      <w:r>
+        <w:rPr>
+          <w:rFonts w:ascii="NanumBarunGothic" w:eastAsia="NanumBarunGothic" w:hAnsi="NanumBarunGothic"/>
+        </w:rPr>
+        <w:t xml:space="preserve"> </w:t>
+      </w:r>
+      <w:r>
+        <w:rPr>
+          <w:rFonts w:ascii="NanumBarunGothic" w:eastAsia="NanumBarunGothic" w:hAnsi="NanumBarunGothic" w:hint="eastAsia"/>
+        </w:rPr>
+        <w:t xml:space="preserve">이러한 분류 형태는 </w:t>
+      </w:r>
+      <w:proofErr w:type="spellStart"/>
+      <w:r>
+        <w:rPr>
+          <w:rFonts w:ascii="NanumBarunGothic" w:eastAsia="NanumBarunGothic" w:hAnsi="NanumBarunGothic" w:hint="eastAsia"/>
+        </w:rPr>
+        <w:t>콜렉션을</w:t>
+      </w:r>
+      <w:proofErr w:type="spellEnd"/>
+      <w:r>
+        <w:rPr>
+          <w:rFonts w:ascii="NanumBarunGothic" w:eastAsia="NanumBarunGothic" w:hAnsi="NanumBarunGothic" w:hint="eastAsia"/>
+        </w:rPr>
+        <w:t xml:space="preserve"> </w:t>
+      </w:r>
+      <w:proofErr w:type="spellStart"/>
+      <w:r>
+        <w:rPr>
+          <w:rFonts w:ascii="NanumBarunGothic" w:eastAsia="NanumBarunGothic" w:hAnsi="NanumBarunGothic" w:hint="eastAsia"/>
+        </w:rPr>
+        <w:t>늘려가다보면</w:t>
+      </w:r>
+      <w:proofErr w:type="spellEnd"/>
+      <w:r>
+        <w:rPr>
+          <w:rFonts w:ascii="NanumBarunGothic" w:eastAsia="NanumBarunGothic" w:hAnsi="NanumBarunGothic" w:hint="eastAsia"/>
+        </w:rPr>
+        <w:t xml:space="preserve"> 다시 구분이 어려워지고 찾기 불편한 점이 존재한다.</w:t>
+      </w:r>
+    </w:p>
+    <w:p>
+      <w:pPr>
+        <w:pStyle w:val="ac"/>
+        <w:ind w:leftChars="0" w:left="760"/>
+        <w:rPr>
+          <w:rFonts w:ascii="NanumBarunGothic" w:eastAsia="NanumBarunGothic" w:hAnsi="NanumBarunGothic" w:hint="eastAsia"/>
+        </w:rPr>
+      </w:pPr>
+    </w:p>
+    <w:p>
+      <w:pPr>
+        <w:pStyle w:val="ac"/>
+        <w:numPr>
+          <w:ilvl w:val="0"/>
+          <w:numId w:val="14"/>
+        </w:numPr>
+        <w:ind w:leftChars="0"/>
+        <w:rPr>
+          <w:b/>
+          <w:bCs/>
+        </w:rPr>
+      </w:pPr>
+      <w:r>
+        <w:rPr>
+          <w:rFonts w:hint="eastAsia"/>
+          <w:b/>
+          <w:bCs/>
+        </w:rPr>
+        <w:t>공유의 관점</w:t>
+      </w:r>
+    </w:p>
+    <w:p>
+      <w:pPr>
+        <w:pStyle w:val="ac"/>
+        <w:ind w:leftChars="0" w:left="760"/>
+        <w:rPr>
+          <w:rFonts w:ascii="NanumBarunGothic" w:eastAsia="NanumBarunGothic" w:hAnsi="NanumBarunGothic"/>
+        </w:rPr>
+      </w:pPr>
+      <w:r>
+        <w:rPr>
+          <w:rFonts w:ascii="NanumBarunGothic" w:eastAsia="NanumBarunGothic" w:hAnsi="NanumBarunGothic"/>
+          <w:b/>
+          <w:bCs/>
+        </w:rPr>
+        <w:br/>
+      </w:r>
+      <w:proofErr w:type="spellStart"/>
+      <w:r>
+        <w:rPr>
+          <w:rFonts w:ascii="NanumBarunGothic" w:eastAsia="NanumBarunGothic" w:hAnsi="NanumBarunGothic" w:hint="eastAsia"/>
+        </w:rPr>
+        <w:t>인스타그램의</w:t>
+      </w:r>
+      <w:proofErr w:type="spellEnd"/>
+      <w:r>
+        <w:rPr>
+          <w:rFonts w:ascii="NanumBarunGothic" w:eastAsia="NanumBarunGothic" w:hAnsi="NanumBarunGothic" w:hint="eastAsia"/>
+        </w:rPr>
+        <w:t xml:space="preserve"> </w:t>
+      </w:r>
+      <w:proofErr w:type="spellStart"/>
+      <w:r>
+        <w:rPr>
+          <w:rFonts w:ascii="NanumBarunGothic" w:eastAsia="NanumBarunGothic" w:hAnsi="NanumBarunGothic" w:hint="eastAsia"/>
+        </w:rPr>
+        <w:t>게시글</w:t>
+      </w:r>
+      <w:proofErr w:type="spellEnd"/>
+      <w:r>
+        <w:rPr>
+          <w:rFonts w:ascii="NanumBarunGothic" w:eastAsia="NanumBarunGothic" w:hAnsi="NanumBarunGothic" w:hint="eastAsia"/>
+        </w:rPr>
+        <w:t xml:space="preserve"> 공유는 하나씩 가능한 형태이다.</w:t>
+      </w:r>
+      <w:r>
+        <w:rPr>
+          <w:rFonts w:ascii="NanumBarunGothic" w:eastAsia="NanumBarunGothic" w:hAnsi="NanumBarunGothic"/>
+        </w:rPr>
+        <w:t xml:space="preserve"> </w:t>
+      </w:r>
+      <w:r>
+        <w:rPr>
+          <w:rFonts w:ascii="NanumBarunGothic" w:eastAsia="NanumBarunGothic" w:hAnsi="NanumBarunGothic" w:hint="eastAsia"/>
+        </w:rPr>
+        <w:t xml:space="preserve">이미 저장되고 분류된 </w:t>
+      </w:r>
+      <w:proofErr w:type="spellStart"/>
+      <w:r>
+        <w:rPr>
+          <w:rFonts w:ascii="NanumBarunGothic" w:eastAsia="NanumBarunGothic" w:hAnsi="NanumBarunGothic" w:hint="eastAsia"/>
+        </w:rPr>
+        <w:t>게시글들</w:t>
+      </w:r>
+      <w:proofErr w:type="spellEnd"/>
+      <w:r>
+        <w:rPr>
+          <w:rFonts w:ascii="NanumBarunGothic" w:eastAsia="NanumBarunGothic" w:hAnsi="NanumBarunGothic" w:hint="eastAsia"/>
+        </w:rPr>
+        <w:t xml:space="preserve"> 일지라도</w:t>
+      </w:r>
+      <w:r>
+        <w:rPr>
+          <w:rFonts w:ascii="NanumBarunGothic" w:eastAsia="NanumBarunGothic" w:hAnsi="NanumBarunGothic"/>
+        </w:rPr>
+        <w:t xml:space="preserve"> </w:t>
+      </w:r>
+      <w:r>
+        <w:rPr>
+          <w:rFonts w:ascii="NanumBarunGothic" w:eastAsia="NanumBarunGothic" w:hAnsi="NanumBarunGothic" w:hint="eastAsia"/>
+        </w:rPr>
+        <w:t xml:space="preserve">특정 태그나 </w:t>
+      </w:r>
+      <w:proofErr w:type="spellStart"/>
+      <w:r>
+        <w:rPr>
+          <w:rFonts w:ascii="NanumBarunGothic" w:eastAsia="NanumBarunGothic" w:hAnsi="NanumBarunGothic" w:hint="eastAsia"/>
+        </w:rPr>
+        <w:t>콜렉션</w:t>
+      </w:r>
+      <w:proofErr w:type="spellEnd"/>
+      <w:r>
+        <w:rPr>
+          <w:rFonts w:ascii="NanumBarunGothic" w:eastAsia="NanumBarunGothic" w:hAnsi="NanumBarunGothic" w:hint="eastAsia"/>
+        </w:rPr>
+        <w:t>,</w:t>
+      </w:r>
+      <w:r>
+        <w:rPr>
+          <w:rFonts w:ascii="NanumBarunGothic" w:eastAsia="NanumBarunGothic" w:hAnsi="NanumBarunGothic"/>
+        </w:rPr>
+        <w:t xml:space="preserve"> </w:t>
+      </w:r>
+      <w:r>
+        <w:rPr>
+          <w:rFonts w:ascii="NanumBarunGothic" w:eastAsia="NanumBarunGothic" w:hAnsi="NanumBarunGothic" w:hint="eastAsia"/>
+        </w:rPr>
+        <w:t xml:space="preserve">주제에 대해 다량의 </w:t>
+      </w:r>
+      <w:proofErr w:type="spellStart"/>
+      <w:r>
+        <w:rPr>
+          <w:rFonts w:ascii="NanumBarunGothic" w:eastAsia="NanumBarunGothic" w:hAnsi="NanumBarunGothic" w:hint="eastAsia"/>
+        </w:rPr>
+        <w:t>게시글을</w:t>
+      </w:r>
+      <w:proofErr w:type="spellEnd"/>
+      <w:r>
+        <w:rPr>
+          <w:rFonts w:ascii="NanumBarunGothic" w:eastAsia="NanumBarunGothic" w:hAnsi="NanumBarunGothic" w:hint="eastAsia"/>
+        </w:rPr>
+        <w:t xml:space="preserve"> 공유하려면 하나하나 </w:t>
+      </w:r>
+      <w:proofErr w:type="spellStart"/>
+      <w:r>
+        <w:rPr>
+          <w:rFonts w:ascii="NanumBarunGothic" w:eastAsia="NanumBarunGothic" w:hAnsi="NanumBarunGothic" w:hint="eastAsia"/>
+        </w:rPr>
+        <w:t>일일히</w:t>
+      </w:r>
+      <w:proofErr w:type="spellEnd"/>
+      <w:r>
+        <w:rPr>
+          <w:rFonts w:ascii="NanumBarunGothic" w:eastAsia="NanumBarunGothic" w:hAnsi="NanumBarunGothic" w:hint="eastAsia"/>
+        </w:rPr>
+        <w:t xml:space="preserve"> 공유해야 하는 번거로움이 발생한다.</w:t>
+      </w:r>
+      <w:r>
+        <w:rPr>
+          <w:rFonts w:ascii="NanumBarunGothic" w:eastAsia="NanumBarunGothic" w:hAnsi="NanumBarunGothic"/>
+        </w:rPr>
+        <w:t xml:space="preserve"> </w:t>
+      </w:r>
+      <w:r>
+        <w:rPr>
+          <w:rFonts w:ascii="NanumBarunGothic" w:eastAsia="NanumBarunGothic" w:hAnsi="NanumBarunGothic" w:hint="eastAsia"/>
+        </w:rPr>
+        <w:t>또한 공유 받은 사람도</w:t>
+      </w:r>
+      <w:r>
+        <w:rPr>
+          <w:rFonts w:ascii="NanumBarunGothic" w:eastAsia="NanumBarunGothic" w:hAnsi="NanumBarunGothic"/>
+        </w:rPr>
+        <w:t xml:space="preserve"> </w:t>
+      </w:r>
+      <w:proofErr w:type="spellStart"/>
+      <w:r>
+        <w:rPr>
+          <w:rFonts w:ascii="NanumBarunGothic" w:eastAsia="NanumBarunGothic" w:hAnsi="NanumBarunGothic" w:hint="eastAsia"/>
+        </w:rPr>
+        <w:t>공유받은</w:t>
+      </w:r>
+      <w:proofErr w:type="spellEnd"/>
+      <w:r>
+        <w:rPr>
+          <w:rFonts w:ascii="NanumBarunGothic" w:eastAsia="NanumBarunGothic" w:hAnsi="NanumBarunGothic" w:hint="eastAsia"/>
+        </w:rPr>
+        <w:t xml:space="preserve"> 모든 </w:t>
+      </w:r>
+      <w:proofErr w:type="spellStart"/>
+      <w:r>
+        <w:rPr>
+          <w:rFonts w:ascii="NanumBarunGothic" w:eastAsia="NanumBarunGothic" w:hAnsi="NanumBarunGothic" w:hint="eastAsia"/>
+        </w:rPr>
+        <w:t>게시글에</w:t>
+      </w:r>
+      <w:proofErr w:type="spellEnd"/>
+      <w:r>
+        <w:rPr>
+          <w:rFonts w:ascii="NanumBarunGothic" w:eastAsia="NanumBarunGothic" w:hAnsi="NanumBarunGothic" w:hint="eastAsia"/>
+        </w:rPr>
+        <w:t xml:space="preserve"> 대해 다시 분류를 수행해야 하는 불편함이 존재한다.</w:t>
+      </w:r>
+      <w:r>
+        <w:rPr>
+          <w:rFonts w:ascii="NanumBarunGothic" w:eastAsia="NanumBarunGothic" w:hAnsi="NanumBarunGothic"/>
+        </w:rPr>
+        <w:t xml:space="preserve"> </w:t>
+      </w:r>
+    </w:p>
+    <w:p>
+      <w:pPr>
+        <w:pStyle w:val="ac"/>
+        <w:ind w:leftChars="0" w:left="760"/>
+        <w:rPr>
+          <w:rFonts w:ascii="NanumBarunGothic" w:eastAsia="NanumBarunGothic" w:hAnsi="NanumBarunGothic"/>
+        </w:rPr>
+      </w:pPr>
+    </w:p>
+    <w:p>
+      <w:pPr>
+        <w:pStyle w:val="ac"/>
+        <w:numPr>
+          <w:ilvl w:val="0"/>
+          <w:numId w:val="14"/>
+        </w:numPr>
+        <w:ind w:leftChars="0"/>
+        <w:rPr>
+          <w:rFonts w:ascii="NanumBarunGothic" w:eastAsia="NanumBarunGothic" w:hAnsi="NanumBarunGothic"/>
+          <w:b/>
+          <w:bCs/>
+        </w:rPr>
+      </w:pPr>
+      <w:r>
+        <w:rPr>
+          <w:rFonts w:ascii="NanumBarunGothic" w:eastAsia="NanumBarunGothic" w:hAnsi="NanumBarunGothic" w:hint="eastAsia"/>
+          <w:b/>
+          <w:bCs/>
+        </w:rPr>
+        <w:t xml:space="preserve">검색의 문제 </w:t>
+      </w:r>
+    </w:p>
+    <w:p>
+      <w:pPr>
+        <w:pStyle w:val="ac"/>
+        <w:ind w:leftChars="0" w:left="760"/>
+        <w:rPr>
+          <w:rFonts w:ascii="NanumBarunGothic" w:eastAsia="NanumBarunGothic" w:hAnsi="NanumBarunGothic" w:hint="eastAsia"/>
+          <w:b/>
+          <w:bCs/>
+        </w:rPr>
+      </w:pPr>
+      <w:r>
+        <w:rPr>
+          <w:rFonts w:ascii="NanumBarunGothic" w:eastAsia="NanumBarunGothic" w:hAnsi="NanumBarunGothic"/>
+        </w:rPr>
+        <w:br/>
+      </w:r>
+      <w:r>
+        <w:rPr>
+          <w:rFonts w:ascii="NanumBarunGothic" w:eastAsia="NanumBarunGothic" w:hAnsi="NanumBarunGothic" w:hint="eastAsia"/>
+        </w:rPr>
+        <w:t xml:space="preserve">태그 </w:t>
+      </w:r>
+      <w:proofErr w:type="spellStart"/>
+      <w:r>
+        <w:rPr>
+          <w:rFonts w:ascii="NanumBarunGothic" w:eastAsia="NanumBarunGothic" w:hAnsi="NanumBarunGothic" w:hint="eastAsia"/>
+        </w:rPr>
+        <w:t>서칭은</w:t>
+      </w:r>
+      <w:proofErr w:type="spellEnd"/>
+      <w:r>
+        <w:rPr>
+          <w:rFonts w:ascii="NanumBarunGothic" w:eastAsia="NanumBarunGothic" w:hAnsi="NanumBarunGothic" w:hint="eastAsia"/>
+        </w:rPr>
+        <w:t xml:space="preserve"> 반드시 해당 태그가 포함된 </w:t>
+      </w:r>
+      <w:proofErr w:type="spellStart"/>
+      <w:r>
+        <w:rPr>
+          <w:rFonts w:ascii="NanumBarunGothic" w:eastAsia="NanumBarunGothic" w:hAnsi="NanumBarunGothic" w:hint="eastAsia"/>
+        </w:rPr>
+        <w:t>게시글들만</w:t>
+      </w:r>
+      <w:proofErr w:type="spellEnd"/>
+      <w:r>
+        <w:rPr>
+          <w:rFonts w:ascii="NanumBarunGothic" w:eastAsia="NanumBarunGothic" w:hAnsi="NanumBarunGothic" w:hint="eastAsia"/>
+        </w:rPr>
+        <w:t xml:space="preserve"> </w:t>
+      </w:r>
+      <w:proofErr w:type="spellStart"/>
+      <w:r>
+        <w:rPr>
+          <w:rFonts w:ascii="NanumBarunGothic" w:eastAsia="NanumBarunGothic" w:hAnsi="NanumBarunGothic" w:hint="eastAsia"/>
+        </w:rPr>
+        <w:t>서칭된다</w:t>
+      </w:r>
+      <w:proofErr w:type="spellEnd"/>
+      <w:r>
+        <w:rPr>
+          <w:rFonts w:ascii="NanumBarunGothic" w:eastAsia="NanumBarunGothic" w:hAnsi="NanumBarunGothic" w:hint="eastAsia"/>
+        </w:rPr>
+        <w:t>.</w:t>
+      </w:r>
+      <w:r>
+        <w:rPr>
+          <w:rFonts w:ascii="NanumBarunGothic" w:eastAsia="NanumBarunGothic" w:hAnsi="NanumBarunGothic"/>
+        </w:rPr>
+        <w:t xml:space="preserve"> </w:t>
+      </w:r>
+      <w:r>
+        <w:rPr>
+          <w:rFonts w:ascii="NanumBarunGothic" w:eastAsia="NanumBarunGothic" w:hAnsi="NanumBarunGothic" w:hint="eastAsia"/>
+        </w:rPr>
+        <w:t xml:space="preserve">예를 들어 </w:t>
+      </w:r>
+      <w:r>
+        <w:rPr>
+          <w:rFonts w:ascii="NanumBarunGothic" w:eastAsia="NanumBarunGothic" w:hAnsi="NanumBarunGothic"/>
+        </w:rPr>
+        <w:t>‘</w:t>
+      </w:r>
+      <w:r>
+        <w:rPr>
+          <w:rFonts w:ascii="NanumBarunGothic" w:eastAsia="NanumBarunGothic" w:hAnsi="NanumBarunGothic" w:hint="eastAsia"/>
+        </w:rPr>
+        <w:t>고양이</w:t>
+      </w:r>
+      <w:r>
+        <w:rPr>
+          <w:rFonts w:ascii="NanumBarunGothic" w:eastAsia="NanumBarunGothic" w:hAnsi="NanumBarunGothic"/>
+        </w:rPr>
+        <w:t>’</w:t>
+      </w:r>
+      <w:r>
+        <w:rPr>
+          <w:rFonts w:ascii="NanumBarunGothic" w:eastAsia="NanumBarunGothic" w:hAnsi="NanumBarunGothic" w:hint="eastAsia"/>
+        </w:rPr>
+        <w:t xml:space="preserve">라는 태그를 </w:t>
+      </w:r>
+      <w:proofErr w:type="spellStart"/>
+      <w:r>
+        <w:rPr>
+          <w:rFonts w:ascii="NanumBarunGothic" w:eastAsia="NanumBarunGothic" w:hAnsi="NanumBarunGothic" w:hint="eastAsia"/>
+        </w:rPr>
+        <w:t>검색할때</w:t>
+      </w:r>
+      <w:proofErr w:type="spellEnd"/>
+      <w:r>
+        <w:rPr>
+          <w:rFonts w:ascii="NanumBarunGothic" w:eastAsia="NanumBarunGothic" w:hAnsi="NanumBarunGothic" w:hint="eastAsia"/>
+        </w:rPr>
+        <w:t xml:space="preserve"> </w:t>
+      </w:r>
+      <w:r>
+        <w:rPr>
+          <w:rFonts w:ascii="NanumBarunGothic" w:eastAsia="NanumBarunGothic" w:hAnsi="NanumBarunGothic"/>
+        </w:rPr>
+        <w:t>‘</w:t>
+      </w:r>
+      <w:r>
+        <w:rPr>
+          <w:rFonts w:ascii="NanumBarunGothic" w:eastAsia="NanumBarunGothic" w:hAnsi="NanumBarunGothic" w:hint="eastAsia"/>
+        </w:rPr>
+        <w:t>고양이</w:t>
+      </w:r>
+      <w:r>
+        <w:rPr>
+          <w:rFonts w:ascii="NanumBarunGothic" w:eastAsia="NanumBarunGothic" w:hAnsi="NanumBarunGothic"/>
+        </w:rPr>
+        <w:t>’</w:t>
+      </w:r>
+      <w:r>
+        <w:rPr>
+          <w:rFonts w:ascii="NanumBarunGothic" w:eastAsia="NanumBarunGothic" w:hAnsi="NanumBarunGothic" w:hint="eastAsia"/>
+        </w:rPr>
+        <w:t xml:space="preserve">태그가 없이 </w:t>
+      </w:r>
+      <w:r>
+        <w:rPr>
+          <w:rFonts w:ascii="NanumBarunGothic" w:eastAsia="NanumBarunGothic" w:hAnsi="NanumBarunGothic"/>
+        </w:rPr>
+        <w:t>‘Cat’</w:t>
+      </w:r>
+      <w:r>
+        <w:rPr>
+          <w:rFonts w:ascii="NanumBarunGothic" w:eastAsia="NanumBarunGothic" w:hAnsi="NanumBarunGothic" w:hint="eastAsia"/>
+        </w:rPr>
+        <w:t>이라고 태그가 달린 경우,</w:t>
+      </w:r>
+      <w:r>
+        <w:rPr>
+          <w:rFonts w:ascii="NanumBarunGothic" w:eastAsia="NanumBarunGothic" w:hAnsi="NanumBarunGothic"/>
+        </w:rPr>
+        <w:t xml:space="preserve"> </w:t>
+      </w:r>
+      <w:r>
+        <w:rPr>
+          <w:rFonts w:ascii="NanumBarunGothic" w:eastAsia="NanumBarunGothic" w:hAnsi="NanumBarunGothic" w:hint="eastAsia"/>
+        </w:rPr>
+        <w:t>동일한 의미를 가진 태그가 달려있음에도 불구하고 검색되지 않는다.</w:t>
+      </w:r>
+      <w:r>
+        <w:rPr>
+          <w:rFonts w:ascii="NanumBarunGothic" w:eastAsia="NanumBarunGothic" w:hAnsi="NanumBarunGothic"/>
+        </w:rPr>
+        <w:t xml:space="preserve"> </w:t>
+      </w:r>
+      <w:r>
+        <w:rPr>
+          <w:rFonts w:ascii="NanumBarunGothic" w:eastAsia="NanumBarunGothic" w:hAnsi="NanumBarunGothic"/>
+        </w:rPr>
+        <w:br/>
+      </w:r>
+    </w:p>
+    <w:p>
+      <w:pPr>
         <w:pStyle w:val="3"/>
         <w:spacing w:after="240"/>
         <w:rPr>
+          <w:rFonts w:ascii="돋움" w:eastAsia="돋움" w:hAnsi="돋움"/>
+          <w:b/>
+          <w:bCs/>
+        </w:rPr>
+      </w:pPr>
+      <w:r>
+        <w:rPr>
           <w:rFonts w:ascii="돋움" w:eastAsia="돋움" w:hAnsi="돋움" w:hint="eastAsia"/>
-        </w:rPr>
-      </w:pPr>
-      <w:r>
-        <w:rPr>
-          <w:rFonts w:ascii="돋움" w:eastAsia="돋움" w:hAnsi="돋움" w:hint="eastAsia"/>
+          <w:b/>
+          <w:bCs/>
         </w:rPr>
         <w:t>개발할 시스템의 필요성</w:t>
       </w:r>
     </w:p>
     <w:p>
       <w:pPr>
-        <w:pStyle w:val="a9"/>
-        <w:ind w:leftChars="342" w:left="684"/>
-        <w:rPr>
-          <w:b/>
-          <w:color w:val="FF0000"/>
-        </w:rPr>
-      </w:pPr>
+        <w:ind w:left="567"/>
+        <w:jc w:val="center"/>
+        <w:rPr>
+          <w:rFonts w:ascii="NanumBarunGothic" w:eastAsia="NanumBarunGothic" w:hAnsi="NanumBarunGothic"/>
+        </w:rPr>
+      </w:pPr>
+      <w:r>
+        <w:rPr>
+          <w:rFonts w:ascii="NanumBarunGothic" w:eastAsia="NanumBarunGothic" w:hAnsi="NanumBarunGothic"/>
+          <w:noProof/>
+        </w:rPr>
+        <w:drawing>
+          <wp:inline distT="0" distB="0" distL="0" distR="0">
+            <wp:extent cx="4614203" cy="2067560"/>
+            <wp:effectExtent l="0" t="0" r="0" b="0"/>
+            <wp:docPr id="14" name="그림 14" descr="스크린샷이(가) 표시된 사진&#10;&#10;자동 생성된 설명"/>
+            <wp:cNvGraphicFramePr>
+              <a:graphicFrameLocks xmlns:a="http://schemas.openxmlformats.org/drawingml/2006/main" noChangeAspect="1"/>
+            </wp:cNvGraphicFramePr>
+            <a:graphic xmlns:a="http://schemas.openxmlformats.org/drawingml/2006/main">
+              <a:graphicData uri="http://schemas.openxmlformats.org/drawingml/2006/picture">
+                <pic:pic xmlns:pic="http://schemas.openxmlformats.org/drawingml/2006/picture">
+                  <pic:nvPicPr>
+                    <pic:cNvPr id="14" name="insta.png"/>
+                    <pic:cNvPicPr/>
+                  </pic:nvPicPr>
+                  <pic:blipFill>
+                    <a:blip r:embed="rId13" cstate="print">
+                      <a:extLst>
+                        <a:ext uri="{28A0092B-C50C-407E-A947-70E740481C1C}">
+                          <a14:useLocalDpi xmlns:a14="http://schemas.microsoft.com/office/drawing/2010/main" val="0"/>
+                        </a:ext>
+                      </a:extLst>
+                    </a:blip>
+                    <a:stretch>
+                      <a:fillRect/>
+                    </a:stretch>
+                  </pic:blipFill>
+                  <pic:spPr>
+                    <a:xfrm>
+                      <a:off x="0" y="0"/>
+                      <a:ext cx="4642648" cy="2080306"/>
+                    </a:xfrm>
+                    <a:prstGeom prst="rect">
+                      <a:avLst/>
+                    </a:prstGeom>
+                  </pic:spPr>
+                </pic:pic>
+              </a:graphicData>
+            </a:graphic>
+          </wp:inline>
+        </w:drawing>
+      </w:r>
     </w:p>
     <w:p>
       <w:pPr>
-        <w:pStyle w:val="a9"/>
-        <w:ind w:leftChars="342" w:left="684"/>
-        <w:rPr>
-          <w:b/>
-          <w:color w:val="FF0000"/>
-        </w:rPr>
-      </w:pPr>
+        <w:ind w:left="567"/>
+        <w:jc w:val="center"/>
+        <w:rPr>
+          <w:rFonts w:ascii="NanumBarunGothic" w:eastAsia="NanumBarunGothic" w:hAnsi="NanumBarunGothic"/>
+        </w:rPr>
+      </w:pPr>
+      <w:r>
+        <w:rPr>
+          <w:rFonts w:ascii="NanumBarunGothic" w:eastAsia="NanumBarunGothic" w:hAnsi="NanumBarunGothic" w:hint="eastAsia"/>
+        </w:rPr>
+        <w:t xml:space="preserve">[그림 </w:t>
+      </w:r>
+      <w:r>
+        <w:rPr>
+          <w:rFonts w:ascii="NanumBarunGothic" w:eastAsia="NanumBarunGothic" w:hAnsi="NanumBarunGothic"/>
+        </w:rPr>
+        <w:t xml:space="preserve">1-6] </w:t>
+      </w:r>
+      <w:proofErr w:type="spellStart"/>
+      <w:r>
+        <w:rPr>
+          <w:rFonts w:ascii="NanumBarunGothic" w:eastAsia="NanumBarunGothic" w:hAnsi="NanumBarunGothic" w:hint="eastAsia"/>
+        </w:rPr>
+        <w:t>인스타그램</w:t>
+      </w:r>
+      <w:proofErr w:type="spellEnd"/>
+      <w:r>
+        <w:rPr>
+          <w:rFonts w:ascii="NanumBarunGothic" w:eastAsia="NanumBarunGothic" w:hAnsi="NanumBarunGothic" w:hint="eastAsia"/>
+        </w:rPr>
+        <w:t xml:space="preserve"> </w:t>
+      </w:r>
+      <w:r>
+        <w:rPr>
+          <w:rFonts w:ascii="NanumBarunGothic" w:eastAsia="NanumBarunGothic" w:hAnsi="NanumBarunGothic" w:hint="eastAsia"/>
+        </w:rPr>
+        <w:t>사용 목적</w:t>
+      </w:r>
     </w:p>
     <w:p>
       <w:pPr>
+        <w:ind w:left="567" w:right="267"/>
+        <w:jc w:val="right"/>
+        <w:rPr>
+          <w:rFonts w:ascii="NanumBarunGothic" w:eastAsia="NanumBarunGothic" w:hAnsi="NanumBarunGothic" w:hint="eastAsia"/>
+          <w:sz w:val="11"/>
+          <w:szCs w:val="15"/>
+        </w:rPr>
+      </w:pPr>
+      <w:proofErr w:type="spellStart"/>
+      <w:r>
+        <w:rPr>
+          <w:rFonts w:ascii="NanumBarunGothic" w:eastAsia="NanumBarunGothic" w:hAnsi="NanumBarunGothic" w:hint="eastAsia"/>
+          <w:sz w:val="15"/>
+          <w:szCs w:val="18"/>
+        </w:rPr>
+        <w:t>나스미디어</w:t>
+      </w:r>
+      <w:proofErr w:type="spellEnd"/>
+      <w:r>
+        <w:rPr>
+          <w:rFonts w:ascii="NanumBarunGothic" w:eastAsia="NanumBarunGothic" w:hAnsi="NanumBarunGothic" w:hint="eastAsia"/>
+          <w:sz w:val="15"/>
+          <w:szCs w:val="18"/>
+        </w:rPr>
+        <w:t xml:space="preserve"> 제공</w:t>
+      </w:r>
+      <w:r>
+        <w:rPr>
+          <w:rFonts w:ascii="NanumBarunGothic" w:eastAsia="NanumBarunGothic" w:hAnsi="NanumBarunGothic"/>
+          <w:sz w:val="15"/>
+          <w:szCs w:val="18"/>
+        </w:rPr>
+        <w:br/>
+      </w:r>
+    </w:p>
+    <w:p>
+      <w:pPr>
+        <w:ind w:left="567"/>
+        <w:rPr>
+          <w:rFonts w:ascii="NanumBarunGothic" w:eastAsia="NanumBarunGothic" w:hAnsi="NanumBarunGothic"/>
+        </w:rPr>
+      </w:pPr>
+      <w:r>
+        <w:rPr>
+          <w:rFonts w:ascii="NanumBarunGothic" w:eastAsia="NanumBarunGothic" w:hAnsi="NanumBarunGothic" w:hint="eastAsia"/>
+        </w:rPr>
+        <w:t xml:space="preserve">최근 </w:t>
+      </w:r>
+      <w:proofErr w:type="spellStart"/>
+      <w:r>
+        <w:rPr>
+          <w:rFonts w:ascii="NanumBarunGothic" w:eastAsia="NanumBarunGothic" w:hAnsi="NanumBarunGothic" w:hint="eastAsia"/>
+        </w:rPr>
+        <w:t>인스타그램의</w:t>
+      </w:r>
+      <w:proofErr w:type="spellEnd"/>
+      <w:r>
+        <w:rPr>
+          <w:rFonts w:ascii="NanumBarunGothic" w:eastAsia="NanumBarunGothic" w:hAnsi="NanumBarunGothic" w:hint="eastAsia"/>
+        </w:rPr>
+        <w:t xml:space="preserve"> </w:t>
+      </w:r>
+      <w:r>
+        <w:rPr>
+          <w:rFonts w:ascii="NanumBarunGothic" w:eastAsia="NanumBarunGothic" w:hAnsi="NanumBarunGothic" w:hint="eastAsia"/>
+        </w:rPr>
+        <w:t>사</w:t>
+      </w:r>
+      <w:r>
+        <w:rPr>
+          <w:rFonts w:ascii="NanumBarunGothic" w:eastAsia="NanumBarunGothic" w:hAnsi="NanumBarunGothic" w:hint="eastAsia"/>
+        </w:rPr>
+        <w:t xml:space="preserve">용 이유에 </w:t>
+      </w:r>
+      <w:r>
+        <w:rPr>
+          <w:rFonts w:ascii="NanumBarunGothic" w:eastAsia="NanumBarunGothic" w:hAnsi="NanumBarunGothic"/>
+        </w:rPr>
+        <w:t>‘</w:t>
+      </w:r>
+      <w:r>
+        <w:rPr>
+          <w:rFonts w:ascii="NanumBarunGothic" w:eastAsia="NanumBarunGothic" w:hAnsi="NanumBarunGothic" w:hint="eastAsia"/>
+        </w:rPr>
+        <w:t>태그 검색을 위함</w:t>
+      </w:r>
+      <w:r>
+        <w:rPr>
+          <w:rFonts w:ascii="NanumBarunGothic" w:eastAsia="NanumBarunGothic" w:hAnsi="NanumBarunGothic"/>
+        </w:rPr>
+        <w:t>’</w:t>
+      </w:r>
+      <w:r>
+        <w:rPr>
+          <w:rFonts w:ascii="NanumBarunGothic" w:eastAsia="NanumBarunGothic" w:hAnsi="NanumBarunGothic" w:hint="eastAsia"/>
+        </w:rPr>
+        <w:t>의 수치가 높게 나타나고 있다.</w:t>
+      </w:r>
+      <w:r>
+        <w:rPr>
+          <w:rFonts w:ascii="NanumBarunGothic" w:eastAsia="NanumBarunGothic" w:hAnsi="NanumBarunGothic"/>
+        </w:rPr>
+        <w:t xml:space="preserve"> </w:t>
+      </w:r>
+      <w:r>
+        <w:rPr>
+          <w:rFonts w:ascii="NanumBarunGothic" w:eastAsia="NanumBarunGothic" w:hAnsi="NanumBarunGothic" w:hint="eastAsia"/>
+        </w:rPr>
+        <w:t xml:space="preserve">[그림 </w:t>
+      </w:r>
+      <w:r>
+        <w:rPr>
+          <w:rFonts w:ascii="NanumBarunGothic" w:eastAsia="NanumBarunGothic" w:hAnsi="NanumBarunGothic"/>
+        </w:rPr>
+        <w:t>1-6]</w:t>
+      </w:r>
+      <w:r>
+        <w:rPr>
+          <w:rFonts w:ascii="NanumBarunGothic" w:eastAsia="NanumBarunGothic" w:hAnsi="NanumBarunGothic" w:hint="eastAsia"/>
+        </w:rPr>
+        <w:t xml:space="preserve">을 보면 </w:t>
+      </w:r>
+      <w:proofErr w:type="spellStart"/>
+      <w:r>
+        <w:rPr>
+          <w:rFonts w:ascii="NanumBarunGothic" w:eastAsia="NanumBarunGothic" w:hAnsi="NanumBarunGothic" w:hint="eastAsia"/>
+        </w:rPr>
+        <w:t>인스타그램</w:t>
+      </w:r>
+      <w:proofErr w:type="spellEnd"/>
+      <w:r>
+        <w:rPr>
+          <w:rFonts w:ascii="NanumBarunGothic" w:eastAsia="NanumBarunGothic" w:hAnsi="NanumBarunGothic" w:hint="eastAsia"/>
+        </w:rPr>
+        <w:t xml:space="preserve"> 사용 목적에서 </w:t>
+      </w:r>
+      <w:r>
+        <w:rPr>
+          <w:rFonts w:ascii="NanumBarunGothic" w:eastAsia="NanumBarunGothic" w:hAnsi="NanumBarunGothic"/>
+        </w:rPr>
+        <w:t>‘</w:t>
+      </w:r>
+      <w:r>
+        <w:rPr>
+          <w:rFonts w:ascii="NanumBarunGothic" w:eastAsia="NanumBarunGothic" w:hAnsi="NanumBarunGothic" w:hint="eastAsia"/>
+        </w:rPr>
+        <w:t>해시태그 검색하여 게시물 확인</w:t>
+      </w:r>
+      <w:r>
+        <w:rPr>
+          <w:rFonts w:ascii="NanumBarunGothic" w:eastAsia="NanumBarunGothic" w:hAnsi="NanumBarunGothic"/>
+        </w:rPr>
+        <w:t>’</w:t>
+      </w:r>
+      <w:r>
+        <w:rPr>
+          <w:rFonts w:ascii="NanumBarunGothic" w:eastAsia="NanumBarunGothic" w:hAnsi="NanumBarunGothic" w:hint="eastAsia"/>
+        </w:rPr>
+        <w:t xml:space="preserve">이 </w:t>
+      </w:r>
+      <w:r>
+        <w:rPr>
+          <w:rFonts w:ascii="NanumBarunGothic" w:eastAsia="NanumBarunGothic" w:hAnsi="NanumBarunGothic"/>
+        </w:rPr>
+        <w:t>2</w:t>
+      </w:r>
+      <w:r>
+        <w:rPr>
+          <w:rFonts w:ascii="NanumBarunGothic" w:eastAsia="NanumBarunGothic" w:hAnsi="NanumBarunGothic" w:hint="eastAsia"/>
+        </w:rPr>
+        <w:t>위로 나타난다.</w:t>
+      </w:r>
+      <w:r>
+        <w:rPr>
+          <w:rFonts w:ascii="NanumBarunGothic" w:eastAsia="NanumBarunGothic" w:hAnsi="NanumBarunGothic"/>
+        </w:rPr>
+        <w:t xml:space="preserve"> </w:t>
+      </w:r>
+      <w:proofErr w:type="spellStart"/>
+      <w:r>
+        <w:rPr>
+          <w:rFonts w:ascii="NanumBarunGothic" w:eastAsia="NanumBarunGothic" w:hAnsi="NanumBarunGothic" w:hint="eastAsia"/>
+        </w:rPr>
+        <w:t>인스타그램을</w:t>
+      </w:r>
+      <w:proofErr w:type="spellEnd"/>
+      <w:r>
+        <w:rPr>
+          <w:rFonts w:ascii="NanumBarunGothic" w:eastAsia="NanumBarunGothic" w:hAnsi="NanumBarunGothic" w:hint="eastAsia"/>
+        </w:rPr>
+        <w:t xml:space="preserve"> 더이상 지인과의 안부나 소식을 접하는 매체에서 벗어나 정보를 획득하고 필요한 정보를 저장하는 매체로 자리잡고 있는 것이다.</w:t>
+      </w:r>
+      <w:r>
+        <w:rPr>
+          <w:rFonts w:ascii="NanumBarunGothic" w:eastAsia="NanumBarunGothic" w:hAnsi="NanumBarunGothic"/>
+        </w:rPr>
+        <w:t xml:space="preserve"> </w:t>
+      </w:r>
+    </w:p>
+    <w:p>
+      <w:pPr>
+        <w:ind w:left="567"/>
+        <w:rPr>
+          <w:rFonts w:ascii="NanumBarunGothic" w:eastAsia="NanumBarunGothic" w:hAnsi="NanumBarunGothic"/>
+        </w:rPr>
+      </w:pPr>
+    </w:p>
+    <w:p>
+      <w:pPr>
+        <w:ind w:left="567"/>
+        <w:rPr>
+          <w:rFonts w:ascii="NanumBarunGothic" w:eastAsia="NanumBarunGothic" w:hAnsi="NanumBarunGothic" w:hint="eastAsia"/>
+        </w:rPr>
+      </w:pPr>
+    </w:p>
+    <w:p>
+      <w:pPr>
+        <w:pStyle w:val="ac"/>
+        <w:numPr>
+          <w:ilvl w:val="0"/>
+          <w:numId w:val="15"/>
+        </w:numPr>
+        <w:ind w:leftChars="0"/>
+        <w:rPr>
+          <w:rFonts w:ascii="NanumBarunGothic" w:eastAsia="NanumBarunGothic" w:hAnsi="NanumBarunGothic"/>
+          <w:b/>
+          <w:bCs/>
+        </w:rPr>
+      </w:pPr>
+      <w:r>
+        <w:rPr>
+          <w:rFonts w:ascii="NanumBarunGothic" w:eastAsia="NanumBarunGothic" w:hAnsi="NanumBarunGothic" w:hint="eastAsia"/>
+          <w:b/>
+          <w:bCs/>
+        </w:rPr>
+        <w:t>정보 관리의 측면</w:t>
+      </w:r>
+    </w:p>
+    <w:p>
+      <w:pPr>
+        <w:pStyle w:val="ac"/>
+        <w:spacing w:line="276" w:lineRule="auto"/>
+        <w:ind w:leftChars="0" w:left="927"/>
+        <w:rPr>
+          <w:rFonts w:ascii="NanumBarunGothic" w:eastAsia="NanumBarunGothic" w:hAnsi="NanumBarunGothic" w:hint="eastAsia"/>
+        </w:rPr>
+      </w:pPr>
+      <w:r>
+        <w:rPr>
+          <w:rFonts w:ascii="NanumBarunGothic" w:eastAsia="NanumBarunGothic" w:hAnsi="NanumBarunGothic"/>
+        </w:rPr>
+        <w:br/>
+      </w:r>
+      <w:r>
+        <w:rPr>
+          <w:rFonts w:ascii="NanumBarunGothic" w:eastAsia="NanumBarunGothic" w:hAnsi="NanumBarunGothic" w:hint="eastAsia"/>
+        </w:rPr>
+        <w:t xml:space="preserve">태그 검색을 통한 정보를 </w:t>
+      </w:r>
+      <w:r>
+        <w:rPr>
+          <w:rFonts w:ascii="NanumBarunGothic" w:eastAsia="NanumBarunGothic" w:hAnsi="NanumBarunGothic" w:hint="eastAsia"/>
+        </w:rPr>
+        <w:t>좀 더 체계적으로 분류하고 사용자가 관리할 수 있는 툴을 제공한다.</w:t>
+      </w:r>
+      <w:r>
+        <w:rPr>
+          <w:rFonts w:ascii="NanumBarunGothic" w:eastAsia="NanumBarunGothic" w:hAnsi="NanumBarunGothic"/>
+        </w:rPr>
+        <w:t xml:space="preserve"> </w:t>
+      </w:r>
+      <w:r>
+        <w:rPr>
+          <w:rFonts w:ascii="NanumBarunGothic" w:eastAsia="NanumBarunGothic" w:hAnsi="NanumBarunGothic" w:hint="eastAsia"/>
+        </w:rPr>
+        <w:t xml:space="preserve">사용자가 원하는 카테고리들을 직접 만들고, 저장하고 싶은 </w:t>
+      </w:r>
+      <w:proofErr w:type="spellStart"/>
+      <w:r>
+        <w:rPr>
+          <w:rFonts w:ascii="NanumBarunGothic" w:eastAsia="NanumBarunGothic" w:hAnsi="NanumBarunGothic" w:hint="eastAsia"/>
+        </w:rPr>
+        <w:t>게시글들을</w:t>
+      </w:r>
+      <w:proofErr w:type="spellEnd"/>
+      <w:r>
+        <w:rPr>
+          <w:rFonts w:ascii="NanumBarunGothic" w:eastAsia="NanumBarunGothic" w:hAnsi="NanumBarunGothic" w:hint="eastAsia"/>
+        </w:rPr>
+        <w:t xml:space="preserve"> 사용자가 만든 카테고리에 저장하여 관리 할 수 있도록 한다.</w:t>
+      </w:r>
+      <w:r>
+        <w:rPr>
+          <w:rFonts w:ascii="NanumBarunGothic" w:eastAsia="NanumBarunGothic" w:hAnsi="NanumBarunGothic"/>
+        </w:rPr>
+        <w:t xml:space="preserve"> </w:t>
+      </w:r>
+      <w:r>
+        <w:rPr>
+          <w:rFonts w:ascii="NanumBarunGothic" w:eastAsia="NanumBarunGothic" w:hAnsi="NanumBarunGothic" w:hint="eastAsia"/>
+        </w:rPr>
+        <w:t>사용자는 분류된 카테고리를 통해 좀 더 관리하기 편하고 찾기 편하게 할 수 있다.</w:t>
+      </w:r>
+      <w:r>
+        <w:rPr>
+          <w:rFonts w:ascii="NanumBarunGothic" w:eastAsia="NanumBarunGothic" w:hAnsi="NanumBarunGothic"/>
+        </w:rPr>
+        <w:t xml:space="preserve"> </w:t>
+      </w:r>
+      <w:r>
+        <w:rPr>
+          <w:rFonts w:ascii="NanumBarunGothic" w:eastAsia="NanumBarunGothic" w:hAnsi="NanumBarunGothic" w:hint="eastAsia"/>
+        </w:rPr>
+        <w:t>이 기능은 마치 컴퓨터의 폴더를 연상하도록 하는 기능을 제공하는 것이다.</w:t>
+      </w:r>
+      <w:r>
+        <w:rPr>
+          <w:rFonts w:ascii="NanumBarunGothic" w:eastAsia="NanumBarunGothic" w:hAnsi="NanumBarunGothic"/>
+        </w:rPr>
+        <w:t xml:space="preserve"> </w:t>
+      </w:r>
+    </w:p>
+    <w:p>
+      <w:pPr>
+        <w:pStyle w:val="ac"/>
+        <w:ind w:leftChars="0" w:left="927"/>
+        <w:rPr>
+          <w:rFonts w:ascii="NanumBarunGothic" w:eastAsia="NanumBarunGothic" w:hAnsi="NanumBarunGothic" w:hint="eastAsia"/>
+        </w:rPr>
+      </w:pPr>
+    </w:p>
+    <w:p>
+      <w:pPr>
+        <w:pStyle w:val="ac"/>
+        <w:numPr>
+          <w:ilvl w:val="0"/>
+          <w:numId w:val="15"/>
+        </w:numPr>
+        <w:ind w:leftChars="0"/>
+        <w:rPr>
+          <w:rFonts w:ascii="NanumBarunGothic" w:eastAsia="NanumBarunGothic" w:hAnsi="NanumBarunGothic" w:hint="eastAsia"/>
+          <w:b/>
+          <w:bCs/>
+        </w:rPr>
+      </w:pPr>
+      <w:r>
+        <w:rPr>
+          <w:rFonts w:ascii="NanumBarunGothic" w:eastAsia="NanumBarunGothic" w:hAnsi="NanumBarunGothic" w:hint="eastAsia"/>
+          <w:b/>
+          <w:bCs/>
+        </w:rPr>
+        <w:t>공유의 측면</w:t>
+      </w:r>
+    </w:p>
+    <w:p>
+      <w:pPr>
         <w:pStyle w:val="a9"/>
-        <w:ind w:leftChars="342" w:left="684"/>
-        <w:rPr>
+        <w:ind w:leftChars="463" w:left="926"/>
+        <w:rPr>
+          <w:rFonts w:ascii="NanumBarunGothic" w:eastAsia="NanumBarunGothic" w:hAnsi="NanumBarunGothic"/>
+          <w:bCs/>
+          <w:color w:val="000000" w:themeColor="text1"/>
+        </w:rPr>
+      </w:pPr>
+      <w:r>
+        <w:rPr>
+          <w:rFonts w:ascii="NanumBarunGothic" w:eastAsia="NanumBarunGothic" w:hAnsi="NanumBarunGothic"/>
+          <w:bCs/>
+          <w:color w:val="000000" w:themeColor="text1"/>
+        </w:rPr>
+        <w:br/>
+      </w:r>
+      <w:r>
+        <w:rPr>
+          <w:rFonts w:ascii="NanumBarunGothic" w:eastAsia="NanumBarunGothic" w:hAnsi="NanumBarunGothic" w:hint="eastAsia"/>
+          <w:bCs/>
+          <w:color w:val="000000" w:themeColor="text1"/>
+        </w:rPr>
+        <w:t>다른 사용자가 이미 분류하고 저장해 놓은 정보에 대해서 타 사용자들도 쉽게 접근 가능하도록 한다.</w:t>
+      </w:r>
+      <w:r>
+        <w:rPr>
+          <w:rFonts w:ascii="NanumBarunGothic" w:eastAsia="NanumBarunGothic" w:hAnsi="NanumBarunGothic"/>
+          <w:bCs/>
+          <w:color w:val="000000" w:themeColor="text1"/>
+        </w:rPr>
+        <w:t xml:space="preserve"> </w:t>
+      </w:r>
+      <w:proofErr w:type="spellStart"/>
+      <w:r>
+        <w:rPr>
+          <w:rFonts w:ascii="NanumBarunGothic" w:eastAsia="NanumBarunGothic" w:hAnsi="NanumBarunGothic" w:hint="eastAsia"/>
+          <w:bCs/>
+          <w:color w:val="000000" w:themeColor="text1"/>
+        </w:rPr>
+        <w:t>인스타그램에서는</w:t>
+      </w:r>
+      <w:proofErr w:type="spellEnd"/>
+      <w:r>
+        <w:rPr>
+          <w:rFonts w:ascii="NanumBarunGothic" w:eastAsia="NanumBarunGothic" w:hAnsi="NanumBarunGothic" w:hint="eastAsia"/>
+          <w:bCs/>
+          <w:color w:val="000000" w:themeColor="text1"/>
+        </w:rPr>
+        <w:t xml:space="preserve"> 단일 </w:t>
+      </w:r>
+      <w:proofErr w:type="spellStart"/>
+      <w:r>
+        <w:rPr>
+          <w:rFonts w:ascii="NanumBarunGothic" w:eastAsia="NanumBarunGothic" w:hAnsi="NanumBarunGothic" w:hint="eastAsia"/>
+          <w:bCs/>
+          <w:color w:val="000000" w:themeColor="text1"/>
+        </w:rPr>
+        <w:t>공유만을</w:t>
+      </w:r>
+      <w:proofErr w:type="spellEnd"/>
+      <w:r>
+        <w:rPr>
+          <w:rFonts w:ascii="NanumBarunGothic" w:eastAsia="NanumBarunGothic" w:hAnsi="NanumBarunGothic" w:hint="eastAsia"/>
+          <w:bCs/>
+          <w:color w:val="000000" w:themeColor="text1"/>
+        </w:rPr>
+        <w:t xml:space="preserve"> 지원하기 때문에 특정 카테고리에 대해 다량의 공유가 불가능 한데</w:t>
+      </w:r>
+      <w:r>
+        <w:rPr>
+          <w:rFonts w:ascii="NanumBarunGothic" w:eastAsia="NanumBarunGothic" w:hAnsi="NanumBarunGothic"/>
+          <w:bCs/>
+          <w:color w:val="000000" w:themeColor="text1"/>
+        </w:rPr>
+        <w:t xml:space="preserve">, </w:t>
+      </w:r>
+      <w:r>
+        <w:rPr>
+          <w:rFonts w:ascii="NanumBarunGothic" w:eastAsia="NanumBarunGothic" w:hAnsi="NanumBarunGothic" w:hint="eastAsia"/>
+          <w:bCs/>
+          <w:color w:val="000000" w:themeColor="text1"/>
+        </w:rPr>
+        <w:t>정보의 획득이라는 목표의 사용자가 늘어남에 따라 다량의 정보 공유는 필수 불가결한 사항이다.</w:t>
+      </w:r>
+      <w:r>
+        <w:rPr>
+          <w:rFonts w:ascii="NanumBarunGothic" w:eastAsia="NanumBarunGothic" w:hAnsi="NanumBarunGothic"/>
+          <w:bCs/>
+          <w:color w:val="000000" w:themeColor="text1"/>
+        </w:rPr>
+        <w:t xml:space="preserve"> </w:t>
+      </w:r>
+    </w:p>
+    <w:p>
+      <w:pPr>
+        <w:pStyle w:val="a9"/>
+        <w:ind w:leftChars="463" w:left="926"/>
+        <w:rPr>
+          <w:rFonts w:ascii="NanumBarunGothic" w:eastAsia="NanumBarunGothic" w:hAnsi="NanumBarunGothic" w:hint="eastAsia"/>
+          <w:bCs/>
+          <w:color w:val="000000" w:themeColor="text1"/>
+        </w:rPr>
+      </w:pPr>
+    </w:p>
+    <w:p>
+      <w:pPr>
+        <w:pStyle w:val="a9"/>
+        <w:numPr>
+          <w:ilvl w:val="0"/>
+          <w:numId w:val="15"/>
+        </w:numPr>
+        <w:rPr>
+          <w:rFonts w:ascii="NanumBarunGothic" w:eastAsia="NanumBarunGothic" w:hAnsi="NanumBarunGothic"/>
           <w:b/>
-          <w:color w:val="FF0000"/>
-        </w:rPr>
-      </w:pPr>
+          <w:color w:val="000000" w:themeColor="text1"/>
+        </w:rPr>
+      </w:pPr>
+      <w:r>
+        <w:rPr>
+          <w:rFonts w:ascii="NanumBarunGothic" w:eastAsia="NanumBarunGothic" w:hAnsi="NanumBarunGothic" w:hint="eastAsia"/>
+          <w:b/>
+          <w:color w:val="000000" w:themeColor="text1"/>
+        </w:rPr>
+        <w:t>검색의 측면</w:t>
+      </w:r>
+    </w:p>
+    <w:p>
+      <w:pPr>
+        <w:pStyle w:val="a9"/>
+        <w:ind w:left="927"/>
+        <w:rPr>
+          <w:rFonts w:ascii="NanumBarunGothic" w:eastAsia="NanumBarunGothic" w:hAnsi="NanumBarunGothic" w:hint="eastAsia"/>
+          <w:bCs/>
+          <w:color w:val="000000" w:themeColor="text1"/>
+        </w:rPr>
+      </w:pPr>
+      <w:r>
+        <w:rPr>
+          <w:rFonts w:ascii="NanumBarunGothic" w:eastAsia="NanumBarunGothic" w:hAnsi="NanumBarunGothic" w:hint="eastAsia"/>
+          <w:bCs/>
+          <w:color w:val="000000" w:themeColor="text1"/>
+        </w:rPr>
+        <w:t xml:space="preserve">단일 태그로만 검색되는 </w:t>
+      </w:r>
+      <w:proofErr w:type="spellStart"/>
+      <w:r>
+        <w:rPr>
+          <w:rFonts w:ascii="NanumBarunGothic" w:eastAsia="NanumBarunGothic" w:hAnsi="NanumBarunGothic" w:hint="eastAsia"/>
+          <w:bCs/>
+          <w:color w:val="000000" w:themeColor="text1"/>
+        </w:rPr>
+        <w:t>인스타그램의</w:t>
+      </w:r>
+      <w:proofErr w:type="spellEnd"/>
+      <w:r>
+        <w:rPr>
+          <w:rFonts w:ascii="NanumBarunGothic" w:eastAsia="NanumBarunGothic" w:hAnsi="NanumBarunGothic" w:hint="eastAsia"/>
+          <w:bCs/>
+          <w:color w:val="000000" w:themeColor="text1"/>
+        </w:rPr>
+        <w:t xml:space="preserve"> 한계에 대해 사용자가 만든 카테고리와 관련된 태그의 </w:t>
+      </w:r>
+      <w:proofErr w:type="spellStart"/>
+      <w:r>
+        <w:rPr>
+          <w:rFonts w:ascii="NanumBarunGothic" w:eastAsia="NanumBarunGothic" w:hAnsi="NanumBarunGothic" w:hint="eastAsia"/>
+          <w:bCs/>
+          <w:color w:val="000000" w:themeColor="text1"/>
+        </w:rPr>
+        <w:t>게시글들을</w:t>
+      </w:r>
+      <w:proofErr w:type="spellEnd"/>
+      <w:r>
+        <w:rPr>
+          <w:rFonts w:ascii="NanumBarunGothic" w:eastAsia="NanumBarunGothic" w:hAnsi="NanumBarunGothic" w:hint="eastAsia"/>
+          <w:bCs/>
+          <w:color w:val="000000" w:themeColor="text1"/>
+        </w:rPr>
+        <w:t xml:space="preserve"> 보여줌으로써 사용자가 원하는 </w:t>
+      </w:r>
+      <w:proofErr w:type="spellStart"/>
+      <w:r>
+        <w:rPr>
+          <w:rFonts w:ascii="NanumBarunGothic" w:eastAsia="NanumBarunGothic" w:hAnsi="NanumBarunGothic" w:hint="eastAsia"/>
+          <w:bCs/>
+          <w:color w:val="000000" w:themeColor="text1"/>
+        </w:rPr>
+        <w:t>게시글들에</w:t>
+      </w:r>
+      <w:proofErr w:type="spellEnd"/>
+      <w:r>
+        <w:rPr>
+          <w:rFonts w:ascii="NanumBarunGothic" w:eastAsia="NanumBarunGothic" w:hAnsi="NanumBarunGothic" w:hint="eastAsia"/>
+          <w:bCs/>
+          <w:color w:val="000000" w:themeColor="text1"/>
+        </w:rPr>
+        <w:t xml:space="preserve"> 대한 검색 정확도를 높이도록 한다.</w:t>
+      </w:r>
+      <w:r>
+        <w:rPr>
+          <w:rFonts w:ascii="NanumBarunGothic" w:eastAsia="NanumBarunGothic" w:hAnsi="NanumBarunGothic"/>
+          <w:bCs/>
+          <w:color w:val="000000" w:themeColor="text1"/>
+        </w:rPr>
+        <w:t xml:space="preserve"> </w:t>
+      </w:r>
     </w:p>
     <w:p>
       <w:pPr>
@@ -8276,7 +10396,6 @@
           <w:color w:val="FF0000"/>
           <w:szCs w:val="20"/>
         </w:rPr>
-        <w:lastRenderedPageBreak/>
         <w:br w:type="page"/>
       </w:r>
     </w:p>
@@ -8303,6 +10422,9 @@
       <w:pPr>
         <w:pStyle w:val="2"/>
         <w:spacing w:after="240"/>
+        <w:rPr>
+          <w:rFonts w:hint="eastAsia"/>
+        </w:rPr>
       </w:pPr>
       <w:bookmarkStart w:id="5" w:name="_Toc347412186"/>
       <w:r>
@@ -8324,74 +10446,314 @@
       </w:pPr>
       <w:r>
         <w:rPr>
+          <w:rFonts w:ascii="NanumBarunGothic" w:eastAsia="NanumBarunGothic" w:hAnsi="NanumBarunGothic" w:hint="eastAsia"/>
+          <w:bCs/>
+          <w:color w:val="000000" w:themeColor="text1"/>
+        </w:rPr>
+        <w:t>프로젝</w:t>
+      </w:r>
+      <w:r>
+        <w:rPr>
+          <w:rFonts w:ascii="NanumBarunGothic" w:eastAsia="NanumBarunGothic" w:hAnsi="NanumBarunGothic" w:hint="eastAsia"/>
+          <w:bCs/>
+          <w:color w:val="000000" w:themeColor="text1"/>
+        </w:rPr>
+        <w:t xml:space="preserve">트 </w:t>
+      </w:r>
+      <w:r>
+        <w:rPr>
+          <w:rFonts w:ascii="NanumBarunGothic" w:eastAsia="NanumBarunGothic" w:hAnsi="NanumBarunGothic"/>
+          <w:bCs/>
+          <w:color w:val="000000" w:themeColor="text1"/>
+        </w:rPr>
+        <w:t>‘</w:t>
+      </w:r>
+      <w:r>
+        <w:rPr>
+          <w:rFonts w:ascii="NanumBarunGothic" w:eastAsia="NanumBarunGothic" w:hAnsi="NanumBarunGothic" w:hint="eastAsia"/>
+          <w:bCs/>
+          <w:color w:val="000000" w:themeColor="text1"/>
+        </w:rPr>
+        <w:t>모아요</w:t>
+      </w:r>
+      <w:r>
+        <w:rPr>
+          <w:rFonts w:ascii="NanumBarunGothic" w:eastAsia="NanumBarunGothic" w:hAnsi="NanumBarunGothic"/>
+          <w:bCs/>
+          <w:color w:val="000000" w:themeColor="text1"/>
+        </w:rPr>
+        <w:t>’</w:t>
+      </w:r>
+      <w:r>
+        <w:rPr>
+          <w:rFonts w:ascii="NanumBarunGothic" w:eastAsia="NanumBarunGothic" w:hAnsi="NanumBarunGothic" w:hint="eastAsia"/>
+          <w:bCs/>
+          <w:color w:val="000000" w:themeColor="text1"/>
+        </w:rPr>
+        <w:t>(</w:t>
+      </w:r>
+      <w:r>
+        <w:rPr>
+          <w:rFonts w:ascii="NanumBarunGothic" w:eastAsia="NanumBarunGothic" w:hAnsi="NanumBarunGothic"/>
+          <w:bCs/>
+          <w:color w:val="000000" w:themeColor="text1"/>
+        </w:rPr>
+        <w:t>‘</w:t>
+      </w:r>
+      <w:proofErr w:type="spellStart"/>
+      <w:r>
+        <w:rPr>
+          <w:rFonts w:ascii="NanumBarunGothic" w:eastAsia="NanumBarunGothic" w:hAnsi="NanumBarunGothic"/>
+          <w:bCs/>
+          <w:color w:val="000000" w:themeColor="text1"/>
+        </w:rPr>
+        <w:t>MoaYo</w:t>
+      </w:r>
+      <w:proofErr w:type="spellEnd"/>
+      <w:r>
+        <w:rPr>
+          <w:rFonts w:ascii="NanumBarunGothic" w:eastAsia="NanumBarunGothic" w:hAnsi="NanumBarunGothic"/>
+          <w:bCs/>
+          <w:color w:val="000000" w:themeColor="text1"/>
+        </w:rPr>
+        <w:t>’)</w:t>
+      </w:r>
+      <w:r>
+        <w:rPr>
+          <w:rFonts w:ascii="NanumBarunGothic" w:eastAsia="NanumBarunGothic" w:hAnsi="NanumBarunGothic" w:hint="eastAsia"/>
+          <w:bCs/>
+          <w:color w:val="000000" w:themeColor="text1"/>
+        </w:rPr>
+        <w:t xml:space="preserve">는 </w:t>
+      </w:r>
+      <w:proofErr w:type="spellStart"/>
+      <w:r>
+        <w:rPr>
+          <w:rFonts w:ascii="NanumBarunGothic" w:eastAsia="NanumBarunGothic" w:hAnsi="NanumBarunGothic" w:hint="eastAsia"/>
+          <w:bCs/>
+          <w:color w:val="000000" w:themeColor="text1"/>
+        </w:rPr>
+        <w:t>인스타그램을</w:t>
+      </w:r>
+      <w:proofErr w:type="spellEnd"/>
+      <w:r>
+        <w:rPr>
+          <w:rFonts w:ascii="NanumBarunGothic" w:eastAsia="NanumBarunGothic" w:hAnsi="NanumBarunGothic" w:hint="eastAsia"/>
+          <w:bCs/>
+          <w:color w:val="000000" w:themeColor="text1"/>
+        </w:rPr>
+        <w:t xml:space="preserve"> 사용하는 사용자들이 게시물들을 저장,</w:t>
+      </w:r>
+      <w:r>
+        <w:rPr>
+          <w:rFonts w:ascii="NanumBarunGothic" w:eastAsia="NanumBarunGothic" w:hAnsi="NanumBarunGothic"/>
+          <w:bCs/>
+          <w:color w:val="000000" w:themeColor="text1"/>
+        </w:rPr>
+        <w:t xml:space="preserve"> </w:t>
+      </w:r>
+      <w:r>
+        <w:rPr>
+          <w:rFonts w:ascii="NanumBarunGothic" w:eastAsia="NanumBarunGothic" w:hAnsi="NanumBarunGothic" w:hint="eastAsia"/>
+          <w:bCs/>
+          <w:color w:val="000000" w:themeColor="text1"/>
+        </w:rPr>
+        <w:t>관리함에 있어 계층(</w:t>
+      </w:r>
+      <w:r>
+        <w:rPr>
+          <w:rFonts w:ascii="NanumBarunGothic" w:eastAsia="NanumBarunGothic" w:hAnsi="NanumBarunGothic"/>
+          <w:bCs/>
+          <w:color w:val="000000" w:themeColor="text1"/>
+        </w:rPr>
+        <w:t>Hierarchy)</w:t>
+      </w:r>
+      <w:r>
+        <w:rPr>
+          <w:rFonts w:ascii="NanumBarunGothic" w:eastAsia="NanumBarunGothic" w:hAnsi="NanumBarunGothic" w:hint="eastAsia"/>
+          <w:bCs/>
+          <w:color w:val="000000" w:themeColor="text1"/>
+        </w:rPr>
+        <w:t>구조를 제공하고,</w:t>
+      </w:r>
+      <w:r>
+        <w:rPr>
+          <w:rFonts w:ascii="NanumBarunGothic" w:eastAsia="NanumBarunGothic" w:hAnsi="NanumBarunGothic"/>
+          <w:bCs/>
+          <w:color w:val="000000" w:themeColor="text1"/>
+        </w:rPr>
+        <w:t xml:space="preserve"> </w:t>
+      </w:r>
+      <w:r>
+        <w:rPr>
+          <w:rFonts w:ascii="NanumBarunGothic" w:eastAsia="NanumBarunGothic" w:hAnsi="NanumBarunGothic" w:hint="eastAsia"/>
+          <w:bCs/>
+          <w:color w:val="000000" w:themeColor="text1"/>
+        </w:rPr>
+        <w:t xml:space="preserve">이렇게 카테고리로 분류된 </w:t>
+      </w:r>
+      <w:proofErr w:type="spellStart"/>
+      <w:r>
+        <w:rPr>
+          <w:rFonts w:ascii="NanumBarunGothic" w:eastAsia="NanumBarunGothic" w:hAnsi="NanumBarunGothic" w:hint="eastAsia"/>
+          <w:bCs/>
+          <w:color w:val="000000" w:themeColor="text1"/>
+        </w:rPr>
+        <w:t>게시글들을</w:t>
+      </w:r>
+      <w:proofErr w:type="spellEnd"/>
+      <w:r>
+        <w:rPr>
+          <w:rFonts w:ascii="NanumBarunGothic" w:eastAsia="NanumBarunGothic" w:hAnsi="NanumBarunGothic" w:hint="eastAsia"/>
+          <w:bCs/>
+          <w:color w:val="000000" w:themeColor="text1"/>
+        </w:rPr>
+        <w:t xml:space="preserve"> 한번에 공유할 수 있는 앱 서비스를 개발하는 것을 목표로 한다.</w:t>
+      </w:r>
+      <w:r>
+        <w:rPr>
+          <w:rFonts w:ascii="NanumBarunGothic" w:eastAsia="NanumBarunGothic" w:hAnsi="NanumBarunGothic"/>
+          <w:bCs/>
+          <w:color w:val="000000" w:themeColor="text1"/>
+        </w:rPr>
+        <w:t xml:space="preserve"> </w:t>
+      </w:r>
+      <w:r>
+        <w:rPr>
+          <w:rFonts w:ascii="NanumBarunGothic" w:eastAsia="NanumBarunGothic" w:hAnsi="NanumBarunGothic"/>
+          <w:bCs/>
+          <w:color w:val="000000" w:themeColor="text1"/>
+        </w:rPr>
+        <w:br/>
+      </w:r>
+    </w:p>
+    <w:p>
+      <w:pPr>
+        <w:pStyle w:val="ac"/>
+        <w:numPr>
+          <w:ilvl w:val="0"/>
+          <w:numId w:val="18"/>
+        </w:numPr>
+        <w:ind w:leftChars="0"/>
+        <w:rPr>
+          <w:rFonts w:ascii="굴림" w:eastAsia="굴림" w:hAnsi="굴림"/>
+          <w:b/>
+          <w:color w:val="000000" w:themeColor="text1"/>
+        </w:rPr>
+      </w:pPr>
+      <w:r>
+        <w:rPr>
           <w:rFonts w:ascii="굴림" w:eastAsia="굴림" w:hAnsi="굴림" w:hint="eastAsia"/>
           <w:b/>
-          <w:color w:val="FF0000"/>
-        </w:rPr>
-        <w:t>프로젝트의 목표를 명확하게 제시한다.</w:t>
+          <w:color w:val="000000" w:themeColor="text1"/>
+        </w:rPr>
+        <w:t>주요 기능</w:t>
+      </w:r>
+      <w:r>
+        <w:rPr>
+          <w:rFonts w:ascii="굴림" w:eastAsia="굴림" w:hAnsi="굴림"/>
+          <w:b/>
+          <w:color w:val="000000" w:themeColor="text1"/>
+        </w:rPr>
+        <w:br/>
       </w:r>
     </w:p>
     <w:p>
       <w:pPr>
-        <w:ind w:leftChars="300" w:left="600"/>
-        <w:rPr>
-          <w:rFonts w:ascii="굴림" w:eastAsia="굴림" w:hAnsi="굴림"/>
-          <w:b/>
-          <w:color w:val="FF0000"/>
-        </w:rPr>
-      </w:pPr>
-      <w:r>
-        <w:rPr>
-          <w:rFonts w:ascii="굴림" w:eastAsia="굴림" w:hAnsi="굴림" w:hint="eastAsia"/>
-          <w:b/>
-          <w:color w:val="FF0000"/>
-        </w:rPr>
-        <w:t>예시) ooo를 위한 ooo가 되는 ooo를 개발 한다.</w:t>
+        <w:pStyle w:val="ac"/>
+        <w:numPr>
+          <w:ilvl w:val="0"/>
+          <w:numId w:val="19"/>
+        </w:numPr>
+        <w:ind w:leftChars="0"/>
+        <w:rPr>
+          <w:rFonts w:ascii="NanumBarunGothic" w:eastAsia="NanumBarunGothic" w:hAnsi="NanumBarunGothic"/>
+          <w:bCs/>
+          <w:color w:val="000000" w:themeColor="text1"/>
+        </w:rPr>
+      </w:pPr>
+      <w:proofErr w:type="spellStart"/>
+      <w:r>
+        <w:rPr>
+          <w:rFonts w:ascii="NanumBarunGothic" w:eastAsia="NanumBarunGothic" w:hAnsi="NanumBarunGothic" w:hint="eastAsia"/>
+          <w:bCs/>
+          <w:color w:val="000000" w:themeColor="text1"/>
+        </w:rPr>
+        <w:t>게시글의</w:t>
+      </w:r>
+      <w:proofErr w:type="spellEnd"/>
+      <w:r>
+        <w:rPr>
+          <w:rFonts w:ascii="NanumBarunGothic" w:eastAsia="NanumBarunGothic" w:hAnsi="NanumBarunGothic" w:hint="eastAsia"/>
+          <w:bCs/>
+          <w:color w:val="000000" w:themeColor="text1"/>
+        </w:rPr>
+        <w:t xml:space="preserve"> 카테고리 저장 도구 제공</w:t>
       </w:r>
     </w:p>
     <w:p>
       <w:pPr>
-        <w:ind w:leftChars="300" w:left="600"/>
-        <w:rPr>
-          <w:rFonts w:ascii="굴림" w:eastAsia="굴림" w:hAnsi="굴림"/>
-          <w:b/>
-          <w:color w:val="FF0000"/>
-        </w:rPr>
-      </w:pPr>
+        <w:pStyle w:val="ac"/>
+        <w:numPr>
+          <w:ilvl w:val="0"/>
+          <w:numId w:val="19"/>
+        </w:numPr>
+        <w:ind w:leftChars="0"/>
+        <w:rPr>
+          <w:rFonts w:ascii="NanumBarunGothic" w:eastAsia="NanumBarunGothic" w:hAnsi="NanumBarunGothic"/>
+          <w:bCs/>
+          <w:color w:val="000000" w:themeColor="text1"/>
+        </w:rPr>
+      </w:pPr>
+      <w:r>
+        <w:rPr>
+          <w:rFonts w:ascii="NanumBarunGothic" w:eastAsia="NanumBarunGothic" w:hAnsi="NanumBarunGothic" w:hint="eastAsia"/>
+          <w:bCs/>
+          <w:color w:val="000000" w:themeColor="text1"/>
+        </w:rPr>
+        <w:t>작성된 카테고리 공유 및 타 사용자의 카테고리 보기</w:t>
+      </w:r>
     </w:p>
     <w:p>
       <w:pPr>
-        <w:ind w:leftChars="300" w:left="600"/>
-        <w:rPr>
-          <w:rFonts w:ascii="굴림" w:eastAsia="굴림" w:hAnsi="굴림"/>
-          <w:b/>
-          <w:color w:val="FF0000"/>
-        </w:rPr>
-      </w:pPr>
-    </w:p>
-    <w:p>
-      <w:pPr>
-        <w:ind w:leftChars="300" w:left="600"/>
-        <w:rPr>
-          <w:rFonts w:ascii="굴림" w:eastAsia="굴림" w:hAnsi="굴림"/>
-          <w:b/>
-          <w:color w:val="FF0000"/>
-        </w:rPr>
-      </w:pPr>
-    </w:p>
-    <w:p>
-      <w:pPr>
-        <w:ind w:leftChars="300" w:left="600"/>
-        <w:rPr>
-          <w:rFonts w:ascii="굴림" w:eastAsia="굴림" w:hAnsi="굴림"/>
-          <w:color w:val="FF0000"/>
-        </w:rPr>
-      </w:pPr>
-    </w:p>
-    <w:p>
-      <w:pPr>
-        <w:ind w:leftChars="300" w:left="600"/>
-      </w:pPr>
+        <w:pStyle w:val="ac"/>
+        <w:numPr>
+          <w:ilvl w:val="0"/>
+          <w:numId w:val="19"/>
+        </w:numPr>
+        <w:ind w:leftChars="0"/>
+        <w:rPr>
+          <w:rFonts w:ascii="NanumBarunGothic" w:eastAsia="NanumBarunGothic" w:hAnsi="NanumBarunGothic" w:hint="eastAsia"/>
+          <w:bCs/>
+          <w:color w:val="000000" w:themeColor="text1"/>
+        </w:rPr>
+      </w:pPr>
+      <w:r>
+        <w:rPr>
+          <w:rFonts w:ascii="NanumBarunGothic" w:eastAsia="NanumBarunGothic" w:hAnsi="NanumBarunGothic" w:hint="eastAsia"/>
+          <w:bCs/>
+          <w:color w:val="000000" w:themeColor="text1"/>
+        </w:rPr>
+        <w:t xml:space="preserve">특정 카테고리에 대한 관련 </w:t>
+      </w:r>
+      <w:proofErr w:type="spellStart"/>
+      <w:r>
+        <w:rPr>
+          <w:rFonts w:ascii="NanumBarunGothic" w:eastAsia="NanumBarunGothic" w:hAnsi="NanumBarunGothic" w:hint="eastAsia"/>
+          <w:bCs/>
+          <w:color w:val="000000" w:themeColor="text1"/>
+        </w:rPr>
+        <w:t>게시글</w:t>
+      </w:r>
+      <w:proofErr w:type="spellEnd"/>
+      <w:r>
+        <w:rPr>
+          <w:rFonts w:ascii="NanumBarunGothic" w:eastAsia="NanumBarunGothic" w:hAnsi="NanumBarunGothic" w:hint="eastAsia"/>
+          <w:bCs/>
+          <w:color w:val="000000" w:themeColor="text1"/>
+        </w:rPr>
+        <w:t xml:space="preserve"> 제공</w:t>
+      </w:r>
     </w:p>
     <w:p>
       <w:pPr>
@@ -8407,9 +10769,6 @@
           <w:szCs w:val="24"/>
         </w:rPr>
       </w:pPr>
-      <w:r>
-        <w:br w:type="page"/>
-      </w:r>
     </w:p>
     <w:p>
       <w:pPr>
@@ -8421,7 +10780,6 @@
         <w:rPr>
           <w:rFonts w:hint="eastAsia"/>
         </w:rPr>
-        <w:lastRenderedPageBreak/>
         <w:t>연구/개발 내용</w:t>
       </w:r>
       <w:bookmarkEnd w:id="6"/>
@@ -8645,7 +11003,29 @@
           <w:sz w:val="20"/>
           <w:lang w:eastAsia="ko-KR"/>
         </w:rPr>
-        <w:t xml:space="preserve"> 특성에 따라 적합한 형태로 서술하되, 가급적 유즈케이스 다이어그램을 사용한다. </w:t>
+        <w:t xml:space="preserve"> 특성에 따라 적합한 형태로 서술하되, 가급적 </w:t>
+      </w:r>
+      <w:proofErr w:type="spellStart"/>
+      <w:r>
+        <w:rPr>
+          <w:rFonts w:ascii="굴림" w:eastAsia="굴림" w:hAnsi="굴림" w:hint="eastAsia"/>
+          <w:b/>
+          <w:color w:val="CC0000"/>
+          <w:sz w:val="20"/>
+          <w:lang w:eastAsia="ko-KR"/>
+        </w:rPr>
+        <w:t>유즈케이스</w:t>
+      </w:r>
+      <w:proofErr w:type="spellEnd"/>
+      <w:r>
+        <w:rPr>
+          <w:rFonts w:ascii="굴림" w:eastAsia="굴림" w:hAnsi="굴림" w:hint="eastAsia"/>
+          <w:b/>
+          <w:color w:val="CC0000"/>
+          <w:sz w:val="20"/>
+          <w:lang w:eastAsia="ko-KR"/>
+        </w:rPr>
+        <w:t xml:space="preserve"> 다이어그램을 사용한다. </w:t>
       </w:r>
     </w:p>
     <w:p/>
@@ -8658,7 +11038,21 @@
         <w:rPr>
           <w:rFonts w:hint="eastAsia"/>
         </w:rPr>
-        <w:t>시스템 비기능(품질) 요구사항</w:t>
+        <w:t xml:space="preserve">시스템 </w:t>
+      </w:r>
+      <w:proofErr w:type="spellStart"/>
+      <w:r>
+        <w:rPr>
+          <w:rFonts w:hint="eastAsia"/>
+        </w:rPr>
+        <w:t>비기능</w:t>
+      </w:r>
+      <w:proofErr w:type="spellEnd"/>
+      <w:r>
+        <w:rPr>
+          <w:rFonts w:hint="eastAsia"/>
+        </w:rPr>
+        <w:t>(품질) 요구사항</w:t>
       </w:r>
     </w:p>
     <w:p>
@@ -8672,6 +11066,7 @@
           <w:lang w:eastAsia="ko-KR"/>
         </w:rPr>
       </w:pPr>
+      <w:proofErr w:type="spellStart"/>
       <w:r>
         <w:rPr>
           <w:rFonts w:ascii="굴림" w:eastAsia="굴림" w:hAnsi="굴림" w:hint="eastAsia"/>
@@ -8680,7 +11075,18 @@
           <w:sz w:val="20"/>
           <w:lang w:eastAsia="ko-KR"/>
         </w:rPr>
-        <w:t xml:space="preserve">비기능(품질) 요구사항 서술 시, </w:t>
+        <w:t>비기능</w:t>
+      </w:r>
+      <w:proofErr w:type="spellEnd"/>
+      <w:r>
+        <w:rPr>
+          <w:rFonts w:ascii="굴림" w:eastAsia="굴림" w:hAnsi="굴림" w:hint="eastAsia"/>
+          <w:b/>
+          <w:color w:val="CC0000"/>
+          <w:sz w:val="20"/>
+          <w:lang w:eastAsia="ko-KR"/>
+        </w:rPr>
+        <w:t xml:space="preserve">(품질) 요구사항 서술 시, </w:t>
       </w:r>
       <w:r>
         <w:rPr>
@@ -8700,7 +11106,29 @@
           <w:sz w:val="20"/>
           <w:lang w:eastAsia="ko-KR"/>
         </w:rPr>
-        <w:t xml:space="preserve">이 시스템의 성능은 동시 접속자 수 1000명일 때, 초당 10000 트랜잭션을 처리할 수 있어야 한다. </w:t>
+        <w:t xml:space="preserve">이 시스템의 성능은 동시 </w:t>
+      </w:r>
+      <w:proofErr w:type="spellStart"/>
+      <w:r>
+        <w:rPr>
+          <w:rFonts w:ascii="굴림" w:eastAsia="굴림" w:hAnsi="굴림" w:hint="eastAsia"/>
+          <w:b/>
+          <w:color w:val="CC0000"/>
+          <w:sz w:val="20"/>
+          <w:lang w:eastAsia="ko-KR"/>
+        </w:rPr>
+        <w:t>접속자</w:t>
+      </w:r>
+      <w:proofErr w:type="spellEnd"/>
+      <w:r>
+        <w:rPr>
+          <w:rFonts w:ascii="굴림" w:eastAsia="굴림" w:hAnsi="굴림" w:hint="eastAsia"/>
+          <w:b/>
+          <w:color w:val="CC0000"/>
+          <w:sz w:val="20"/>
+          <w:lang w:eastAsia="ko-KR"/>
+        </w:rPr>
+        <w:t xml:space="preserve"> 수 1000명일 때, 초당 10000 트랜잭션을 처리할 수 있어야 한다. </w:t>
       </w:r>
       <w:r>
         <w:rPr>
@@ -8734,6 +11162,7 @@
           <w:lang w:eastAsia="ko-KR"/>
         </w:rPr>
       </w:pPr>
+      <w:proofErr w:type="spellStart"/>
       <w:r>
         <w:rPr>
           <w:rFonts w:ascii="굴림" w:eastAsia="굴림" w:hAnsi="굴림" w:hint="eastAsia"/>
@@ -8742,7 +11171,62 @@
           <w:sz w:val="20"/>
           <w:lang w:eastAsia="ko-KR"/>
         </w:rPr>
-        <w:t xml:space="preserve">비기능(품질) 요구사항이 2가지 이상일 경우, 요구사항의 우선수위를 함께 명시한다. 예를 들어, 시스템이 만족해야 하는 비기능 요구사항이 성능과 보안이라면, 두 요소가 모두 만족되지 못할 경우, 보안을 위해 성능을 포기할 수 있다면 보안이 성능보다 우선순위가 높아야 한다. </w:t>
+        <w:t>비기능</w:t>
+      </w:r>
+      <w:proofErr w:type="spellEnd"/>
+      <w:r>
+        <w:rPr>
+          <w:rFonts w:ascii="굴림" w:eastAsia="굴림" w:hAnsi="굴림" w:hint="eastAsia"/>
+          <w:b/>
+          <w:color w:val="CC0000"/>
+          <w:sz w:val="20"/>
+          <w:lang w:eastAsia="ko-KR"/>
+        </w:rPr>
+        <w:t xml:space="preserve">(품질) 요구사항이 2가지 이상일 경우, 요구사항의 </w:t>
+      </w:r>
+      <w:proofErr w:type="spellStart"/>
+      <w:r>
+        <w:rPr>
+          <w:rFonts w:ascii="굴림" w:eastAsia="굴림" w:hAnsi="굴림" w:hint="eastAsia"/>
+          <w:b/>
+          <w:color w:val="CC0000"/>
+          <w:sz w:val="20"/>
+          <w:lang w:eastAsia="ko-KR"/>
+        </w:rPr>
+        <w:t>우선수위를</w:t>
+      </w:r>
+      <w:proofErr w:type="spellEnd"/>
+      <w:r>
+        <w:rPr>
+          <w:rFonts w:ascii="굴림" w:eastAsia="굴림" w:hAnsi="굴림" w:hint="eastAsia"/>
+          <w:b/>
+          <w:color w:val="CC0000"/>
+          <w:sz w:val="20"/>
+          <w:lang w:eastAsia="ko-KR"/>
+        </w:rPr>
+        <w:t xml:space="preserve"> 함께 명시한다. 예를 들어, 시스템이 만족해야 하는 </w:t>
+      </w:r>
+      <w:proofErr w:type="spellStart"/>
+      <w:r>
+        <w:rPr>
+          <w:rFonts w:ascii="굴림" w:eastAsia="굴림" w:hAnsi="굴림" w:hint="eastAsia"/>
+          <w:b/>
+          <w:color w:val="CC0000"/>
+          <w:sz w:val="20"/>
+          <w:lang w:eastAsia="ko-KR"/>
+        </w:rPr>
+        <w:t>비기능</w:t>
+      </w:r>
+      <w:proofErr w:type="spellEnd"/>
+      <w:r>
+        <w:rPr>
+          <w:rFonts w:ascii="굴림" w:eastAsia="굴림" w:hAnsi="굴림" w:hint="eastAsia"/>
+          <w:b/>
+          <w:color w:val="CC0000"/>
+          <w:sz w:val="20"/>
+          <w:lang w:eastAsia="ko-KR"/>
+        </w:rPr>
+        <w:t xml:space="preserve"> 요구사항이 성능과 보안이라면, 두 요소가 모두 만족되지 못할 경우, 보안을 위해 성능을 포기할 수 있다면 보안이 성능보다 우선순위가 높아야 한다. </w:t>
       </w:r>
     </w:p>
     <w:p/>
@@ -8778,7 +11262,29 @@
           <w:sz w:val="20"/>
           <w:lang w:eastAsia="ko-KR"/>
         </w:rPr>
-        <w:t xml:space="preserve">시스템의 전체적인 구조를 파악할 수 있는 구조를 도식화하는 아키텍처를 제시하고 아키텍처의 각 구성요소를 설명한다. 시스템이 외부 시스템과 연동된다면, 외부 시스템까지 포함하여 도식화한다. </w:t>
+        <w:t xml:space="preserve">시스템의 전체적인 구조를 파악할 수 있는 구조를 도식화하는 아키텍처를 제시하고 아키텍처의 각 구성요소를 설명한다. 시스템이 외부 시스템과 연동된다면, 외부 시스템까지 포함하여 </w:t>
+      </w:r>
+      <w:proofErr w:type="spellStart"/>
+      <w:r>
+        <w:rPr>
+          <w:rFonts w:ascii="굴림" w:eastAsia="굴림" w:hAnsi="굴림" w:hint="eastAsia"/>
+          <w:b/>
+          <w:color w:val="CC0000"/>
+          <w:sz w:val="20"/>
+          <w:lang w:eastAsia="ko-KR"/>
+        </w:rPr>
+        <w:t>도식화한다</w:t>
+      </w:r>
+      <w:proofErr w:type="spellEnd"/>
+      <w:r>
+        <w:rPr>
+          <w:rFonts w:ascii="굴림" w:eastAsia="굴림" w:hAnsi="굴림" w:hint="eastAsia"/>
+          <w:b/>
+          <w:color w:val="CC0000"/>
+          <w:sz w:val="20"/>
+          <w:lang w:eastAsia="ko-KR"/>
+        </w:rPr>
+        <w:t xml:space="preserve">. </w:t>
       </w:r>
       <w:r>
         <w:rPr>
@@ -8828,7 +11334,7 @@
           <w:lang w:eastAsia="ko-KR"/>
         </w:rPr>
       </w:pPr>
-      <w:hyperlink r:id="rId10" w:history="1">
+      <w:hyperlink r:id="rId14" w:history="1">
         <w:r>
           <w:rPr>
             <w:rStyle w:val="ab"/>
@@ -8956,6 +11462,7 @@
                 <w:rFonts w:ascii="굴림" w:eastAsia="굴림" w:hAnsi="굴림"/>
               </w:rPr>
             </w:pPr>
+            <w:proofErr w:type="spellStart"/>
             <w:r>
               <w:rPr>
                 <w:rFonts w:ascii="굴림" w:eastAsia="굴림" w:hAnsi="굴림" w:cs="바탕" w:hint="eastAsia"/>
@@ -8963,6 +11470,7 @@
               </w:rPr>
               <w:t>대분류</w:t>
             </w:r>
+            <w:proofErr w:type="spellEnd"/>
           </w:p>
         </w:tc>
         <w:tc>
@@ -10345,8 +12853,9 @@
           <w:sz w:val="20"/>
           <w:lang w:eastAsia="ko-KR"/>
         </w:rPr>
-        <w:t xml:space="preserve">시스템 개발시 </w:t>
-      </w:r>
+        <w:t xml:space="preserve">시스템 </w:t>
+      </w:r>
+      <w:proofErr w:type="spellStart"/>
       <w:r>
         <w:rPr>
           <w:rFonts w:ascii="굴림" w:eastAsia="굴림" w:hAnsi="굴림" w:hint="eastAsia"/>
@@ -10355,8 +12864,9 @@
           <w:sz w:val="20"/>
           <w:lang w:eastAsia="ko-KR"/>
         </w:rPr>
-        <w:t xml:space="preserve">발생할 가능성이 있는 </w:t>
-      </w:r>
+        <w:t>개발시</w:t>
+      </w:r>
+      <w:proofErr w:type="spellEnd"/>
       <w:r>
         <w:rPr>
           <w:rFonts w:ascii="굴림" w:eastAsia="굴림" w:hAnsi="굴림" w:hint="eastAsia"/>
@@ -10365,7 +12875,7 @@
           <w:sz w:val="20"/>
           <w:lang w:eastAsia="ko-KR"/>
         </w:rPr>
-        <w:t xml:space="preserve">제한 </w:t>
+        <w:t xml:space="preserve"> </w:t>
       </w:r>
       <w:r>
         <w:rPr>
@@ -10375,7 +12885,7 @@
           <w:sz w:val="20"/>
           <w:lang w:eastAsia="ko-KR"/>
         </w:rPr>
-        <w:t xml:space="preserve">요소를 미리 예측하여 나열한다. </w:t>
+        <w:t xml:space="preserve">발생할 가능성이 있는 </w:t>
       </w:r>
       <w:r>
         <w:rPr>
@@ -10385,6 +12895,26 @@
           <w:sz w:val="20"/>
           <w:lang w:eastAsia="ko-KR"/>
         </w:rPr>
+        <w:t xml:space="preserve">제한 </w:t>
+      </w:r>
+      <w:r>
+        <w:rPr>
+          <w:rFonts w:ascii="굴림" w:eastAsia="굴림" w:hAnsi="굴림" w:hint="eastAsia"/>
+          <w:b/>
+          <w:color w:val="CC0000"/>
+          <w:sz w:val="20"/>
+          <w:lang w:eastAsia="ko-KR"/>
+        </w:rPr>
+        <w:t xml:space="preserve">요소를 미리 예측하여 나열한다. </w:t>
+      </w:r>
+      <w:r>
+        <w:rPr>
+          <w:rFonts w:ascii="굴림" w:eastAsia="굴림" w:hAnsi="굴림" w:hint="eastAsia"/>
+          <w:b/>
+          <w:color w:val="CC0000"/>
+          <w:sz w:val="20"/>
+          <w:lang w:eastAsia="ko-KR"/>
+        </w:rPr>
         <w:t>또한 그 제한 요소를 피해갈 수 있는 해결 방안에 대해서도 나열한다. 예를 들어, GNU 라이선스가 있는 소프트웨어 라이브러리를 사용하는 경우에 이를 사용하는 소프트웨어의 소스를 공개하여야 한다. 만약 개발할 시스템이 상용화 제품일 경우에는 문제가 발생할 수 있다. 이를 어떻게 해결할 것인가? 하는 점 등이다. 또한 시스템의 성능(속도, 처리할 수 있는 데이터의 양 등등)이 어느 정도 이상이 되어야 한다든지 혹은 안정성을 어느 정도 확보를 하여야 하는 점도 현실적 제한 요소가 될 수 있다. 이를 하드웨어 측면 혹은 소프트웨어적인 측면에 대하여 기술한다.</w:t>
       </w:r>
     </w:p>
@@ -10419,7 +12949,29 @@
           <w:sz w:val="20"/>
           <w:lang w:eastAsia="ko-KR"/>
         </w:rPr>
-        <w:t>이러한 현실적 제한요소를 팀원들과 토의한 내용과 지도 교수님과 토의한 내용은 반드시 회의록에 남기도록 한다.</w:t>
+        <w:t xml:space="preserve">이러한 현실적 </w:t>
+      </w:r>
+      <w:proofErr w:type="spellStart"/>
+      <w:r>
+        <w:rPr>
+          <w:rFonts w:ascii="굴림" w:eastAsia="굴림" w:hAnsi="굴림" w:hint="eastAsia"/>
+          <w:b/>
+          <w:color w:val="CC0000"/>
+          <w:sz w:val="20"/>
+          <w:lang w:eastAsia="ko-KR"/>
+        </w:rPr>
+        <w:t>제한요소를</w:t>
+      </w:r>
+      <w:proofErr w:type="spellEnd"/>
+      <w:r>
+        <w:rPr>
+          <w:rFonts w:ascii="굴림" w:eastAsia="굴림" w:hAnsi="굴림" w:hint="eastAsia"/>
+          <w:b/>
+          <w:color w:val="CC0000"/>
+          <w:sz w:val="20"/>
+          <w:lang w:eastAsia="ko-KR"/>
+        </w:rPr>
+        <w:t xml:space="preserve"> 팀원들과 토의한 내용과 지도 교수님과 토의한 내용은 반드시 회의록에 남기도록 한다.</w:t>
       </w:r>
     </w:p>
     <w:p/>
@@ -10974,7 +13526,27 @@
           <w:color w:val="CC0000"/>
           <w:lang w:eastAsia="ko-KR"/>
         </w:rPr>
-        <w:t>프로젝트에 투입될 비용을 예상하여 기입한다. 여기서 Man-Days 라 함은 인적 비용을 계산하기 위한 단위로 한 사람이 하루 8시간 정도 일을 해야 하는 양을 1 MD라고 한다. 즉, 한 사람이 하루 4시간씩 일을 하게 되면 이틀 정도 일을 했을 때 1 MD 정도의 비용이 들어갔다고 한다.</w:t>
+        <w:t>프로젝트에 투입될 비용을 예상하여 기입한다. 여기서 Man-Days 라 함은 인적 비용을 계산하기 위한 단위로 한 사람이 하루 8시간 정도 일을 해야 하는 양을 1 MD</w:t>
+      </w:r>
+      <w:proofErr w:type="spellStart"/>
+      <w:r>
+        <w:rPr>
+          <w:rFonts w:ascii="돋움" w:eastAsia="돋움" w:hAnsi="돋움" w:hint="eastAsia"/>
+          <w:b/>
+          <w:color w:val="CC0000"/>
+          <w:lang w:eastAsia="ko-KR"/>
+        </w:rPr>
+        <w:t>라고</w:t>
+      </w:r>
+      <w:proofErr w:type="spellEnd"/>
+      <w:r>
+        <w:rPr>
+          <w:rFonts w:ascii="돋움" w:eastAsia="돋움" w:hAnsi="돋움" w:hint="eastAsia"/>
+          <w:b/>
+          <w:color w:val="CC0000"/>
+          <w:lang w:eastAsia="ko-KR"/>
+        </w:rPr>
+        <w:t xml:space="preserve"> 한다. 즉, 한 사람이 하루 4시간씩 일을 하게 되면 이틀 정도 일을 했을 때 1 MD 정도의 비용이 들어갔다고 한다.</w:t>
       </w:r>
     </w:p>
     <w:p>
@@ -11167,6 +13739,7 @@
                 <w:lang w:eastAsia="ko-KR"/>
               </w:rPr>
             </w:pPr>
+            <w:proofErr w:type="spellStart"/>
             <w:r>
               <w:rPr>
                 <w:rFonts w:eastAsia="바탕" w:hint="eastAsia"/>
@@ -11174,6 +13747,7 @@
               </w:rPr>
               <w:t>미들웨어</w:t>
             </w:r>
+            <w:proofErr w:type="spellEnd"/>
           </w:p>
         </w:tc>
         <w:tc>
@@ -13873,12 +16447,20 @@
         <w:spacing w:after="240"/>
       </w:pPr>
       <w:bookmarkStart w:id="30" w:name="_Toc347412202"/>
+      <w:proofErr w:type="spellStart"/>
       <w:r>
         <w:rPr>
           <w:rFonts w:hint="eastAsia"/>
         </w:rPr>
         <w:lastRenderedPageBreak/>
-        <w:t>일정별 주요 산출물</w:t>
+        <w:t>일정별</w:t>
+      </w:r>
+      <w:proofErr w:type="spellEnd"/>
+      <w:r>
+        <w:rPr>
+          <w:rFonts w:hint="eastAsia"/>
+        </w:rPr>
+        <w:t xml:space="preserve"> 주요 산출물</w:t>
       </w:r>
       <w:bookmarkEnd w:id="30"/>
     </w:p>
@@ -13891,13 +16473,23 @@
           <w:color w:val="CC0000"/>
         </w:rPr>
       </w:pPr>
+      <w:proofErr w:type="spellStart"/>
       <w:r>
         <w:rPr>
           <w:rFonts w:ascii="굴림" w:eastAsia="굴림" w:hAnsi="굴림" w:cs="바탕" w:hint="eastAsia"/>
           <w:b/>
           <w:color w:val="CC0000"/>
         </w:rPr>
-        <w:t>일정별로 어떤 결과물을 도출할 지 상세하게 작성한다. 그래프의 형태로 작성하여도 좋다.</w:t>
+        <w:t>일정별로</w:t>
+      </w:r>
+      <w:proofErr w:type="spellEnd"/>
+      <w:r>
+        <w:rPr>
+          <w:rFonts w:ascii="굴림" w:eastAsia="굴림" w:hAnsi="굴림" w:cs="바탕" w:hint="eastAsia"/>
+          <w:b/>
+          <w:color w:val="CC0000"/>
+        </w:rPr>
+        <w:t xml:space="preserve"> 어떤 결과물을 도출할 지 상세하게 작성한다. 그래프의 형태로 작성하여도 좋다.</w:t>
       </w:r>
     </w:p>
     <w:tbl>
@@ -13946,6 +16538,7 @@
                 <w:lang w:val="en-GB" w:eastAsia="ko-KR"/>
               </w:rPr>
             </w:pPr>
+            <w:proofErr w:type="spellStart"/>
             <w:r>
               <w:rPr>
                 <w:rFonts w:ascii="굴림" w:eastAsia="굴림" w:hAnsi="굴림" w:hint="eastAsia"/>
@@ -13953,6 +16546,7 @@
               </w:rPr>
               <w:t>마일스톤</w:t>
             </w:r>
+            <w:proofErr w:type="spellEnd"/>
           </w:p>
         </w:tc>
         <w:tc>
@@ -14458,7 +17052,25 @@
                 <w:sz w:val="20"/>
                 <w:lang w:val="en-GB" w:eastAsia="ko-KR"/>
               </w:rPr>
-              <w:t>기능 xxx ~ yyy 구현 완료</w:t>
+              <w:t xml:space="preserve">기능 xxx ~ </w:t>
+            </w:r>
+            <w:proofErr w:type="spellStart"/>
+            <w:r>
+              <w:rPr>
+                <w:rFonts w:ascii="굴림" w:eastAsia="굴림" w:hAnsi="굴림" w:hint="eastAsia"/>
+                <w:sz w:val="20"/>
+                <w:lang w:val="en-GB" w:eastAsia="ko-KR"/>
+              </w:rPr>
+              <w:t>yyy</w:t>
+            </w:r>
+            <w:proofErr w:type="spellEnd"/>
+            <w:r>
+              <w:rPr>
+                <w:rFonts w:ascii="굴림" w:eastAsia="굴림" w:hAnsi="굴림" w:hint="eastAsia"/>
+                <w:sz w:val="20"/>
+                <w:lang w:val="en-GB" w:eastAsia="ko-KR"/>
+              </w:rPr>
+              <w:t xml:space="preserve"> 구현 완료</w:t>
             </w:r>
           </w:p>
           <w:p>
@@ -14522,8 +17134,18 @@
                 <w:sz w:val="20"/>
                 <w:lang w:val="en-GB" w:eastAsia="ko-KR"/>
               </w:rPr>
-              <w:t>프로젝트 진도 점검표</w:t>
-            </w:r>
+              <w:t xml:space="preserve">프로젝트 진도 </w:t>
+            </w:r>
+            <w:proofErr w:type="spellStart"/>
+            <w:r>
+              <w:rPr>
+                <w:rFonts w:ascii="굴림" w:eastAsia="굴림" w:hAnsi="굴림" w:hint="eastAsia"/>
+                <w:sz w:val="20"/>
+                <w:lang w:val="en-GB" w:eastAsia="ko-KR"/>
+              </w:rPr>
+              <w:t>점검표</w:t>
+            </w:r>
+            <w:proofErr w:type="spellEnd"/>
           </w:p>
           <w:p>
             <w:pPr>
@@ -14642,7 +17264,43 @@
                 <w:sz w:val="20"/>
                 <w:lang w:val="en-GB" w:eastAsia="ko-KR"/>
               </w:rPr>
-              <w:t>기능 zzz ~ xyz  구현 완료</w:t>
+              <w:t xml:space="preserve">기능 </w:t>
+            </w:r>
+            <w:proofErr w:type="spellStart"/>
+            <w:r>
+              <w:rPr>
+                <w:rFonts w:ascii="굴림" w:eastAsia="굴림" w:hAnsi="굴림" w:hint="eastAsia"/>
+                <w:sz w:val="20"/>
+                <w:lang w:val="en-GB" w:eastAsia="ko-KR"/>
+              </w:rPr>
+              <w:t>zzz</w:t>
+            </w:r>
+            <w:proofErr w:type="spellEnd"/>
+            <w:r>
+              <w:rPr>
+                <w:rFonts w:ascii="굴림" w:eastAsia="굴림" w:hAnsi="굴림" w:hint="eastAsia"/>
+                <w:sz w:val="20"/>
+                <w:lang w:val="en-GB" w:eastAsia="ko-KR"/>
+              </w:rPr>
+              <w:t xml:space="preserve"> ~ </w:t>
+            </w:r>
+            <w:proofErr w:type="spellStart"/>
+            <w:r>
+              <w:rPr>
+                <w:rFonts w:ascii="굴림" w:eastAsia="굴림" w:hAnsi="굴림" w:hint="eastAsia"/>
+                <w:sz w:val="20"/>
+                <w:lang w:val="en-GB" w:eastAsia="ko-KR"/>
+              </w:rPr>
+              <w:t>xyz</w:t>
+            </w:r>
+            <w:proofErr w:type="spellEnd"/>
+            <w:r>
+              <w:rPr>
+                <w:rFonts w:ascii="굴림" w:eastAsia="굴림" w:hAnsi="굴림" w:hint="eastAsia"/>
+                <w:sz w:val="20"/>
+                <w:lang w:val="en-GB" w:eastAsia="ko-KR"/>
+              </w:rPr>
+              <w:t xml:space="preserve">  구현 완료</w:t>
             </w:r>
           </w:p>
           <w:p>
@@ -15105,9 +17763,17 @@
           <w:rFonts w:hint="eastAsia"/>
         </w:rPr>
         <w:lastRenderedPageBreak/>
-        <w:t>인력자원 투입계획</w:t>
+        <w:t xml:space="preserve">인력자원 </w:t>
+      </w:r>
+      <w:proofErr w:type="spellStart"/>
+      <w:r>
+        <w:rPr>
+          <w:rFonts w:hint="eastAsia"/>
+        </w:rPr>
+        <w:t>투입계획</w:t>
       </w:r>
       <w:bookmarkEnd w:id="31"/>
+      <w:proofErr w:type="spellEnd"/>
     </w:p>
     <w:p>
       <w:pPr>
@@ -15217,6 +17883,7 @@
             </w:pPr>
             <w:bookmarkStart w:id="32" w:name="pgfId_690774"/>
             <w:bookmarkEnd w:id="32"/>
+            <w:proofErr w:type="spellStart"/>
             <w:r>
               <w:rPr>
                 <w:rFonts w:ascii="굴림" w:eastAsia="굴림" w:hAnsi="굴림" w:hint="eastAsia"/>
@@ -15224,6 +17891,7 @@
               </w:rPr>
               <w:t>개발항목</w:t>
             </w:r>
+            <w:proofErr w:type="spellEnd"/>
           </w:p>
         </w:tc>
         <w:tc>
@@ -15298,6 +17966,7 @@
             </w:pPr>
             <w:bookmarkStart w:id="35" w:name="pgfId_690780"/>
             <w:bookmarkEnd w:id="35"/>
+            <w:proofErr w:type="spellStart"/>
             <w:r>
               <w:rPr>
                 <w:rFonts w:ascii="굴림" w:eastAsia="굴림" w:hAnsi="굴림" w:hint="eastAsia"/>
@@ -15305,6 +17974,7 @@
               </w:rPr>
               <w:t>총개발일</w:t>
             </w:r>
+            <w:proofErr w:type="spellEnd"/>
             <w:r>
               <w:rPr>
                 <w:rFonts w:ascii="굴림" w:eastAsia="굴림" w:hAnsi="굴림"/>
@@ -16173,9 +18843,17 @@
         <w:rPr>
           <w:rFonts w:hint="eastAsia"/>
         </w:rPr>
-        <w:t>비 인적자원 투입계획</w:t>
+        <w:t xml:space="preserve">비 인적자원 </w:t>
+      </w:r>
+      <w:proofErr w:type="spellStart"/>
+      <w:r>
+        <w:rPr>
+          <w:rFonts w:hint="eastAsia"/>
+        </w:rPr>
+        <w:t>투입계획</w:t>
       </w:r>
       <w:bookmarkEnd w:id="51"/>
+      <w:proofErr w:type="spellEnd"/>
     </w:p>
     <w:p>
       <w:pPr>
@@ -16645,13 +19323,23 @@
                 <w:lang w:eastAsia="ko-KR"/>
               </w:rPr>
             </w:pPr>
+            <w:proofErr w:type="spellStart"/>
             <w:r>
               <w:rPr>
                 <w:rFonts w:ascii="굴림" w:eastAsia="굴림" w:hAnsi="굴림" w:hint="eastAsia"/>
                 <w:sz w:val="20"/>
                 <w:lang w:eastAsia="ko-KR"/>
               </w:rPr>
-              <w:t>임베디드 보드</w:t>
+              <w:t>임베디드</w:t>
+            </w:r>
+            <w:proofErr w:type="spellEnd"/>
+            <w:r>
+              <w:rPr>
+                <w:rFonts w:ascii="굴림" w:eastAsia="굴림" w:hAnsi="굴림" w:hint="eastAsia"/>
+                <w:sz w:val="20"/>
+                <w:lang w:eastAsia="ko-KR"/>
+              </w:rPr>
+              <w:t xml:space="preserve"> 보드</w:t>
             </w:r>
           </w:p>
         </w:tc>
@@ -16889,7 +19577,29 @@
           <w:sz w:val="20"/>
           <w:lang w:eastAsia="ko-KR"/>
         </w:rPr>
-        <w:t>참고한 서적, 기사, 기술 문서, 웹페이지를 나열한다.</w:t>
+        <w:t xml:space="preserve">참고한 서적, 기사, 기술 문서, </w:t>
+      </w:r>
+      <w:proofErr w:type="spellStart"/>
+      <w:r>
+        <w:rPr>
+          <w:rFonts w:ascii="굴림" w:eastAsia="굴림" w:hAnsi="굴림" w:cs="바탕" w:hint="eastAsia"/>
+          <w:b/>
+          <w:color w:val="CC0000"/>
+          <w:sz w:val="20"/>
+          <w:lang w:eastAsia="ko-KR"/>
+        </w:rPr>
+        <w:t>웹페이지를</w:t>
+      </w:r>
+      <w:proofErr w:type="spellEnd"/>
+      <w:r>
+        <w:rPr>
+          <w:rFonts w:ascii="굴림" w:eastAsia="굴림" w:hAnsi="굴림" w:cs="바탕" w:hint="eastAsia"/>
+          <w:b/>
+          <w:color w:val="CC0000"/>
+          <w:sz w:val="20"/>
+          <w:lang w:eastAsia="ko-KR"/>
+        </w:rPr>
+        <w:t xml:space="preserve"> 나열한다.</w:t>
       </w:r>
       <w:r>
         <w:rPr>
@@ -17059,6 +19769,7 @@
                 <w:rFonts w:ascii="돋움" w:eastAsia="돋움" w:hAnsi="돋움"/>
               </w:rPr>
             </w:pPr>
+            <w:proofErr w:type="spellStart"/>
             <w:r>
               <w:rPr>
                 <w:rFonts w:ascii="돋움" w:eastAsia="돋움" w:hAnsi="돋움" w:cs="바탕" w:hint="eastAsia"/>
@@ -17066,6 +19777,7 @@
               </w:rPr>
               <w:t>발행년도</w:t>
             </w:r>
+            <w:proofErr w:type="spellEnd"/>
           </w:p>
         </w:tc>
         <w:tc>
@@ -17388,10 +20100,10 @@
       </w:pPr>
     </w:p>
     <w:sectPr>
-      <w:headerReference w:type="default" r:id="rId11"/>
-      <w:footerReference w:type="default" r:id="rId12"/>
-      <w:headerReference w:type="first" r:id="rId13"/>
-      <w:footerReference w:type="first" r:id="rId14"/>
+      <w:headerReference w:type="default" r:id="rId15"/>
+      <w:footerReference w:type="default" r:id="rId16"/>
+      <w:headerReference w:type="first" r:id="rId17"/>
+      <w:footerReference w:type="first" r:id="rId18"/>
       <w:pgSz w:w="11906" w:h="16838"/>
       <w:pgMar w:top="1701" w:right="1440" w:bottom="1440" w:left="1440" w:header="851" w:footer="992" w:gutter="0"/>
       <w:cols w:space="425"/>
@@ -17458,6 +20170,7 @@
               <w:rFonts w:eastAsia="바탕"/>
             </w:rPr>
           </w:pPr>
+          <w:proofErr w:type="spellStart"/>
           <w:r>
             <w:rPr>
               <w:rFonts w:hint="eastAsia"/>
@@ -17465,7 +20178,17 @@
               <w:sz w:val="16"/>
               <w:szCs w:val="16"/>
             </w:rPr>
-            <w:t>캡스톤 디자인 I</w:t>
+            <w:t>캡스톤</w:t>
+          </w:r>
+          <w:proofErr w:type="spellEnd"/>
+          <w:r>
+            <w:rPr>
+              <w:rFonts w:hint="eastAsia"/>
+              <w:b/>
+              <w:sz w:val="16"/>
+              <w:szCs w:val="16"/>
+            </w:rPr>
+            <w:t xml:space="preserve"> 디자인 I</w:t>
           </w:r>
         </w:p>
       </w:tc>
@@ -17669,6 +20392,7 @@
               <w:rFonts w:eastAsia="바탕"/>
             </w:rPr>
           </w:pPr>
+          <w:proofErr w:type="spellStart"/>
           <w:r>
             <w:rPr>
               <w:rFonts w:hint="eastAsia"/>
@@ -17676,7 +20400,17 @@
               <w:sz w:val="16"/>
               <w:szCs w:val="16"/>
             </w:rPr>
-            <w:t>캡스톤 디자인 I</w:t>
+            <w:t>캡스톤</w:t>
+          </w:r>
+          <w:proofErr w:type="spellEnd"/>
+          <w:r>
+            <w:rPr>
+              <w:rFonts w:hint="eastAsia"/>
+              <w:b/>
+              <w:sz w:val="16"/>
+              <w:szCs w:val="16"/>
+            </w:rPr>
+            <w:t xml:space="preserve"> 디자인 I</w:t>
           </w:r>
         </w:p>
       </w:tc>
@@ -17930,7 +20664,7 @@
               <v:shape id="_x0000_i1026" type="#_x0000_t75" alt="" style="width:59.25pt;height:59.25pt;mso-width-percent:0;mso-height-percent:0;mso-width-percent:0;mso-height-percent:0">
                 <v:imagedata r:id="rId1" o:title=""/>
               </v:shape>
-              <o:OLEObject Type="Embed" ProgID="PBrush" ShapeID="_x0000_i1026" DrawAspect="Content" ObjectID="_1646426217" r:id="rId2"/>
+              <o:OLEObject Type="Embed" ProgID="PBrush" ShapeID="_x0000_i1026" DrawAspect="Content" ObjectID="_1646488693" r:id="rId2"/>
             </w:object>
           </w:r>
         </w:p>
@@ -17991,6 +20725,7 @@
             <w:pStyle w:val="a5"/>
             <w:jc w:val="left"/>
           </w:pPr>
+          <w:proofErr w:type="spellStart"/>
           <w:r>
             <w:rPr>
               <w:rFonts w:hint="eastAsia"/>
@@ -18000,6 +20735,7 @@
             </w:rPr>
             <w:t>캡스톤</w:t>
           </w:r>
+          <w:proofErr w:type="spellEnd"/>
           <w:r>
             <w:rPr>
               <w:rFonts w:hint="eastAsia"/>
@@ -18117,14 +20853,31 @@
               <w:sz w:val="16"/>
               <w:szCs w:val="16"/>
             </w:rPr>
-            <w:t>모아요(M</w:t>
+            <w:t>모아요(</w:t>
+          </w:r>
+          <w:proofErr w:type="spellStart"/>
+          <w:r>
+            <w:rPr>
+              <w:rFonts w:hint="eastAsia"/>
+              <w:sz w:val="16"/>
+              <w:szCs w:val="16"/>
+            </w:rPr>
+            <w:t>M</w:t>
           </w:r>
           <w:r>
             <w:rPr>
               <w:sz w:val="16"/>
               <w:szCs w:val="16"/>
             </w:rPr>
-            <w:t>oaYo)</w:t>
+            <w:t>oaYo</w:t>
+          </w:r>
+          <w:proofErr w:type="spellEnd"/>
+          <w:r>
+            <w:rPr>
+              <w:sz w:val="16"/>
+              <w:szCs w:val="16"/>
+            </w:rPr>
+            <w:t>)</w:t>
           </w:r>
         </w:p>
       </w:tc>
@@ -18202,6 +20955,7 @@
               <w:szCs w:val="16"/>
             </w:rPr>
           </w:pPr>
+          <w:proofErr w:type="spellStart"/>
           <w:r>
             <w:rPr>
               <w:rFonts w:hint="eastAsia"/>
@@ -18210,6 +20964,7 @@
             </w:rPr>
             <w:t>고리고리</w:t>
           </w:r>
+          <w:proofErr w:type="spellEnd"/>
         </w:p>
       </w:tc>
     </w:tr>
@@ -18435,7 +21190,7 @@
               <v:shape id="_x0000_i1025" type="#_x0000_t75" alt="" style="width:59.25pt;height:59.25pt;mso-width-percent:0;mso-height-percent:0;mso-width-percent:0;mso-height-percent:0">
                 <v:imagedata r:id="rId1" o:title=""/>
               </v:shape>
-              <o:OLEObject Type="Embed" ProgID="PBrush" ShapeID="_x0000_i1025" DrawAspect="Content" ObjectID="_1646426218" r:id="rId2"/>
+              <o:OLEObject Type="Embed" ProgID="PBrush" ShapeID="_x0000_i1025" DrawAspect="Content" ObjectID="_1646488694" r:id="rId2"/>
             </w:object>
           </w:r>
         </w:p>
@@ -19010,6 +21765,233 @@
     </w:lvl>
   </w:abstractNum>
   <w:abstractNum w:abstractNumId="4" w15:restartNumberingAfterBreak="0">
+    <w:nsid w:val="0DF34BB7"/>
+    <w:multiLevelType w:val="hybridMultilevel"/>
+    <w:tmpl w:val="87CE87F2"/>
+    <w:lvl w:ilvl="0" w:tplc="B386D33E">
+      <w:start w:val="1"/>
+      <w:numFmt w:val="bullet"/>
+      <w:lvlText w:val="-"/>
+      <w:lvlJc w:val="left"/>
+      <w:pPr>
+        <w:ind w:left="960" w:hanging="360"/>
+      </w:pPr>
+      <w:rPr>
+        <w:rFonts w:ascii="굴림" w:eastAsia="굴림" w:hAnsi="굴림" w:cstheme="minorBidi" w:hint="eastAsia"/>
+      </w:rPr>
+    </w:lvl>
+    <w:lvl w:ilvl="1" w:tplc="04090003" w:tentative="1">
+      <w:start w:val="1"/>
+      <w:numFmt w:val="bullet"/>
+      <w:lvlText w:val=""/>
+      <w:lvlJc w:val="left"/>
+      <w:pPr>
+        <w:ind w:left="1400" w:hanging="400"/>
+      </w:pPr>
+      <w:rPr>
+        <w:rFonts w:ascii="Wingdings" w:hAnsi="Wingdings" w:cs="Wingdings" w:hint="default"/>
+      </w:rPr>
+    </w:lvl>
+    <w:lvl w:ilvl="2" w:tplc="04090005" w:tentative="1">
+      <w:start w:val="1"/>
+      <w:numFmt w:val="bullet"/>
+      <w:lvlText w:val=""/>
+      <w:lvlJc w:val="left"/>
+      <w:pPr>
+        <w:ind w:left="1800" w:hanging="400"/>
+      </w:pPr>
+      <w:rPr>
+        <w:rFonts w:ascii="Wingdings" w:hAnsi="Wingdings" w:cs="Wingdings" w:hint="default"/>
+      </w:rPr>
+    </w:lvl>
+    <w:lvl w:ilvl="3" w:tplc="04090001" w:tentative="1">
+      <w:start w:val="1"/>
+      <w:numFmt w:val="bullet"/>
+      <w:lvlText w:val=""/>
+      <w:lvlJc w:val="left"/>
+      <w:pPr>
+        <w:ind w:left="2200" w:hanging="400"/>
+      </w:pPr>
+      <w:rPr>
+        <w:rFonts w:ascii="Wingdings" w:hAnsi="Wingdings" w:cs="Wingdings" w:hint="default"/>
+      </w:rPr>
+    </w:lvl>
+    <w:lvl w:ilvl="4" w:tplc="04090003" w:tentative="1">
+      <w:start w:val="1"/>
+      <w:numFmt w:val="bullet"/>
+      <w:lvlText w:val=""/>
+      <w:lvlJc w:val="left"/>
+      <w:pPr>
+        <w:ind w:left="2600" w:hanging="400"/>
+      </w:pPr>
+      <w:rPr>
+        <w:rFonts w:ascii="Wingdings" w:hAnsi="Wingdings" w:cs="Wingdings" w:hint="default"/>
+      </w:rPr>
+    </w:lvl>
+    <w:lvl w:ilvl="5" w:tplc="04090005" w:tentative="1">
+      <w:start w:val="1"/>
+      <w:numFmt w:val="bullet"/>
+      <w:lvlText w:val=""/>
+      <w:lvlJc w:val="left"/>
+      <w:pPr>
+        <w:ind w:left="3000" w:hanging="400"/>
+      </w:pPr>
+      <w:rPr>
+        <w:rFonts w:ascii="Wingdings" w:hAnsi="Wingdings" w:cs="Wingdings" w:hint="default"/>
+      </w:rPr>
+    </w:lvl>
+    <w:lvl w:ilvl="6" w:tplc="04090001" w:tentative="1">
+      <w:start w:val="1"/>
+      <w:numFmt w:val="bullet"/>
+      <w:lvlText w:val=""/>
+      <w:lvlJc w:val="left"/>
+      <w:pPr>
+        <w:ind w:left="3400" w:hanging="400"/>
+      </w:pPr>
+      <w:rPr>
+        <w:rFonts w:ascii="Wingdings" w:hAnsi="Wingdings" w:cs="Wingdings" w:hint="default"/>
+      </w:rPr>
+    </w:lvl>
+    <w:lvl w:ilvl="7" w:tplc="04090003" w:tentative="1">
+      <w:start w:val="1"/>
+      <w:numFmt w:val="bullet"/>
+      <w:lvlText w:val=""/>
+      <w:lvlJc w:val="left"/>
+      <w:pPr>
+        <w:ind w:left="3800" w:hanging="400"/>
+      </w:pPr>
+      <w:rPr>
+        <w:rFonts w:ascii="Wingdings" w:hAnsi="Wingdings" w:cs="Wingdings" w:hint="default"/>
+      </w:rPr>
+    </w:lvl>
+    <w:lvl w:ilvl="8" w:tplc="04090005" w:tentative="1">
+      <w:start w:val="1"/>
+      <w:numFmt w:val="bullet"/>
+      <w:lvlText w:val=""/>
+      <w:lvlJc w:val="left"/>
+      <w:pPr>
+        <w:ind w:left="4200" w:hanging="400"/>
+      </w:pPr>
+      <w:rPr>
+        <w:rFonts w:ascii="Wingdings" w:hAnsi="Wingdings" w:cs="Wingdings" w:hint="default"/>
+      </w:rPr>
+    </w:lvl>
+  </w:abstractNum>
+  <w:abstractNum w:abstractNumId="5" w15:restartNumberingAfterBreak="0">
+    <w:nsid w:val="306265BC"/>
+    <w:multiLevelType w:val="hybridMultilevel"/>
+    <w:tmpl w:val="CF6ABA12"/>
+    <w:lvl w:ilvl="0" w:tplc="9536E0F6">
+      <w:start w:val="1"/>
+      <w:numFmt w:val="bullet"/>
+      <w:lvlText w:val="-"/>
+      <w:lvlJc w:val="left"/>
+      <w:pPr>
+        <w:ind w:left="1160" w:hanging="360"/>
+      </w:pPr>
+      <w:rPr>
+        <w:rFonts w:ascii="굴림" w:eastAsia="굴림" w:hAnsi="굴림" w:cstheme="minorBidi" w:hint="eastAsia"/>
+        <w:color w:val="FF0000"/>
+      </w:rPr>
+    </w:lvl>
+    <w:lvl w:ilvl="1" w:tplc="04090003" w:tentative="1">
+      <w:start w:val="1"/>
+      <w:numFmt w:val="bullet"/>
+      <w:lvlText w:val=""/>
+      <w:lvlJc w:val="left"/>
+      <w:pPr>
+        <w:ind w:left="1600" w:hanging="400"/>
+      </w:pPr>
+      <w:rPr>
+        <w:rFonts w:ascii="Wingdings" w:hAnsi="Wingdings" w:cs="Wingdings" w:hint="default"/>
+      </w:rPr>
+    </w:lvl>
+    <w:lvl w:ilvl="2" w:tplc="04090005" w:tentative="1">
+      <w:start w:val="1"/>
+      <w:numFmt w:val="bullet"/>
+      <w:lvlText w:val=""/>
+      <w:lvlJc w:val="left"/>
+      <w:pPr>
+        <w:ind w:left="2000" w:hanging="400"/>
+      </w:pPr>
+      <w:rPr>
+        <w:rFonts w:ascii="Wingdings" w:hAnsi="Wingdings" w:cs="Wingdings" w:hint="default"/>
+      </w:rPr>
+    </w:lvl>
+    <w:lvl w:ilvl="3" w:tplc="04090001" w:tentative="1">
+      <w:start w:val="1"/>
+      <w:numFmt w:val="bullet"/>
+      <w:lvlText w:val=""/>
+      <w:lvlJc w:val="left"/>
+      <w:pPr>
+        <w:ind w:left="2400" w:hanging="400"/>
+      </w:pPr>
+      <w:rPr>
+        <w:rFonts w:ascii="Wingdings" w:hAnsi="Wingdings" w:cs="Wingdings" w:hint="default"/>
+      </w:rPr>
+    </w:lvl>
+    <w:lvl w:ilvl="4" w:tplc="04090003" w:tentative="1">
+      <w:start w:val="1"/>
+      <w:numFmt w:val="bullet"/>
+      <w:lvlText w:val=""/>
+      <w:lvlJc w:val="left"/>
+      <w:pPr>
+        <w:ind w:left="2800" w:hanging="400"/>
+      </w:pPr>
+      <w:rPr>
+        <w:rFonts w:ascii="Wingdings" w:hAnsi="Wingdings" w:cs="Wingdings" w:hint="default"/>
+      </w:rPr>
+    </w:lvl>
+    <w:lvl w:ilvl="5" w:tplc="04090005" w:tentative="1">
+      <w:start w:val="1"/>
+      <w:numFmt w:val="bullet"/>
+      <w:lvlText w:val=""/>
+      <w:lvlJc w:val="left"/>
+      <w:pPr>
+        <w:ind w:left="3200" w:hanging="400"/>
+      </w:pPr>
+      <w:rPr>
+        <w:rFonts w:ascii="Wingdings" w:hAnsi="Wingdings" w:cs="Wingdings" w:hint="default"/>
+      </w:rPr>
+    </w:lvl>
+    <w:lvl w:ilvl="6" w:tplc="04090001" w:tentative="1">
+      <w:start w:val="1"/>
+      <w:numFmt w:val="bullet"/>
+      <w:lvlText w:val=""/>
+      <w:lvlJc w:val="left"/>
+      <w:pPr>
+        <w:ind w:left="3600" w:hanging="400"/>
+      </w:pPr>
+      <w:rPr>
+        <w:rFonts w:ascii="Wingdings" w:hAnsi="Wingdings" w:cs="Wingdings" w:hint="default"/>
+      </w:rPr>
+    </w:lvl>
+    <w:lvl w:ilvl="7" w:tplc="04090003" w:tentative="1">
+      <w:start w:val="1"/>
+      <w:numFmt w:val="bullet"/>
+      <w:lvlText w:val=""/>
+      <w:lvlJc w:val="left"/>
+      <w:pPr>
+        <w:ind w:left="4000" w:hanging="400"/>
+      </w:pPr>
+      <w:rPr>
+        <w:rFonts w:ascii="Wingdings" w:hAnsi="Wingdings" w:cs="Wingdings" w:hint="default"/>
+      </w:rPr>
+    </w:lvl>
+    <w:lvl w:ilvl="8" w:tplc="04090005" w:tentative="1">
+      <w:start w:val="1"/>
+      <w:numFmt w:val="bullet"/>
+      <w:lvlText w:val=""/>
+      <w:lvlJc w:val="left"/>
+      <w:pPr>
+        <w:ind w:left="4400" w:hanging="400"/>
+      </w:pPr>
+      <w:rPr>
+        <w:rFonts w:ascii="Wingdings" w:hAnsi="Wingdings" w:cs="Wingdings" w:hint="default"/>
+      </w:rPr>
+    </w:lvl>
+  </w:abstractNum>
+  <w:abstractNum w:abstractNumId="6" w15:restartNumberingAfterBreak="0">
     <w:nsid w:val="31971CFC"/>
     <w:multiLevelType w:val="multilevel"/>
     <w:tmpl w:val="6D641E74"/>
@@ -19152,7 +22134,7 @@
       </w:rPr>
     </w:lvl>
   </w:abstractNum>
-  <w:abstractNum w:abstractNumId="5" w15:restartNumberingAfterBreak="0">
+  <w:abstractNum w:abstractNumId="7" w15:restartNumberingAfterBreak="0">
     <w:nsid w:val="393141A3"/>
     <w:multiLevelType w:val="hybridMultilevel"/>
     <w:tmpl w:val="1AEEA3A0"/>
@@ -19243,7 +22225,96 @@
       </w:pPr>
     </w:lvl>
   </w:abstractNum>
-  <w:abstractNum w:abstractNumId="6" w15:restartNumberingAfterBreak="0">
+  <w:abstractNum w:abstractNumId="8" w15:restartNumberingAfterBreak="0">
+    <w:nsid w:val="3D593D6F"/>
+    <w:multiLevelType w:val="hybridMultilevel"/>
+    <w:tmpl w:val="741019A6"/>
+    <w:lvl w:ilvl="0" w:tplc="6B62E8B8">
+      <w:start w:val="1"/>
+      <w:numFmt w:val="decimal"/>
+      <w:lvlText w:val="%1)"/>
+      <w:lvlJc w:val="left"/>
+      <w:pPr>
+        <w:ind w:left="927" w:hanging="360"/>
+      </w:pPr>
+      <w:rPr>
+        <w:rFonts w:hint="eastAsia"/>
+      </w:rPr>
+    </w:lvl>
+    <w:lvl w:ilvl="1" w:tplc="04090019" w:tentative="1">
+      <w:start w:val="1"/>
+      <w:numFmt w:val="upperLetter"/>
+      <w:lvlText w:val="%2."/>
+      <w:lvlJc w:val="left"/>
+      <w:pPr>
+        <w:ind w:left="1367" w:hanging="400"/>
+      </w:pPr>
+    </w:lvl>
+    <w:lvl w:ilvl="2" w:tplc="0409001B" w:tentative="1">
+      <w:start w:val="1"/>
+      <w:numFmt w:val="lowerRoman"/>
+      <w:lvlText w:val="%3."/>
+      <w:lvlJc w:val="right"/>
+      <w:pPr>
+        <w:ind w:left="1767" w:hanging="400"/>
+      </w:pPr>
+    </w:lvl>
+    <w:lvl w:ilvl="3" w:tplc="0409000F" w:tentative="1">
+      <w:start w:val="1"/>
+      <w:numFmt w:val="decimal"/>
+      <w:lvlText w:val="%4."/>
+      <w:lvlJc w:val="left"/>
+      <w:pPr>
+        <w:ind w:left="2167" w:hanging="400"/>
+      </w:pPr>
+    </w:lvl>
+    <w:lvl w:ilvl="4" w:tplc="04090019" w:tentative="1">
+      <w:start w:val="1"/>
+      <w:numFmt w:val="upperLetter"/>
+      <w:lvlText w:val="%5."/>
+      <w:lvlJc w:val="left"/>
+      <w:pPr>
+        <w:ind w:left="2567" w:hanging="400"/>
+      </w:pPr>
+    </w:lvl>
+    <w:lvl w:ilvl="5" w:tplc="0409001B" w:tentative="1">
+      <w:start w:val="1"/>
+      <w:numFmt w:val="lowerRoman"/>
+      <w:lvlText w:val="%6."/>
+      <w:lvlJc w:val="right"/>
+      <w:pPr>
+        <w:ind w:left="2967" w:hanging="400"/>
+      </w:pPr>
+    </w:lvl>
+    <w:lvl w:ilvl="6" w:tplc="0409000F" w:tentative="1">
+      <w:start w:val="1"/>
+      <w:numFmt w:val="decimal"/>
+      <w:lvlText w:val="%7."/>
+      <w:lvlJc w:val="left"/>
+      <w:pPr>
+        <w:ind w:left="3367" w:hanging="400"/>
+      </w:pPr>
+    </w:lvl>
+    <w:lvl w:ilvl="7" w:tplc="04090019" w:tentative="1">
+      <w:start w:val="1"/>
+      <w:numFmt w:val="upperLetter"/>
+      <w:lvlText w:val="%8."/>
+      <w:lvlJc w:val="left"/>
+      <w:pPr>
+        <w:ind w:left="3767" w:hanging="400"/>
+      </w:pPr>
+    </w:lvl>
+    <w:lvl w:ilvl="8" w:tplc="0409001B" w:tentative="1">
+      <w:start w:val="1"/>
+      <w:numFmt w:val="lowerRoman"/>
+      <w:lvlText w:val="%9."/>
+      <w:lvlJc w:val="right"/>
+      <w:pPr>
+        <w:ind w:left="4167" w:hanging="400"/>
+      </w:pPr>
+    </w:lvl>
+  </w:abstractNum>
+  <w:abstractNum w:abstractNumId="9" w15:restartNumberingAfterBreak="0">
     <w:nsid w:val="3F9754D0"/>
     <w:multiLevelType w:val="hybridMultilevel"/>
     <w:tmpl w:val="F9C24A76"/>
@@ -19332,7 +22403,7 @@
       </w:pPr>
     </w:lvl>
   </w:abstractNum>
-  <w:abstractNum w:abstractNumId="7" w15:restartNumberingAfterBreak="0">
+  <w:abstractNum w:abstractNumId="10" w15:restartNumberingAfterBreak="0">
     <w:nsid w:val="4AAF4FA2"/>
     <w:multiLevelType w:val="hybridMultilevel"/>
     <w:tmpl w:val="0FDA8F76"/>
@@ -19449,7 +22520,298 @@
       </w:rPr>
     </w:lvl>
   </w:abstractNum>
-  <w:abstractNum w:abstractNumId="8" w15:restartNumberingAfterBreak="0">
+  <w:abstractNum w:abstractNumId="11" w15:restartNumberingAfterBreak="0">
+    <w:nsid w:val="50C2752F"/>
+    <w:multiLevelType w:val="hybridMultilevel"/>
+    <w:tmpl w:val="AB0A3D4C"/>
+    <w:lvl w:ilvl="0" w:tplc="2050F9BE">
+      <w:start w:val="1"/>
+      <w:numFmt w:val="decimal"/>
+      <w:lvlText w:val="%1)"/>
+      <w:lvlJc w:val="left"/>
+      <w:pPr>
+        <w:ind w:left="760" w:hanging="360"/>
+      </w:pPr>
+      <w:rPr>
+        <w:rFonts w:hint="eastAsia"/>
+      </w:rPr>
+    </w:lvl>
+    <w:lvl w:ilvl="1" w:tplc="04090019" w:tentative="1">
+      <w:start w:val="1"/>
+      <w:numFmt w:val="upperLetter"/>
+      <w:lvlText w:val="%2."/>
+      <w:lvlJc w:val="left"/>
+      <w:pPr>
+        <w:ind w:left="1200" w:hanging="400"/>
+      </w:pPr>
+    </w:lvl>
+    <w:lvl w:ilvl="2" w:tplc="0409001B" w:tentative="1">
+      <w:start w:val="1"/>
+      <w:numFmt w:val="lowerRoman"/>
+      <w:lvlText w:val="%3."/>
+      <w:lvlJc w:val="right"/>
+      <w:pPr>
+        <w:ind w:left="1600" w:hanging="400"/>
+      </w:pPr>
+    </w:lvl>
+    <w:lvl w:ilvl="3" w:tplc="0409000F" w:tentative="1">
+      <w:start w:val="1"/>
+      <w:numFmt w:val="decimal"/>
+      <w:lvlText w:val="%4."/>
+      <w:lvlJc w:val="left"/>
+      <w:pPr>
+        <w:ind w:left="2000" w:hanging="400"/>
+      </w:pPr>
+    </w:lvl>
+    <w:lvl w:ilvl="4" w:tplc="04090019" w:tentative="1">
+      <w:start w:val="1"/>
+      <w:numFmt w:val="upperLetter"/>
+      <w:lvlText w:val="%5."/>
+      <w:lvlJc w:val="left"/>
+      <w:pPr>
+        <w:ind w:left="2400" w:hanging="400"/>
+      </w:pPr>
+    </w:lvl>
+    <w:lvl w:ilvl="5" w:tplc="0409001B" w:tentative="1">
+      <w:start w:val="1"/>
+      <w:numFmt w:val="lowerRoman"/>
+      <w:lvlText w:val="%6."/>
+      <w:lvlJc w:val="right"/>
+      <w:pPr>
+        <w:ind w:left="2800" w:hanging="400"/>
+      </w:pPr>
+    </w:lvl>
+    <w:lvl w:ilvl="6" w:tplc="0409000F" w:tentative="1">
+      <w:start w:val="1"/>
+      <w:numFmt w:val="decimal"/>
+      <w:lvlText w:val="%7."/>
+      <w:lvlJc w:val="left"/>
+      <w:pPr>
+        <w:ind w:left="3200" w:hanging="400"/>
+      </w:pPr>
+    </w:lvl>
+    <w:lvl w:ilvl="7" w:tplc="04090019" w:tentative="1">
+      <w:start w:val="1"/>
+      <w:numFmt w:val="upperLetter"/>
+      <w:lvlText w:val="%8."/>
+      <w:lvlJc w:val="left"/>
+      <w:pPr>
+        <w:ind w:left="3600" w:hanging="400"/>
+      </w:pPr>
+    </w:lvl>
+    <w:lvl w:ilvl="8" w:tplc="0409001B" w:tentative="1">
+      <w:start w:val="1"/>
+      <w:numFmt w:val="lowerRoman"/>
+      <w:lvlText w:val="%9."/>
+      <w:lvlJc w:val="right"/>
+      <w:pPr>
+        <w:ind w:left="4000" w:hanging="400"/>
+      </w:pPr>
+    </w:lvl>
+  </w:abstractNum>
+  <w:abstractNum w:abstractNumId="12" w15:restartNumberingAfterBreak="0">
+    <w:nsid w:val="56FD00B9"/>
+    <w:multiLevelType w:val="hybridMultilevel"/>
+    <w:tmpl w:val="14B4A5EE"/>
+    <w:lvl w:ilvl="0" w:tplc="7B829D38">
+      <w:start w:val="1"/>
+      <w:numFmt w:val="bullet"/>
+      <w:lvlText w:val="-"/>
+      <w:lvlJc w:val="left"/>
+      <w:pPr>
+        <w:ind w:left="960" w:hanging="360"/>
+      </w:pPr>
+      <w:rPr>
+        <w:rFonts w:ascii="맑은 고딕" w:eastAsia="맑은 고딕" w:hAnsi="맑은 고딕" w:cstheme="minorBidi" w:hint="eastAsia"/>
+      </w:rPr>
+    </w:lvl>
+    <w:lvl w:ilvl="1" w:tplc="04090003" w:tentative="1">
+      <w:start w:val="1"/>
+      <w:numFmt w:val="bullet"/>
+      <w:lvlText w:val=""/>
+      <w:lvlJc w:val="left"/>
+      <w:pPr>
+        <w:ind w:left="1400" w:hanging="400"/>
+      </w:pPr>
+      <w:rPr>
+        <w:rFonts w:ascii="Wingdings" w:hAnsi="Wingdings" w:cs="Wingdings" w:hint="default"/>
+      </w:rPr>
+    </w:lvl>
+    <w:lvl w:ilvl="2" w:tplc="04090005" w:tentative="1">
+      <w:start w:val="1"/>
+      <w:numFmt w:val="bullet"/>
+      <w:lvlText w:val=""/>
+      <w:lvlJc w:val="left"/>
+      <w:pPr>
+        <w:ind w:left="1800" w:hanging="400"/>
+      </w:pPr>
+      <w:rPr>
+        <w:rFonts w:ascii="Wingdings" w:hAnsi="Wingdings" w:cs="Wingdings" w:hint="default"/>
+      </w:rPr>
+    </w:lvl>
+    <w:lvl w:ilvl="3" w:tplc="04090001" w:tentative="1">
+      <w:start w:val="1"/>
+      <w:numFmt w:val="bullet"/>
+      <w:lvlText w:val=""/>
+      <w:lvlJc w:val="left"/>
+      <w:pPr>
+        <w:ind w:left="2200" w:hanging="400"/>
+      </w:pPr>
+      <w:rPr>
+        <w:rFonts w:ascii="Wingdings" w:hAnsi="Wingdings" w:cs="Wingdings" w:hint="default"/>
+      </w:rPr>
+    </w:lvl>
+    <w:lvl w:ilvl="4" w:tplc="04090003" w:tentative="1">
+      <w:start w:val="1"/>
+      <w:numFmt w:val="bullet"/>
+      <w:lvlText w:val=""/>
+      <w:lvlJc w:val="left"/>
+      <w:pPr>
+        <w:ind w:left="2600" w:hanging="400"/>
+      </w:pPr>
+      <w:rPr>
+        <w:rFonts w:ascii="Wingdings" w:hAnsi="Wingdings" w:cs="Wingdings" w:hint="default"/>
+      </w:rPr>
+    </w:lvl>
+    <w:lvl w:ilvl="5" w:tplc="04090005" w:tentative="1">
+      <w:start w:val="1"/>
+      <w:numFmt w:val="bullet"/>
+      <w:lvlText w:val=""/>
+      <w:lvlJc w:val="left"/>
+      <w:pPr>
+        <w:ind w:left="3000" w:hanging="400"/>
+      </w:pPr>
+      <w:rPr>
+        <w:rFonts w:ascii="Wingdings" w:hAnsi="Wingdings" w:cs="Wingdings" w:hint="default"/>
+      </w:rPr>
+    </w:lvl>
+    <w:lvl w:ilvl="6" w:tplc="04090001" w:tentative="1">
+      <w:start w:val="1"/>
+      <w:numFmt w:val="bullet"/>
+      <w:lvlText w:val=""/>
+      <w:lvlJc w:val="left"/>
+      <w:pPr>
+        <w:ind w:left="3400" w:hanging="400"/>
+      </w:pPr>
+      <w:rPr>
+        <w:rFonts w:ascii="Wingdings" w:hAnsi="Wingdings" w:cs="Wingdings" w:hint="default"/>
+      </w:rPr>
+    </w:lvl>
+    <w:lvl w:ilvl="7" w:tplc="04090003" w:tentative="1">
+      <w:start w:val="1"/>
+      <w:numFmt w:val="bullet"/>
+      <w:lvlText w:val=""/>
+      <w:lvlJc w:val="left"/>
+      <w:pPr>
+        <w:ind w:left="3800" w:hanging="400"/>
+      </w:pPr>
+      <w:rPr>
+        <w:rFonts w:ascii="Wingdings" w:hAnsi="Wingdings" w:cs="Wingdings" w:hint="default"/>
+      </w:rPr>
+    </w:lvl>
+    <w:lvl w:ilvl="8" w:tplc="04090005" w:tentative="1">
+      <w:start w:val="1"/>
+      <w:numFmt w:val="bullet"/>
+      <w:lvlText w:val=""/>
+      <w:lvlJc w:val="left"/>
+      <w:pPr>
+        <w:ind w:left="4200" w:hanging="400"/>
+      </w:pPr>
+      <w:rPr>
+        <w:rFonts w:ascii="Wingdings" w:hAnsi="Wingdings" w:cs="Wingdings" w:hint="default"/>
+      </w:rPr>
+    </w:lvl>
+  </w:abstractNum>
+  <w:abstractNum w:abstractNumId="13" w15:restartNumberingAfterBreak="0">
+    <w:nsid w:val="5C393C53"/>
+    <w:multiLevelType w:val="hybridMultilevel"/>
+    <w:tmpl w:val="46F6AFB2"/>
+    <w:lvl w:ilvl="0" w:tplc="2DA6BF7A">
+      <w:start w:val="1"/>
+      <w:numFmt w:val="decimal"/>
+      <w:lvlText w:val="%1."/>
+      <w:lvlJc w:val="left"/>
+      <w:pPr>
+        <w:ind w:left="1320" w:hanging="360"/>
+      </w:pPr>
+      <w:rPr>
+        <w:rFonts w:hint="eastAsia"/>
+      </w:rPr>
+    </w:lvl>
+    <w:lvl w:ilvl="1" w:tplc="04090019" w:tentative="1">
+      <w:start w:val="1"/>
+      <w:numFmt w:val="upperLetter"/>
+      <w:lvlText w:val="%2."/>
+      <w:lvlJc w:val="left"/>
+      <w:pPr>
+        <w:ind w:left="1760" w:hanging="400"/>
+      </w:pPr>
+    </w:lvl>
+    <w:lvl w:ilvl="2" w:tplc="0409001B" w:tentative="1">
+      <w:start w:val="1"/>
+      <w:numFmt w:val="lowerRoman"/>
+      <w:lvlText w:val="%3."/>
+      <w:lvlJc w:val="right"/>
+      <w:pPr>
+        <w:ind w:left="2160" w:hanging="400"/>
+      </w:pPr>
+    </w:lvl>
+    <w:lvl w:ilvl="3" w:tplc="0409000F" w:tentative="1">
+      <w:start w:val="1"/>
+      <w:numFmt w:val="decimal"/>
+      <w:lvlText w:val="%4."/>
+      <w:lvlJc w:val="left"/>
+      <w:pPr>
+        <w:ind w:left="2560" w:hanging="400"/>
+      </w:pPr>
+    </w:lvl>
+    <w:lvl w:ilvl="4" w:tplc="04090019" w:tentative="1">
+      <w:start w:val="1"/>
+      <w:numFmt w:val="upperLetter"/>
+      <w:lvlText w:val="%5."/>
+      <w:lvlJc w:val="left"/>
+      <w:pPr>
+        <w:ind w:left="2960" w:hanging="400"/>
+      </w:pPr>
+    </w:lvl>
+    <w:lvl w:ilvl="5" w:tplc="0409001B" w:tentative="1">
+      <w:start w:val="1"/>
+      <w:numFmt w:val="lowerRoman"/>
+      <w:lvlText w:val="%6."/>
+      <w:lvlJc w:val="right"/>
+      <w:pPr>
+        <w:ind w:left="3360" w:hanging="400"/>
+      </w:pPr>
+    </w:lvl>
+    <w:lvl w:ilvl="6" w:tplc="0409000F" w:tentative="1">
+      <w:start w:val="1"/>
+      <w:numFmt w:val="decimal"/>
+      <w:lvlText w:val="%7."/>
+      <w:lvlJc w:val="left"/>
+      <w:pPr>
+        <w:ind w:left="3760" w:hanging="400"/>
+      </w:pPr>
+    </w:lvl>
+    <w:lvl w:ilvl="7" w:tplc="04090019" w:tentative="1">
+      <w:start w:val="1"/>
+      <w:numFmt w:val="upperLetter"/>
+      <w:lvlText w:val="%8."/>
+      <w:lvlJc w:val="left"/>
+      <w:pPr>
+        <w:ind w:left="4160" w:hanging="400"/>
+      </w:pPr>
+    </w:lvl>
+    <w:lvl w:ilvl="8" w:tplc="0409001B" w:tentative="1">
+      <w:start w:val="1"/>
+      <w:numFmt w:val="lowerRoman"/>
+      <w:lvlText w:val="%9."/>
+      <w:lvlJc w:val="right"/>
+      <w:pPr>
+        <w:ind w:left="4560" w:hanging="400"/>
+      </w:pPr>
+    </w:lvl>
+  </w:abstractNum>
+  <w:abstractNum w:abstractNumId="14" w15:restartNumberingAfterBreak="0">
     <w:nsid w:val="5E1D5BAF"/>
     <w:multiLevelType w:val="hybridMultilevel"/>
     <w:tmpl w:val="DBB8AA66"/>
@@ -19562,14 +22924,103 @@
       </w:rPr>
     </w:lvl>
   </w:abstractNum>
+  <w:abstractNum w:abstractNumId="15" w15:restartNumberingAfterBreak="0">
+    <w:nsid w:val="71F8006B"/>
+    <w:multiLevelType w:val="hybridMultilevel"/>
+    <w:tmpl w:val="78BE7AF6"/>
+    <w:lvl w:ilvl="0" w:tplc="1EB8CDBE">
+      <w:start w:val="1"/>
+      <w:numFmt w:val="decimal"/>
+      <w:lvlText w:val="%1)"/>
+      <w:lvlJc w:val="left"/>
+      <w:pPr>
+        <w:ind w:left="760" w:hanging="360"/>
+      </w:pPr>
+      <w:rPr>
+        <w:rFonts w:hint="eastAsia"/>
+      </w:rPr>
+    </w:lvl>
+    <w:lvl w:ilvl="1" w:tplc="04090019" w:tentative="1">
+      <w:start w:val="1"/>
+      <w:numFmt w:val="upperLetter"/>
+      <w:lvlText w:val="%2."/>
+      <w:lvlJc w:val="left"/>
+      <w:pPr>
+        <w:ind w:left="1200" w:hanging="400"/>
+      </w:pPr>
+    </w:lvl>
+    <w:lvl w:ilvl="2" w:tplc="0409001B" w:tentative="1">
+      <w:start w:val="1"/>
+      <w:numFmt w:val="lowerRoman"/>
+      <w:lvlText w:val="%3."/>
+      <w:lvlJc w:val="right"/>
+      <w:pPr>
+        <w:ind w:left="1600" w:hanging="400"/>
+      </w:pPr>
+    </w:lvl>
+    <w:lvl w:ilvl="3" w:tplc="0409000F" w:tentative="1">
+      <w:start w:val="1"/>
+      <w:numFmt w:val="decimal"/>
+      <w:lvlText w:val="%4."/>
+      <w:lvlJc w:val="left"/>
+      <w:pPr>
+        <w:ind w:left="2000" w:hanging="400"/>
+      </w:pPr>
+    </w:lvl>
+    <w:lvl w:ilvl="4" w:tplc="04090019" w:tentative="1">
+      <w:start w:val="1"/>
+      <w:numFmt w:val="upperLetter"/>
+      <w:lvlText w:val="%5."/>
+      <w:lvlJc w:val="left"/>
+      <w:pPr>
+        <w:ind w:left="2400" w:hanging="400"/>
+      </w:pPr>
+    </w:lvl>
+    <w:lvl w:ilvl="5" w:tplc="0409001B" w:tentative="1">
+      <w:start w:val="1"/>
+      <w:numFmt w:val="lowerRoman"/>
+      <w:lvlText w:val="%6."/>
+      <w:lvlJc w:val="right"/>
+      <w:pPr>
+        <w:ind w:left="2800" w:hanging="400"/>
+      </w:pPr>
+    </w:lvl>
+    <w:lvl w:ilvl="6" w:tplc="0409000F" w:tentative="1">
+      <w:start w:val="1"/>
+      <w:numFmt w:val="decimal"/>
+      <w:lvlText w:val="%7."/>
+      <w:lvlJc w:val="left"/>
+      <w:pPr>
+        <w:ind w:left="3200" w:hanging="400"/>
+      </w:pPr>
+    </w:lvl>
+    <w:lvl w:ilvl="7" w:tplc="04090019" w:tentative="1">
+      <w:start w:val="1"/>
+      <w:numFmt w:val="upperLetter"/>
+      <w:lvlText w:val="%8."/>
+      <w:lvlJc w:val="left"/>
+      <w:pPr>
+        <w:ind w:left="3600" w:hanging="400"/>
+      </w:pPr>
+    </w:lvl>
+    <w:lvl w:ilvl="8" w:tplc="0409001B" w:tentative="1">
+      <w:start w:val="1"/>
+      <w:numFmt w:val="lowerRoman"/>
+      <w:lvlText w:val="%9."/>
+      <w:lvlJc w:val="right"/>
+      <w:pPr>
+        <w:ind w:left="4000" w:hanging="400"/>
+      </w:pPr>
+    </w:lvl>
+  </w:abstractNum>
   <w:num w:numId="1">
-    <w:abstractNumId w:val="4"/>
+    <w:abstractNumId w:val="6"/>
   </w:num>
   <w:num w:numId="2">
     <w:abstractNumId w:val="0"/>
   </w:num>
   <w:num w:numId="3">
-    <w:abstractNumId w:val="4"/>
+    <w:abstractNumId w:val="6"/>
     <w:lvlOverride w:ilvl="0">
       <w:startOverride w:val="2"/>
     </w:lvlOverride>
@@ -19581,7 +23032,7 @@
     </w:lvlOverride>
   </w:num>
   <w:num w:numId="4">
-    <w:abstractNumId w:val="4"/>
+    <w:abstractNumId w:val="6"/>
     <w:lvlOverride w:ilvl="0">
       <w:startOverride w:val="2"/>
     </w:lvlOverride>
@@ -19602,13 +23053,13 @@
     <w:abstractNumId w:val="2"/>
   </w:num>
   <w:num w:numId="8">
-    <w:abstractNumId w:val="6"/>
+    <w:abstractNumId w:val="9"/>
   </w:num>
   <w:num w:numId="9">
-    <w:abstractNumId w:val="7"/>
+    <w:abstractNumId w:val="10"/>
   </w:num>
   <w:num w:numId="10">
-    <w:abstractNumId w:val="4"/>
+    <w:abstractNumId w:val="6"/>
     <w:lvlOverride w:ilvl="0">
       <w:startOverride w:val="1"/>
     </w:lvlOverride>
@@ -19638,10 +23089,31 @@
     </w:lvlOverride>
   </w:num>
   <w:num w:numId="11">
+    <w:abstractNumId w:val="14"/>
+  </w:num>
+  <w:num w:numId="12">
+    <w:abstractNumId w:val="7"/>
+  </w:num>
+  <w:num w:numId="13">
+    <w:abstractNumId w:val="15"/>
+  </w:num>
+  <w:num w:numId="14">
+    <w:abstractNumId w:val="11"/>
+  </w:num>
+  <w:num w:numId="15">
     <w:abstractNumId w:val="8"/>
   </w:num>
-  <w:num w:numId="12">
+  <w:num w:numId="16">
+    <w:abstractNumId w:val="12"/>
+  </w:num>
+  <w:num w:numId="17">
     <w:abstractNumId w:val="5"/>
+  </w:num>
+  <w:num w:numId="18">
+    <w:abstractNumId w:val="4"/>
+  </w:num>
+  <w:num w:numId="19">
+    <w:abstractNumId w:val="13"/>
   </w:num>
 </w:numbering>
 </file>
@@ -20572,6 +24044,16 @@
       <w:lang w:eastAsia="ko-Kore-KR"/>
     </w:rPr>
   </w:style>
+  <w:style w:type="paragraph" w:styleId="ac">
+    <w:name w:val="List Paragraph"/>
+    <w:basedOn w:val="a"/>
+    <w:uiPriority w:val="34"/>
+    <w:qFormat/>
+    <w:rsid w:val="005B0A22"/>
+    <w:pPr>
+      <w:ind w:leftChars="400" w:left="800"/>
+    </w:pPr>
+  </w:style>
 </w:styles>
 </file>
 

--- a/doc/23조수행계획서_MoaYo.docx
+++ b/doc/23조수행계획서_MoaYo.docx
@@ -3350,7 +3350,7 @@
                 <w:noProof/>
                 <w:webHidden/>
               </w:rPr>
-              <w:t>5</w:t>
+              <w:t>9</w:t>
             </w:r>
             <w:r>
               <w:rPr>
@@ -3433,7 +3433,7 @@
                 <w:noProof/>
                 <w:webHidden/>
               </w:rPr>
-              <w:t>5</w:t>
+              <w:t>9</w:t>
             </w:r>
             <w:r>
               <w:rPr>
@@ -3516,7 +3516,7 @@
                 <w:noProof/>
                 <w:webHidden/>
               </w:rPr>
-              <w:t>6</w:t>
+              <w:t>9</w:t>
             </w:r>
             <w:r>
               <w:rPr>
@@ -3599,7 +3599,7 @@
                 <w:noProof/>
                 <w:webHidden/>
               </w:rPr>
-              <w:t>7</w:t>
+              <w:t>11</w:t>
             </w:r>
             <w:r>
               <w:rPr>
@@ -3682,7 +3682,7 @@
                 <w:noProof/>
                 <w:webHidden/>
               </w:rPr>
-              <w:t>7</w:t>
+              <w:t>11</w:t>
             </w:r>
             <w:r>
               <w:rPr>
@@ -3765,7 +3765,7 @@
                 <w:noProof/>
                 <w:webHidden/>
               </w:rPr>
-              <w:t>7</w:t>
+              <w:t>11</w:t>
             </w:r>
             <w:r>
               <w:rPr>
@@ -3848,7 +3848,7 @@
                 <w:noProof/>
                 <w:webHidden/>
               </w:rPr>
-              <w:t>7</w:t>
+              <w:t>12</w:t>
             </w:r>
             <w:r>
               <w:rPr>
@@ -3934,7 +3934,7 @@
                 <w:noProof/>
                 <w:webHidden/>
               </w:rPr>
-              <w:t>8</w:t>
+              <w:t>13</w:t>
             </w:r>
             <w:r>
               <w:rPr>
@@ -4017,7 +4017,7 @@
                 <w:noProof/>
                 <w:webHidden/>
               </w:rPr>
-              <w:t>8</w:t>
+              <w:t>13</w:t>
             </w:r>
             <w:r>
               <w:rPr>
@@ -4100,7 +4100,7 @@
                 <w:noProof/>
                 <w:webHidden/>
               </w:rPr>
-              <w:t>9</w:t>
+              <w:t>14</w:t>
             </w:r>
             <w:r>
               <w:rPr>
@@ -4183,7 +4183,7 @@
                 <w:noProof/>
                 <w:webHidden/>
               </w:rPr>
-              <w:t>9</w:t>
+              <w:t>14</w:t>
             </w:r>
             <w:r>
               <w:rPr>
@@ -4266,7 +4266,7 @@
                 <w:noProof/>
                 <w:webHidden/>
               </w:rPr>
-              <w:t>9</w:t>
+              <w:t>14</w:t>
             </w:r>
             <w:r>
               <w:rPr>
@@ -4349,7 +4349,7 @@
                 <w:noProof/>
                 <w:webHidden/>
               </w:rPr>
-              <w:t>9</w:t>
+              <w:t>14</w:t>
             </w:r>
             <w:r>
               <w:rPr>
@@ -4435,7 +4435,7 @@
                 <w:noProof/>
                 <w:webHidden/>
               </w:rPr>
-              <w:t>10</w:t>
+              <w:t>15</w:t>
             </w:r>
             <w:r>
               <w:rPr>
@@ -4521,7 +4521,7 @@
                 <w:noProof/>
                 <w:webHidden/>
               </w:rPr>
-              <w:t>10</w:t>
+              <w:t>15</w:t>
             </w:r>
             <w:r>
               <w:rPr>
@@ -4607,7 +4607,7 @@
                 <w:noProof/>
                 <w:webHidden/>
               </w:rPr>
-              <w:t>11</w:t>
+              <w:t>16</w:t>
             </w:r>
             <w:r>
               <w:rPr>
@@ -4690,7 +4690,7 @@
                 <w:noProof/>
                 <w:webHidden/>
               </w:rPr>
-              <w:t>11</w:t>
+              <w:t>16</w:t>
             </w:r>
             <w:r>
               <w:rPr>
@@ -4773,7 +4773,7 @@
                 <w:noProof/>
                 <w:webHidden/>
               </w:rPr>
-              <w:t>12</w:t>
+              <w:t>17</w:t>
             </w:r>
             <w:r>
               <w:rPr>
@@ -4856,7 +4856,7 @@
                 <w:noProof/>
                 <w:webHidden/>
               </w:rPr>
-              <w:t>13</w:t>
+              <w:t>18</w:t>
             </w:r>
             <w:r>
               <w:rPr>
@@ -4939,7 +4939,7 @@
                 <w:noProof/>
                 <w:webHidden/>
               </w:rPr>
-              <w:t>14</w:t>
+              <w:t>19</w:t>
             </w:r>
             <w:r>
               <w:rPr>
@@ -5034,7 +5034,7 @@
                 <w:noProof/>
                 <w:webHidden/>
               </w:rPr>
-              <w:t>15</w:t>
+              <w:t>20</w:t>
             </w:r>
             <w:r>
               <w:rPr>
@@ -8108,7 +8108,7 @@
     <w:p>
       <w:pPr>
         <w:rPr>
-          <w:rFonts w:ascii="NanumBarunGothic" w:eastAsia="NanumBarunGothic" w:hAnsi="NanumBarunGothic" w:hint="eastAsia"/>
+          <w:rFonts w:ascii="NanumBarunGothic" w:eastAsia="NanumBarunGothic" w:hAnsi="NanumBarunGothic"/>
         </w:rPr>
       </w:pPr>
       <w:proofErr w:type="spellStart"/>
@@ -8190,7 +8190,6 @@
         <w:pStyle w:val="ac"/>
         <w:ind w:leftChars="0" w:left="760"/>
         <w:rPr>
-          <w:rFonts w:hint="eastAsia"/>
           <w:b/>
           <w:bCs/>
         </w:rPr>
@@ -8262,7 +8261,7 @@
         <w:ind w:leftChars="0" w:left="760"/>
         <w:jc w:val="center"/>
         <w:rPr>
-          <w:rFonts w:ascii="NanumBarunGothic" w:eastAsia="NanumBarunGothic" w:hAnsi="NanumBarunGothic" w:hint="eastAsia"/>
+          <w:rFonts w:ascii="NanumBarunGothic" w:eastAsia="NanumBarunGothic" w:hAnsi="NanumBarunGothic"/>
         </w:rPr>
       </w:pPr>
       <w:r>
@@ -8304,7 +8303,7 @@
         <w:ind w:leftChars="0" w:left="760"/>
         <w:jc w:val="left"/>
         <w:rPr>
-          <w:rFonts w:ascii="NanumBarunGothic" w:eastAsia="NanumBarunGothic" w:hAnsi="NanumBarunGothic" w:hint="eastAsia"/>
+          <w:rFonts w:ascii="NanumBarunGothic" w:eastAsia="NanumBarunGothic" w:hAnsi="NanumBarunGothic"/>
         </w:rPr>
       </w:pPr>
       <w:proofErr w:type="spellStart"/>
@@ -8491,7 +8490,7 @@
         <w:ind w:leftChars="0" w:left="760"/>
         <w:jc w:val="left"/>
         <w:rPr>
-          <w:rFonts w:ascii="NanumBarunGothic" w:eastAsia="NanumBarunGothic" w:hAnsi="NanumBarunGothic" w:hint="eastAsia"/>
+          <w:rFonts w:ascii="NanumBarunGothic" w:eastAsia="NanumBarunGothic" w:hAnsi="NanumBarunGothic"/>
         </w:rPr>
       </w:pPr>
     </w:p>
@@ -8547,7 +8546,6 @@
         <w:pStyle w:val="ac"/>
         <w:ind w:leftChars="0" w:left="760"/>
         <w:rPr>
-          <w:rFonts w:hint="eastAsia"/>
           <w:b/>
           <w:bCs/>
         </w:rPr>
@@ -9045,7 +9043,7 @@
         <w:ind w:leftChars="0" w:left="760"/>
         <w:jc w:val="left"/>
         <w:rPr>
-          <w:rFonts w:ascii="NanumBarunGothic" w:eastAsia="NanumBarunGothic" w:hAnsi="NanumBarunGothic" w:hint="eastAsia"/>
+          <w:rFonts w:ascii="NanumBarunGothic" w:eastAsia="NanumBarunGothic" w:hAnsi="NanumBarunGothic"/>
         </w:rPr>
       </w:pPr>
     </w:p>
@@ -9091,7 +9089,7 @@
       <w:pPr>
         <w:pStyle w:val="ac"/>
         <w:rPr>
-          <w:rFonts w:ascii="NanumBarunGothic" w:eastAsia="NanumBarunGothic" w:hAnsi="NanumBarunGothic" w:hint="eastAsia"/>
+          <w:rFonts w:ascii="NanumBarunGothic" w:eastAsia="NanumBarunGothic" w:hAnsi="NanumBarunGothic"/>
         </w:rPr>
       </w:pPr>
       <w:r>
@@ -9262,7 +9260,7 @@
         <w:pStyle w:val="ac"/>
         <w:ind w:leftChars="0" w:left="760"/>
         <w:rPr>
-          <w:rFonts w:ascii="NanumBarunGothic" w:eastAsia="NanumBarunGothic" w:hAnsi="NanumBarunGothic" w:hint="eastAsia"/>
+          <w:rFonts w:ascii="NanumBarunGothic" w:eastAsia="NanumBarunGothic" w:hAnsi="NanumBarunGothic"/>
         </w:rPr>
       </w:pPr>
     </w:p>
@@ -9514,7 +9512,7 @@
         <w:pStyle w:val="ac"/>
         <w:ind w:leftChars="0" w:left="760"/>
         <w:rPr>
-          <w:rFonts w:ascii="NanumBarunGothic" w:eastAsia="NanumBarunGothic" w:hAnsi="NanumBarunGothic" w:hint="eastAsia"/>
+          <w:rFonts w:ascii="NanumBarunGothic" w:eastAsia="NanumBarunGothic" w:hAnsi="NanumBarunGothic"/>
           <w:b/>
           <w:bCs/>
         </w:rPr>
@@ -9805,7 +9803,7 @@
         <w:ind w:left="567" w:right="267"/>
         <w:jc w:val="right"/>
         <w:rPr>
-          <w:rFonts w:ascii="NanumBarunGothic" w:eastAsia="NanumBarunGothic" w:hAnsi="NanumBarunGothic" w:hint="eastAsia"/>
+          <w:rFonts w:ascii="NanumBarunGothic" w:eastAsia="NanumBarunGothic" w:hAnsi="NanumBarunGothic"/>
           <w:sz w:val="11"/>
           <w:szCs w:val="15"/>
         </w:rPr>
@@ -10013,7 +10011,7 @@
       <w:pPr>
         <w:ind w:left="567"/>
         <w:rPr>
-          <w:rFonts w:ascii="NanumBarunGothic" w:eastAsia="NanumBarunGothic" w:hAnsi="NanumBarunGothic" w:hint="eastAsia"/>
+          <w:rFonts w:ascii="NanumBarunGothic" w:eastAsia="NanumBarunGothic" w:hAnsi="NanumBarunGothic"/>
         </w:rPr>
       </w:pPr>
     </w:p>
@@ -10046,7 +10044,7 @@
         <w:spacing w:line="276" w:lineRule="auto"/>
         <w:ind w:leftChars="0" w:left="927"/>
         <w:rPr>
-          <w:rFonts w:ascii="NanumBarunGothic" w:eastAsia="NanumBarunGothic" w:hAnsi="NanumBarunGothic" w:hint="eastAsia"/>
+          <w:rFonts w:ascii="NanumBarunGothic" w:eastAsia="NanumBarunGothic" w:hAnsi="NanumBarunGothic"/>
         </w:rPr>
       </w:pPr>
       <w:r>
@@ -10129,7 +10127,7 @@
         <w:pStyle w:val="ac"/>
         <w:ind w:leftChars="0" w:left="927"/>
         <w:rPr>
-          <w:rFonts w:ascii="NanumBarunGothic" w:eastAsia="NanumBarunGothic" w:hAnsi="NanumBarunGothic" w:hint="eastAsia"/>
+          <w:rFonts w:ascii="NanumBarunGothic" w:eastAsia="NanumBarunGothic" w:hAnsi="NanumBarunGothic"/>
         </w:rPr>
       </w:pPr>
     </w:p>
@@ -10142,7 +10140,7 @@
         </w:numPr>
         <w:ind w:leftChars="0"/>
         <w:rPr>
-          <w:rFonts w:ascii="NanumBarunGothic" w:eastAsia="NanumBarunGothic" w:hAnsi="NanumBarunGothic" w:hint="eastAsia"/>
+          <w:rFonts w:ascii="NanumBarunGothic" w:eastAsia="NanumBarunGothic" w:hAnsi="NanumBarunGothic"/>
           <w:b/>
           <w:bCs/>
         </w:rPr>
@@ -10256,7 +10254,7 @@
         <w:pStyle w:val="a9"/>
         <w:ind w:leftChars="463" w:left="926"/>
         <w:rPr>
-          <w:rFonts w:ascii="NanumBarunGothic" w:eastAsia="NanumBarunGothic" w:hAnsi="NanumBarunGothic" w:hint="eastAsia"/>
+          <w:rFonts w:ascii="NanumBarunGothic" w:eastAsia="NanumBarunGothic" w:hAnsi="NanumBarunGothic"/>
           <w:bCs/>
           <w:color w:val="000000" w:themeColor="text1"/>
         </w:rPr>
@@ -10289,7 +10287,7 @@
         <w:pStyle w:val="a9"/>
         <w:ind w:left="927"/>
         <w:rPr>
-          <w:rFonts w:ascii="NanumBarunGothic" w:eastAsia="NanumBarunGothic" w:hAnsi="NanumBarunGothic" w:hint="eastAsia"/>
+          <w:rFonts w:ascii="NanumBarunGothic" w:eastAsia="NanumBarunGothic" w:hAnsi="NanumBarunGothic"/>
           <w:bCs/>
           <w:color w:val="000000" w:themeColor="text1"/>
         </w:rPr>
@@ -10422,9 +10420,6 @@
       <w:pPr>
         <w:pStyle w:val="2"/>
         <w:spacing w:after="240"/>
-        <w:rPr>
-          <w:rFonts w:hint="eastAsia"/>
-        </w:rPr>
       </w:pPr>
       <w:bookmarkStart w:id="5" w:name="_Toc347412186"/>
       <w:r>
@@ -10723,7 +10718,7 @@
         </w:numPr>
         <w:ind w:leftChars="0"/>
         <w:rPr>
-          <w:rFonts w:ascii="NanumBarunGothic" w:eastAsia="NanumBarunGothic" w:hAnsi="NanumBarunGothic" w:hint="eastAsia"/>
+          <w:rFonts w:ascii="NanumBarunGothic" w:eastAsia="NanumBarunGothic" w:hAnsi="NanumBarunGothic"/>
           <w:bCs/>
           <w:color w:val="000000" w:themeColor="text1"/>
         </w:rPr>
@@ -10786,144 +10781,2940 @@
     </w:p>
     <w:p>
       <w:pPr>
-        <w:pStyle w:val="a9"/>
-        <w:ind w:leftChars="341" w:left="706" w:hangingChars="12" w:hanging="24"/>
-        <w:rPr>
+        <w:pStyle w:val="3"/>
+        <w:spacing w:after="240"/>
+        <w:rPr>
+          <w:rFonts w:ascii="돋움" w:eastAsia="돋움" w:hAnsi="돋움"/>
           <w:b/>
-          <w:color w:val="FF0000"/>
-        </w:rPr>
-      </w:pPr>
+          <w:bCs/>
+        </w:rPr>
+      </w:pPr>
+      <w:r>
+        <w:rPr>
+          <w:rFonts w:ascii="돋움" w:eastAsia="돋움" w:hAnsi="돋움" w:hint="eastAsia"/>
+          <w:b/>
+          <w:bCs/>
+        </w:rPr>
+        <w:t>프로젝트 수행 세분화</w:t>
+      </w:r>
+    </w:p>
+    <w:p>
+      <w:pPr>
+        <w:ind w:left="800"/>
+        <w:rPr>
+          <w:rFonts w:ascii="NanumBarunGothic" w:eastAsia="NanumBarunGothic" w:hAnsi="NanumBarunGothic"/>
+        </w:rPr>
+      </w:pPr>
+      <w:r>
+        <w:rPr>
+          <w:rFonts w:ascii="NanumBarunGothic" w:eastAsia="NanumBarunGothic" w:hAnsi="NanumBarunGothic" w:hint="eastAsia"/>
+        </w:rPr>
+        <w:t>크게</w:t>
+      </w:r>
+      <w:r>
+        <w:rPr>
+          <w:rFonts w:ascii="NanumBarunGothic" w:eastAsia="NanumBarunGothic" w:hAnsi="NanumBarunGothic"/>
+        </w:rPr>
+        <w:t xml:space="preserve"> </w:t>
+      </w:r>
+      <w:r>
+        <w:rPr>
+          <w:rFonts w:ascii="NanumBarunGothic" w:eastAsia="NanumBarunGothic" w:hAnsi="NanumBarunGothic" w:hint="eastAsia"/>
+        </w:rPr>
+        <w:t xml:space="preserve">앱 </w:t>
+      </w:r>
+      <w:proofErr w:type="spellStart"/>
+      <w:r>
+        <w:rPr>
+          <w:rFonts w:ascii="NanumBarunGothic" w:eastAsia="NanumBarunGothic" w:hAnsi="NanumBarunGothic" w:hint="eastAsia"/>
+        </w:rPr>
+        <w:t>프론트엔드</w:t>
+      </w:r>
+      <w:proofErr w:type="spellEnd"/>
+      <w:r>
+        <w:rPr>
+          <w:rFonts w:ascii="NanumBarunGothic" w:eastAsia="NanumBarunGothic" w:hAnsi="NanumBarunGothic" w:hint="eastAsia"/>
+        </w:rPr>
+        <w:t>,</w:t>
+      </w:r>
+      <w:r>
+        <w:rPr>
+          <w:rFonts w:ascii="NanumBarunGothic" w:eastAsia="NanumBarunGothic" w:hAnsi="NanumBarunGothic"/>
+        </w:rPr>
+        <w:t xml:space="preserve"> </w:t>
+      </w:r>
+      <w:r>
+        <w:rPr>
+          <w:rFonts w:ascii="NanumBarunGothic" w:eastAsia="NanumBarunGothic" w:hAnsi="NanumBarunGothic" w:hint="eastAsia"/>
+        </w:rPr>
+        <w:t xml:space="preserve">앱 </w:t>
+      </w:r>
+      <w:proofErr w:type="spellStart"/>
+      <w:r>
+        <w:rPr>
+          <w:rFonts w:ascii="NanumBarunGothic" w:eastAsia="NanumBarunGothic" w:hAnsi="NanumBarunGothic" w:hint="eastAsia"/>
+        </w:rPr>
+        <w:t>백엔드</w:t>
+      </w:r>
+      <w:proofErr w:type="spellEnd"/>
+      <w:r>
+        <w:rPr>
+          <w:rFonts w:ascii="NanumBarunGothic" w:eastAsia="NanumBarunGothic" w:hAnsi="NanumBarunGothic" w:hint="eastAsia"/>
+        </w:rPr>
+        <w:t>,</w:t>
+      </w:r>
+      <w:r>
+        <w:rPr>
+          <w:rFonts w:ascii="NanumBarunGothic" w:eastAsia="NanumBarunGothic" w:hAnsi="NanumBarunGothic"/>
+        </w:rPr>
+        <w:t xml:space="preserve"> </w:t>
+      </w:r>
+      <w:r>
+        <w:rPr>
+          <w:rFonts w:ascii="NanumBarunGothic" w:eastAsia="NanumBarunGothic" w:hAnsi="NanumBarunGothic" w:hint="eastAsia"/>
+        </w:rPr>
+        <w:t>서버 세 가지로 구분한다.</w:t>
+      </w:r>
+      <w:r>
+        <w:rPr>
+          <w:rFonts w:ascii="NanumBarunGothic" w:eastAsia="NanumBarunGothic" w:hAnsi="NanumBarunGothic"/>
+        </w:rPr>
+        <w:t xml:space="preserve"> </w:t>
+      </w:r>
+      <w:r>
+        <w:rPr>
+          <w:rFonts w:ascii="NanumBarunGothic" w:eastAsia="NanumBarunGothic" w:hAnsi="NanumBarunGothic" w:hint="eastAsia"/>
+        </w:rPr>
+        <w:t xml:space="preserve">앱 </w:t>
+      </w:r>
+      <w:proofErr w:type="spellStart"/>
+      <w:r>
+        <w:rPr>
+          <w:rFonts w:ascii="NanumBarunGothic" w:eastAsia="NanumBarunGothic" w:hAnsi="NanumBarunGothic" w:hint="eastAsia"/>
+        </w:rPr>
+        <w:t>프론트엔드</w:t>
+      </w:r>
+      <w:proofErr w:type="spellEnd"/>
+      <w:r>
+        <w:rPr>
+          <w:rFonts w:ascii="NanumBarunGothic" w:eastAsia="NanumBarunGothic" w:hAnsi="NanumBarunGothic" w:hint="eastAsia"/>
+        </w:rPr>
+        <w:t xml:space="preserve"> 앱의 </w:t>
+      </w:r>
+      <w:r>
+        <w:rPr>
+          <w:rFonts w:ascii="NanumBarunGothic" w:eastAsia="NanumBarunGothic" w:hAnsi="NanumBarunGothic"/>
+        </w:rPr>
+        <w:t xml:space="preserve">UI/UX </w:t>
+      </w:r>
+      <w:r>
+        <w:rPr>
+          <w:rFonts w:ascii="NanumBarunGothic" w:eastAsia="NanumBarunGothic" w:hAnsi="NanumBarunGothic" w:hint="eastAsia"/>
+        </w:rPr>
+        <w:t>및 이벤트 핸들링에 대한 처리와 사용자에게 제공할 인터페이스를 개발한다.</w:t>
+      </w:r>
+      <w:r>
+        <w:rPr>
+          <w:rFonts w:ascii="NanumBarunGothic" w:eastAsia="NanumBarunGothic" w:hAnsi="NanumBarunGothic"/>
+        </w:rPr>
+        <w:t xml:space="preserve"> </w:t>
+      </w:r>
+      <w:r>
+        <w:rPr>
+          <w:rFonts w:ascii="NanumBarunGothic" w:eastAsia="NanumBarunGothic" w:hAnsi="NanumBarunGothic" w:hint="eastAsia"/>
+        </w:rPr>
+        <w:t xml:space="preserve">앱 </w:t>
+      </w:r>
+      <w:proofErr w:type="spellStart"/>
+      <w:r>
+        <w:rPr>
+          <w:rFonts w:ascii="NanumBarunGothic" w:eastAsia="NanumBarunGothic" w:hAnsi="NanumBarunGothic" w:hint="eastAsia"/>
+        </w:rPr>
+        <w:t>백엔드는</w:t>
+      </w:r>
+      <w:proofErr w:type="spellEnd"/>
+      <w:r>
+        <w:rPr>
+          <w:rFonts w:ascii="NanumBarunGothic" w:eastAsia="NanumBarunGothic" w:hAnsi="NanumBarunGothic" w:hint="eastAsia"/>
+        </w:rPr>
+        <w:t xml:space="preserve"> </w:t>
+      </w:r>
+      <w:proofErr w:type="spellStart"/>
+      <w:r>
+        <w:rPr>
+          <w:rFonts w:ascii="NanumBarunGothic" w:eastAsia="NanumBarunGothic" w:hAnsi="NanumBarunGothic" w:hint="eastAsia"/>
+        </w:rPr>
+        <w:t>프론트엔드로</w:t>
+      </w:r>
+      <w:proofErr w:type="spellEnd"/>
+      <w:r>
+        <w:rPr>
+          <w:rFonts w:ascii="NanumBarunGothic" w:eastAsia="NanumBarunGothic" w:hAnsi="NanumBarunGothic" w:hint="eastAsia"/>
+        </w:rPr>
+        <w:t xml:space="preserve"> </w:t>
+      </w:r>
+      <w:proofErr w:type="spellStart"/>
+      <w:r>
+        <w:rPr>
+          <w:rFonts w:ascii="NanumBarunGothic" w:eastAsia="NanumBarunGothic" w:hAnsi="NanumBarunGothic" w:hint="eastAsia"/>
+        </w:rPr>
+        <w:t>부터</w:t>
+      </w:r>
+      <w:proofErr w:type="spellEnd"/>
+      <w:r>
+        <w:rPr>
+          <w:rFonts w:ascii="NanumBarunGothic" w:eastAsia="NanumBarunGothic" w:hAnsi="NanumBarunGothic" w:hint="eastAsia"/>
+        </w:rPr>
+        <w:t xml:space="preserve"> 받아온 데이터를 처리할 </w:t>
+      </w:r>
+      <w:proofErr w:type="spellStart"/>
+      <w:r>
+        <w:rPr>
+          <w:rFonts w:ascii="NanumBarunGothic" w:eastAsia="NanumBarunGothic" w:hAnsi="NanumBarunGothic" w:hint="eastAsia"/>
+        </w:rPr>
+        <w:t>로직의</w:t>
+      </w:r>
+      <w:proofErr w:type="spellEnd"/>
+      <w:r>
+        <w:rPr>
+          <w:rFonts w:ascii="NanumBarunGothic" w:eastAsia="NanumBarunGothic" w:hAnsi="NanumBarunGothic" w:hint="eastAsia"/>
+        </w:rPr>
+        <w:t xml:space="preserve"> 개발과 데이터의 처리 저장 등 내부 </w:t>
+      </w:r>
+      <w:proofErr w:type="spellStart"/>
+      <w:r>
+        <w:rPr>
+          <w:rFonts w:ascii="NanumBarunGothic" w:eastAsia="NanumBarunGothic" w:hAnsi="NanumBarunGothic" w:hint="eastAsia"/>
+        </w:rPr>
+        <w:t>로직에</w:t>
+      </w:r>
+      <w:proofErr w:type="spellEnd"/>
+      <w:r>
+        <w:rPr>
+          <w:rFonts w:ascii="NanumBarunGothic" w:eastAsia="NanumBarunGothic" w:hAnsi="NanumBarunGothic" w:hint="eastAsia"/>
+        </w:rPr>
+        <w:t xml:space="preserve"> 대한 개발을 담당한다.</w:t>
+      </w:r>
+      <w:r>
+        <w:rPr>
+          <w:rFonts w:ascii="NanumBarunGothic" w:eastAsia="NanumBarunGothic" w:hAnsi="NanumBarunGothic"/>
+        </w:rPr>
+        <w:t xml:space="preserve"> </w:t>
+      </w:r>
+      <w:r>
+        <w:rPr>
+          <w:rFonts w:ascii="NanumBarunGothic" w:eastAsia="NanumBarunGothic" w:hAnsi="NanumBarunGothic" w:hint="eastAsia"/>
+        </w:rPr>
+        <w:t xml:space="preserve">서버는 공유 서버와 </w:t>
+      </w:r>
+      <w:proofErr w:type="spellStart"/>
+      <w:r>
+        <w:rPr>
+          <w:rFonts w:ascii="NanumBarunGothic" w:eastAsia="NanumBarunGothic" w:hAnsi="NanumBarunGothic" w:hint="eastAsia"/>
+        </w:rPr>
+        <w:t>크롤링</w:t>
+      </w:r>
+      <w:proofErr w:type="spellEnd"/>
+      <w:r>
+        <w:rPr>
+          <w:rFonts w:ascii="NanumBarunGothic" w:eastAsia="NanumBarunGothic" w:hAnsi="NanumBarunGothic" w:hint="eastAsia"/>
+        </w:rPr>
+        <w:t xml:space="preserve"> 서버 크게 두가지로 분류한다.</w:t>
+      </w:r>
+      <w:r>
+        <w:rPr>
+          <w:rFonts w:ascii="NanumBarunGothic" w:eastAsia="NanumBarunGothic" w:hAnsi="NanumBarunGothic"/>
+        </w:rPr>
+        <w:t xml:space="preserve"> </w:t>
+      </w:r>
+    </w:p>
+    <w:p>
+      <w:pPr>
+        <w:ind w:left="800"/>
+        <w:rPr>
+          <w:rFonts w:ascii="NanumBarunGothic" w:eastAsia="NanumBarunGothic" w:hAnsi="NanumBarunGothic"/>
+        </w:rPr>
+      </w:pPr>
+    </w:p>
+    <w:p>
+      <w:pPr>
+        <w:pStyle w:val="ac"/>
+        <w:numPr>
+          <w:ilvl w:val="0"/>
+          <w:numId w:val="20"/>
+        </w:numPr>
+        <w:ind w:leftChars="0"/>
+        <w:rPr>
+          <w:rFonts w:ascii="NanumBarunGothic" w:eastAsia="NanumBarunGothic" w:hAnsi="NanumBarunGothic"/>
+        </w:rPr>
+      </w:pPr>
+      <w:proofErr w:type="spellStart"/>
+      <w:r>
+        <w:rPr>
+          <w:rFonts w:ascii="NanumBarunGothic" w:eastAsia="NanumBarunGothic" w:hAnsi="NanumBarunGothic" w:hint="eastAsia"/>
+        </w:rPr>
+        <w:t>프론트엔드</w:t>
+      </w:r>
+      <w:proofErr w:type="spellEnd"/>
+      <w:r>
+        <w:rPr>
+          <w:rFonts w:ascii="NanumBarunGothic" w:eastAsia="NanumBarunGothic" w:hAnsi="NanumBarunGothic"/>
+        </w:rPr>
+        <w:br/>
+      </w:r>
+    </w:p>
+    <w:p>
+      <w:pPr>
+        <w:pStyle w:val="ac"/>
+        <w:ind w:leftChars="0" w:left="1160"/>
+        <w:rPr>
+          <w:rFonts w:ascii="NanumBarunGothic" w:eastAsia="NanumBarunGothic" w:hAnsi="NanumBarunGothic"/>
+        </w:rPr>
+      </w:pPr>
+      <w:proofErr w:type="spellStart"/>
+      <w:r>
+        <w:rPr>
+          <w:rFonts w:ascii="NanumBarunGothic" w:eastAsia="NanumBarunGothic" w:hAnsi="NanumBarunGothic" w:hint="eastAsia"/>
+        </w:rPr>
+        <w:t>프론트엔드는</w:t>
+      </w:r>
+      <w:proofErr w:type="spellEnd"/>
+      <w:r>
+        <w:rPr>
+          <w:rFonts w:ascii="NanumBarunGothic" w:eastAsia="NanumBarunGothic" w:hAnsi="NanumBarunGothic" w:hint="eastAsia"/>
+        </w:rPr>
+        <w:t xml:space="preserve"> 사용자가 보고 직접 이용하게 되는 모든 부분에 대한 작업으로 정의한다.</w:t>
+      </w:r>
+      <w:r>
+        <w:rPr>
+          <w:rFonts w:ascii="NanumBarunGothic" w:eastAsia="NanumBarunGothic" w:hAnsi="NanumBarunGothic"/>
+        </w:rPr>
+        <w:t xml:space="preserve"> </w:t>
+      </w:r>
+      <w:r>
+        <w:rPr>
+          <w:rFonts w:ascii="NanumBarunGothic" w:eastAsia="NanumBarunGothic" w:hAnsi="NanumBarunGothic" w:hint="eastAsia"/>
+        </w:rPr>
+        <w:t>이것은 디자인 및 이벤트에 대한 핸들링을 모두 포함한다.</w:t>
+      </w:r>
+      <w:r>
+        <w:rPr>
+          <w:rFonts w:ascii="NanumBarunGothic" w:eastAsia="NanumBarunGothic" w:hAnsi="NanumBarunGothic"/>
+        </w:rPr>
+        <w:t xml:space="preserve"> </w:t>
+      </w:r>
+      <w:proofErr w:type="spellStart"/>
+      <w:r>
+        <w:rPr>
+          <w:rFonts w:ascii="NanumBarunGothic" w:eastAsia="NanumBarunGothic" w:hAnsi="NanumBarunGothic" w:hint="eastAsia"/>
+        </w:rPr>
+        <w:t>프론트엔드는</w:t>
+      </w:r>
+      <w:proofErr w:type="spellEnd"/>
+      <w:r>
+        <w:rPr>
+          <w:rFonts w:ascii="NanumBarunGothic" w:eastAsia="NanumBarunGothic" w:hAnsi="NanumBarunGothic" w:hint="eastAsia"/>
+        </w:rPr>
+        <w:t xml:space="preserve"> </w:t>
+      </w:r>
+      <w:r>
+        <w:rPr>
+          <w:rFonts w:ascii="NanumBarunGothic" w:eastAsia="NanumBarunGothic" w:hAnsi="NanumBarunGothic"/>
+        </w:rPr>
+        <w:t>2</w:t>
+      </w:r>
+      <w:r>
+        <w:rPr>
+          <w:rFonts w:ascii="NanumBarunGothic" w:eastAsia="NanumBarunGothic" w:hAnsi="NanumBarunGothic" w:hint="eastAsia"/>
+        </w:rPr>
+        <w:t>인 이상이 협업 개발하며</w:t>
+      </w:r>
+      <w:r>
+        <w:rPr>
+          <w:rFonts w:ascii="NanumBarunGothic" w:eastAsia="NanumBarunGothic" w:hAnsi="NanumBarunGothic"/>
+        </w:rPr>
+        <w:t>,</w:t>
+      </w:r>
+      <w:r>
+        <w:rPr>
+          <w:rFonts w:ascii="NanumBarunGothic" w:eastAsia="NanumBarunGothic" w:hAnsi="NanumBarunGothic" w:hint="eastAsia"/>
+        </w:rPr>
+        <w:t xml:space="preserve"> 아래의 순서로 개발을 진행한다.</w:t>
+      </w:r>
+      <w:r>
+        <w:rPr>
+          <w:rFonts w:ascii="NanumBarunGothic" w:eastAsia="NanumBarunGothic" w:hAnsi="NanumBarunGothic"/>
+        </w:rPr>
+        <w:br/>
+      </w:r>
+    </w:p>
+    <w:p>
+      <w:pPr>
+        <w:pStyle w:val="ac"/>
+        <w:numPr>
+          <w:ilvl w:val="0"/>
+          <w:numId w:val="21"/>
+        </w:numPr>
+        <w:ind w:leftChars="0"/>
+        <w:rPr>
+          <w:rFonts w:ascii="NanumBarunGothic" w:eastAsia="NanumBarunGothic" w:hAnsi="NanumBarunGothic"/>
+        </w:rPr>
+      </w:pPr>
+      <w:r>
+        <w:rPr>
+          <w:rFonts w:ascii="NanumBarunGothic" w:eastAsia="NanumBarunGothic" w:hAnsi="NanumBarunGothic"/>
+        </w:rPr>
+        <w:t xml:space="preserve">UI/UX </w:t>
+      </w:r>
+      <w:r>
+        <w:rPr>
+          <w:rFonts w:ascii="NanumBarunGothic" w:eastAsia="NanumBarunGothic" w:hAnsi="NanumBarunGothic" w:hint="eastAsia"/>
+        </w:rPr>
+        <w:t>와이어 프레임 제작</w:t>
+      </w:r>
+    </w:p>
+    <w:p>
+      <w:pPr>
+        <w:pStyle w:val="ac"/>
+        <w:numPr>
+          <w:ilvl w:val="0"/>
+          <w:numId w:val="21"/>
+        </w:numPr>
+        <w:ind w:leftChars="0"/>
+        <w:rPr>
+          <w:rFonts w:ascii="NanumBarunGothic" w:eastAsia="NanumBarunGothic" w:hAnsi="NanumBarunGothic"/>
+        </w:rPr>
+      </w:pPr>
+      <w:r>
+        <w:rPr>
+          <w:rFonts w:ascii="NanumBarunGothic" w:eastAsia="NanumBarunGothic" w:hAnsi="NanumBarunGothic"/>
+        </w:rPr>
+        <w:t xml:space="preserve">UI/UX </w:t>
+      </w:r>
+      <w:r>
+        <w:rPr>
+          <w:rFonts w:ascii="NanumBarunGothic" w:eastAsia="NanumBarunGothic" w:hAnsi="NanumBarunGothic" w:hint="eastAsia"/>
+        </w:rPr>
+        <w:t>디자인 제작</w:t>
+      </w:r>
+      <w:r>
+        <w:rPr>
+          <w:rFonts w:ascii="NanumBarunGothic" w:eastAsia="NanumBarunGothic" w:hAnsi="NanumBarunGothic"/>
+        </w:rPr>
+        <w:t xml:space="preserve"> / </w:t>
+      </w:r>
+      <w:r>
+        <w:rPr>
+          <w:rFonts w:ascii="NanumBarunGothic" w:eastAsia="NanumBarunGothic" w:hAnsi="NanumBarunGothic" w:hint="eastAsia"/>
+        </w:rPr>
+        <w:t xml:space="preserve">이벤트 핸들링 기초 </w:t>
+      </w:r>
+      <w:proofErr w:type="spellStart"/>
+      <w:r>
+        <w:rPr>
+          <w:rFonts w:ascii="NanumBarunGothic" w:eastAsia="NanumBarunGothic" w:hAnsi="NanumBarunGothic" w:hint="eastAsia"/>
+        </w:rPr>
+        <w:t>로직</w:t>
+      </w:r>
+      <w:proofErr w:type="spellEnd"/>
+      <w:r>
+        <w:rPr>
+          <w:rFonts w:ascii="NanumBarunGothic" w:eastAsia="NanumBarunGothic" w:hAnsi="NanumBarunGothic"/>
+        </w:rPr>
+        <w:t xml:space="preserve"> </w:t>
+      </w:r>
+      <w:r>
+        <w:rPr>
+          <w:rFonts w:ascii="NanumBarunGothic" w:eastAsia="NanumBarunGothic" w:hAnsi="NanumBarunGothic" w:hint="eastAsia"/>
+        </w:rPr>
+        <w:t>구현</w:t>
+      </w:r>
+    </w:p>
+    <w:p>
+      <w:pPr>
+        <w:pStyle w:val="ac"/>
+        <w:numPr>
+          <w:ilvl w:val="0"/>
+          <w:numId w:val="21"/>
+        </w:numPr>
+        <w:ind w:leftChars="0"/>
+        <w:rPr>
+          <w:rFonts w:ascii="NanumBarunGothic" w:eastAsia="NanumBarunGothic" w:hAnsi="NanumBarunGothic"/>
+        </w:rPr>
+      </w:pPr>
+      <w:r>
+        <w:rPr>
+          <w:rFonts w:ascii="NanumBarunGothic" w:eastAsia="NanumBarunGothic" w:hAnsi="NanumBarunGothic" w:hint="eastAsia"/>
+        </w:rPr>
+        <w:t xml:space="preserve">세부 이벤트 </w:t>
+      </w:r>
+      <w:proofErr w:type="spellStart"/>
+      <w:r>
+        <w:rPr>
+          <w:rFonts w:ascii="NanumBarunGothic" w:eastAsia="NanumBarunGothic" w:hAnsi="NanumBarunGothic" w:hint="eastAsia"/>
+        </w:rPr>
+        <w:t>로직</w:t>
+      </w:r>
+      <w:proofErr w:type="spellEnd"/>
+      <w:r>
+        <w:rPr>
+          <w:rFonts w:ascii="NanumBarunGothic" w:eastAsia="NanumBarunGothic" w:hAnsi="NanumBarunGothic" w:hint="eastAsia"/>
+        </w:rPr>
+        <w:t xml:space="preserve"> 구현</w:t>
+      </w:r>
+    </w:p>
+    <w:p>
+      <w:pPr>
+        <w:pStyle w:val="ac"/>
+        <w:numPr>
+          <w:ilvl w:val="0"/>
+          <w:numId w:val="21"/>
+        </w:numPr>
+        <w:ind w:leftChars="0"/>
+        <w:rPr>
+          <w:rFonts w:ascii="NanumBarunGothic" w:eastAsia="NanumBarunGothic" w:hAnsi="NanumBarunGothic"/>
+        </w:rPr>
+      </w:pPr>
+      <w:r>
+        <w:rPr>
+          <w:rFonts w:ascii="NanumBarunGothic" w:eastAsia="NanumBarunGothic" w:hAnsi="NanumBarunGothic" w:hint="eastAsia"/>
+        </w:rPr>
+        <w:t>디버깅</w:t>
+      </w:r>
+    </w:p>
+    <w:p>
+      <w:pPr>
+        <w:rPr>
+          <w:rFonts w:ascii="NanumBarunGothic" w:eastAsia="NanumBarunGothic" w:hAnsi="NanumBarunGothic" w:hint="eastAsia"/>
+        </w:rPr>
+      </w:pPr>
+    </w:p>
+    <w:p>
+      <w:pPr>
+        <w:pStyle w:val="ac"/>
+        <w:numPr>
+          <w:ilvl w:val="0"/>
+          <w:numId w:val="20"/>
+        </w:numPr>
+        <w:ind w:leftChars="0"/>
+        <w:rPr>
+          <w:rFonts w:ascii="NanumBarunGothic" w:eastAsia="NanumBarunGothic" w:hAnsi="NanumBarunGothic"/>
+        </w:rPr>
+      </w:pPr>
+      <w:proofErr w:type="spellStart"/>
+      <w:r>
+        <w:rPr>
+          <w:rFonts w:ascii="NanumBarunGothic" w:eastAsia="NanumBarunGothic" w:hAnsi="NanumBarunGothic" w:hint="eastAsia"/>
+        </w:rPr>
+        <w:t>백엔드</w:t>
+      </w:r>
+      <w:proofErr w:type="spellEnd"/>
+    </w:p>
+    <w:p>
+      <w:pPr>
+        <w:pStyle w:val="ac"/>
+        <w:ind w:leftChars="0" w:left="1160"/>
+        <w:rPr>
+          <w:rFonts w:ascii="NanumBarunGothic" w:eastAsia="NanumBarunGothic" w:hAnsi="NanumBarunGothic"/>
+        </w:rPr>
+      </w:pPr>
+      <w:r>
+        <w:rPr>
+          <w:rFonts w:ascii="NanumBarunGothic" w:eastAsia="NanumBarunGothic" w:hAnsi="NanumBarunGothic"/>
+        </w:rPr>
+        <w:br/>
+      </w:r>
+      <w:proofErr w:type="spellStart"/>
+      <w:r>
+        <w:rPr>
+          <w:rFonts w:ascii="NanumBarunGothic" w:eastAsia="NanumBarunGothic" w:hAnsi="NanumBarunGothic" w:hint="eastAsia"/>
+        </w:rPr>
+        <w:t>백앤드는</w:t>
+      </w:r>
+      <w:proofErr w:type="spellEnd"/>
+      <w:r>
+        <w:rPr>
+          <w:rFonts w:ascii="NanumBarunGothic" w:eastAsia="NanumBarunGothic" w:hAnsi="NanumBarunGothic" w:hint="eastAsia"/>
+        </w:rPr>
+        <w:t xml:space="preserve"> </w:t>
+      </w:r>
+      <w:proofErr w:type="spellStart"/>
+      <w:r>
+        <w:rPr>
+          <w:rFonts w:ascii="NanumBarunGothic" w:eastAsia="NanumBarunGothic" w:hAnsi="NanumBarunGothic" w:hint="eastAsia"/>
+        </w:rPr>
+        <w:t>프론트엔드로부터</w:t>
+      </w:r>
+      <w:proofErr w:type="spellEnd"/>
+      <w:r>
+        <w:rPr>
+          <w:rFonts w:ascii="NanumBarunGothic" w:eastAsia="NanumBarunGothic" w:hAnsi="NanumBarunGothic" w:hint="eastAsia"/>
+        </w:rPr>
+        <w:t xml:space="preserve"> 받아온 모든 데이터에 대한 가공/처리를 담당한다.</w:t>
+      </w:r>
+      <w:r>
+        <w:rPr>
+          <w:rFonts w:ascii="NanumBarunGothic" w:eastAsia="NanumBarunGothic" w:hAnsi="NanumBarunGothic"/>
+        </w:rPr>
+        <w:t xml:space="preserve"> </w:t>
+      </w:r>
+      <w:r>
+        <w:rPr>
+          <w:rFonts w:ascii="NanumBarunGothic" w:eastAsia="NanumBarunGothic" w:hAnsi="NanumBarunGothic" w:hint="eastAsia"/>
+        </w:rPr>
+        <w:t xml:space="preserve">사용자가 카테고리를 입력해서 확인을 누른다면 </w:t>
+      </w:r>
+      <w:proofErr w:type="spellStart"/>
+      <w:r>
+        <w:rPr>
+          <w:rFonts w:ascii="NanumBarunGothic" w:eastAsia="NanumBarunGothic" w:hAnsi="NanumBarunGothic" w:hint="eastAsia"/>
+        </w:rPr>
+        <w:t>백엔드가</w:t>
+      </w:r>
+      <w:proofErr w:type="spellEnd"/>
+      <w:r>
+        <w:rPr>
+          <w:rFonts w:ascii="NanumBarunGothic" w:eastAsia="NanumBarunGothic" w:hAnsi="NanumBarunGothic" w:hint="eastAsia"/>
+        </w:rPr>
+        <w:t xml:space="preserve"> 이 데이터를 받아와 정상적으로 처리하여 내부 파일 및 </w:t>
+      </w:r>
+      <w:r>
+        <w:rPr>
+          <w:rFonts w:ascii="NanumBarunGothic" w:eastAsia="NanumBarunGothic" w:hAnsi="NanumBarunGothic"/>
+        </w:rPr>
+        <w:t>DB</w:t>
+      </w:r>
+      <w:r>
+        <w:rPr>
+          <w:rFonts w:ascii="NanumBarunGothic" w:eastAsia="NanumBarunGothic" w:hAnsi="NanumBarunGothic" w:hint="eastAsia"/>
+        </w:rPr>
+        <w:t>에 정상적으로 저장하는 것을 목표로 한다.</w:t>
+      </w:r>
+      <w:r>
+        <w:rPr>
+          <w:rFonts w:ascii="NanumBarunGothic" w:eastAsia="NanumBarunGothic" w:hAnsi="NanumBarunGothic"/>
+        </w:rPr>
+        <w:t xml:space="preserve"> </w:t>
+      </w:r>
+      <w:proofErr w:type="spellStart"/>
+      <w:r>
+        <w:rPr>
+          <w:rFonts w:ascii="NanumBarunGothic" w:eastAsia="NanumBarunGothic" w:hAnsi="NanumBarunGothic" w:hint="eastAsia"/>
+        </w:rPr>
+        <w:t>백엔드가</w:t>
+      </w:r>
+      <w:proofErr w:type="spellEnd"/>
+      <w:r>
+        <w:rPr>
+          <w:rFonts w:ascii="NanumBarunGothic" w:eastAsia="NanumBarunGothic" w:hAnsi="NanumBarunGothic" w:hint="eastAsia"/>
+        </w:rPr>
+        <w:t xml:space="preserve"> 담당하는 개발은 다음을 포함하여 개발한다.</w:t>
+      </w:r>
+    </w:p>
+    <w:p>
+      <w:pPr>
+        <w:pStyle w:val="ac"/>
+        <w:ind w:leftChars="0" w:left="1160"/>
+        <w:rPr>
+          <w:rFonts w:ascii="NanumBarunGothic" w:eastAsia="NanumBarunGothic" w:hAnsi="NanumBarunGothic"/>
+        </w:rPr>
+      </w:pPr>
+    </w:p>
+    <w:p>
+      <w:pPr>
+        <w:pStyle w:val="ac"/>
+        <w:numPr>
+          <w:ilvl w:val="0"/>
+          <w:numId w:val="18"/>
+        </w:numPr>
+        <w:ind w:leftChars="0"/>
+        <w:rPr>
+          <w:rFonts w:ascii="NanumBarunGothic" w:eastAsia="NanumBarunGothic" w:hAnsi="NanumBarunGothic"/>
+        </w:rPr>
+      </w:pPr>
+      <w:r>
+        <w:rPr>
+          <w:rFonts w:ascii="NanumBarunGothic" w:eastAsia="NanumBarunGothic" w:hAnsi="NanumBarunGothic" w:hint="eastAsia"/>
+        </w:rPr>
+        <w:t>데이터 처리</w:t>
+      </w:r>
+      <w:r>
+        <w:rPr>
+          <w:rFonts w:ascii="NanumBarunGothic" w:eastAsia="NanumBarunGothic" w:hAnsi="NanumBarunGothic"/>
+        </w:rPr>
+        <w:t>/</w:t>
+      </w:r>
+      <w:r>
+        <w:rPr>
+          <w:rFonts w:ascii="NanumBarunGothic" w:eastAsia="NanumBarunGothic" w:hAnsi="NanumBarunGothic" w:hint="eastAsia"/>
+        </w:rPr>
+        <w:t xml:space="preserve">가공 </w:t>
+      </w:r>
+      <w:proofErr w:type="spellStart"/>
+      <w:r>
+        <w:rPr>
+          <w:rFonts w:ascii="NanumBarunGothic" w:eastAsia="NanumBarunGothic" w:hAnsi="NanumBarunGothic" w:hint="eastAsia"/>
+        </w:rPr>
+        <w:t>로직</w:t>
+      </w:r>
+      <w:proofErr w:type="spellEnd"/>
+    </w:p>
+    <w:p>
+      <w:pPr>
+        <w:pStyle w:val="ac"/>
+        <w:numPr>
+          <w:ilvl w:val="0"/>
+          <w:numId w:val="18"/>
+        </w:numPr>
+        <w:ind w:leftChars="0"/>
+        <w:rPr>
+          <w:rFonts w:ascii="NanumBarunGothic" w:eastAsia="NanumBarunGothic" w:hAnsi="NanumBarunGothic"/>
+        </w:rPr>
+      </w:pPr>
+      <w:r>
+        <w:rPr>
+          <w:rFonts w:ascii="NanumBarunGothic" w:eastAsia="NanumBarunGothic" w:hAnsi="NanumBarunGothic" w:hint="eastAsia"/>
+        </w:rPr>
+        <w:t xml:space="preserve">데이터 저장 및 처리에 대한 </w:t>
+      </w:r>
+      <w:proofErr w:type="spellStart"/>
+      <w:r>
+        <w:rPr>
+          <w:rFonts w:ascii="NanumBarunGothic" w:eastAsia="NanumBarunGothic" w:hAnsi="NanumBarunGothic" w:hint="eastAsia"/>
+        </w:rPr>
+        <w:t>로직</w:t>
+      </w:r>
+      <w:proofErr w:type="spellEnd"/>
+    </w:p>
+    <w:p>
+      <w:pPr>
+        <w:pStyle w:val="ac"/>
+        <w:numPr>
+          <w:ilvl w:val="0"/>
+          <w:numId w:val="18"/>
+        </w:numPr>
+        <w:ind w:leftChars="0"/>
+        <w:rPr>
+          <w:rFonts w:ascii="NanumBarunGothic" w:eastAsia="NanumBarunGothic" w:hAnsi="NanumBarunGothic"/>
+        </w:rPr>
+      </w:pPr>
+      <w:r>
+        <w:rPr>
+          <w:rFonts w:ascii="NanumBarunGothic" w:eastAsia="NanumBarunGothic" w:hAnsi="NanumBarunGothic" w:hint="eastAsia"/>
+        </w:rPr>
+        <w:lastRenderedPageBreak/>
+        <w:t xml:space="preserve">서버와의 데이터 교환 </w:t>
+      </w:r>
+      <w:proofErr w:type="spellStart"/>
+      <w:r>
+        <w:rPr>
+          <w:rFonts w:ascii="NanumBarunGothic" w:eastAsia="NanumBarunGothic" w:hAnsi="NanumBarunGothic" w:hint="eastAsia"/>
+        </w:rPr>
+        <w:t>로직</w:t>
+      </w:r>
+      <w:proofErr w:type="spellEnd"/>
+    </w:p>
+    <w:p>
+      <w:pPr>
+        <w:ind w:left="960"/>
+        <w:rPr>
+          <w:rFonts w:ascii="NanumBarunGothic" w:eastAsia="NanumBarunGothic" w:hAnsi="NanumBarunGothic"/>
+        </w:rPr>
+      </w:pPr>
+    </w:p>
+    <w:p>
+      <w:pPr>
+        <w:pStyle w:val="ac"/>
+        <w:numPr>
+          <w:ilvl w:val="0"/>
+          <w:numId w:val="20"/>
+        </w:numPr>
+        <w:ind w:leftChars="0"/>
+        <w:rPr>
+          <w:rFonts w:ascii="NanumBarunGothic" w:eastAsia="NanumBarunGothic" w:hAnsi="NanumBarunGothic"/>
+        </w:rPr>
+      </w:pPr>
+      <w:r>
+        <w:rPr>
+          <w:rFonts w:ascii="NanumBarunGothic" w:eastAsia="NanumBarunGothic" w:hAnsi="NanumBarunGothic" w:hint="eastAsia"/>
+        </w:rPr>
+        <w:t>서버</w:t>
+      </w:r>
+    </w:p>
+    <w:p>
+      <w:pPr>
+        <w:pStyle w:val="ac"/>
+        <w:ind w:leftChars="0" w:left="1160"/>
+        <w:rPr>
+          <w:rFonts w:ascii="NanumBarunGothic" w:eastAsia="NanumBarunGothic" w:hAnsi="NanumBarunGothic"/>
+        </w:rPr>
+      </w:pPr>
+      <w:r>
+        <w:rPr>
+          <w:rFonts w:ascii="NanumBarunGothic" w:eastAsia="NanumBarunGothic" w:hAnsi="NanumBarunGothic" w:hint="eastAsia"/>
+        </w:rPr>
+        <w:t xml:space="preserve">서버는 크게 </w:t>
+      </w:r>
+      <w:proofErr w:type="spellStart"/>
+      <w:r>
+        <w:rPr>
+          <w:rFonts w:ascii="NanumBarunGothic" w:eastAsia="NanumBarunGothic" w:hAnsi="NanumBarunGothic" w:hint="eastAsia"/>
+        </w:rPr>
+        <w:t>두종류의</w:t>
+      </w:r>
+      <w:proofErr w:type="spellEnd"/>
+      <w:r>
+        <w:rPr>
+          <w:rFonts w:ascii="NanumBarunGothic" w:eastAsia="NanumBarunGothic" w:hAnsi="NanumBarunGothic" w:hint="eastAsia"/>
+        </w:rPr>
+        <w:t xml:space="preserve"> </w:t>
+      </w:r>
+      <w:r>
+        <w:rPr>
+          <w:rFonts w:ascii="NanumBarunGothic" w:eastAsia="NanumBarunGothic" w:hAnsi="NanumBarunGothic"/>
+        </w:rPr>
+        <w:t>API</w:t>
+      </w:r>
+      <w:proofErr w:type="spellStart"/>
+      <w:r>
+        <w:rPr>
+          <w:rFonts w:ascii="NanumBarunGothic" w:eastAsia="NanumBarunGothic" w:hAnsi="NanumBarunGothic" w:hint="eastAsia"/>
+        </w:rPr>
+        <w:t>를</w:t>
+      </w:r>
+      <w:proofErr w:type="spellEnd"/>
+      <w:r>
+        <w:rPr>
+          <w:rFonts w:ascii="NanumBarunGothic" w:eastAsia="NanumBarunGothic" w:hAnsi="NanumBarunGothic" w:hint="eastAsia"/>
+        </w:rPr>
+        <w:t xml:space="preserve"> 제공함을 목표로 한다.</w:t>
+      </w:r>
+      <w:r>
+        <w:rPr>
+          <w:rFonts w:ascii="NanumBarunGothic" w:eastAsia="NanumBarunGothic" w:hAnsi="NanumBarunGothic"/>
+        </w:rPr>
+        <w:t xml:space="preserve"> </w:t>
+      </w:r>
+      <w:r>
+        <w:rPr>
+          <w:rFonts w:ascii="NanumBarunGothic" w:eastAsia="NanumBarunGothic" w:hAnsi="NanumBarunGothic" w:hint="eastAsia"/>
+        </w:rPr>
+        <w:t xml:space="preserve">태그 검색을 수행하는 </w:t>
+      </w:r>
+      <w:proofErr w:type="spellStart"/>
+      <w:r>
+        <w:rPr>
+          <w:rFonts w:ascii="NanumBarunGothic" w:eastAsia="NanumBarunGothic" w:hAnsi="NanumBarunGothic" w:hint="eastAsia"/>
+        </w:rPr>
+        <w:t>크롤링서버와</w:t>
+      </w:r>
+      <w:proofErr w:type="spellEnd"/>
+      <w:r>
+        <w:rPr>
+          <w:rFonts w:ascii="NanumBarunGothic" w:eastAsia="NanumBarunGothic" w:hAnsi="NanumBarunGothic" w:hint="eastAsia"/>
+        </w:rPr>
+        <w:t xml:space="preserve"> 사용자간 카테고리를 공유하는 공유 서버를 두고 운용한다.</w:t>
+      </w:r>
+    </w:p>
+    <w:p>
+      <w:pPr>
+        <w:pStyle w:val="ac"/>
+        <w:ind w:leftChars="0" w:left="1160"/>
+        <w:rPr>
+          <w:rFonts w:ascii="NanumBarunGothic" w:eastAsia="NanumBarunGothic" w:hAnsi="NanumBarunGothic"/>
+        </w:rPr>
+      </w:pPr>
+    </w:p>
+    <w:p>
+      <w:pPr>
+        <w:pStyle w:val="ac"/>
+        <w:numPr>
+          <w:ilvl w:val="0"/>
+          <w:numId w:val="23"/>
+        </w:numPr>
+        <w:ind w:leftChars="0"/>
+        <w:rPr>
+          <w:rFonts w:ascii="NanumBarunGothic" w:eastAsia="NanumBarunGothic" w:hAnsi="NanumBarunGothic"/>
+        </w:rPr>
+      </w:pPr>
+      <w:proofErr w:type="spellStart"/>
+      <w:r>
+        <w:rPr>
+          <w:rFonts w:ascii="NanumBarunGothic" w:eastAsia="NanumBarunGothic" w:hAnsi="NanumBarunGothic" w:hint="eastAsia"/>
+        </w:rPr>
+        <w:t>크롤링</w:t>
+      </w:r>
+      <w:proofErr w:type="spellEnd"/>
+      <w:r>
+        <w:rPr>
+          <w:rFonts w:ascii="NanumBarunGothic" w:eastAsia="NanumBarunGothic" w:hAnsi="NanumBarunGothic" w:hint="eastAsia"/>
+        </w:rPr>
+        <w:t xml:space="preserve"> 서버</w:t>
+      </w:r>
+    </w:p>
+    <w:p>
+      <w:pPr>
+        <w:pStyle w:val="ac"/>
+        <w:ind w:leftChars="0" w:left="1520"/>
+        <w:rPr>
+          <w:rFonts w:ascii="NanumBarunGothic" w:eastAsia="NanumBarunGothic" w:hAnsi="NanumBarunGothic"/>
+        </w:rPr>
+      </w:pPr>
+      <w:proofErr w:type="spellStart"/>
+      <w:r>
+        <w:rPr>
+          <w:rFonts w:ascii="NanumBarunGothic" w:eastAsia="NanumBarunGothic" w:hAnsi="NanumBarunGothic" w:hint="eastAsia"/>
+        </w:rPr>
+        <w:t>인스타그램</w:t>
+      </w:r>
+      <w:proofErr w:type="spellEnd"/>
+      <w:r>
+        <w:rPr>
+          <w:rFonts w:ascii="NanumBarunGothic" w:eastAsia="NanumBarunGothic" w:hAnsi="NanumBarunGothic" w:hint="eastAsia"/>
+        </w:rPr>
+        <w:t xml:space="preserve"> </w:t>
+      </w:r>
+      <w:proofErr w:type="spellStart"/>
+      <w:r>
+        <w:rPr>
+          <w:rFonts w:ascii="NanumBarunGothic" w:eastAsia="NanumBarunGothic" w:hAnsi="NanumBarunGothic" w:hint="eastAsia"/>
+        </w:rPr>
+        <w:t>게시글들을</w:t>
+      </w:r>
+      <w:proofErr w:type="spellEnd"/>
+      <w:r>
+        <w:rPr>
+          <w:rFonts w:ascii="NanumBarunGothic" w:eastAsia="NanumBarunGothic" w:hAnsi="NanumBarunGothic" w:hint="eastAsia"/>
+        </w:rPr>
+        <w:t xml:space="preserve"> </w:t>
+      </w:r>
+      <w:proofErr w:type="spellStart"/>
+      <w:r>
+        <w:rPr>
+          <w:rFonts w:ascii="NanumBarunGothic" w:eastAsia="NanumBarunGothic" w:hAnsi="NanumBarunGothic" w:hint="eastAsia"/>
+        </w:rPr>
+        <w:t>입력받은</w:t>
+      </w:r>
+      <w:proofErr w:type="spellEnd"/>
+      <w:r>
+        <w:rPr>
+          <w:rFonts w:ascii="NanumBarunGothic" w:eastAsia="NanumBarunGothic" w:hAnsi="NanumBarunGothic" w:hint="eastAsia"/>
+        </w:rPr>
+        <w:t xml:space="preserve"> 데이터에 맞게 검색하여 값을 가져온다.</w:t>
+      </w:r>
+      <w:r>
+        <w:rPr>
+          <w:rFonts w:ascii="NanumBarunGothic" w:eastAsia="NanumBarunGothic" w:hAnsi="NanumBarunGothic"/>
+        </w:rPr>
+        <w:t xml:space="preserve"> </w:t>
+      </w:r>
+      <w:r>
+        <w:rPr>
+          <w:rFonts w:ascii="NanumBarunGothic" w:eastAsia="NanumBarunGothic" w:hAnsi="NanumBarunGothic" w:hint="eastAsia"/>
+        </w:rPr>
+        <w:t>단,</w:t>
+      </w:r>
+      <w:r>
+        <w:rPr>
+          <w:rFonts w:ascii="NanumBarunGothic" w:eastAsia="NanumBarunGothic" w:hAnsi="NanumBarunGothic"/>
+        </w:rPr>
+        <w:t xml:space="preserve"> </w:t>
+      </w:r>
+      <w:proofErr w:type="spellStart"/>
+      <w:r>
+        <w:rPr>
+          <w:rFonts w:ascii="NanumBarunGothic" w:eastAsia="NanumBarunGothic" w:hAnsi="NanumBarunGothic" w:hint="eastAsia"/>
+        </w:rPr>
+        <w:t>입력받은</w:t>
+      </w:r>
+      <w:proofErr w:type="spellEnd"/>
+      <w:r>
+        <w:rPr>
+          <w:rFonts w:ascii="NanumBarunGothic" w:eastAsia="NanumBarunGothic" w:hAnsi="NanumBarunGothic" w:hint="eastAsia"/>
+        </w:rPr>
+        <w:t xml:space="preserve"> 데이터의 관련 데이터도 고려하여 </w:t>
+      </w:r>
+      <w:proofErr w:type="spellStart"/>
+      <w:r>
+        <w:rPr>
+          <w:rFonts w:ascii="NanumBarunGothic" w:eastAsia="NanumBarunGothic" w:hAnsi="NanumBarunGothic" w:hint="eastAsia"/>
+        </w:rPr>
+        <w:t>크롤링</w:t>
+      </w:r>
+      <w:proofErr w:type="spellEnd"/>
+      <w:r>
+        <w:rPr>
+          <w:rFonts w:ascii="NanumBarunGothic" w:eastAsia="NanumBarunGothic" w:hAnsi="NanumBarunGothic" w:hint="eastAsia"/>
+        </w:rPr>
+        <w:t xml:space="preserve"> 함을 목적으로 한다.</w:t>
+      </w:r>
+      <w:r>
+        <w:rPr>
+          <w:rFonts w:ascii="NanumBarunGothic" w:eastAsia="NanumBarunGothic" w:hAnsi="NanumBarunGothic"/>
+        </w:rPr>
+        <w:t xml:space="preserve"> </w:t>
+      </w:r>
+      <w:r>
+        <w:rPr>
+          <w:rFonts w:ascii="NanumBarunGothic" w:eastAsia="NanumBarunGothic" w:hAnsi="NanumBarunGothic" w:hint="eastAsia"/>
+        </w:rPr>
+        <w:t xml:space="preserve">데이터의 교환은 </w:t>
+      </w:r>
+      <w:r>
+        <w:rPr>
+          <w:rFonts w:ascii="NanumBarunGothic" w:eastAsia="NanumBarunGothic" w:hAnsi="NanumBarunGothic"/>
+        </w:rPr>
+        <w:t>JSON</w:t>
+      </w:r>
+      <w:r>
+        <w:rPr>
+          <w:rFonts w:ascii="NanumBarunGothic" w:eastAsia="NanumBarunGothic" w:hAnsi="NanumBarunGothic" w:hint="eastAsia"/>
+        </w:rPr>
+        <w:t xml:space="preserve">형식을 기본으로 하며 필요의 경우 </w:t>
+      </w:r>
+      <w:r>
+        <w:rPr>
+          <w:rFonts w:ascii="NanumBarunGothic" w:eastAsia="NanumBarunGothic" w:hAnsi="NanumBarunGothic"/>
+        </w:rPr>
+        <w:t>Header</w:t>
+      </w:r>
+      <w:r>
+        <w:rPr>
+          <w:rFonts w:ascii="NanumBarunGothic" w:eastAsia="NanumBarunGothic" w:hAnsi="NanumBarunGothic" w:hint="eastAsia"/>
+        </w:rPr>
+        <w:t>에 값을 포함하여 보낸다.</w:t>
+      </w:r>
+      <w:r>
+        <w:rPr>
+          <w:rFonts w:ascii="NanumBarunGothic" w:eastAsia="NanumBarunGothic" w:hAnsi="NanumBarunGothic"/>
+        </w:rPr>
+        <w:t xml:space="preserve"> </w:t>
+      </w:r>
+    </w:p>
+    <w:p>
+      <w:pPr>
+        <w:pStyle w:val="ac"/>
+        <w:ind w:leftChars="0" w:left="1520"/>
+        <w:rPr>
+          <w:rFonts w:ascii="NanumBarunGothic" w:eastAsia="NanumBarunGothic" w:hAnsi="NanumBarunGothic"/>
+        </w:rPr>
+      </w:pPr>
+      <w:r>
+        <w:rPr>
+          <w:rFonts w:ascii="NanumBarunGothic" w:eastAsia="NanumBarunGothic" w:hAnsi="NanumBarunGothic" w:hint="eastAsia"/>
+        </w:rPr>
+        <w:t xml:space="preserve">앱 </w:t>
+      </w:r>
+      <w:proofErr w:type="spellStart"/>
+      <w:r>
+        <w:rPr>
+          <w:rFonts w:ascii="NanumBarunGothic" w:eastAsia="NanumBarunGothic" w:hAnsi="NanumBarunGothic" w:hint="eastAsia"/>
+        </w:rPr>
+        <w:t>백엔드에</w:t>
+      </w:r>
+      <w:proofErr w:type="spellEnd"/>
+      <w:r>
+        <w:rPr>
+          <w:rFonts w:ascii="NanumBarunGothic" w:eastAsia="NanumBarunGothic" w:hAnsi="NanumBarunGothic" w:hint="eastAsia"/>
+        </w:rPr>
+        <w:t xml:space="preserve"> </w:t>
+      </w:r>
+      <w:r>
+        <w:rPr>
+          <w:rFonts w:ascii="NanumBarunGothic" w:eastAsia="NanumBarunGothic" w:hAnsi="NanumBarunGothic"/>
+        </w:rPr>
+        <w:t>API</w:t>
+      </w:r>
+      <w:proofErr w:type="spellStart"/>
+      <w:r>
+        <w:rPr>
+          <w:rFonts w:ascii="NanumBarunGothic" w:eastAsia="NanumBarunGothic" w:hAnsi="NanumBarunGothic" w:hint="eastAsia"/>
+        </w:rPr>
+        <w:t>를</w:t>
+      </w:r>
+      <w:proofErr w:type="spellEnd"/>
+      <w:r>
+        <w:rPr>
+          <w:rFonts w:ascii="NanumBarunGothic" w:eastAsia="NanumBarunGothic" w:hAnsi="NanumBarunGothic" w:hint="eastAsia"/>
+        </w:rPr>
+        <w:t xml:space="preserve"> 제공하는 것이므로 앱과 독립이 되게 하며</w:t>
+      </w:r>
+      <w:r>
+        <w:rPr>
+          <w:rFonts w:ascii="NanumBarunGothic" w:eastAsia="NanumBarunGothic" w:hAnsi="NanumBarunGothic"/>
+        </w:rPr>
+        <w:t xml:space="preserve"> </w:t>
+      </w:r>
+      <w:r>
+        <w:rPr>
+          <w:rFonts w:ascii="NanumBarunGothic" w:eastAsia="NanumBarunGothic" w:hAnsi="NanumBarunGothic" w:hint="eastAsia"/>
+        </w:rPr>
+        <w:t xml:space="preserve">따로 내부에 저장하는 </w:t>
+      </w:r>
+      <w:proofErr w:type="spellStart"/>
+      <w:r>
+        <w:rPr>
+          <w:rFonts w:ascii="NanumBarunGothic" w:eastAsia="NanumBarunGothic" w:hAnsi="NanumBarunGothic" w:hint="eastAsia"/>
+        </w:rPr>
+        <w:t>로직은</w:t>
+      </w:r>
+      <w:proofErr w:type="spellEnd"/>
+      <w:r>
+        <w:rPr>
+          <w:rFonts w:ascii="NanumBarunGothic" w:eastAsia="NanumBarunGothic" w:hAnsi="NanumBarunGothic" w:hint="eastAsia"/>
+        </w:rPr>
+        <w:t xml:space="preserve"> 두지 않는다.</w:t>
+      </w:r>
+    </w:p>
+    <w:p>
+      <w:pPr>
+        <w:pStyle w:val="ac"/>
+        <w:ind w:leftChars="0" w:left="1520"/>
+        <w:rPr>
+          <w:rFonts w:ascii="NanumBarunGothic" w:eastAsia="NanumBarunGothic" w:hAnsi="NanumBarunGothic"/>
+        </w:rPr>
+      </w:pPr>
+    </w:p>
+    <w:p>
+      <w:pPr>
+        <w:pStyle w:val="ac"/>
+        <w:numPr>
+          <w:ilvl w:val="0"/>
+          <w:numId w:val="23"/>
+        </w:numPr>
+        <w:ind w:leftChars="0"/>
+        <w:rPr>
+          <w:rFonts w:ascii="NanumBarunGothic" w:eastAsia="NanumBarunGothic" w:hAnsi="NanumBarunGothic" w:hint="eastAsia"/>
+        </w:rPr>
+      </w:pPr>
+      <w:r>
+        <w:rPr>
+          <w:rFonts w:ascii="NanumBarunGothic" w:eastAsia="NanumBarunGothic" w:hAnsi="NanumBarunGothic" w:hint="eastAsia"/>
+        </w:rPr>
+        <w:t>공유 서버</w:t>
+      </w:r>
+    </w:p>
+    <w:p>
+      <w:pPr>
+        <w:pStyle w:val="ac"/>
+        <w:ind w:leftChars="0" w:left="1520"/>
+        <w:rPr>
+          <w:rFonts w:ascii="NanumBarunGothic" w:eastAsia="NanumBarunGothic" w:hAnsi="NanumBarunGothic"/>
+        </w:rPr>
+      </w:pPr>
+      <w:proofErr w:type="spellStart"/>
+      <w:r>
+        <w:rPr>
+          <w:rFonts w:ascii="NanumBarunGothic" w:eastAsia="NanumBarunGothic" w:hAnsi="NanumBarunGothic" w:hint="eastAsia"/>
+        </w:rPr>
+        <w:t>백엔드에서</w:t>
+      </w:r>
+      <w:proofErr w:type="spellEnd"/>
+      <w:r>
+        <w:rPr>
+          <w:rFonts w:ascii="NanumBarunGothic" w:eastAsia="NanumBarunGothic" w:hAnsi="NanumBarunGothic" w:hint="eastAsia"/>
+        </w:rPr>
+        <w:t xml:space="preserve"> </w:t>
+      </w:r>
+      <w:r>
+        <w:rPr>
+          <w:rFonts w:ascii="NanumBarunGothic" w:eastAsia="NanumBarunGothic" w:hAnsi="NanumBarunGothic"/>
+        </w:rPr>
+        <w:t>JSON</w:t>
+      </w:r>
+      <w:r>
+        <w:rPr>
+          <w:rFonts w:ascii="NanumBarunGothic" w:eastAsia="NanumBarunGothic" w:hAnsi="NanumBarunGothic" w:hint="eastAsia"/>
+        </w:rPr>
+        <w:t>객체 형식으로 받아온 데이터를 기반으로 재 가공실시하여 타 사용자에게 정보 제공이 가능하도록 한다.</w:t>
+      </w:r>
+      <w:r>
+        <w:rPr>
+          <w:rFonts w:ascii="NanumBarunGothic" w:eastAsia="NanumBarunGothic" w:hAnsi="NanumBarunGothic"/>
+        </w:rPr>
+        <w:t xml:space="preserve"> </w:t>
+      </w:r>
+      <w:r>
+        <w:rPr>
+          <w:rFonts w:ascii="NanumBarunGothic" w:eastAsia="NanumBarunGothic" w:hAnsi="NanumBarunGothic" w:hint="eastAsia"/>
+        </w:rPr>
+        <w:t xml:space="preserve">필요의 경우 </w:t>
+      </w:r>
+      <w:r>
+        <w:rPr>
+          <w:rFonts w:ascii="NanumBarunGothic" w:eastAsia="NanumBarunGothic" w:hAnsi="NanumBarunGothic"/>
+        </w:rPr>
+        <w:t>JSON</w:t>
+      </w:r>
+      <w:r>
+        <w:rPr>
+          <w:rFonts w:ascii="NanumBarunGothic" w:eastAsia="NanumBarunGothic" w:hAnsi="NanumBarunGothic" w:hint="eastAsia"/>
+        </w:rPr>
+        <w:t xml:space="preserve">이 아닌 </w:t>
+      </w:r>
+      <w:r>
+        <w:rPr>
+          <w:rFonts w:ascii="NanumBarunGothic" w:eastAsia="NanumBarunGothic" w:hAnsi="NanumBarunGothic"/>
+        </w:rPr>
+        <w:t>XML</w:t>
+      </w:r>
+      <w:r>
+        <w:rPr>
+          <w:rFonts w:ascii="NanumBarunGothic" w:eastAsia="NanumBarunGothic" w:hAnsi="NanumBarunGothic" w:hint="eastAsia"/>
+        </w:rPr>
+        <w:t>등의 형식을 이용하도록 한다.</w:t>
+      </w:r>
+      <w:r>
+        <w:rPr>
+          <w:rFonts w:ascii="NanumBarunGothic" w:eastAsia="NanumBarunGothic" w:hAnsi="NanumBarunGothic"/>
+        </w:rPr>
+        <w:t xml:space="preserve"> </w:t>
+      </w:r>
+      <w:r>
+        <w:rPr>
+          <w:rFonts w:ascii="NanumBarunGothic" w:eastAsia="NanumBarunGothic" w:hAnsi="NanumBarunGothic" w:hint="eastAsia"/>
+        </w:rPr>
+        <w:t xml:space="preserve">또한 서버가 관련 자료를 </w:t>
+      </w:r>
+      <w:r>
+        <w:rPr>
+          <w:rFonts w:ascii="NanumBarunGothic" w:eastAsia="NanumBarunGothic" w:hAnsi="NanumBarunGothic"/>
+        </w:rPr>
+        <w:t>DB</w:t>
+      </w:r>
+      <w:r>
+        <w:rPr>
+          <w:rFonts w:ascii="NanumBarunGothic" w:eastAsia="NanumBarunGothic" w:hAnsi="NanumBarunGothic" w:hint="eastAsia"/>
+        </w:rPr>
+        <w:t xml:space="preserve">에 가지고 있어야 하므로 </w:t>
+      </w:r>
+      <w:r>
+        <w:rPr>
+          <w:rFonts w:ascii="NanumBarunGothic" w:eastAsia="NanumBarunGothic" w:hAnsi="NanumBarunGothic"/>
+        </w:rPr>
+        <w:t>DB</w:t>
+      </w:r>
+      <w:proofErr w:type="spellStart"/>
+      <w:r>
+        <w:rPr>
+          <w:rFonts w:ascii="NanumBarunGothic" w:eastAsia="NanumBarunGothic" w:hAnsi="NanumBarunGothic" w:hint="eastAsia"/>
+        </w:rPr>
+        <w:t>를</w:t>
+      </w:r>
+      <w:proofErr w:type="spellEnd"/>
+      <w:r>
+        <w:rPr>
+          <w:rFonts w:ascii="NanumBarunGothic" w:eastAsia="NanumBarunGothic" w:hAnsi="NanumBarunGothic" w:hint="eastAsia"/>
+        </w:rPr>
+        <w:t xml:space="preserve"> 포함하여 개발 진행 하도록 한다.</w:t>
+      </w:r>
+    </w:p>
+    <w:p>
+      <w:pPr>
+        <w:pStyle w:val="ac"/>
+        <w:ind w:leftChars="0" w:left="1520"/>
+        <w:rPr>
+          <w:rFonts w:ascii="NanumBarunGothic" w:eastAsia="NanumBarunGothic" w:hAnsi="NanumBarunGothic"/>
+        </w:rPr>
+      </w:pPr>
+    </w:p>
+    <w:p>
+      <w:pPr>
+        <w:pStyle w:val="ac"/>
+        <w:ind w:leftChars="0" w:left="1520"/>
+        <w:rPr>
+          <w:rFonts w:ascii="NanumBarunGothic" w:eastAsia="NanumBarunGothic" w:hAnsi="NanumBarunGothic" w:hint="eastAsia"/>
+        </w:rPr>
+      </w:pPr>
+    </w:p>
+    <w:p>
+      <w:pPr>
+        <w:pStyle w:val="3"/>
+        <w:spacing w:after="240"/>
+        <w:rPr>
+          <w:rFonts w:ascii="돋움" w:eastAsia="돋움" w:hAnsi="돋움"/>
+          <w:b/>
+          <w:bCs/>
+        </w:rPr>
+      </w:pPr>
+      <w:r>
+        <w:rPr>
+          <w:rFonts w:ascii="돋움" w:eastAsia="돋움" w:hAnsi="돋움" w:hint="eastAsia"/>
+          <w:b/>
+          <w:bCs/>
+        </w:rPr>
+        <w:t>개발 세부 목표</w:t>
+      </w:r>
+    </w:p>
+    <w:p>
+      <w:pPr>
+        <w:pStyle w:val="ac"/>
+        <w:numPr>
+          <w:ilvl w:val="0"/>
+          <w:numId w:val="24"/>
+        </w:numPr>
+        <w:ind w:leftChars="0"/>
+        <w:rPr>
+          <w:b/>
+          <w:bCs/>
+        </w:rPr>
+      </w:pPr>
+      <w:proofErr w:type="spellStart"/>
       <w:r>
         <w:rPr>
           <w:rFonts w:hint="eastAsia"/>
           <w:b/>
-          <w:color w:val="FF0000"/>
-        </w:rPr>
-        <w:t xml:space="preserve">본 </w:t>
-      </w:r>
+          <w:bCs/>
+        </w:rPr>
+        <w:t>프론트엔드</w:t>
+      </w:r>
+      <w:proofErr w:type="spellEnd"/>
       <w:r>
         <w:rPr>
           <w:rFonts w:hint="eastAsia"/>
           <w:b/>
-          <w:color w:val="FF0000"/>
-        </w:rPr>
-        <w:t>프로젝트</w:t>
-      </w:r>
+          <w:bCs/>
+        </w:rPr>
+        <w:t xml:space="preserve"> 목표</w:t>
+      </w:r>
+      <w:r>
+        <w:rPr>
+          <w:b/>
+          <w:bCs/>
+        </w:rPr>
+        <w:br/>
+      </w:r>
+    </w:p>
+    <w:p>
+      <w:pPr>
+        <w:pStyle w:val="ac"/>
+        <w:ind w:leftChars="0" w:left="1160"/>
+        <w:rPr>
+          <w:rFonts w:ascii="NanumBarunGothic" w:eastAsia="NanumBarunGothic" w:hAnsi="NanumBarunGothic"/>
+        </w:rPr>
+      </w:pPr>
+      <w:proofErr w:type="spellStart"/>
+      <w:r>
+        <w:rPr>
+          <w:rFonts w:ascii="NanumBarunGothic" w:eastAsia="NanumBarunGothic" w:hAnsi="NanumBarunGothic" w:hint="eastAsia"/>
+        </w:rPr>
+        <w:t>프론트엔드는</w:t>
+      </w:r>
+      <w:proofErr w:type="spellEnd"/>
+      <w:r>
+        <w:rPr>
+          <w:rFonts w:ascii="NanumBarunGothic" w:eastAsia="NanumBarunGothic" w:hAnsi="NanumBarunGothic" w:hint="eastAsia"/>
+        </w:rPr>
+        <w:t xml:space="preserve"> 사용자에게 이용이 쉽고 간편한 </w:t>
+      </w:r>
+      <w:r>
+        <w:rPr>
+          <w:rFonts w:ascii="NanumBarunGothic" w:eastAsia="NanumBarunGothic" w:hAnsi="NanumBarunGothic"/>
+        </w:rPr>
+        <w:t>UI/UX</w:t>
+      </w:r>
+      <w:r>
+        <w:rPr>
+          <w:rFonts w:ascii="NanumBarunGothic" w:eastAsia="NanumBarunGothic" w:hAnsi="NanumBarunGothic" w:hint="eastAsia"/>
+        </w:rPr>
+        <w:t>제공을 최우선 목표로 한다.</w:t>
+      </w:r>
+      <w:r>
+        <w:rPr>
+          <w:rFonts w:ascii="NanumBarunGothic" w:eastAsia="NanumBarunGothic" w:hAnsi="NanumBarunGothic"/>
+        </w:rPr>
+        <w:t xml:space="preserve"> </w:t>
+      </w:r>
+      <w:r>
+        <w:rPr>
+          <w:rFonts w:ascii="NanumBarunGothic" w:eastAsia="NanumBarunGothic" w:hAnsi="NanumBarunGothic" w:hint="eastAsia"/>
+        </w:rPr>
+        <w:t xml:space="preserve">이것은 복잡한 </w:t>
+      </w:r>
+      <w:r>
+        <w:rPr>
+          <w:rFonts w:ascii="NanumBarunGothic" w:eastAsia="NanumBarunGothic" w:hAnsi="NanumBarunGothic"/>
+        </w:rPr>
+        <w:t>UI/UX</w:t>
+      </w:r>
+      <w:proofErr w:type="spellStart"/>
+      <w:r>
+        <w:rPr>
+          <w:rFonts w:ascii="NanumBarunGothic" w:eastAsia="NanumBarunGothic" w:hAnsi="NanumBarunGothic" w:hint="eastAsia"/>
+        </w:rPr>
+        <w:t>를</w:t>
+      </w:r>
+      <w:proofErr w:type="spellEnd"/>
+      <w:r>
+        <w:rPr>
+          <w:rFonts w:ascii="NanumBarunGothic" w:eastAsia="NanumBarunGothic" w:hAnsi="NanumBarunGothic" w:hint="eastAsia"/>
+        </w:rPr>
+        <w:t xml:space="preserve"> 제거하고,</w:t>
+      </w:r>
+      <w:r>
+        <w:rPr>
+          <w:rFonts w:ascii="NanumBarunGothic" w:eastAsia="NanumBarunGothic" w:hAnsi="NanumBarunGothic"/>
+        </w:rPr>
+        <w:t xml:space="preserve"> </w:t>
+      </w:r>
+      <w:r>
+        <w:rPr>
+          <w:rFonts w:ascii="NanumBarunGothic" w:eastAsia="NanumBarunGothic" w:hAnsi="NanumBarunGothic" w:hint="eastAsia"/>
+        </w:rPr>
+        <w:t>최적화된 처리를 해야함을 부가 목표로 지정한다.</w:t>
+      </w:r>
+      <w:r>
+        <w:rPr>
+          <w:rFonts w:ascii="NanumBarunGothic" w:eastAsia="NanumBarunGothic" w:hAnsi="NanumBarunGothic"/>
+        </w:rPr>
+        <w:t xml:space="preserve"> </w:t>
+      </w:r>
+      <w:r>
+        <w:rPr>
+          <w:rFonts w:ascii="NanumBarunGothic" w:eastAsia="NanumBarunGothic" w:hAnsi="NanumBarunGothic" w:hint="eastAsia"/>
+        </w:rPr>
+        <w:t xml:space="preserve">또한 올바른 이벤트 핸들링과 </w:t>
+      </w:r>
+      <w:proofErr w:type="spellStart"/>
+      <w:r>
+        <w:rPr>
+          <w:rFonts w:ascii="NanumBarunGothic" w:eastAsia="NanumBarunGothic" w:hAnsi="NanumBarunGothic" w:hint="eastAsia"/>
+        </w:rPr>
+        <w:t>백엔드와의</w:t>
+      </w:r>
+      <w:proofErr w:type="spellEnd"/>
+      <w:r>
+        <w:rPr>
+          <w:rFonts w:ascii="NanumBarunGothic" w:eastAsia="NanumBarunGothic" w:hAnsi="NanumBarunGothic" w:hint="eastAsia"/>
+        </w:rPr>
+        <w:t xml:space="preserve"> 올바른 데이터 송수신,</w:t>
+      </w:r>
+      <w:r>
+        <w:rPr>
+          <w:rFonts w:ascii="NanumBarunGothic" w:eastAsia="NanumBarunGothic" w:hAnsi="NanumBarunGothic"/>
+        </w:rPr>
+        <w:t xml:space="preserve"> UI/UX</w:t>
+      </w:r>
+      <w:r>
+        <w:rPr>
+          <w:rFonts w:ascii="NanumBarunGothic" w:eastAsia="NanumBarunGothic" w:hAnsi="NanumBarunGothic" w:hint="eastAsia"/>
+        </w:rPr>
+        <w:t xml:space="preserve">에 대한 </w:t>
+      </w:r>
+      <w:r>
+        <w:rPr>
+          <w:rFonts w:ascii="NanumBarunGothic" w:eastAsia="NanumBarunGothic" w:hAnsi="NanumBarunGothic"/>
+        </w:rPr>
+        <w:t>Exception</w:t>
+      </w:r>
+      <w:r>
+        <w:rPr>
+          <w:rFonts w:ascii="NanumBarunGothic" w:eastAsia="NanumBarunGothic" w:hAnsi="NanumBarunGothic" w:hint="eastAsia"/>
+        </w:rPr>
+        <w:t>을 모두 포함하여 전반적인 디버깅까지 수행하는 것을 목표로 한다.</w:t>
+      </w:r>
+    </w:p>
+    <w:p>
+      <w:pPr>
+        <w:pStyle w:val="ac"/>
+        <w:ind w:leftChars="0" w:left="1160"/>
+        <w:rPr>
+          <w:rFonts w:ascii="NanumBarunGothic" w:eastAsia="NanumBarunGothic" w:hAnsi="NanumBarunGothic" w:hint="eastAsia"/>
+        </w:rPr>
+      </w:pPr>
+    </w:p>
+    <w:p>
+      <w:pPr>
+        <w:pStyle w:val="ac"/>
+        <w:numPr>
+          <w:ilvl w:val="0"/>
+          <w:numId w:val="24"/>
+        </w:numPr>
+        <w:ind w:leftChars="0"/>
+        <w:rPr>
+          <w:b/>
+          <w:bCs/>
+        </w:rPr>
+      </w:pPr>
+      <w:proofErr w:type="spellStart"/>
       <w:r>
         <w:rPr>
           <w:rFonts w:hint="eastAsia"/>
           <w:b/>
-          <w:color w:val="FF0000"/>
-        </w:rPr>
-        <w:t xml:space="preserve">의 수행의 내용을 구체적으로 기술한다. </w:t>
+          <w:bCs/>
+        </w:rPr>
+        <w:t>백엔드</w:t>
+      </w:r>
+      <w:proofErr w:type="spellEnd"/>
+      <w:r>
+        <w:rPr>
+          <w:rFonts w:hint="eastAsia"/>
+          <w:b/>
+          <w:bCs/>
+        </w:rPr>
+        <w:t xml:space="preserve"> 목표</w:t>
       </w:r>
     </w:p>
     <w:p>
       <w:pPr>
-        <w:pStyle w:val="a9"/>
-        <w:ind w:leftChars="341" w:left="706" w:hangingChars="12" w:hanging="24"/>
+        <w:pStyle w:val="ac"/>
+        <w:ind w:leftChars="0" w:left="1160"/>
+        <w:rPr>
+          <w:rFonts w:ascii="NanumBarunGothic" w:eastAsia="NanumBarunGothic" w:hAnsi="NanumBarunGothic"/>
+        </w:rPr>
+      </w:pPr>
+      <w:r>
         <w:rPr>
           <w:b/>
-          <w:color w:val="FF0000"/>
+          <w:bCs/>
+        </w:rPr>
+        <w:br/>
+      </w:r>
+      <w:proofErr w:type="spellStart"/>
+      <w:r>
+        <w:rPr>
+          <w:rFonts w:ascii="NanumBarunGothic" w:eastAsia="NanumBarunGothic" w:hAnsi="NanumBarunGothic" w:hint="eastAsia"/>
+        </w:rPr>
+        <w:t>백엔드는</w:t>
+      </w:r>
+      <w:proofErr w:type="spellEnd"/>
+      <w:r>
+        <w:rPr>
+          <w:rFonts w:ascii="NanumBarunGothic" w:eastAsia="NanumBarunGothic" w:hAnsi="NanumBarunGothic" w:hint="eastAsia"/>
+        </w:rPr>
+        <w:t xml:space="preserve"> 데이터를 다루게 되므로 데이터에 대한 </w:t>
+      </w:r>
+      <w:proofErr w:type="spellStart"/>
+      <w:r>
+        <w:rPr>
+          <w:rFonts w:ascii="NanumBarunGothic" w:eastAsia="NanumBarunGothic" w:hAnsi="NanumBarunGothic" w:hint="eastAsia"/>
+        </w:rPr>
+        <w:t>로직이</w:t>
+      </w:r>
+      <w:proofErr w:type="spellEnd"/>
+      <w:r>
+        <w:rPr>
+          <w:rFonts w:ascii="NanumBarunGothic" w:eastAsia="NanumBarunGothic" w:hAnsi="NanumBarunGothic" w:hint="eastAsia"/>
+        </w:rPr>
+        <w:t xml:space="preserve"> 올바르게 처리됨을 최 우선 목표로 한다.</w:t>
+      </w:r>
+      <w:r>
+        <w:rPr>
+          <w:rFonts w:ascii="NanumBarunGothic" w:eastAsia="NanumBarunGothic" w:hAnsi="NanumBarunGothic"/>
+        </w:rPr>
+        <w:t xml:space="preserve"> </w:t>
+      </w:r>
+      <w:r>
+        <w:rPr>
+          <w:rFonts w:ascii="NanumBarunGothic" w:eastAsia="NanumBarunGothic" w:hAnsi="NanumBarunGothic" w:hint="eastAsia"/>
+        </w:rPr>
+        <w:t>프론트와의 데이터 교환,</w:t>
+      </w:r>
+      <w:r>
+        <w:rPr>
+          <w:rFonts w:ascii="NanumBarunGothic" w:eastAsia="NanumBarunGothic" w:hAnsi="NanumBarunGothic"/>
+        </w:rPr>
+        <w:t xml:space="preserve"> </w:t>
+      </w:r>
+      <w:r>
+        <w:rPr>
+          <w:rFonts w:ascii="NanumBarunGothic" w:eastAsia="NanumBarunGothic" w:hAnsi="NanumBarunGothic" w:hint="eastAsia"/>
+        </w:rPr>
+        <w:t>서버와의 데이터 교환을 포함한다.</w:t>
+      </w:r>
+      <w:r>
+        <w:rPr>
+          <w:rFonts w:ascii="NanumBarunGothic" w:eastAsia="NanumBarunGothic" w:hAnsi="NanumBarunGothic"/>
+        </w:rPr>
+        <w:t xml:space="preserve"> </w:t>
+      </w:r>
+      <w:r>
+        <w:rPr>
+          <w:rFonts w:ascii="NanumBarunGothic" w:eastAsia="NanumBarunGothic" w:hAnsi="NanumBarunGothic" w:hint="eastAsia"/>
+        </w:rPr>
+        <w:t xml:space="preserve">올바른 데이터 처리와 유지 </w:t>
+      </w:r>
+      <w:r>
+        <w:rPr>
+          <w:rFonts w:ascii="NanumBarunGothic" w:eastAsia="NanumBarunGothic" w:hAnsi="NanumBarunGothic"/>
+        </w:rPr>
+        <w:t>Exception</w:t>
+      </w:r>
+      <w:proofErr w:type="spellStart"/>
+      <w:r>
+        <w:rPr>
+          <w:rFonts w:ascii="NanumBarunGothic" w:eastAsia="NanumBarunGothic" w:hAnsi="NanumBarunGothic" w:hint="eastAsia"/>
+        </w:rPr>
+        <w:t>처리까지를</w:t>
+      </w:r>
+      <w:proofErr w:type="spellEnd"/>
+      <w:r>
+        <w:rPr>
+          <w:rFonts w:ascii="NanumBarunGothic" w:eastAsia="NanumBarunGothic" w:hAnsi="NanumBarunGothic" w:hint="eastAsia"/>
+        </w:rPr>
+        <w:t xml:space="preserve"> 목표로 한다.</w:t>
+      </w:r>
+    </w:p>
+    <w:p>
+      <w:pPr>
+        <w:pStyle w:val="ac"/>
+        <w:ind w:leftChars="0" w:left="1160"/>
+        <w:rPr>
+          <w:rFonts w:ascii="NanumBarunGothic" w:eastAsia="NanumBarunGothic" w:hAnsi="NanumBarunGothic" w:hint="eastAsia"/>
+        </w:rPr>
+      </w:pPr>
+    </w:p>
+    <w:p>
+      <w:pPr>
+        <w:pStyle w:val="ac"/>
+        <w:numPr>
+          <w:ilvl w:val="0"/>
+          <w:numId w:val="24"/>
+        </w:numPr>
+        <w:ind w:leftChars="0"/>
+        <w:rPr>
+          <w:b/>
+          <w:bCs/>
         </w:rPr>
       </w:pPr>
       <w:r>
         <w:rPr>
           <w:rFonts w:hint="eastAsia"/>
           <w:b/>
-          <w:color w:val="FF0000"/>
-        </w:rPr>
-        <w:t xml:space="preserve">목표를 세분화하여 세부 목표를 </w:t>
-      </w:r>
-      <w:r>
-        <w:rPr>
-          <w:rFonts w:hint="eastAsia"/>
-          <w:b/>
-          <w:color w:val="FF0000"/>
-        </w:rPr>
-        <w:t>정하고 그에 따른</w:t>
-      </w:r>
-      <w:r>
-        <w:rPr>
-          <w:rFonts w:hint="eastAsia"/>
-          <w:b/>
-          <w:color w:val="FF0000"/>
-        </w:rPr>
-        <w:t xml:space="preserve"> 결</w:t>
-      </w:r>
-      <w:r>
-        <w:rPr>
-          <w:rFonts w:hint="eastAsia"/>
-          <w:b/>
-          <w:color w:val="FF0000"/>
-        </w:rPr>
-        <w:t>과물</w:t>
-      </w:r>
-      <w:r>
-        <w:rPr>
-          <w:rFonts w:hint="eastAsia"/>
-          <w:b/>
-          <w:color w:val="FF0000"/>
-        </w:rPr>
-        <w:t>을 제시한다.</w:t>
+          <w:bCs/>
+        </w:rPr>
+        <w:t xml:space="preserve">서버 목표 </w:t>
       </w:r>
     </w:p>
     <w:p>
       <w:pPr>
-        <w:pStyle w:val="a9"/>
-        <w:ind w:leftChars="341" w:left="706" w:hangingChars="12" w:hanging="24"/>
+        <w:pStyle w:val="ac"/>
+        <w:ind w:leftChars="0" w:left="1160"/>
+        <w:rPr>
+          <w:rFonts w:ascii="NanumBarunGothic" w:eastAsia="NanumBarunGothic" w:hAnsi="NanumBarunGothic" w:hint="eastAsia"/>
+        </w:rPr>
+      </w:pPr>
+      <w:r>
         <w:rPr>
           <w:b/>
-          <w:color w:val="FF0000"/>
-        </w:rPr>
-      </w:pPr>
-      <w:r>
-        <w:rPr>
-          <w:rFonts w:hint="eastAsia"/>
-          <w:b/>
-          <w:color w:val="FF0000"/>
-        </w:rPr>
-        <w:t>연구/개발 방법을 기술한다.</w:t>
-      </w:r>
-      <w:r>
-        <w:rPr>
-          <w:rFonts w:hint="eastAsia"/>
-          <w:b/>
-          <w:color w:val="FF0000"/>
-        </w:rPr>
-        <w:t xml:space="preserve"> 연구/개발 방법은 단계별 수행 방법을 기술한다.</w:t>
+          <w:bCs/>
+        </w:rPr>
+        <w:br/>
+      </w:r>
+      <w:r>
+        <w:rPr>
+          <w:rFonts w:ascii="NanumBarunGothic" w:eastAsia="NanumBarunGothic" w:hAnsi="NanumBarunGothic" w:hint="eastAsia"/>
+        </w:rPr>
+        <w:t xml:space="preserve">서버는 </w:t>
+      </w:r>
+      <w:r>
+        <w:rPr>
+          <w:rFonts w:ascii="NanumBarunGothic" w:eastAsia="NanumBarunGothic" w:hAnsi="NanumBarunGothic"/>
+        </w:rPr>
+        <w:t>API</w:t>
+      </w:r>
+      <w:r>
+        <w:rPr>
+          <w:rFonts w:ascii="NanumBarunGothic" w:eastAsia="NanumBarunGothic" w:hAnsi="NanumBarunGothic" w:hint="eastAsia"/>
+        </w:rPr>
+        <w:t>제공을 최우선으로 한다.</w:t>
+      </w:r>
+      <w:r>
+        <w:rPr>
+          <w:rFonts w:ascii="NanumBarunGothic" w:eastAsia="NanumBarunGothic" w:hAnsi="NanumBarunGothic"/>
+        </w:rPr>
+        <w:t xml:space="preserve"> </w:t>
+      </w:r>
+      <w:proofErr w:type="spellStart"/>
+      <w:r>
+        <w:rPr>
+          <w:rFonts w:ascii="NanumBarunGothic" w:eastAsia="NanumBarunGothic" w:hAnsi="NanumBarunGothic" w:hint="eastAsia"/>
+        </w:rPr>
+        <w:t>백엔드가</w:t>
+      </w:r>
+      <w:proofErr w:type="spellEnd"/>
+      <w:r>
+        <w:rPr>
+          <w:rFonts w:ascii="NanumBarunGothic" w:eastAsia="NanumBarunGothic" w:hAnsi="NanumBarunGothic" w:hint="eastAsia"/>
+        </w:rPr>
+        <w:t xml:space="preserve"> 요청이 </w:t>
+      </w:r>
+      <w:proofErr w:type="spellStart"/>
+      <w:r>
+        <w:rPr>
+          <w:rFonts w:ascii="NanumBarunGothic" w:eastAsia="NanumBarunGothic" w:hAnsi="NanumBarunGothic" w:hint="eastAsia"/>
+        </w:rPr>
+        <w:t>들어왔을때</w:t>
+      </w:r>
+      <w:proofErr w:type="spellEnd"/>
+      <w:r>
+        <w:rPr>
+          <w:rFonts w:ascii="NanumBarunGothic" w:eastAsia="NanumBarunGothic" w:hAnsi="NanumBarunGothic" w:hint="eastAsia"/>
+        </w:rPr>
+        <w:t xml:space="preserve"> 요청에 대한 정상적인 처리를 목표로,</w:t>
+      </w:r>
+      <w:r>
+        <w:rPr>
+          <w:rFonts w:ascii="NanumBarunGothic" w:eastAsia="NanumBarunGothic" w:hAnsi="NanumBarunGothic"/>
+        </w:rPr>
+        <w:t xml:space="preserve"> </w:t>
+      </w:r>
+      <w:r>
+        <w:rPr>
+          <w:rFonts w:ascii="NanumBarunGothic" w:eastAsia="NanumBarunGothic" w:hAnsi="NanumBarunGothic" w:hint="eastAsia"/>
+        </w:rPr>
+        <w:t xml:space="preserve">오류가 발생한다면 </w:t>
+      </w:r>
+      <w:proofErr w:type="spellStart"/>
+      <w:r>
+        <w:rPr>
+          <w:rFonts w:ascii="NanumBarunGothic" w:eastAsia="NanumBarunGothic" w:hAnsi="NanumBarunGothic" w:hint="eastAsia"/>
+        </w:rPr>
+        <w:t>오류코드를</w:t>
+      </w:r>
+      <w:proofErr w:type="spellEnd"/>
+      <w:r>
+        <w:rPr>
+          <w:rFonts w:ascii="NanumBarunGothic" w:eastAsia="NanumBarunGothic" w:hAnsi="NanumBarunGothic" w:hint="eastAsia"/>
+        </w:rPr>
+        <w:t xml:space="preserve"> 전송하도록 한다.</w:t>
+      </w:r>
+      <w:r>
+        <w:rPr>
+          <w:rFonts w:ascii="NanumBarunGothic" w:eastAsia="NanumBarunGothic" w:hAnsi="NanumBarunGothic"/>
+        </w:rPr>
+        <w:t xml:space="preserve"> </w:t>
+      </w:r>
+      <w:r>
+        <w:rPr>
+          <w:rFonts w:ascii="NanumBarunGothic" w:eastAsia="NanumBarunGothic" w:hAnsi="NanumBarunGothic" w:hint="eastAsia"/>
+        </w:rPr>
+        <w:t xml:space="preserve">필요에 따라 타 </w:t>
+      </w:r>
+      <w:r>
+        <w:rPr>
+          <w:rFonts w:ascii="NanumBarunGothic" w:eastAsia="NanumBarunGothic" w:hAnsi="NanumBarunGothic"/>
+        </w:rPr>
+        <w:t>API</w:t>
+      </w:r>
+      <w:proofErr w:type="spellStart"/>
+      <w:r>
+        <w:rPr>
+          <w:rFonts w:ascii="NanumBarunGothic" w:eastAsia="NanumBarunGothic" w:hAnsi="NanumBarunGothic" w:hint="eastAsia"/>
+        </w:rPr>
+        <w:t>를</w:t>
+      </w:r>
+      <w:proofErr w:type="spellEnd"/>
+      <w:r>
+        <w:rPr>
+          <w:rFonts w:ascii="NanumBarunGothic" w:eastAsia="NanumBarunGothic" w:hAnsi="NanumBarunGothic" w:hint="eastAsia"/>
+        </w:rPr>
+        <w:t xml:space="preserve"> 이용하고,</w:t>
+      </w:r>
+      <w:r>
+        <w:rPr>
+          <w:rFonts w:ascii="NanumBarunGothic" w:eastAsia="NanumBarunGothic" w:hAnsi="NanumBarunGothic"/>
+        </w:rPr>
+        <w:t xml:space="preserve"> </w:t>
+      </w:r>
+      <w:proofErr w:type="spellStart"/>
+      <w:r>
+        <w:rPr>
+          <w:rFonts w:ascii="NanumBarunGothic" w:eastAsia="NanumBarunGothic" w:hAnsi="NanumBarunGothic" w:hint="eastAsia"/>
+        </w:rPr>
+        <w:t>백엔드에게</w:t>
+      </w:r>
+      <w:proofErr w:type="spellEnd"/>
+      <w:r>
+        <w:rPr>
+          <w:rFonts w:ascii="NanumBarunGothic" w:eastAsia="NanumBarunGothic" w:hAnsi="NanumBarunGothic" w:hint="eastAsia"/>
+        </w:rPr>
+        <w:t xml:space="preserve"> </w:t>
+      </w:r>
+      <w:r>
+        <w:rPr>
+          <w:rFonts w:ascii="NanumBarunGothic" w:eastAsia="NanumBarunGothic" w:hAnsi="NanumBarunGothic"/>
+        </w:rPr>
+        <w:t>API</w:t>
+      </w:r>
+      <w:r>
+        <w:rPr>
+          <w:rFonts w:ascii="NanumBarunGothic" w:eastAsia="NanumBarunGothic" w:hAnsi="NanumBarunGothic" w:hint="eastAsia"/>
+        </w:rPr>
+        <w:t>명세를 제공하도록 한다.</w:t>
+      </w:r>
+      <w:r>
+        <w:rPr>
+          <w:rFonts w:ascii="NanumBarunGothic" w:eastAsia="NanumBarunGothic" w:hAnsi="NanumBarunGothic"/>
+        </w:rPr>
+        <w:t xml:space="preserve"> </w:t>
       </w:r>
     </w:p>
     <w:p>
       <w:pPr>
-        <w:pStyle w:val="a9"/>
-        <w:ind w:leftChars="341" w:left="706" w:hangingChars="12" w:hanging="24"/>
-        <w:rPr>
+        <w:pStyle w:val="3"/>
+        <w:spacing w:after="240"/>
+        <w:rPr>
+          <w:rFonts w:ascii="돋움" w:eastAsia="돋움" w:hAnsi="돋움"/>
           <w:b/>
-          <w:color w:val="FF0000"/>
-        </w:rPr>
-      </w:pPr>
+          <w:bCs/>
+        </w:rPr>
+      </w:pPr>
+      <w:r>
+        <w:rPr>
+          <w:rFonts w:ascii="돋움" w:eastAsia="돋움" w:hAnsi="돋움" w:hint="eastAsia"/>
+          <w:b/>
+          <w:bCs/>
+        </w:rPr>
+        <w:lastRenderedPageBreak/>
+        <w:t>연구/개발 방법</w:t>
+      </w:r>
     </w:p>
     <w:p>
       <w:pPr>
+        <w:ind w:left="800"/>
+        <w:rPr>
+          <w:rFonts w:ascii="NanumBarunGothic" w:eastAsia="NanumBarunGothic" w:hAnsi="NanumBarunGothic"/>
+        </w:rPr>
+      </w:pPr>
+      <w:r>
+        <w:rPr>
+          <w:rFonts w:ascii="NanumBarunGothic" w:eastAsia="NanumBarunGothic" w:hAnsi="NanumBarunGothic" w:hint="eastAsia"/>
+        </w:rPr>
+        <w:t xml:space="preserve">개발관련 문서나 필요 자료는 </w:t>
+      </w:r>
+      <w:r>
+        <w:rPr>
+          <w:rFonts w:ascii="NanumBarunGothic" w:eastAsia="NanumBarunGothic" w:hAnsi="NanumBarunGothic"/>
+        </w:rPr>
+        <w:t>Notion</w:t>
+      </w:r>
+      <w:r>
+        <w:rPr>
+          <w:rFonts w:ascii="NanumBarunGothic" w:eastAsia="NanumBarunGothic" w:hAnsi="NanumBarunGothic" w:hint="eastAsia"/>
+        </w:rPr>
+        <w:t xml:space="preserve">의 </w:t>
+      </w:r>
+      <w:r>
+        <w:rPr>
+          <w:rFonts w:ascii="NanumBarunGothic" w:eastAsia="NanumBarunGothic" w:hAnsi="NanumBarunGothic"/>
+        </w:rPr>
+        <w:t>WIKI</w:t>
+      </w:r>
+      <w:proofErr w:type="spellStart"/>
+      <w:r>
+        <w:rPr>
+          <w:rFonts w:ascii="NanumBarunGothic" w:eastAsia="NanumBarunGothic" w:hAnsi="NanumBarunGothic" w:hint="eastAsia"/>
+        </w:rPr>
+        <w:t>를</w:t>
+      </w:r>
+      <w:proofErr w:type="spellEnd"/>
+      <w:r>
+        <w:rPr>
+          <w:rFonts w:ascii="NanumBarunGothic" w:eastAsia="NanumBarunGothic" w:hAnsi="NanumBarunGothic" w:hint="eastAsia"/>
+        </w:rPr>
+        <w:t xml:space="preserve"> 이용하여 서로 공유한다.</w:t>
+      </w:r>
+      <w:r>
+        <w:rPr>
+          <w:rFonts w:ascii="NanumBarunGothic" w:eastAsia="NanumBarunGothic" w:hAnsi="NanumBarunGothic"/>
+        </w:rPr>
+        <w:t xml:space="preserve"> </w:t>
+      </w:r>
+      <w:proofErr w:type="spellStart"/>
+      <w:r>
+        <w:rPr>
+          <w:rFonts w:ascii="NanumBarunGothic" w:eastAsia="NanumBarunGothic" w:hAnsi="NanumBarunGothic" w:hint="eastAsia"/>
+        </w:rPr>
+        <w:t>개발간</w:t>
+      </w:r>
+      <w:proofErr w:type="spellEnd"/>
+      <w:r>
+        <w:rPr>
+          <w:rFonts w:ascii="NanumBarunGothic" w:eastAsia="NanumBarunGothic" w:hAnsi="NanumBarunGothic" w:hint="eastAsia"/>
+        </w:rPr>
+        <w:t xml:space="preserve"> 소통은 </w:t>
+      </w:r>
+      <w:r>
+        <w:rPr>
+          <w:rFonts w:ascii="NanumBarunGothic" w:eastAsia="NanumBarunGothic" w:hAnsi="NanumBarunGothic"/>
+        </w:rPr>
+        <w:t>Slack</w:t>
+      </w:r>
+      <w:r>
+        <w:rPr>
+          <w:rFonts w:ascii="NanumBarunGothic" w:eastAsia="NanumBarunGothic" w:hAnsi="NanumBarunGothic" w:hint="eastAsia"/>
+        </w:rPr>
+        <w:t>을 이용하며,</w:t>
+      </w:r>
+      <w:r>
+        <w:rPr>
+          <w:rFonts w:ascii="NanumBarunGothic" w:eastAsia="NanumBarunGothic" w:hAnsi="NanumBarunGothic"/>
+        </w:rPr>
+        <w:t xml:space="preserve"> Git Commit</w:t>
+      </w:r>
+      <w:r>
+        <w:rPr>
+          <w:rFonts w:ascii="NanumBarunGothic" w:eastAsia="NanumBarunGothic" w:hAnsi="NanumBarunGothic" w:hint="eastAsia"/>
+        </w:rPr>
+        <w:t xml:space="preserve">내역은 </w:t>
+      </w:r>
+      <w:r>
+        <w:rPr>
+          <w:rFonts w:ascii="NanumBarunGothic" w:eastAsia="NanumBarunGothic" w:hAnsi="NanumBarunGothic"/>
+        </w:rPr>
+        <w:t>Slack</w:t>
+      </w:r>
+      <w:proofErr w:type="spellStart"/>
+      <w:r>
+        <w:rPr>
+          <w:rFonts w:ascii="NanumBarunGothic" w:eastAsia="NanumBarunGothic" w:hAnsi="NanumBarunGothic" w:hint="eastAsia"/>
+        </w:rPr>
+        <w:t>으로</w:t>
+      </w:r>
+      <w:proofErr w:type="spellEnd"/>
+      <w:r>
+        <w:rPr>
+          <w:rFonts w:ascii="NanumBarunGothic" w:eastAsia="NanumBarunGothic" w:hAnsi="NanumBarunGothic" w:hint="eastAsia"/>
+        </w:rPr>
+        <w:t xml:space="preserve"> 구독하여 모두가 확인 하도록 한다.</w:t>
+      </w:r>
+      <w:r>
+        <w:rPr>
+          <w:rFonts w:ascii="NanumBarunGothic" w:eastAsia="NanumBarunGothic" w:hAnsi="NanumBarunGothic"/>
+        </w:rPr>
+        <w:t xml:space="preserve"> </w:t>
+      </w:r>
+      <w:proofErr w:type="spellStart"/>
+      <w:r>
+        <w:rPr>
+          <w:rFonts w:ascii="NanumBarunGothic" w:eastAsia="NanumBarunGothic" w:hAnsi="NanumBarunGothic" w:hint="eastAsia"/>
+        </w:rPr>
+        <w:t>개발간</w:t>
+      </w:r>
+      <w:proofErr w:type="spellEnd"/>
+      <w:r>
+        <w:rPr>
+          <w:rFonts w:ascii="NanumBarunGothic" w:eastAsia="NanumBarunGothic" w:hAnsi="NanumBarunGothic" w:hint="eastAsia"/>
+        </w:rPr>
+        <w:t xml:space="preserve"> 필히 </w:t>
+      </w:r>
+      <w:r>
+        <w:rPr>
+          <w:rFonts w:ascii="NanumBarunGothic" w:eastAsia="NanumBarunGothic" w:hAnsi="NanumBarunGothic"/>
+        </w:rPr>
+        <w:t>Git</w:t>
+      </w:r>
+      <w:r>
+        <w:rPr>
+          <w:rFonts w:ascii="NanumBarunGothic" w:eastAsia="NanumBarunGothic" w:hAnsi="NanumBarunGothic" w:hint="eastAsia"/>
+        </w:rPr>
+        <w:t>을 이용하며 반드시</w:t>
+      </w:r>
+      <w:r>
+        <w:rPr>
+          <w:rFonts w:ascii="NanumBarunGothic" w:eastAsia="NanumBarunGothic" w:hAnsi="NanumBarunGothic"/>
+        </w:rPr>
+        <w:t xml:space="preserve"> Branch </w:t>
+      </w:r>
+      <w:r>
+        <w:rPr>
+          <w:rFonts w:ascii="NanumBarunGothic" w:eastAsia="NanumBarunGothic" w:hAnsi="NanumBarunGothic" w:hint="eastAsia"/>
+        </w:rPr>
+        <w:t>분개하여 이용한다.</w:t>
+      </w:r>
+      <w:r>
+        <w:rPr>
+          <w:rFonts w:ascii="NanumBarunGothic" w:eastAsia="NanumBarunGothic" w:hAnsi="NanumBarunGothic"/>
+        </w:rPr>
+        <w:br/>
+      </w:r>
+    </w:p>
+    <w:p>
+      <w:pPr>
+        <w:pStyle w:val="ac"/>
+        <w:widowControl/>
+        <w:numPr>
+          <w:ilvl w:val="0"/>
+          <w:numId w:val="25"/>
+        </w:numPr>
+        <w:wordWrap/>
+        <w:autoSpaceDE/>
+        <w:autoSpaceDN/>
+        <w:ind w:leftChars="0"/>
+        <w:jc w:val="left"/>
+        <w:rPr>
+          <w:rFonts w:ascii="돋움" w:eastAsia="돋움" w:hAnsi="돋움" w:cs="Times New Roman"/>
+          <w:b/>
+          <w:szCs w:val="18"/>
+        </w:rPr>
+      </w:pPr>
+      <w:proofErr w:type="spellStart"/>
+      <w:r>
+        <w:rPr>
+          <w:rFonts w:ascii="돋움" w:eastAsia="돋움" w:hAnsi="돋움" w:cs="Times New Roman" w:hint="eastAsia"/>
+          <w:b/>
+          <w:szCs w:val="18"/>
+        </w:rPr>
+        <w:t>프론트엔</w:t>
+      </w:r>
+      <w:r>
+        <w:rPr>
+          <w:rFonts w:ascii="돋움" w:eastAsia="돋움" w:hAnsi="돋움" w:cs="Times New Roman" w:hint="eastAsia"/>
+          <w:b/>
+          <w:szCs w:val="18"/>
+        </w:rPr>
+        <w:t>드</w:t>
+      </w:r>
+      <w:proofErr w:type="spellEnd"/>
+    </w:p>
+    <w:p>
+      <w:pPr>
+        <w:pStyle w:val="ac"/>
         <w:widowControl/>
         <w:wordWrap/>
         <w:autoSpaceDE/>
         <w:autoSpaceDN/>
+        <w:ind w:leftChars="0" w:left="1160"/>
         <w:jc w:val="left"/>
         <w:rPr>
           <w:rFonts w:ascii="돋움" w:eastAsia="돋움" w:hAnsi="돋움" w:cs="Times New Roman"/>
           <w:b/>
-          <w:sz w:val="28"/>
-          <w:szCs w:val="24"/>
-        </w:rPr>
-      </w:pPr>
-      <w:r>
-        <w:br w:type="page"/>
-      </w:r>
+          <w:szCs w:val="18"/>
+        </w:rPr>
+      </w:pPr>
     </w:p>
     <w:p>
       <w:pPr>
+        <w:widowControl/>
+        <w:wordWrap/>
+        <w:autoSpaceDE/>
+        <w:autoSpaceDN/>
+        <w:ind w:firstLine="800"/>
+        <w:jc w:val="left"/>
+        <w:rPr>
+          <w:rFonts w:ascii="NanumBarunGothic" w:eastAsia="NanumBarunGothic" w:hAnsi="NanumBarunGothic"/>
+          <w:b/>
+          <w:bCs/>
+          <w:szCs w:val="18"/>
+        </w:rPr>
+      </w:pPr>
+      <w:r>
+        <w:rPr>
+          <w:rFonts w:ascii="NanumBarunGothic" w:eastAsia="NanumBarunGothic" w:hAnsi="NanumBarunGothic" w:cs="Times New Roman" w:hint="eastAsia"/>
+          <w:bCs/>
+          <w:szCs w:val="18"/>
+        </w:rPr>
+        <w:t>관련 툴은 다음을 이용한다</w:t>
+      </w:r>
+      <w:r>
+        <w:rPr>
+          <w:rFonts w:ascii="NanumBarunGothic" w:eastAsia="NanumBarunGothic" w:hAnsi="NanumBarunGothic" w:cs="Times New Roman"/>
+          <w:bCs/>
+          <w:szCs w:val="18"/>
+        </w:rPr>
+        <w:t>.</w:t>
+      </w:r>
+    </w:p>
+    <w:p>
+      <w:pPr>
+        <w:pStyle w:val="ac"/>
+        <w:numPr>
+          <w:ilvl w:val="0"/>
+          <w:numId w:val="26"/>
+        </w:numPr>
+        <w:ind w:left="1160"/>
+        <w:rPr>
+          <w:rFonts w:ascii="NanumBarunGothic" w:eastAsia="NanumBarunGothic" w:hAnsi="NanumBarunGothic" w:cs="Times New Roman"/>
+          <w:bCs/>
+          <w:szCs w:val="18"/>
+        </w:rPr>
+      </w:pPr>
+      <w:proofErr w:type="spellStart"/>
+      <w:r>
+        <w:rPr>
+          <w:rFonts w:ascii="NanumBarunGothic" w:eastAsia="NanumBarunGothic" w:hAnsi="NanumBarunGothic" w:cs="Times New Roman"/>
+          <w:b/>
+          <w:bCs/>
+          <w:szCs w:val="18"/>
+        </w:rPr>
+        <w:t>Kakao</w:t>
+      </w:r>
+      <w:proofErr w:type="spellEnd"/>
+      <w:r>
+        <w:rPr>
+          <w:rFonts w:ascii="NanumBarunGothic" w:eastAsia="NanumBarunGothic" w:hAnsi="NanumBarunGothic" w:cs="Times New Roman"/>
+          <w:b/>
+          <w:bCs/>
+          <w:szCs w:val="18"/>
+        </w:rPr>
+        <w:t xml:space="preserve"> Oven ( V )</w:t>
+      </w:r>
+      <w:r>
+        <w:rPr>
+          <w:rFonts w:ascii="NanumBarunGothic" w:eastAsia="NanumBarunGothic" w:hAnsi="NanumBarunGothic" w:cs="Times New Roman"/>
+          <w:bCs/>
+          <w:szCs w:val="18"/>
+        </w:rPr>
+        <w:t xml:space="preserve"> </w:t>
+      </w:r>
+    </w:p>
+    <w:p>
+      <w:pPr>
+        <w:pStyle w:val="ac"/>
+        <w:numPr>
+          <w:ilvl w:val="0"/>
+          <w:numId w:val="26"/>
+        </w:numPr>
+        <w:ind w:left="1160"/>
+        <w:rPr>
+          <w:rFonts w:ascii="NanumBarunGothic" w:eastAsia="NanumBarunGothic" w:hAnsi="NanumBarunGothic" w:cs="Times New Roman"/>
+          <w:bCs/>
+          <w:szCs w:val="18"/>
+        </w:rPr>
+      </w:pPr>
+      <w:proofErr w:type="spellStart"/>
+      <w:r>
+        <w:rPr>
+          <w:rFonts w:ascii="NanumBarunGothic" w:eastAsia="NanumBarunGothic" w:hAnsi="NanumBarunGothic" w:cs="Times New Roman"/>
+          <w:b/>
+          <w:bCs/>
+          <w:szCs w:val="18"/>
+        </w:rPr>
+        <w:t>MockPlus</w:t>
+      </w:r>
+      <w:proofErr w:type="spellEnd"/>
+      <w:r>
+        <w:rPr>
+          <w:rFonts w:ascii="NanumBarunGothic" w:eastAsia="NanumBarunGothic" w:hAnsi="NanumBarunGothic" w:cs="Times New Roman"/>
+          <w:bCs/>
+          <w:szCs w:val="18"/>
+        </w:rPr>
+        <w:t xml:space="preserve"> </w:t>
+      </w:r>
+    </w:p>
+    <w:p>
+      <w:pPr>
+        <w:pStyle w:val="ac"/>
+        <w:numPr>
+          <w:ilvl w:val="0"/>
+          <w:numId w:val="26"/>
+        </w:numPr>
+        <w:ind w:left="1160"/>
+        <w:rPr>
+          <w:rFonts w:ascii="NanumBarunGothic" w:eastAsia="NanumBarunGothic" w:hAnsi="NanumBarunGothic" w:cs="Times New Roman"/>
+          <w:bCs/>
+          <w:szCs w:val="18"/>
+        </w:rPr>
+      </w:pPr>
+      <w:r>
+        <w:rPr>
+          <w:rFonts w:ascii="NanumBarunGothic" w:eastAsia="NanumBarunGothic" w:hAnsi="NanumBarunGothic" w:cs="Times New Roman"/>
+          <w:b/>
+          <w:bCs/>
+          <w:szCs w:val="18"/>
+        </w:rPr>
+        <w:t>Adobe XD</w:t>
+      </w:r>
+      <w:r>
+        <w:rPr>
+          <w:rFonts w:ascii="NanumBarunGothic" w:eastAsia="NanumBarunGothic" w:hAnsi="NanumBarunGothic" w:cs="Times New Roman"/>
+          <w:bCs/>
+          <w:szCs w:val="18"/>
+        </w:rPr>
+        <w:t xml:space="preserve"> </w:t>
+      </w:r>
+    </w:p>
+    <w:p>
+      <w:pPr>
+        <w:pStyle w:val="ac"/>
+        <w:numPr>
+          <w:ilvl w:val="0"/>
+          <w:numId w:val="26"/>
+        </w:numPr>
+        <w:ind w:left="1160"/>
+        <w:rPr>
+          <w:rFonts w:ascii="NanumBarunGothic" w:eastAsia="NanumBarunGothic" w:hAnsi="NanumBarunGothic" w:cs="Times New Roman"/>
+          <w:bCs/>
+          <w:szCs w:val="18"/>
+        </w:rPr>
+      </w:pPr>
+      <w:r>
+        <w:rPr>
+          <w:rFonts w:ascii="NanumBarunGothic" w:eastAsia="NanumBarunGothic" w:hAnsi="NanumBarunGothic" w:cs="Times New Roman"/>
+          <w:b/>
+          <w:bCs/>
+          <w:szCs w:val="18"/>
+        </w:rPr>
+        <w:t>Balsamiq</w:t>
+      </w:r>
+      <w:r>
+        <w:rPr>
+          <w:rFonts w:ascii="NanumBarunGothic" w:eastAsia="NanumBarunGothic" w:hAnsi="NanumBarunGothic" w:cs="Times New Roman"/>
+          <w:bCs/>
+          <w:szCs w:val="18"/>
+        </w:rPr>
+        <w:t xml:space="preserve"> </w:t>
+      </w:r>
+    </w:p>
+    <w:p>
+      <w:pPr>
+        <w:pStyle w:val="ac"/>
+        <w:widowControl/>
+        <w:wordWrap/>
+        <w:autoSpaceDE/>
+        <w:autoSpaceDN/>
+        <w:ind w:leftChars="0" w:left="1160"/>
+        <w:jc w:val="left"/>
+        <w:rPr>
+          <w:rFonts w:ascii="NanumBarunGothic" w:eastAsia="NanumBarunGothic" w:hAnsi="NanumBarunGothic" w:cs="Times New Roman" w:hint="eastAsia"/>
+          <w:bCs/>
+          <w:szCs w:val="18"/>
+        </w:rPr>
+      </w:pPr>
+    </w:p>
+    <w:p>
+      <w:pPr>
+        <w:pStyle w:val="ac"/>
+        <w:widowControl/>
+        <w:wordWrap/>
+        <w:autoSpaceDE/>
+        <w:autoSpaceDN/>
+        <w:ind w:leftChars="0" w:left="1160"/>
+        <w:jc w:val="left"/>
+        <w:rPr>
+          <w:rFonts w:ascii="NanumBarunGothic" w:eastAsia="NanumBarunGothic" w:hAnsi="NanumBarunGothic" w:cs="Times New Roman"/>
+          <w:bCs/>
+          <w:szCs w:val="18"/>
+        </w:rPr>
+      </w:pPr>
+      <w:r>
+        <w:rPr>
+          <w:rFonts w:ascii="NanumBarunGothic" w:eastAsia="NanumBarunGothic" w:hAnsi="NanumBarunGothic" w:cs="Times New Roman" w:hint="eastAsia"/>
+          <w:bCs/>
+          <w:szCs w:val="18"/>
+        </w:rPr>
+        <w:t xml:space="preserve">기본 디자인은 </w:t>
+      </w:r>
+      <w:r>
+        <w:rPr>
+          <w:rFonts w:ascii="NanumBarunGothic" w:eastAsia="NanumBarunGothic" w:hAnsi="NanumBarunGothic" w:cs="Times New Roman"/>
+          <w:bCs/>
+          <w:szCs w:val="18"/>
+        </w:rPr>
+        <w:t>Adobe XD</w:t>
+      </w:r>
+      <w:proofErr w:type="spellStart"/>
+      <w:r>
+        <w:rPr>
+          <w:rFonts w:ascii="NanumBarunGothic" w:eastAsia="NanumBarunGothic" w:hAnsi="NanumBarunGothic" w:cs="Times New Roman" w:hint="eastAsia"/>
+          <w:bCs/>
+          <w:szCs w:val="18"/>
+        </w:rPr>
+        <w:t>를</w:t>
+      </w:r>
+      <w:proofErr w:type="spellEnd"/>
+      <w:r>
+        <w:rPr>
+          <w:rFonts w:ascii="NanumBarunGothic" w:eastAsia="NanumBarunGothic" w:hAnsi="NanumBarunGothic" w:cs="Times New Roman" w:hint="eastAsia"/>
+          <w:bCs/>
+          <w:szCs w:val="18"/>
+        </w:rPr>
+        <w:t xml:space="preserve"> 이용하여 진행하고,</w:t>
+      </w:r>
+      <w:r>
+        <w:rPr>
+          <w:rFonts w:ascii="NanumBarunGothic" w:eastAsia="NanumBarunGothic" w:hAnsi="NanumBarunGothic" w:cs="Times New Roman"/>
+          <w:bCs/>
+          <w:szCs w:val="18"/>
+        </w:rPr>
+        <w:t xml:space="preserve"> </w:t>
+      </w:r>
+      <w:r>
+        <w:rPr>
+          <w:rFonts w:ascii="NanumBarunGothic" w:eastAsia="NanumBarunGothic" w:hAnsi="NanumBarunGothic" w:cs="Times New Roman" w:hint="eastAsia"/>
+          <w:bCs/>
+          <w:szCs w:val="18"/>
+        </w:rPr>
+        <w:t>필요에 따라 다른 툴을 이용한다.</w:t>
+      </w:r>
+      <w:r>
+        <w:rPr>
+          <w:rFonts w:ascii="NanumBarunGothic" w:eastAsia="NanumBarunGothic" w:hAnsi="NanumBarunGothic" w:cs="Times New Roman"/>
+          <w:bCs/>
+          <w:szCs w:val="18"/>
+        </w:rPr>
+        <w:t xml:space="preserve"> </w:t>
+      </w:r>
+      <w:r>
+        <w:rPr>
+          <w:rFonts w:ascii="NanumBarunGothic" w:eastAsia="NanumBarunGothic" w:hAnsi="NanumBarunGothic" w:cs="Times New Roman" w:hint="eastAsia"/>
+          <w:bCs/>
+          <w:szCs w:val="18"/>
+        </w:rPr>
+        <w:t xml:space="preserve">내부 </w:t>
+      </w:r>
+      <w:proofErr w:type="spellStart"/>
+      <w:r>
+        <w:rPr>
+          <w:rFonts w:ascii="NanumBarunGothic" w:eastAsia="NanumBarunGothic" w:hAnsi="NanumBarunGothic" w:cs="Times New Roman" w:hint="eastAsia"/>
+          <w:bCs/>
+          <w:szCs w:val="18"/>
+        </w:rPr>
+        <w:t>로직</w:t>
+      </w:r>
+      <w:proofErr w:type="spellEnd"/>
+      <w:r>
+        <w:rPr>
+          <w:rFonts w:ascii="NanumBarunGothic" w:eastAsia="NanumBarunGothic" w:hAnsi="NanumBarunGothic" w:cs="Times New Roman" w:hint="eastAsia"/>
+          <w:bCs/>
+          <w:szCs w:val="18"/>
+        </w:rPr>
+        <w:t xml:space="preserve"> 및 핸들링에 대한 처리는 </w:t>
+      </w:r>
+      <w:r>
+        <w:rPr>
+          <w:rFonts w:ascii="NanumBarunGothic" w:eastAsia="NanumBarunGothic" w:hAnsi="NanumBarunGothic" w:cs="Times New Roman"/>
+          <w:bCs/>
+          <w:szCs w:val="18"/>
+        </w:rPr>
+        <w:t>JAVA</w:t>
+      </w:r>
+      <w:proofErr w:type="spellStart"/>
+      <w:r>
+        <w:rPr>
+          <w:rFonts w:ascii="NanumBarunGothic" w:eastAsia="NanumBarunGothic" w:hAnsi="NanumBarunGothic" w:cs="Times New Roman" w:hint="eastAsia"/>
+          <w:bCs/>
+          <w:szCs w:val="18"/>
+        </w:rPr>
+        <w:t>를</w:t>
+      </w:r>
+      <w:proofErr w:type="spellEnd"/>
+      <w:r>
+        <w:rPr>
+          <w:rFonts w:ascii="NanumBarunGothic" w:eastAsia="NanumBarunGothic" w:hAnsi="NanumBarunGothic" w:cs="Times New Roman" w:hint="eastAsia"/>
+          <w:bCs/>
+          <w:szCs w:val="18"/>
+        </w:rPr>
+        <w:t xml:space="preserve"> 기반으로 하며</w:t>
+      </w:r>
+      <w:r>
+        <w:rPr>
+          <w:rFonts w:ascii="NanumBarunGothic" w:eastAsia="NanumBarunGothic" w:hAnsi="NanumBarunGothic" w:cs="Times New Roman"/>
+          <w:bCs/>
+          <w:szCs w:val="18"/>
+        </w:rPr>
+        <w:t>, Android Studio</w:t>
+      </w:r>
+      <w:proofErr w:type="spellStart"/>
+      <w:r>
+        <w:rPr>
+          <w:rFonts w:ascii="NanumBarunGothic" w:eastAsia="NanumBarunGothic" w:hAnsi="NanumBarunGothic" w:cs="Times New Roman" w:hint="eastAsia"/>
+          <w:bCs/>
+          <w:szCs w:val="18"/>
+        </w:rPr>
+        <w:t>를</w:t>
+      </w:r>
+      <w:proofErr w:type="spellEnd"/>
+      <w:r>
+        <w:rPr>
+          <w:rFonts w:ascii="NanumBarunGothic" w:eastAsia="NanumBarunGothic" w:hAnsi="NanumBarunGothic" w:cs="Times New Roman" w:hint="eastAsia"/>
+          <w:bCs/>
+          <w:szCs w:val="18"/>
+        </w:rPr>
+        <w:t xml:space="preserve"> 이용한다.</w:t>
+      </w:r>
+    </w:p>
+    <w:p>
+      <w:pPr>
+        <w:pStyle w:val="ac"/>
+        <w:widowControl/>
+        <w:wordWrap/>
+        <w:autoSpaceDE/>
+        <w:autoSpaceDN/>
+        <w:ind w:leftChars="0" w:left="1160"/>
+        <w:jc w:val="left"/>
+        <w:rPr>
+          <w:rFonts w:ascii="NanumBarunGothic" w:eastAsia="NanumBarunGothic" w:hAnsi="NanumBarunGothic" w:cs="Times New Roman"/>
+          <w:bCs/>
+          <w:szCs w:val="18"/>
+        </w:rPr>
+      </w:pPr>
+    </w:p>
+    <w:p>
+      <w:pPr>
+        <w:pStyle w:val="ac"/>
+        <w:widowControl/>
+        <w:numPr>
+          <w:ilvl w:val="0"/>
+          <w:numId w:val="25"/>
+        </w:numPr>
+        <w:wordWrap/>
+        <w:autoSpaceDE/>
+        <w:autoSpaceDN/>
+        <w:ind w:leftChars="0"/>
+        <w:jc w:val="left"/>
+        <w:rPr>
+          <w:rFonts w:ascii="NanumBarunGothic" w:eastAsia="NanumBarunGothic" w:hAnsi="NanumBarunGothic" w:cs="Times New Roman"/>
+          <w:b/>
+          <w:szCs w:val="18"/>
+        </w:rPr>
+      </w:pPr>
+      <w:proofErr w:type="spellStart"/>
+      <w:r>
+        <w:rPr>
+          <w:rFonts w:ascii="NanumBarunGothic" w:eastAsia="NanumBarunGothic" w:hAnsi="NanumBarunGothic" w:cs="Times New Roman" w:hint="eastAsia"/>
+          <w:b/>
+          <w:szCs w:val="18"/>
+        </w:rPr>
+        <w:t>백엔드</w:t>
+      </w:r>
+      <w:proofErr w:type="spellEnd"/>
+      <w:r>
+        <w:rPr>
+          <w:rFonts w:ascii="NanumBarunGothic" w:eastAsia="NanumBarunGothic" w:hAnsi="NanumBarunGothic" w:cs="Times New Roman"/>
+          <w:b/>
+          <w:szCs w:val="18"/>
+        </w:rPr>
+        <w:br/>
+      </w:r>
+    </w:p>
+    <w:p>
+      <w:pPr>
+        <w:pStyle w:val="ac"/>
+        <w:widowControl/>
+        <w:wordWrap/>
+        <w:autoSpaceDE/>
+        <w:autoSpaceDN/>
+        <w:ind w:leftChars="0" w:left="1160"/>
+        <w:jc w:val="left"/>
+        <w:rPr>
+          <w:rFonts w:ascii="NanumBarunGothic" w:eastAsia="NanumBarunGothic" w:hAnsi="NanumBarunGothic" w:cs="Times New Roman"/>
+          <w:bCs/>
+          <w:szCs w:val="18"/>
+        </w:rPr>
+      </w:pPr>
+      <w:proofErr w:type="spellStart"/>
+      <w:r>
+        <w:rPr>
+          <w:rFonts w:ascii="NanumBarunGothic" w:eastAsia="NanumBarunGothic" w:hAnsi="NanumBarunGothic" w:cs="Times New Roman" w:hint="eastAsia"/>
+          <w:bCs/>
+          <w:szCs w:val="18"/>
+        </w:rPr>
+        <w:t>백앤드의</w:t>
+      </w:r>
+      <w:proofErr w:type="spellEnd"/>
+      <w:r>
+        <w:rPr>
+          <w:rFonts w:ascii="NanumBarunGothic" w:eastAsia="NanumBarunGothic" w:hAnsi="NanumBarunGothic" w:cs="Times New Roman" w:hint="eastAsia"/>
+          <w:bCs/>
+          <w:szCs w:val="18"/>
+        </w:rPr>
+        <w:t xml:space="preserve"> 경우 기본 언어는 </w:t>
+      </w:r>
+      <w:r>
+        <w:rPr>
+          <w:rFonts w:ascii="NanumBarunGothic" w:eastAsia="NanumBarunGothic" w:hAnsi="NanumBarunGothic" w:cs="Times New Roman"/>
+          <w:bCs/>
+          <w:szCs w:val="18"/>
+        </w:rPr>
+        <w:t>JAVA</w:t>
+      </w:r>
+      <w:r>
+        <w:rPr>
+          <w:rFonts w:ascii="NanumBarunGothic" w:eastAsia="NanumBarunGothic" w:hAnsi="NanumBarunGothic" w:cs="Times New Roman" w:hint="eastAsia"/>
+          <w:bCs/>
+          <w:szCs w:val="18"/>
+        </w:rPr>
+        <w:t>로 진행하고,</w:t>
+      </w:r>
+      <w:r>
+        <w:rPr>
+          <w:rFonts w:ascii="NanumBarunGothic" w:eastAsia="NanumBarunGothic" w:hAnsi="NanumBarunGothic" w:cs="Times New Roman"/>
+          <w:bCs/>
+          <w:szCs w:val="18"/>
+        </w:rPr>
+        <w:t xml:space="preserve"> </w:t>
+      </w:r>
+      <w:r>
+        <w:rPr>
+          <w:rFonts w:ascii="NanumBarunGothic" w:eastAsia="NanumBarunGothic" w:hAnsi="NanumBarunGothic" w:cs="Times New Roman" w:hint="eastAsia"/>
+          <w:bCs/>
+          <w:szCs w:val="18"/>
+        </w:rPr>
+        <w:t>데이터 저장의 필요성이 있으므로</w:t>
+      </w:r>
+      <w:r>
+        <w:rPr>
+          <w:rFonts w:ascii="NanumBarunGothic" w:eastAsia="NanumBarunGothic" w:hAnsi="NanumBarunGothic" w:cs="Times New Roman"/>
+          <w:bCs/>
+          <w:szCs w:val="18"/>
+        </w:rPr>
+        <w:t xml:space="preserve"> </w:t>
+      </w:r>
+      <w:r>
+        <w:rPr>
+          <w:rFonts w:ascii="NanumBarunGothic" w:eastAsia="NanumBarunGothic" w:hAnsi="NanumBarunGothic" w:cs="Times New Roman" w:hint="eastAsia"/>
+          <w:bCs/>
+          <w:szCs w:val="18"/>
+        </w:rPr>
+        <w:t xml:space="preserve">데이터 저장을 고려하여 </w:t>
+      </w:r>
+      <w:r>
+        <w:rPr>
+          <w:rFonts w:ascii="NanumBarunGothic" w:eastAsia="NanumBarunGothic" w:hAnsi="NanumBarunGothic" w:cs="Times New Roman" w:hint="eastAsia"/>
+          <w:bCs/>
+          <w:szCs w:val="18"/>
+        </w:rPr>
+        <w:t>개발한다.</w:t>
+      </w:r>
+      <w:r>
+        <w:rPr>
+          <w:rFonts w:ascii="NanumBarunGothic" w:eastAsia="NanumBarunGothic" w:hAnsi="NanumBarunGothic" w:cs="Times New Roman"/>
+          <w:bCs/>
+          <w:szCs w:val="18"/>
+        </w:rPr>
+        <w:t xml:space="preserve"> </w:t>
+      </w:r>
+      <w:r>
+        <w:rPr>
+          <w:rFonts w:ascii="NanumBarunGothic" w:eastAsia="NanumBarunGothic" w:hAnsi="NanumBarunGothic" w:cs="Times New Roman" w:hint="eastAsia"/>
+          <w:bCs/>
+          <w:szCs w:val="18"/>
+        </w:rPr>
+        <w:t xml:space="preserve">기본적으로 </w:t>
+      </w:r>
+      <w:r>
+        <w:rPr>
+          <w:rFonts w:ascii="NanumBarunGothic" w:eastAsia="NanumBarunGothic" w:hAnsi="NanumBarunGothic" w:cs="Times New Roman"/>
+          <w:bCs/>
+          <w:szCs w:val="18"/>
+        </w:rPr>
+        <w:t>DB</w:t>
+      </w:r>
+      <w:r>
+        <w:rPr>
+          <w:rFonts w:ascii="NanumBarunGothic" w:eastAsia="NanumBarunGothic" w:hAnsi="NanumBarunGothic" w:cs="Times New Roman" w:hint="eastAsia"/>
+          <w:bCs/>
+          <w:szCs w:val="18"/>
+        </w:rPr>
+        <w:t xml:space="preserve">의 앱 내장은 </w:t>
+      </w:r>
+      <w:proofErr w:type="spellStart"/>
+      <w:r>
+        <w:rPr>
+          <w:rFonts w:ascii="NanumBarunGothic" w:eastAsia="NanumBarunGothic" w:hAnsi="NanumBarunGothic" w:cs="Times New Roman" w:hint="eastAsia"/>
+          <w:bCs/>
+          <w:szCs w:val="18"/>
+        </w:rPr>
+        <w:t>없는것으로</w:t>
+      </w:r>
+      <w:proofErr w:type="spellEnd"/>
+      <w:r>
+        <w:rPr>
+          <w:rFonts w:ascii="NanumBarunGothic" w:eastAsia="NanumBarunGothic" w:hAnsi="NanumBarunGothic" w:cs="Times New Roman" w:hint="eastAsia"/>
+          <w:bCs/>
+          <w:szCs w:val="18"/>
+        </w:rPr>
+        <w:t xml:space="preserve"> 상정하지만,</w:t>
+      </w:r>
+      <w:r>
+        <w:rPr>
+          <w:rFonts w:ascii="NanumBarunGothic" w:eastAsia="NanumBarunGothic" w:hAnsi="NanumBarunGothic" w:cs="Times New Roman"/>
+          <w:bCs/>
+          <w:szCs w:val="18"/>
+        </w:rPr>
+        <w:t xml:space="preserve"> </w:t>
+      </w:r>
+      <w:r>
+        <w:rPr>
+          <w:rFonts w:ascii="NanumBarunGothic" w:eastAsia="NanumBarunGothic" w:hAnsi="NanumBarunGothic" w:cs="Times New Roman" w:hint="eastAsia"/>
+          <w:bCs/>
+          <w:szCs w:val="18"/>
+        </w:rPr>
+        <w:t xml:space="preserve">필요에 따라 </w:t>
+      </w:r>
+      <w:r>
+        <w:rPr>
+          <w:rFonts w:ascii="NanumBarunGothic" w:eastAsia="NanumBarunGothic" w:hAnsi="NanumBarunGothic" w:cs="Times New Roman"/>
+          <w:bCs/>
+          <w:szCs w:val="18"/>
+        </w:rPr>
+        <w:t>SQLite</w:t>
+      </w:r>
+      <w:r>
+        <w:rPr>
+          <w:rFonts w:ascii="NanumBarunGothic" w:eastAsia="NanumBarunGothic" w:hAnsi="NanumBarunGothic" w:cs="Times New Roman" w:hint="eastAsia"/>
+          <w:bCs/>
+          <w:szCs w:val="18"/>
+        </w:rPr>
+        <w:t>의 내장을 고려한다.</w:t>
+      </w:r>
+    </w:p>
+    <w:p>
+      <w:pPr>
+        <w:pStyle w:val="ac"/>
+        <w:widowControl/>
+        <w:wordWrap/>
+        <w:autoSpaceDE/>
+        <w:autoSpaceDN/>
+        <w:ind w:leftChars="0" w:left="1160"/>
+        <w:jc w:val="left"/>
+        <w:rPr>
+          <w:rFonts w:ascii="NanumBarunGothic" w:eastAsia="NanumBarunGothic" w:hAnsi="NanumBarunGothic" w:cs="Times New Roman" w:hint="eastAsia"/>
+          <w:bCs/>
+          <w:szCs w:val="18"/>
+        </w:rPr>
+      </w:pPr>
+    </w:p>
+    <w:p>
+      <w:pPr>
+        <w:pStyle w:val="ac"/>
+        <w:widowControl/>
+        <w:numPr>
+          <w:ilvl w:val="0"/>
+          <w:numId w:val="25"/>
+        </w:numPr>
+        <w:wordWrap/>
+        <w:autoSpaceDE/>
+        <w:autoSpaceDN/>
+        <w:ind w:leftChars="0"/>
+        <w:jc w:val="left"/>
+        <w:rPr>
+          <w:rFonts w:ascii="NanumBarunGothic" w:eastAsia="NanumBarunGothic" w:hAnsi="NanumBarunGothic" w:cs="Times New Roman" w:hint="eastAsia"/>
+          <w:b/>
+          <w:szCs w:val="18"/>
+        </w:rPr>
+      </w:pPr>
+      <w:r>
+        <w:rPr>
+          <w:rFonts w:ascii="NanumBarunGothic" w:eastAsia="NanumBarunGothic" w:hAnsi="NanumBarunGothic" w:cs="Times New Roman" w:hint="eastAsia"/>
+          <w:b/>
+          <w:szCs w:val="18"/>
+        </w:rPr>
+        <w:t>서버</w:t>
+      </w:r>
+    </w:p>
+    <w:p>
+      <w:pPr>
+        <w:pStyle w:val="ac"/>
+        <w:widowControl/>
+        <w:wordWrap/>
+        <w:autoSpaceDE/>
+        <w:autoSpaceDN/>
+        <w:ind w:leftChars="0" w:left="1160"/>
+        <w:jc w:val="left"/>
+        <w:rPr>
+          <w:rFonts w:ascii="돋움" w:eastAsia="돋움" w:hAnsi="돋움" w:cs="Times New Roman"/>
+          <w:b/>
+          <w:szCs w:val="18"/>
+        </w:rPr>
+      </w:pPr>
+    </w:p>
+    <w:p>
+      <w:pPr>
+        <w:pStyle w:val="ac"/>
+        <w:widowControl/>
+        <w:wordWrap/>
+        <w:autoSpaceDE/>
+        <w:autoSpaceDN/>
+        <w:ind w:leftChars="0" w:left="1160"/>
+        <w:jc w:val="left"/>
+        <w:rPr>
+          <w:rFonts w:ascii="NanumBarunGothic" w:eastAsia="NanumBarunGothic" w:hAnsi="NanumBarunGothic" w:cs="Times New Roman" w:hint="eastAsia"/>
+          <w:bCs/>
+          <w:szCs w:val="18"/>
+        </w:rPr>
+      </w:pPr>
+      <w:r>
+        <w:rPr>
+          <w:rFonts w:ascii="NanumBarunGothic" w:eastAsia="NanumBarunGothic" w:hAnsi="NanumBarunGothic" w:cs="Times New Roman" w:hint="eastAsia"/>
+          <w:bCs/>
+          <w:szCs w:val="18"/>
+        </w:rPr>
+        <w:t>A</w:t>
+      </w:r>
+      <w:r>
+        <w:rPr>
+          <w:rFonts w:ascii="NanumBarunGothic" w:eastAsia="NanumBarunGothic" w:hAnsi="NanumBarunGothic" w:cs="Times New Roman"/>
+          <w:bCs/>
+          <w:szCs w:val="18"/>
+        </w:rPr>
+        <w:t>WS</w:t>
+      </w:r>
+      <w:proofErr w:type="spellStart"/>
+      <w:r>
+        <w:rPr>
+          <w:rFonts w:ascii="NanumBarunGothic" w:eastAsia="NanumBarunGothic" w:hAnsi="NanumBarunGothic" w:cs="Times New Roman" w:hint="eastAsia"/>
+          <w:bCs/>
+          <w:szCs w:val="18"/>
+        </w:rPr>
+        <w:t>를</w:t>
+      </w:r>
+      <w:proofErr w:type="spellEnd"/>
+      <w:r>
+        <w:rPr>
+          <w:rFonts w:ascii="NanumBarunGothic" w:eastAsia="NanumBarunGothic" w:hAnsi="NanumBarunGothic" w:cs="Times New Roman" w:hint="eastAsia"/>
+          <w:bCs/>
+          <w:szCs w:val="18"/>
+        </w:rPr>
+        <w:t xml:space="preserve"> 이용한 서버 구축을 기반으로 한다.</w:t>
+      </w:r>
+      <w:r>
+        <w:rPr>
+          <w:rFonts w:ascii="NanumBarunGothic" w:eastAsia="NanumBarunGothic" w:hAnsi="NanumBarunGothic" w:cs="Times New Roman"/>
+          <w:bCs/>
+          <w:szCs w:val="18"/>
+        </w:rPr>
+        <w:t xml:space="preserve"> EC2</w:t>
+      </w:r>
+      <w:r>
+        <w:rPr>
+          <w:rFonts w:ascii="NanumBarunGothic" w:eastAsia="NanumBarunGothic" w:hAnsi="NanumBarunGothic" w:cs="Times New Roman" w:hint="eastAsia"/>
+          <w:bCs/>
+          <w:szCs w:val="18"/>
+        </w:rPr>
+        <w:t xml:space="preserve">를 사용하고 </w:t>
+      </w:r>
+      <w:r>
+        <w:rPr>
+          <w:rFonts w:ascii="NanumBarunGothic" w:eastAsia="NanumBarunGothic" w:hAnsi="NanumBarunGothic" w:cs="Times New Roman"/>
+          <w:bCs/>
+          <w:szCs w:val="18"/>
+        </w:rPr>
+        <w:t xml:space="preserve">OS </w:t>
+      </w:r>
+      <w:r>
+        <w:rPr>
+          <w:rFonts w:ascii="NanumBarunGothic" w:eastAsia="NanumBarunGothic" w:hAnsi="NanumBarunGothic" w:cs="Times New Roman" w:hint="eastAsia"/>
+          <w:bCs/>
+          <w:szCs w:val="18"/>
+        </w:rPr>
+        <w:t xml:space="preserve">환경은 </w:t>
+      </w:r>
+      <w:r>
+        <w:rPr>
+          <w:rFonts w:ascii="NanumBarunGothic" w:eastAsia="NanumBarunGothic" w:hAnsi="NanumBarunGothic" w:cs="Times New Roman"/>
+          <w:bCs/>
+          <w:szCs w:val="18"/>
+        </w:rPr>
+        <w:t>Linux</w:t>
+      </w:r>
+      <w:r>
+        <w:rPr>
+          <w:rFonts w:ascii="NanumBarunGothic" w:eastAsia="NanumBarunGothic" w:hAnsi="NanumBarunGothic" w:cs="Times New Roman" w:hint="eastAsia"/>
+          <w:bCs/>
+          <w:szCs w:val="18"/>
+        </w:rPr>
+        <w:t>로 한다.</w:t>
+      </w:r>
+      <w:r>
+        <w:rPr>
+          <w:rFonts w:ascii="NanumBarunGothic" w:eastAsia="NanumBarunGothic" w:hAnsi="NanumBarunGothic" w:cs="Times New Roman"/>
+          <w:bCs/>
+          <w:szCs w:val="18"/>
+        </w:rPr>
+        <w:t xml:space="preserve"> </w:t>
+      </w:r>
+      <w:r>
+        <w:rPr>
+          <w:rFonts w:ascii="NanumBarunGothic" w:eastAsia="NanumBarunGothic" w:hAnsi="NanumBarunGothic" w:cs="Times New Roman" w:hint="eastAsia"/>
+          <w:bCs/>
+          <w:szCs w:val="18"/>
+        </w:rPr>
+        <w:t xml:space="preserve">필요에 따라 </w:t>
+      </w:r>
+      <w:r>
+        <w:rPr>
+          <w:rFonts w:ascii="NanumBarunGothic" w:eastAsia="NanumBarunGothic" w:hAnsi="NanumBarunGothic" w:cs="Times New Roman"/>
+          <w:bCs/>
+          <w:szCs w:val="18"/>
+        </w:rPr>
+        <w:t>RDS</w:t>
+      </w:r>
+      <w:proofErr w:type="spellStart"/>
+      <w:r>
+        <w:rPr>
+          <w:rFonts w:ascii="NanumBarunGothic" w:eastAsia="NanumBarunGothic" w:hAnsi="NanumBarunGothic" w:cs="Times New Roman" w:hint="eastAsia"/>
+          <w:bCs/>
+          <w:szCs w:val="18"/>
+        </w:rPr>
+        <w:t>를</w:t>
+      </w:r>
+      <w:proofErr w:type="spellEnd"/>
+      <w:r>
+        <w:rPr>
+          <w:rFonts w:ascii="NanumBarunGothic" w:eastAsia="NanumBarunGothic" w:hAnsi="NanumBarunGothic" w:cs="Times New Roman" w:hint="eastAsia"/>
+          <w:bCs/>
+          <w:szCs w:val="18"/>
+        </w:rPr>
+        <w:t xml:space="preserve"> 적절히 이용하여 개발한다.</w:t>
+      </w:r>
+      <w:r>
+        <w:rPr>
+          <w:rFonts w:ascii="NanumBarunGothic" w:eastAsia="NanumBarunGothic" w:hAnsi="NanumBarunGothic" w:cs="Times New Roman"/>
+          <w:bCs/>
+          <w:szCs w:val="18"/>
+        </w:rPr>
+        <w:t xml:space="preserve"> </w:t>
+      </w:r>
+      <w:r>
+        <w:rPr>
+          <w:rFonts w:ascii="NanumBarunGothic" w:eastAsia="NanumBarunGothic" w:hAnsi="NanumBarunGothic" w:cs="Times New Roman" w:hint="eastAsia"/>
+          <w:bCs/>
+          <w:szCs w:val="18"/>
+        </w:rPr>
+        <w:t xml:space="preserve">두가지 서버의 </w:t>
+      </w:r>
+      <w:r>
+        <w:rPr>
+          <w:rFonts w:ascii="NanumBarunGothic" w:eastAsia="NanumBarunGothic" w:hAnsi="NanumBarunGothic" w:cs="Times New Roman"/>
+          <w:bCs/>
+          <w:szCs w:val="18"/>
+        </w:rPr>
+        <w:t>VPC</w:t>
+      </w:r>
+      <w:r>
+        <w:rPr>
+          <w:rFonts w:ascii="NanumBarunGothic" w:eastAsia="NanumBarunGothic" w:hAnsi="NanumBarunGothic" w:cs="Times New Roman" w:hint="eastAsia"/>
+          <w:bCs/>
+          <w:szCs w:val="18"/>
+        </w:rPr>
+        <w:t xml:space="preserve">나 </w:t>
+      </w:r>
+      <w:r>
+        <w:rPr>
+          <w:rFonts w:ascii="NanumBarunGothic" w:eastAsia="NanumBarunGothic" w:hAnsi="NanumBarunGothic" w:cs="Times New Roman"/>
+          <w:bCs/>
+          <w:szCs w:val="18"/>
+        </w:rPr>
+        <w:t>Subnet</w:t>
+      </w:r>
+      <w:r>
+        <w:rPr>
+          <w:rFonts w:ascii="NanumBarunGothic" w:eastAsia="NanumBarunGothic" w:hAnsi="NanumBarunGothic" w:cs="Times New Roman" w:hint="eastAsia"/>
+          <w:bCs/>
+          <w:szCs w:val="18"/>
+        </w:rPr>
+        <w:t xml:space="preserve">이 다를 필요는 없으나 </w:t>
+      </w:r>
+      <w:r>
+        <w:rPr>
+          <w:rFonts w:ascii="NanumBarunGothic" w:eastAsia="NanumBarunGothic" w:hAnsi="NanumBarunGothic" w:cs="Times New Roman"/>
+          <w:bCs/>
+          <w:szCs w:val="18"/>
+        </w:rPr>
+        <w:t>EC2</w:t>
+      </w:r>
+      <w:r>
+        <w:rPr>
+          <w:rFonts w:ascii="NanumBarunGothic" w:eastAsia="NanumBarunGothic" w:hAnsi="NanumBarunGothic" w:cs="Times New Roman" w:hint="eastAsia"/>
+          <w:bCs/>
+          <w:szCs w:val="18"/>
+        </w:rPr>
+        <w:t xml:space="preserve">는 </w:t>
+      </w:r>
+      <w:proofErr w:type="spellStart"/>
+      <w:r>
+        <w:rPr>
+          <w:rFonts w:ascii="NanumBarunGothic" w:eastAsia="NanumBarunGothic" w:hAnsi="NanumBarunGothic" w:cs="Times New Roman" w:hint="eastAsia"/>
+          <w:bCs/>
+          <w:szCs w:val="18"/>
+        </w:rPr>
+        <w:t>다른것을</w:t>
+      </w:r>
+      <w:proofErr w:type="spellEnd"/>
+      <w:r>
+        <w:rPr>
+          <w:rFonts w:ascii="NanumBarunGothic" w:eastAsia="NanumBarunGothic" w:hAnsi="NanumBarunGothic" w:cs="Times New Roman" w:hint="eastAsia"/>
+          <w:bCs/>
+          <w:szCs w:val="18"/>
+        </w:rPr>
+        <w:t xml:space="preserve"> 이용하도록 한다.</w:t>
+      </w:r>
+      <w:r>
+        <w:rPr>
+          <w:rFonts w:ascii="NanumBarunGothic" w:eastAsia="NanumBarunGothic" w:hAnsi="NanumBarunGothic" w:cs="Times New Roman"/>
+          <w:bCs/>
+          <w:szCs w:val="18"/>
+        </w:rPr>
+        <w:t xml:space="preserve"> </w:t>
+      </w:r>
+      <w:r>
+        <w:rPr>
+          <w:rFonts w:ascii="NanumBarunGothic" w:eastAsia="NanumBarunGothic" w:hAnsi="NanumBarunGothic" w:cs="Times New Roman" w:hint="eastAsia"/>
+          <w:bCs/>
+          <w:szCs w:val="18"/>
+        </w:rPr>
+        <w:t>서버 구축 언어에 대해서는 제약사항 없이 필요에 따라 개발한다.</w:t>
+      </w:r>
+      <w:r>
+        <w:rPr>
+          <w:rFonts w:ascii="NanumBarunGothic" w:eastAsia="NanumBarunGothic" w:hAnsi="NanumBarunGothic" w:cs="Times New Roman"/>
+          <w:bCs/>
+          <w:szCs w:val="18"/>
+        </w:rPr>
+        <w:t xml:space="preserve"> </w:t>
+      </w:r>
+      <w:r>
+        <w:rPr>
+          <w:rFonts w:ascii="NanumBarunGothic" w:eastAsia="NanumBarunGothic" w:hAnsi="NanumBarunGothic" w:cs="Times New Roman" w:hint="eastAsia"/>
+          <w:bCs/>
+          <w:szCs w:val="18"/>
+        </w:rPr>
+        <w:t>단,</w:t>
+      </w:r>
+      <w:r>
+        <w:rPr>
+          <w:rFonts w:ascii="NanumBarunGothic" w:eastAsia="NanumBarunGothic" w:hAnsi="NanumBarunGothic" w:cs="Times New Roman"/>
+          <w:bCs/>
+          <w:szCs w:val="18"/>
+        </w:rPr>
+        <w:t xml:space="preserve"> </w:t>
+      </w:r>
+      <w:r>
+        <w:rPr>
+          <w:rFonts w:ascii="NanumBarunGothic" w:eastAsia="NanumBarunGothic" w:hAnsi="NanumBarunGothic" w:cs="Times New Roman" w:hint="eastAsia"/>
+          <w:bCs/>
+          <w:szCs w:val="18"/>
+        </w:rPr>
+        <w:t xml:space="preserve">완전 배포 가능으로 </w:t>
+      </w:r>
+      <w:r>
+        <w:rPr>
+          <w:rFonts w:ascii="NanumBarunGothic" w:eastAsia="NanumBarunGothic" w:hAnsi="NanumBarunGothic" w:cs="Times New Roman"/>
+          <w:bCs/>
+          <w:szCs w:val="18"/>
+        </w:rPr>
+        <w:t>API</w:t>
+      </w:r>
+      <w:r>
+        <w:rPr>
+          <w:rFonts w:ascii="NanumBarunGothic" w:eastAsia="NanumBarunGothic" w:hAnsi="NanumBarunGothic" w:cs="Times New Roman" w:hint="eastAsia"/>
+          <w:bCs/>
+          <w:szCs w:val="18"/>
+        </w:rPr>
+        <w:t>제공해야 하며 앱과의 통신에 문제 없도록 해야한다.</w:t>
+      </w:r>
+    </w:p>
+    <w:p>
+      <w:pPr>
+        <w:pStyle w:val="ac"/>
+        <w:widowControl/>
+        <w:wordWrap/>
+        <w:autoSpaceDE/>
+        <w:autoSpaceDN/>
+        <w:ind w:leftChars="0" w:left="1160"/>
+        <w:jc w:val="left"/>
+        <w:rPr>
+          <w:rFonts w:ascii="NanumBarunGothic" w:eastAsia="NanumBarunGothic" w:hAnsi="NanumBarunGothic" w:cs="Times New Roman"/>
+          <w:bCs/>
+          <w:szCs w:val="18"/>
+        </w:rPr>
+      </w:pPr>
+    </w:p>
+    <w:p>
+      <w:pPr>
         <w:pStyle w:val="2"/>
         <w:spacing w:after="240"/>
       </w:pPr>
@@ -10932,7 +13723,6 @@
         <w:rPr>
           <w:rFonts w:hint="eastAsia"/>
         </w:rPr>
-        <w:lastRenderedPageBreak/>
         <w:t>개발 결과</w:t>
       </w:r>
       <w:bookmarkEnd w:id="7"/>
@@ -11171,6 +13961,7 @@
           <w:sz w:val="20"/>
           <w:lang w:eastAsia="ko-KR"/>
         </w:rPr>
+        <w:lastRenderedPageBreak/>
         <w:t>비기능</w:t>
       </w:r>
       <w:proofErr w:type="spellEnd"/>
@@ -11234,10 +14025,16 @@
       <w:pPr>
         <w:pStyle w:val="3"/>
         <w:spacing w:after="240"/>
+        <w:rPr>
+          <w:b/>
+          <w:bCs/>
+        </w:rPr>
       </w:pPr>
       <w:r>
         <w:rPr>
           <w:rFonts w:hint="eastAsia"/>
+          <w:b/>
+          <w:bCs/>
         </w:rPr>
         <w:t>시스템 구조</w:t>
       </w:r>
@@ -11245,113 +14042,59 @@
     <w:p>
       <w:pPr>
         <w:pStyle w:val="Para"/>
-        <w:rPr>
-          <w:rFonts w:ascii="굴림" w:eastAsia="굴림" w:hAnsi="굴림"/>
-          <w:b/>
-          <w:color w:val="CC0000"/>
-          <w:sz w:val="20"/>
-          <w:u w:val="single"/>
+        <w:spacing w:after="240"/>
+        <w:jc w:val="left"/>
+        <w:rPr>
           <w:lang w:eastAsia="ko-KR"/>
         </w:rPr>
       </w:pPr>
       <w:r>
         <w:rPr>
-          <w:rFonts w:ascii="굴림" w:eastAsia="굴림" w:hAnsi="굴림" w:hint="eastAsia"/>
-          <w:b/>
-          <w:color w:val="CC0000"/>
-          <w:sz w:val="20"/>
+          <w:noProof/>
           <w:lang w:eastAsia="ko-KR"/>
         </w:rPr>
-        <w:t xml:space="preserve">시스템의 전체적인 구조를 파악할 수 있는 구조를 도식화하는 아키텍처를 제시하고 아키텍처의 각 구성요소를 설명한다. 시스템이 외부 시스템과 연동된다면, 외부 시스템까지 포함하여 </w:t>
-      </w:r>
-      <w:proofErr w:type="spellStart"/>
-      <w:r>
-        <w:rPr>
-          <w:rFonts w:ascii="굴림" w:eastAsia="굴림" w:hAnsi="굴림" w:hint="eastAsia"/>
-          <w:b/>
-          <w:color w:val="CC0000"/>
-          <w:sz w:val="20"/>
-          <w:lang w:eastAsia="ko-KR"/>
-        </w:rPr>
-        <w:t>도식화한다</w:t>
-      </w:r>
-      <w:proofErr w:type="spellEnd"/>
-      <w:r>
-        <w:rPr>
-          <w:rFonts w:ascii="굴림" w:eastAsia="굴림" w:hAnsi="굴림" w:hint="eastAsia"/>
-          <w:b/>
-          <w:color w:val="CC0000"/>
-          <w:sz w:val="20"/>
-          <w:lang w:eastAsia="ko-KR"/>
-        </w:rPr>
-        <w:t xml:space="preserve">. </w:t>
-      </w:r>
-      <w:r>
-        <w:rPr>
-          <w:rFonts w:ascii="굴림" w:eastAsia="굴림" w:hAnsi="굴림" w:hint="eastAsia"/>
-          <w:b/>
-          <w:color w:val="CC0000"/>
-          <w:sz w:val="20"/>
-          <w:u w:val="single"/>
-          <w:lang w:eastAsia="ko-KR"/>
-        </w:rPr>
-        <w:t xml:space="preserve">아키텍처는 지속적으로 변경될 수 있으나, 현재 계획서에서 포함하고 있는 기능 및 비기능적 요구사항은 모두 반영된 구조를 제시하여야 한다. </w:t>
-      </w:r>
-    </w:p>
-    <w:p>
-      <w:pPr>
-        <w:pStyle w:val="Para"/>
-        <w:rPr>
-          <w:rFonts w:ascii="굴림" w:eastAsia="굴림" w:hAnsi="굴림"/>
-          <w:b/>
-          <w:color w:val="CC0000"/>
-          <w:sz w:val="20"/>
-          <w:lang w:eastAsia="ko-KR"/>
-        </w:rPr>
-      </w:pPr>
-      <w:r>
-        <w:rPr>
-          <w:rFonts w:ascii="굴림" w:eastAsia="굴림" w:hAnsi="굴림" w:hint="eastAsia"/>
-          <w:b/>
-          <w:color w:val="CC0000"/>
-          <w:sz w:val="20"/>
-          <w:lang w:eastAsia="ko-KR"/>
-        </w:rPr>
-        <w:t>참고 문서</w:t>
-      </w:r>
-    </w:p>
-    <w:p>
-      <w:pPr>
-        <w:pStyle w:val="Para"/>
-        <w:numPr>
-          <w:ilvl w:val="0"/>
-          <w:numId w:val="11"/>
-        </w:numPr>
-        <w:spacing w:after="240"/>
-        <w:rPr>
-          <w:rFonts w:ascii="굴림" w:eastAsia="굴림" w:hAnsi="굴림"/>
-          <w:color w:val="C0504D" w:themeColor="accent2"/>
-          <w:lang w:eastAsia="ko-KR"/>
-        </w:rPr>
-      </w:pPr>
-      <w:hyperlink r:id="rId14" w:history="1">
-        <w:r>
-          <w:rPr>
-            <w:rStyle w:val="ab"/>
-            <w:rFonts w:ascii="굴림" w:eastAsia="굴림" w:hAnsi="굴림"/>
-            <w:color w:val="C0504D" w:themeColor="accent2"/>
-            <w:lang w:eastAsia="ko-KR"/>
-          </w:rPr>
-          <w:t>http://capstone.cs.kookmin.ac.kr/gongjisahang-1/swgonghagteuggang</w:t>
-        </w:r>
-      </w:hyperlink>
-    </w:p>
-    <w:p>
-      <w:pPr>
-        <w:pStyle w:val="Para"/>
-        <w:spacing w:after="240"/>
-        <w:ind w:left="2921" w:hanging="1361"/>
-      </w:pPr>
+        <w:drawing>
+          <wp:inline distT="0" distB="0" distL="0" distR="0">
+            <wp:extent cx="5731510" cy="3945255"/>
+            <wp:effectExtent l="0" t="0" r="0" b="0"/>
+            <wp:docPr id="9" name="그림 9"/>
+            <wp:cNvGraphicFramePr>
+              <a:graphicFrameLocks xmlns:a="http://schemas.openxmlformats.org/drawingml/2006/main" noChangeAspect="1"/>
+            </wp:cNvGraphicFramePr>
+            <a:graphic xmlns:a="http://schemas.openxmlformats.org/drawingml/2006/main">
+              <a:graphicData uri="http://schemas.openxmlformats.org/drawingml/2006/picture">
+                <pic:pic xmlns:pic="http://schemas.openxmlformats.org/drawingml/2006/picture">
+                  <pic:nvPicPr>
+                    <pic:cNvPr id="9" name="스크린샷 2020-03-23 오후 10.35.15.png"/>
+                    <pic:cNvPicPr/>
+                  </pic:nvPicPr>
+                  <pic:blipFill>
+                    <a:blip r:embed="rId14" cstate="print">
+                      <a:extLst>
+                        <a:ext uri="{28A0092B-C50C-407E-A947-70E740481C1C}">
+                          <a14:useLocalDpi xmlns:a14="http://schemas.microsoft.com/office/drawing/2010/main" val="0"/>
+                        </a:ext>
+                      </a:extLst>
+                    </a:blip>
+                    <a:stretch>
+                      <a:fillRect/>
+                    </a:stretch>
+                  </pic:blipFill>
+                  <pic:spPr>
+                    <a:xfrm>
+                      <a:off x="0" y="0"/>
+                      <a:ext cx="5731510" cy="3945255"/>
+                    </a:xfrm>
+                    <a:prstGeom prst="rect">
+                      <a:avLst/>
+                    </a:prstGeom>
+                  </pic:spPr>
+                </pic:pic>
+              </a:graphicData>
+            </a:graphic>
+          </wp:inline>
+        </w:drawing>
+      </w:r>
     </w:p>
     <w:p>
       <w:pPr>
@@ -12528,6 +15271,140 @@
     </w:p>
     <w:p>
       <w:pPr>
+        <w:pStyle w:val="ac"/>
+        <w:widowControl/>
+        <w:numPr>
+          <w:ilvl w:val="0"/>
+          <w:numId w:val="18"/>
+        </w:numPr>
+        <w:wordWrap/>
+        <w:autoSpaceDE/>
+        <w:autoSpaceDN/>
+        <w:ind w:leftChars="0"/>
+        <w:jc w:val="left"/>
+        <w:rPr>
+          <w:rFonts w:ascii="NanumBarunGothic" w:eastAsia="NanumBarunGothic" w:hAnsi="NanumBarunGothic"/>
+        </w:rPr>
+      </w:pPr>
+      <w:r>
+        <w:rPr>
+          <w:rFonts w:ascii="NanumBarunGothic" w:eastAsia="NanumBarunGothic" w:hAnsi="NanumBarunGothic" w:hint="eastAsia"/>
+        </w:rPr>
+        <w:t xml:space="preserve">사용자는 자신만의 카테고리를 만들어 </w:t>
+      </w:r>
+      <w:proofErr w:type="spellStart"/>
+      <w:r>
+        <w:rPr>
+          <w:rFonts w:ascii="NanumBarunGothic" w:eastAsia="NanumBarunGothic" w:hAnsi="NanumBarunGothic" w:hint="eastAsia"/>
+        </w:rPr>
+        <w:t>인스타그램</w:t>
+      </w:r>
+      <w:proofErr w:type="spellEnd"/>
+      <w:r>
+        <w:rPr>
+          <w:rFonts w:ascii="NanumBarunGothic" w:eastAsia="NanumBarunGothic" w:hAnsi="NanumBarunGothic" w:hint="eastAsia"/>
+        </w:rPr>
+        <w:t xml:space="preserve"> </w:t>
+      </w:r>
+      <w:proofErr w:type="spellStart"/>
+      <w:r>
+        <w:rPr>
+          <w:rFonts w:ascii="NanumBarunGothic" w:eastAsia="NanumBarunGothic" w:hAnsi="NanumBarunGothic" w:hint="eastAsia"/>
+        </w:rPr>
+        <w:t>게시글을</w:t>
+      </w:r>
+      <w:proofErr w:type="spellEnd"/>
+      <w:r>
+        <w:rPr>
+          <w:rFonts w:ascii="NanumBarunGothic" w:eastAsia="NanumBarunGothic" w:hAnsi="NanumBarunGothic" w:hint="eastAsia"/>
+        </w:rPr>
+        <w:t xml:space="preserve"> 저장 할 수 있다.</w:t>
+      </w:r>
+      <w:r>
+        <w:rPr>
+          <w:rFonts w:ascii="NanumBarunGothic" w:eastAsia="NanumBarunGothic" w:hAnsi="NanumBarunGothic"/>
+        </w:rPr>
+        <w:t xml:space="preserve"> </w:t>
+      </w:r>
+    </w:p>
+    <w:p>
+      <w:pPr>
+        <w:pStyle w:val="ac"/>
+        <w:widowControl/>
+        <w:numPr>
+          <w:ilvl w:val="0"/>
+          <w:numId w:val="18"/>
+        </w:numPr>
+        <w:wordWrap/>
+        <w:autoSpaceDE/>
+        <w:autoSpaceDN/>
+        <w:ind w:leftChars="0"/>
+        <w:jc w:val="left"/>
+        <w:rPr>
+          <w:rFonts w:ascii="NanumBarunGothic" w:eastAsia="NanumBarunGothic" w:hAnsi="NanumBarunGothic"/>
+        </w:rPr>
+      </w:pPr>
+      <w:r>
+        <w:rPr>
+          <w:rFonts w:ascii="NanumBarunGothic" w:eastAsia="NanumBarunGothic" w:hAnsi="NanumBarunGothic" w:hint="eastAsia"/>
+        </w:rPr>
+        <w:t>만들어진 카테고리를 공유하거나 타 사용자의 카테고리를 공유 받아 이용할 수 있다.</w:t>
+      </w:r>
+    </w:p>
+    <w:p>
+      <w:pPr>
+        <w:pStyle w:val="ac"/>
+        <w:widowControl/>
+        <w:numPr>
+          <w:ilvl w:val="0"/>
+          <w:numId w:val="18"/>
+        </w:numPr>
+        <w:wordWrap/>
+        <w:autoSpaceDE/>
+        <w:autoSpaceDN/>
+        <w:ind w:leftChars="0"/>
+        <w:jc w:val="left"/>
+        <w:rPr>
+          <w:rFonts w:ascii="NanumBarunGothic" w:eastAsia="NanumBarunGothic" w:hAnsi="NanumBarunGothic" w:hint="eastAsia"/>
+        </w:rPr>
+      </w:pPr>
+      <w:r>
+        <w:rPr>
+          <w:rFonts w:ascii="NanumBarunGothic" w:eastAsia="NanumBarunGothic" w:hAnsi="NanumBarunGothic" w:hint="eastAsia"/>
+        </w:rPr>
+        <w:t xml:space="preserve">만들어진 카테고리에 맞는 적절한 </w:t>
+      </w:r>
+      <w:proofErr w:type="spellStart"/>
+      <w:r>
+        <w:rPr>
+          <w:rFonts w:ascii="NanumBarunGothic" w:eastAsia="NanumBarunGothic" w:hAnsi="NanumBarunGothic" w:hint="eastAsia"/>
+        </w:rPr>
+        <w:t>인스타그램</w:t>
+      </w:r>
+      <w:proofErr w:type="spellEnd"/>
+      <w:r>
+        <w:rPr>
+          <w:rFonts w:ascii="NanumBarunGothic" w:eastAsia="NanumBarunGothic" w:hAnsi="NanumBarunGothic" w:hint="eastAsia"/>
+        </w:rPr>
+        <w:t xml:space="preserve"> </w:t>
+      </w:r>
+      <w:proofErr w:type="spellStart"/>
+      <w:r>
+        <w:rPr>
+          <w:rFonts w:ascii="NanumBarunGothic" w:eastAsia="NanumBarunGothic" w:hAnsi="NanumBarunGothic" w:hint="eastAsia"/>
+        </w:rPr>
+        <w:t>게시글을</w:t>
+      </w:r>
+      <w:proofErr w:type="spellEnd"/>
+      <w:r>
+        <w:rPr>
+          <w:rFonts w:ascii="NanumBarunGothic" w:eastAsia="NanumBarunGothic" w:hAnsi="NanumBarunGothic" w:hint="eastAsia"/>
+        </w:rPr>
+        <w:t xml:space="preserve"> 추천 받는다.</w:t>
+      </w:r>
+    </w:p>
+    <w:p>
+      <w:pPr>
         <w:widowControl/>
         <w:wordWrap/>
         <w:autoSpaceDE/>
@@ -12546,240 +15423,879 @@
     </w:p>
     <w:p>
       <w:pPr>
+        <w:pStyle w:val="1"/>
+        <w:rPr>
+          <w:rFonts w:ascii="돋움" w:eastAsia="돋움" w:hAnsi="돋움"/>
+          <w:b/>
+        </w:rPr>
+      </w:pPr>
+      <w:bookmarkStart w:id="11" w:name="_Toc347412192"/>
+      <w:r>
+        <w:rPr>
+          <w:rFonts w:ascii="돋움" w:eastAsia="돋움" w:hAnsi="돋움" w:hint="eastAsia"/>
+          <w:b/>
+        </w:rPr>
+        <w:t>배경 기술</w:t>
+      </w:r>
+      <w:bookmarkEnd w:id="11"/>
+    </w:p>
+    <w:p>
+      <w:pPr>
+        <w:pStyle w:val="2"/>
+        <w:spacing w:after="240"/>
+      </w:pPr>
+      <w:bookmarkStart w:id="12" w:name="_Toc347412193"/>
+      <w:r>
+        <w:rPr>
+          <w:rFonts w:hint="eastAsia"/>
+        </w:rPr>
+        <w:t xml:space="preserve">기술적 </w:t>
+      </w:r>
+      <w:r>
+        <w:rPr>
+          <w:rFonts w:hint="eastAsia"/>
+        </w:rPr>
+        <w:t>요구사항</w:t>
+      </w:r>
+      <w:bookmarkEnd w:id="12"/>
+    </w:p>
+    <w:p>
+      <w:pPr>
+        <w:pStyle w:val="3"/>
+        <w:spacing w:after="240"/>
+        <w:rPr>
+          <w:b/>
+          <w:bCs/>
+        </w:rPr>
+      </w:pPr>
+      <w:r>
+        <w:rPr>
+          <w:rFonts w:hint="eastAsia"/>
+          <w:b/>
+          <w:bCs/>
+        </w:rPr>
+        <w:t>개발 환경</w:t>
+      </w:r>
+    </w:p>
+    <w:p>
+      <w:pPr>
+        <w:ind w:left="800"/>
+        <w:rPr>
+          <w:rFonts w:hint="eastAsia"/>
+        </w:rPr>
+      </w:pPr>
+      <w:r>
+        <w:rPr>
+          <w:rFonts w:hint="eastAsia"/>
+        </w:rPr>
+        <w:t>0</w:t>
+      </w:r>
+      <w:r>
+        <w:t xml:space="preserve">) </w:t>
+      </w:r>
+      <w:r>
+        <w:rPr>
+          <w:rFonts w:hint="eastAsia"/>
+        </w:rPr>
+        <w:t>공통</w:t>
+      </w:r>
+      <w:r>
+        <w:br/>
+      </w:r>
+    </w:p>
+    <w:p>
+      <w:pPr>
+        <w:ind w:left="800"/>
+        <w:rPr>
+          <w:rFonts w:hint="eastAsia"/>
+        </w:rPr>
+      </w:pPr>
+      <w:r>
+        <w:rPr>
+          <w:rFonts w:hint="eastAsia"/>
+        </w:rPr>
+        <w:t xml:space="preserve"> </w:t>
+      </w:r>
+      <w:r>
+        <w:t>Git</w:t>
+      </w:r>
+      <w:r>
+        <w:rPr>
+          <w:rFonts w:hint="eastAsia"/>
+        </w:rPr>
+        <w:t xml:space="preserve">을 기반으로 각 </w:t>
+      </w:r>
+      <w:proofErr w:type="spellStart"/>
+      <w:r>
+        <w:rPr>
+          <w:rFonts w:hint="eastAsia"/>
+        </w:rPr>
+        <w:t>레이어별로</w:t>
+      </w:r>
+      <w:proofErr w:type="spellEnd"/>
+      <w:r>
+        <w:rPr>
+          <w:rFonts w:hint="eastAsia"/>
+        </w:rPr>
+        <w:t xml:space="preserve"> </w:t>
+      </w:r>
+      <w:r>
+        <w:t>Branch</w:t>
+      </w:r>
+      <w:r>
+        <w:rPr>
+          <w:rFonts w:hint="eastAsia"/>
+        </w:rPr>
+        <w:t>분개.</w:t>
+      </w:r>
+      <w:r>
+        <w:t xml:space="preserve"> </w:t>
+      </w:r>
+      <w:proofErr w:type="spellStart"/>
+      <w:r>
+        <w:rPr>
+          <w:rFonts w:hint="eastAsia"/>
+        </w:rPr>
+        <w:t>개발환경의</w:t>
+      </w:r>
+      <w:proofErr w:type="spellEnd"/>
+      <w:r>
+        <w:rPr>
+          <w:rFonts w:hint="eastAsia"/>
+        </w:rPr>
+        <w:t xml:space="preserve"> </w:t>
+      </w:r>
+      <w:r>
+        <w:t>OS,IDE</w:t>
+      </w:r>
+      <w:r>
+        <w:rPr>
+          <w:rFonts w:hint="eastAsia"/>
+        </w:rPr>
+        <w:t>는 각 개발자의 환경을 따른다.</w:t>
+      </w:r>
+      <w:r>
+        <w:t xml:space="preserve"> </w:t>
+      </w:r>
+      <w:r>
+        <w:br/>
+      </w:r>
+    </w:p>
+    <w:p>
+      <w:pPr>
+        <w:ind w:left="800"/>
+      </w:pPr>
+      <w:r>
+        <w:rPr>
+          <w:rFonts w:hint="eastAsia"/>
+        </w:rPr>
+        <w:t xml:space="preserve">1) </w:t>
+      </w:r>
+      <w:proofErr w:type="spellStart"/>
+      <w:r>
+        <w:rPr>
+          <w:rFonts w:hint="eastAsia"/>
+        </w:rPr>
+        <w:t>프론트엔드</w:t>
+      </w:r>
+      <w:proofErr w:type="spellEnd"/>
+    </w:p>
+    <w:p>
+      <w:pPr>
+        <w:ind w:left="800"/>
+        <w:rPr>
+          <w:rFonts w:ascii="NanumBarunGothic" w:eastAsia="NanumBarunGothic" w:hAnsi="NanumBarunGothic" w:hint="eastAsia"/>
+        </w:rPr>
+      </w:pPr>
+      <w:r>
+        <w:tab/>
+      </w:r>
+      <w:r>
+        <w:br/>
+        <w:t xml:space="preserve"> </w:t>
+      </w:r>
+      <w:r>
+        <w:rPr>
+          <w:rFonts w:ascii="NanumBarunGothic" w:eastAsia="NanumBarunGothic" w:hAnsi="NanumBarunGothic" w:hint="eastAsia"/>
+        </w:rPr>
+        <w:t xml:space="preserve">디자인은 </w:t>
+      </w:r>
+      <w:r>
+        <w:rPr>
+          <w:rFonts w:ascii="NanumBarunGothic" w:eastAsia="NanumBarunGothic" w:hAnsi="NanumBarunGothic"/>
+        </w:rPr>
+        <w:t>Adobe XD,</w:t>
+      </w:r>
+      <w:r>
+        <w:rPr>
+          <w:rFonts w:ascii="NanumBarunGothic" w:eastAsia="NanumBarunGothic" w:hAnsi="NanumBarunGothic"/>
+        </w:rPr>
+        <w:t xml:space="preserve"> </w:t>
+      </w:r>
+      <w:r>
+        <w:rPr>
+          <w:rFonts w:ascii="NanumBarunGothic" w:eastAsia="NanumBarunGothic" w:hAnsi="NanumBarunGothic"/>
+        </w:rPr>
+        <w:t>Material Design</w:t>
+      </w:r>
+      <w:r>
+        <w:rPr>
+          <w:rFonts w:ascii="NanumBarunGothic" w:eastAsia="NanumBarunGothic" w:hAnsi="NanumBarunGothic" w:hint="eastAsia"/>
+        </w:rPr>
+        <w:t xml:space="preserve"> </w:t>
+      </w:r>
+      <w:proofErr w:type="spellStart"/>
+      <w:r>
+        <w:rPr>
+          <w:rFonts w:ascii="NanumBarunGothic" w:eastAsia="NanumBarunGothic" w:hAnsi="NanumBarunGothic" w:hint="eastAsia"/>
+        </w:rPr>
+        <w:t>를</w:t>
+      </w:r>
+      <w:proofErr w:type="spellEnd"/>
+      <w:r>
+        <w:rPr>
+          <w:rFonts w:ascii="NanumBarunGothic" w:eastAsia="NanumBarunGothic" w:hAnsi="NanumBarunGothic" w:hint="eastAsia"/>
+        </w:rPr>
+        <w:t xml:space="preserve"> 통해 디자인 하고,</w:t>
+      </w:r>
+      <w:r>
+        <w:rPr>
+          <w:rFonts w:ascii="NanumBarunGothic" w:eastAsia="NanumBarunGothic" w:hAnsi="NanumBarunGothic"/>
+        </w:rPr>
+        <w:t xml:space="preserve"> </w:t>
+      </w:r>
+      <w:r>
+        <w:rPr>
+          <w:rFonts w:ascii="NanumBarunGothic" w:eastAsia="NanumBarunGothic" w:hAnsi="NanumBarunGothic" w:hint="eastAsia"/>
+        </w:rPr>
+        <w:t xml:space="preserve">내부 </w:t>
+      </w:r>
+      <w:proofErr w:type="spellStart"/>
+      <w:r>
+        <w:rPr>
+          <w:rFonts w:ascii="NanumBarunGothic" w:eastAsia="NanumBarunGothic" w:hAnsi="NanumBarunGothic" w:hint="eastAsia"/>
+        </w:rPr>
+        <w:t>로직에</w:t>
+      </w:r>
+      <w:proofErr w:type="spellEnd"/>
+      <w:r>
+        <w:rPr>
+          <w:rFonts w:ascii="NanumBarunGothic" w:eastAsia="NanumBarunGothic" w:hAnsi="NanumBarunGothic" w:hint="eastAsia"/>
+        </w:rPr>
+        <w:t xml:space="preserve"> 대해서는 </w:t>
+      </w:r>
+      <w:r>
+        <w:rPr>
+          <w:rFonts w:ascii="NanumBarunGothic" w:eastAsia="NanumBarunGothic" w:hAnsi="NanumBarunGothic"/>
+        </w:rPr>
+        <w:t>Java</w:t>
+      </w:r>
+      <w:proofErr w:type="spellStart"/>
+      <w:r>
+        <w:rPr>
+          <w:rFonts w:ascii="NanumBarunGothic" w:eastAsia="NanumBarunGothic" w:hAnsi="NanumBarunGothic" w:hint="eastAsia"/>
+        </w:rPr>
+        <w:t>를</w:t>
+      </w:r>
+      <w:proofErr w:type="spellEnd"/>
+      <w:r>
+        <w:rPr>
+          <w:rFonts w:ascii="NanumBarunGothic" w:eastAsia="NanumBarunGothic" w:hAnsi="NanumBarunGothic" w:hint="eastAsia"/>
+        </w:rPr>
+        <w:t xml:space="preserve"> 이용한다.</w:t>
+      </w:r>
+      <w:r>
+        <w:rPr>
+          <w:rFonts w:ascii="NanumBarunGothic" w:eastAsia="NanumBarunGothic" w:hAnsi="NanumBarunGothic"/>
+        </w:rPr>
+        <w:t xml:space="preserve"> IDE</w:t>
+      </w:r>
+      <w:r>
+        <w:rPr>
+          <w:rFonts w:ascii="NanumBarunGothic" w:eastAsia="NanumBarunGothic" w:hAnsi="NanumBarunGothic" w:hint="eastAsia"/>
+        </w:rPr>
+        <w:t xml:space="preserve">는 </w:t>
+      </w:r>
+      <w:r>
+        <w:rPr>
+          <w:rFonts w:ascii="NanumBarunGothic" w:eastAsia="NanumBarunGothic" w:hAnsi="NanumBarunGothic"/>
+        </w:rPr>
+        <w:t>Android</w:t>
+      </w:r>
+      <w:r>
+        <w:rPr>
+          <w:rFonts w:ascii="NanumBarunGothic" w:eastAsia="NanumBarunGothic" w:hAnsi="NanumBarunGothic" w:hint="eastAsia"/>
+        </w:rPr>
+        <w:t xml:space="preserve"> </w:t>
+      </w:r>
+      <w:r>
+        <w:rPr>
+          <w:rFonts w:ascii="NanumBarunGothic" w:eastAsia="NanumBarunGothic" w:hAnsi="NanumBarunGothic"/>
+        </w:rPr>
+        <w:t>Studio</w:t>
+      </w:r>
+      <w:proofErr w:type="spellStart"/>
+      <w:r>
+        <w:rPr>
+          <w:rFonts w:ascii="NanumBarunGothic" w:eastAsia="NanumBarunGothic" w:hAnsi="NanumBarunGothic" w:hint="eastAsia"/>
+        </w:rPr>
+        <w:t>를</w:t>
+      </w:r>
+      <w:proofErr w:type="spellEnd"/>
+      <w:r>
+        <w:rPr>
+          <w:rFonts w:ascii="NanumBarunGothic" w:eastAsia="NanumBarunGothic" w:hAnsi="NanumBarunGothic" w:hint="eastAsia"/>
+        </w:rPr>
+        <w:t xml:space="preserve"> 이용하며,</w:t>
+      </w:r>
+      <w:r>
+        <w:rPr>
+          <w:rFonts w:ascii="NanumBarunGothic" w:eastAsia="NanumBarunGothic" w:hAnsi="NanumBarunGothic"/>
+        </w:rPr>
+        <w:t xml:space="preserve"> Java</w:t>
+      </w:r>
+      <w:r>
+        <w:rPr>
+          <w:rFonts w:ascii="NanumBarunGothic" w:eastAsia="NanumBarunGothic" w:hAnsi="NanumBarunGothic" w:hint="eastAsia"/>
+        </w:rPr>
+        <w:t xml:space="preserve">는 </w:t>
+      </w:r>
+      <w:r>
+        <w:rPr>
+          <w:rFonts w:ascii="NanumBarunGothic" w:eastAsia="NanumBarunGothic" w:hAnsi="NanumBarunGothic"/>
+        </w:rPr>
+        <w:t>1.8.x</w:t>
+      </w:r>
+      <w:r>
+        <w:rPr>
+          <w:rFonts w:ascii="NanumBarunGothic" w:eastAsia="NanumBarunGothic" w:hAnsi="NanumBarunGothic" w:hint="eastAsia"/>
+        </w:rPr>
+        <w:t xml:space="preserve"> 기반으로 한다.</w:t>
+      </w:r>
+      <w:r>
+        <w:rPr>
+          <w:rFonts w:ascii="NanumBarunGothic" w:eastAsia="NanumBarunGothic" w:hAnsi="NanumBarunGothic"/>
+        </w:rPr>
+        <w:t xml:space="preserve"> </w:t>
+      </w:r>
+      <w:r>
+        <w:rPr>
+          <w:rFonts w:ascii="NanumBarunGothic" w:eastAsia="NanumBarunGothic" w:hAnsi="NanumBarunGothic"/>
+        </w:rPr>
+        <w:br/>
+      </w:r>
+    </w:p>
+    <w:p>
+      <w:pPr>
+        <w:ind w:left="800"/>
+        <w:rPr>
+          <w:rFonts w:hint="eastAsia"/>
+        </w:rPr>
+      </w:pPr>
+      <w:r>
+        <w:rPr>
+          <w:rFonts w:hint="eastAsia"/>
+        </w:rPr>
+        <w:t>2</w:t>
+      </w:r>
+      <w:r>
+        <w:t xml:space="preserve">) </w:t>
+      </w:r>
+      <w:proofErr w:type="spellStart"/>
+      <w:r>
+        <w:rPr>
+          <w:rFonts w:hint="eastAsia"/>
+        </w:rPr>
+        <w:t>백엔드</w:t>
+      </w:r>
+      <w:proofErr w:type="spellEnd"/>
+      <w:r>
+        <w:br/>
+      </w:r>
+      <w:r>
+        <w:br/>
+      </w:r>
+      <w:r>
+        <w:rPr>
+          <w:rFonts w:ascii="NanumBarunGothic" w:eastAsia="NanumBarunGothic" w:hAnsi="NanumBarunGothic"/>
+        </w:rPr>
+        <w:t xml:space="preserve"> </w:t>
+      </w:r>
+      <w:r>
+        <w:rPr>
+          <w:rFonts w:ascii="NanumBarunGothic" w:eastAsia="NanumBarunGothic" w:hAnsi="NanumBarunGothic" w:hint="eastAsia"/>
+        </w:rPr>
+        <w:t xml:space="preserve">기본적으로 언어는 </w:t>
+      </w:r>
+      <w:r>
+        <w:rPr>
+          <w:rFonts w:ascii="NanumBarunGothic" w:eastAsia="NanumBarunGothic" w:hAnsi="NanumBarunGothic"/>
+        </w:rPr>
+        <w:t>Java 1.8.</w:t>
+      </w:r>
+      <w:r>
+        <w:rPr>
+          <w:rFonts w:ascii="NanumBarunGothic" w:eastAsia="NanumBarunGothic" w:hAnsi="NanumBarunGothic" w:hint="eastAsia"/>
+        </w:rPr>
+        <w:t>x를 따른다.</w:t>
+      </w:r>
+      <w:r>
+        <w:rPr>
+          <w:rFonts w:ascii="NanumBarunGothic" w:eastAsia="NanumBarunGothic" w:hAnsi="NanumBarunGothic"/>
+        </w:rPr>
+        <w:t xml:space="preserve"> Google Developer Jetpack</w:t>
+      </w:r>
+      <w:r>
+        <w:rPr>
+          <w:rFonts w:ascii="NanumBarunGothic" w:eastAsia="NanumBarunGothic" w:hAnsi="NanumBarunGothic" w:hint="eastAsia"/>
+        </w:rPr>
+        <w:t xml:space="preserve">을 이용하며 필요에 따라 </w:t>
+      </w:r>
+      <w:r>
+        <w:rPr>
+          <w:rFonts w:ascii="NanumBarunGothic" w:eastAsia="NanumBarunGothic" w:hAnsi="NanumBarunGothic"/>
+        </w:rPr>
+        <w:t xml:space="preserve">Java </w:t>
+      </w:r>
+      <w:r>
+        <w:rPr>
+          <w:rFonts w:ascii="NanumBarunGothic" w:eastAsia="NanumBarunGothic" w:hAnsi="NanumBarunGothic" w:hint="eastAsia"/>
+        </w:rPr>
+        <w:t xml:space="preserve">언어 기반의 </w:t>
+      </w:r>
+      <w:proofErr w:type="spellStart"/>
+      <w:r>
+        <w:rPr>
+          <w:rFonts w:ascii="NanumBarunGothic" w:eastAsia="NanumBarunGothic" w:hAnsi="NanumBarunGothic" w:hint="eastAsia"/>
+        </w:rPr>
+        <w:t>로직을</w:t>
+      </w:r>
+      <w:proofErr w:type="spellEnd"/>
+      <w:r>
+        <w:rPr>
+          <w:rFonts w:ascii="NanumBarunGothic" w:eastAsia="NanumBarunGothic" w:hAnsi="NanumBarunGothic" w:hint="eastAsia"/>
+        </w:rPr>
+        <w:t xml:space="preserve"> 구현한다.</w:t>
+      </w:r>
+      <w:r>
+        <w:rPr>
+          <w:rFonts w:ascii="NanumBarunGothic" w:eastAsia="NanumBarunGothic" w:hAnsi="NanumBarunGothic"/>
+        </w:rPr>
+        <w:t xml:space="preserve"> </w:t>
+      </w:r>
+      <w:r>
+        <w:rPr>
+          <w:rFonts w:ascii="NanumBarunGothic" w:eastAsia="NanumBarunGothic" w:hAnsi="NanumBarunGothic"/>
+        </w:rPr>
+        <w:br/>
+      </w:r>
+    </w:p>
+    <w:p>
+      <w:pPr>
+        <w:ind w:left="800"/>
+        <w:rPr>
+          <w:rFonts w:ascii="NanumBarunGothic" w:eastAsia="NanumBarunGothic" w:hAnsi="NanumBarunGothic" w:hint="eastAsia"/>
+        </w:rPr>
+      </w:pPr>
+      <w:r>
+        <w:rPr>
+          <w:rFonts w:hint="eastAsia"/>
+        </w:rPr>
+        <w:t>3</w:t>
+      </w:r>
+      <w:r>
+        <w:t xml:space="preserve">) </w:t>
+      </w:r>
+      <w:r>
+        <w:rPr>
+          <w:rFonts w:hint="eastAsia"/>
+        </w:rPr>
+        <w:t>서버</w:t>
+      </w:r>
+      <w:r>
+        <w:br/>
+      </w:r>
+      <w:r>
+        <w:br/>
+        <w:t xml:space="preserve"> </w:t>
+      </w:r>
+      <w:r>
+        <w:rPr>
+          <w:rFonts w:ascii="NanumBarunGothic" w:eastAsia="NanumBarunGothic" w:hAnsi="NanumBarunGothic" w:hint="eastAsia"/>
+        </w:rPr>
+        <w:t xml:space="preserve">각 서버의 </w:t>
+      </w:r>
+      <w:r>
+        <w:rPr>
+          <w:rFonts w:ascii="NanumBarunGothic" w:eastAsia="NanumBarunGothic" w:hAnsi="NanumBarunGothic"/>
+        </w:rPr>
+        <w:t>OS</w:t>
+      </w:r>
+      <w:r>
+        <w:rPr>
+          <w:rFonts w:ascii="NanumBarunGothic" w:eastAsia="NanumBarunGothic" w:hAnsi="NanumBarunGothic" w:hint="eastAsia"/>
+        </w:rPr>
+        <w:t xml:space="preserve">는 </w:t>
+      </w:r>
+      <w:r>
+        <w:rPr>
+          <w:rFonts w:ascii="NanumBarunGothic" w:eastAsia="NanumBarunGothic" w:hAnsi="NanumBarunGothic"/>
+        </w:rPr>
+        <w:t>Linux</w:t>
+      </w:r>
+      <w:r>
+        <w:rPr>
+          <w:rFonts w:ascii="NanumBarunGothic" w:eastAsia="NanumBarunGothic" w:hAnsi="NanumBarunGothic" w:hint="eastAsia"/>
+        </w:rPr>
+        <w:t>로 통일한다.</w:t>
+      </w:r>
+      <w:r>
+        <w:rPr>
+          <w:rFonts w:ascii="NanumBarunGothic" w:eastAsia="NanumBarunGothic" w:hAnsi="NanumBarunGothic"/>
+        </w:rPr>
+        <w:t xml:space="preserve"> </w:t>
+      </w:r>
+      <w:proofErr w:type="spellStart"/>
+      <w:r>
+        <w:rPr>
+          <w:rFonts w:ascii="NanumBarunGothic" w:eastAsia="NanumBarunGothic" w:hAnsi="NanumBarunGothic" w:hint="eastAsia"/>
+        </w:rPr>
+        <w:t>크롤링</w:t>
+      </w:r>
+      <w:proofErr w:type="spellEnd"/>
+      <w:r>
+        <w:rPr>
+          <w:rFonts w:ascii="NanumBarunGothic" w:eastAsia="NanumBarunGothic" w:hAnsi="NanumBarunGothic" w:hint="eastAsia"/>
+        </w:rPr>
+        <w:t xml:space="preserve"> 서버의 경우 </w:t>
+      </w:r>
+      <w:r>
+        <w:rPr>
+          <w:rFonts w:ascii="NanumBarunGothic" w:eastAsia="NanumBarunGothic" w:hAnsi="NanumBarunGothic"/>
+        </w:rPr>
+        <w:t>Golang</w:t>
+      </w:r>
+      <w:r>
+        <w:rPr>
+          <w:rFonts w:ascii="NanumBarunGothic" w:eastAsia="NanumBarunGothic" w:hAnsi="NanumBarunGothic" w:hint="eastAsia"/>
+        </w:rPr>
+        <w:t xml:space="preserve">기반 </w:t>
+      </w:r>
+      <w:r>
+        <w:rPr>
+          <w:rFonts w:ascii="NanumBarunGothic" w:eastAsia="NanumBarunGothic" w:hAnsi="NanumBarunGothic"/>
+        </w:rPr>
+        <w:t>API</w:t>
+      </w:r>
+      <w:proofErr w:type="spellStart"/>
+      <w:r>
+        <w:rPr>
+          <w:rFonts w:ascii="NanumBarunGothic" w:eastAsia="NanumBarunGothic" w:hAnsi="NanumBarunGothic" w:hint="eastAsia"/>
+        </w:rPr>
+        <w:t>를</w:t>
+      </w:r>
+      <w:proofErr w:type="spellEnd"/>
+      <w:r>
+        <w:rPr>
+          <w:rFonts w:ascii="NanumBarunGothic" w:eastAsia="NanumBarunGothic" w:hAnsi="NanumBarunGothic" w:hint="eastAsia"/>
+        </w:rPr>
+        <w:t>,</w:t>
+      </w:r>
+      <w:r>
+        <w:rPr>
+          <w:rFonts w:ascii="NanumBarunGothic" w:eastAsia="NanumBarunGothic" w:hAnsi="NanumBarunGothic"/>
+        </w:rPr>
+        <w:t xml:space="preserve"> </w:t>
+      </w:r>
+      <w:r>
+        <w:rPr>
+          <w:rFonts w:ascii="NanumBarunGothic" w:eastAsia="NanumBarunGothic" w:hAnsi="NanumBarunGothic" w:hint="eastAsia"/>
+        </w:rPr>
+        <w:t xml:space="preserve">공유 서버의 경우 </w:t>
+      </w:r>
+      <w:r>
+        <w:rPr>
+          <w:rFonts w:ascii="NanumBarunGothic" w:eastAsia="NanumBarunGothic" w:hAnsi="NanumBarunGothic"/>
+        </w:rPr>
+        <w:t xml:space="preserve">Java Spring boot </w:t>
+      </w:r>
+      <w:r>
+        <w:rPr>
+          <w:rFonts w:ascii="NanumBarunGothic" w:eastAsia="NanumBarunGothic" w:hAnsi="NanumBarunGothic" w:hint="eastAsia"/>
+        </w:rPr>
+        <w:t>기반으로 구현하며 서버 구축에 대한 플랫폼은 개발자 재량에 따른다.</w:t>
+      </w:r>
+      <w:r>
+        <w:rPr>
+          <w:rFonts w:ascii="NanumBarunGothic" w:eastAsia="NanumBarunGothic" w:hAnsi="NanumBarunGothic"/>
+        </w:rPr>
+        <w:t xml:space="preserve"> </w:t>
+      </w:r>
+      <w:r>
+        <w:rPr>
+          <w:rFonts w:ascii="NanumBarunGothic" w:eastAsia="NanumBarunGothic" w:hAnsi="NanumBarunGothic" w:hint="eastAsia"/>
+        </w:rPr>
+        <w:t>단</w:t>
+      </w:r>
+      <w:r>
+        <w:rPr>
+          <w:rFonts w:ascii="NanumBarunGothic" w:eastAsia="NanumBarunGothic" w:hAnsi="NanumBarunGothic"/>
+        </w:rPr>
+        <w:t xml:space="preserve">, </w:t>
+      </w:r>
+      <w:r>
+        <w:rPr>
+          <w:rFonts w:ascii="NanumBarunGothic" w:eastAsia="NanumBarunGothic" w:hAnsi="NanumBarunGothic" w:hint="eastAsia"/>
+        </w:rPr>
+        <w:t xml:space="preserve">각 서버는 </w:t>
+      </w:r>
+      <w:proofErr w:type="spellStart"/>
+      <w:r>
+        <w:rPr>
+          <w:rFonts w:ascii="NanumBarunGothic" w:eastAsia="NanumBarunGothic" w:hAnsi="NanumBarunGothic" w:hint="eastAsia"/>
+        </w:rPr>
+        <w:t>백엔드</w:t>
+      </w:r>
+      <w:proofErr w:type="spellEnd"/>
+      <w:r>
+        <w:rPr>
+          <w:rFonts w:ascii="NanumBarunGothic" w:eastAsia="NanumBarunGothic" w:hAnsi="NanumBarunGothic" w:hint="eastAsia"/>
+        </w:rPr>
+        <w:t xml:space="preserve"> 환경과 충돌이 있어서는 안된다.</w:t>
+      </w:r>
+      <w:r>
+        <w:rPr>
+          <w:rFonts w:ascii="NanumBarunGothic" w:eastAsia="NanumBarunGothic" w:hAnsi="NanumBarunGothic"/>
+        </w:rPr>
+        <w:t xml:space="preserve"> </w:t>
+      </w:r>
+      <w:r>
+        <w:rPr>
+          <w:rFonts w:ascii="NanumBarunGothic" w:eastAsia="NanumBarunGothic" w:hAnsi="NanumBarunGothic"/>
+        </w:rPr>
+        <w:br/>
+      </w:r>
+      <w:r>
+        <w:rPr>
+          <w:rFonts w:ascii="NanumBarunGothic" w:eastAsia="NanumBarunGothic" w:hAnsi="NanumBarunGothic"/>
+        </w:rPr>
+        <w:lastRenderedPageBreak/>
+        <w:t>AWS</w:t>
+      </w:r>
+      <w:proofErr w:type="spellStart"/>
+      <w:r>
+        <w:rPr>
+          <w:rFonts w:ascii="NanumBarunGothic" w:eastAsia="NanumBarunGothic" w:hAnsi="NanumBarunGothic" w:hint="eastAsia"/>
+        </w:rPr>
+        <w:t>를</w:t>
+      </w:r>
+      <w:proofErr w:type="spellEnd"/>
+      <w:r>
+        <w:rPr>
+          <w:rFonts w:ascii="NanumBarunGothic" w:eastAsia="NanumBarunGothic" w:hAnsi="NanumBarunGothic" w:hint="eastAsia"/>
+        </w:rPr>
+        <w:t xml:space="preserve"> 이용하여 서버를 띄운다</w:t>
+      </w:r>
+      <w:r>
+        <w:rPr>
+          <w:rFonts w:ascii="NanumBarunGothic" w:eastAsia="NanumBarunGothic" w:hAnsi="NanumBarunGothic"/>
+        </w:rPr>
+        <w:t>. VPC</w:t>
+      </w:r>
+      <w:r>
+        <w:rPr>
+          <w:rFonts w:ascii="NanumBarunGothic" w:eastAsia="NanumBarunGothic" w:hAnsi="NanumBarunGothic" w:hint="eastAsia"/>
+        </w:rPr>
+        <w:t xml:space="preserve">는 동일한 곳에 </w:t>
+      </w:r>
+      <w:proofErr w:type="spellStart"/>
+      <w:r>
+        <w:rPr>
+          <w:rFonts w:ascii="NanumBarunGothic" w:eastAsia="NanumBarunGothic" w:hAnsi="NanumBarunGothic" w:hint="eastAsia"/>
+        </w:rPr>
+        <w:t>두서버를</w:t>
+      </w:r>
+      <w:proofErr w:type="spellEnd"/>
+      <w:r>
+        <w:rPr>
+          <w:rFonts w:ascii="NanumBarunGothic" w:eastAsia="NanumBarunGothic" w:hAnsi="NanumBarunGothic" w:hint="eastAsia"/>
+        </w:rPr>
+        <w:t xml:space="preserve"> 두며 </w:t>
+      </w:r>
+      <w:r>
+        <w:rPr>
+          <w:rFonts w:ascii="NanumBarunGothic" w:eastAsia="NanumBarunGothic" w:hAnsi="NanumBarunGothic"/>
+        </w:rPr>
+        <w:t>Subnet</w:t>
+      </w:r>
+      <w:r>
+        <w:rPr>
+          <w:rFonts w:ascii="NanumBarunGothic" w:eastAsia="NanumBarunGothic" w:hAnsi="NanumBarunGothic" w:hint="eastAsia"/>
+        </w:rPr>
+        <w:t>또한 나누지 않는다.</w:t>
+      </w:r>
+      <w:r>
+        <w:rPr>
+          <w:rFonts w:ascii="NanumBarunGothic" w:eastAsia="NanumBarunGothic" w:hAnsi="NanumBarunGothic"/>
+        </w:rPr>
+        <w:t xml:space="preserve"> </w:t>
+      </w:r>
+      <w:r>
+        <w:rPr>
+          <w:rFonts w:ascii="NanumBarunGothic" w:eastAsia="NanumBarunGothic" w:hAnsi="NanumBarunGothic" w:hint="eastAsia"/>
+        </w:rPr>
+        <w:t>보안 그룹 및 기타 설정은 각 서버에 따른다.</w:t>
+      </w:r>
+      <w:r>
+        <w:rPr>
+          <w:rFonts w:ascii="NanumBarunGothic" w:eastAsia="NanumBarunGothic" w:hAnsi="NanumBarunGothic"/>
+        </w:rPr>
+        <w:t xml:space="preserve"> RDS</w:t>
+      </w:r>
+      <w:r>
+        <w:rPr>
+          <w:rFonts w:ascii="NanumBarunGothic" w:eastAsia="NanumBarunGothic" w:hAnsi="NanumBarunGothic" w:hint="eastAsia"/>
+        </w:rPr>
+        <w:t xml:space="preserve">의 경우 </w:t>
+      </w:r>
+      <w:r>
+        <w:rPr>
+          <w:rFonts w:ascii="NanumBarunGothic" w:eastAsia="NanumBarunGothic" w:hAnsi="NanumBarunGothic"/>
+        </w:rPr>
+        <w:t>MySQL</w:t>
+      </w:r>
+      <w:r>
+        <w:rPr>
+          <w:rFonts w:ascii="NanumBarunGothic" w:eastAsia="NanumBarunGothic" w:hAnsi="NanumBarunGothic" w:hint="eastAsia"/>
+        </w:rPr>
+        <w:t>을 이용한다.</w:t>
+      </w:r>
+      <w:r>
+        <w:rPr>
+          <w:rFonts w:ascii="NanumBarunGothic" w:eastAsia="NanumBarunGothic" w:hAnsi="NanumBarunGothic"/>
+        </w:rPr>
+        <w:t xml:space="preserve"> </w:t>
+      </w:r>
+      <w:r>
+        <w:rPr>
+          <w:rFonts w:ascii="NanumBarunGothic" w:eastAsia="NanumBarunGothic" w:hAnsi="NanumBarunGothic"/>
+        </w:rPr>
+        <w:br/>
+      </w:r>
+    </w:p>
+    <w:p>
+      <w:pPr>
+        <w:pStyle w:val="3"/>
+        <w:spacing w:after="240"/>
+        <w:rPr>
+          <w:b/>
+          <w:bCs/>
+        </w:rPr>
+      </w:pPr>
+      <w:r>
+        <w:rPr>
+          <w:rFonts w:hint="eastAsia"/>
+          <w:b/>
+          <w:bCs/>
+        </w:rPr>
+        <w:t>결과 환경</w:t>
+      </w:r>
+    </w:p>
+    <w:p>
+      <w:pPr>
+        <w:ind w:left="600"/>
+        <w:rPr>
+          <w:rFonts w:ascii="NanumBarunGothic" w:eastAsia="NanumBarunGothic" w:hAnsi="NanumBarunGothic"/>
+        </w:rPr>
+      </w:pPr>
+      <w:r>
+        <w:rPr>
+          <w:rFonts w:ascii="NanumBarunGothic" w:eastAsia="NanumBarunGothic" w:hAnsi="NanumBarunGothic"/>
+        </w:rPr>
+        <w:t>Android</w:t>
+      </w:r>
+      <w:r>
+        <w:rPr>
+          <w:rFonts w:ascii="NanumBarunGothic" w:eastAsia="NanumBarunGothic" w:hAnsi="NanumBarunGothic" w:hint="eastAsia"/>
+        </w:rPr>
+        <w:t xml:space="preserve">기반 모바일 </w:t>
+      </w:r>
+      <w:proofErr w:type="spellStart"/>
+      <w:r>
+        <w:rPr>
+          <w:rFonts w:ascii="NanumBarunGothic" w:eastAsia="NanumBarunGothic" w:hAnsi="NanumBarunGothic" w:hint="eastAsia"/>
+        </w:rPr>
+        <w:t>어플로</w:t>
+      </w:r>
+      <w:proofErr w:type="spellEnd"/>
+      <w:r>
+        <w:rPr>
+          <w:rFonts w:ascii="NanumBarunGothic" w:eastAsia="NanumBarunGothic" w:hAnsi="NanumBarunGothic" w:hint="eastAsia"/>
+        </w:rPr>
+        <w:t xml:space="preserve"> 작동 되도록 한다.</w:t>
+      </w:r>
+      <w:r>
+        <w:rPr>
+          <w:rFonts w:ascii="NanumBarunGothic" w:eastAsia="NanumBarunGothic" w:hAnsi="NanumBarunGothic"/>
+        </w:rPr>
+        <w:t xml:space="preserve"> </w:t>
+      </w:r>
+      <w:r>
+        <w:rPr>
+          <w:rFonts w:ascii="NanumBarunGothic" w:eastAsia="NanumBarunGothic" w:hAnsi="NanumBarunGothic" w:hint="eastAsia"/>
+        </w:rPr>
+        <w:t>네트워크 통신이 정상적으로 작동되는 상태여야 하며,</w:t>
+      </w:r>
+      <w:r>
+        <w:rPr>
+          <w:rFonts w:ascii="NanumBarunGothic" w:eastAsia="NanumBarunGothic" w:hAnsi="NanumBarunGothic"/>
+        </w:rPr>
+        <w:t xml:space="preserve"> APK</w:t>
+      </w:r>
+      <w:r>
+        <w:rPr>
+          <w:rFonts w:ascii="NanumBarunGothic" w:eastAsia="NanumBarunGothic" w:hAnsi="NanumBarunGothic" w:hint="eastAsia"/>
+        </w:rPr>
+        <w:t>가 정상 설치된 상태여야 한다.</w:t>
+      </w:r>
+      <w:r>
+        <w:rPr>
+          <w:rFonts w:ascii="NanumBarunGothic" w:eastAsia="NanumBarunGothic" w:hAnsi="NanumBarunGothic"/>
+        </w:rPr>
+        <w:t xml:space="preserve"> </w:t>
+      </w:r>
+    </w:p>
+    <w:p>
+      <w:pPr>
+        <w:rPr>
+          <w:rFonts w:ascii="굴림" w:eastAsia="굴림" w:hAnsi="굴림" w:hint="eastAsia"/>
+          <w:color w:val="FF0000"/>
+        </w:rPr>
+      </w:pPr>
+    </w:p>
+    <w:p>
+      <w:pPr>
+        <w:ind w:leftChars="300" w:left="600"/>
+        <w:rPr>
+          <w:rFonts w:ascii="굴림" w:eastAsia="굴림" w:hAnsi="굴림"/>
+          <w:color w:val="FF0000"/>
+        </w:rPr>
+      </w:pPr>
+    </w:p>
+    <w:p>
+      <w:pPr>
         <w:widowControl/>
         <w:wordWrap/>
         <w:autoSpaceDE/>
         <w:autoSpaceDN/>
         <w:jc w:val="left"/>
-      </w:pPr>
-    </w:p>
-    <w:p>
-      <w:pPr>
-        <w:widowControl/>
-        <w:wordWrap/>
-        <w:autoSpaceDE/>
-        <w:autoSpaceDN/>
-        <w:jc w:val="left"/>
-      </w:pPr>
-    </w:p>
-    <w:p>
-      <w:pPr>
-        <w:widowControl/>
-        <w:wordWrap/>
-        <w:autoSpaceDE/>
-        <w:autoSpaceDN/>
-        <w:jc w:val="left"/>
-      </w:pPr>
-    </w:p>
-    <w:p>
-      <w:pPr>
-        <w:pStyle w:val="1"/>
-        <w:rPr>
-          <w:rFonts w:ascii="돋움" w:eastAsia="돋움" w:hAnsi="돋움"/>
-          <w:b/>
-        </w:rPr>
-      </w:pPr>
-      <w:bookmarkStart w:id="11" w:name="_Toc347412192"/>
-      <w:r>
-        <w:rPr>
-          <w:rFonts w:ascii="돋움" w:eastAsia="돋움" w:hAnsi="돋움" w:hint="eastAsia"/>
-          <w:b/>
-        </w:rPr>
-        <w:t>배경 기술</w:t>
-      </w:r>
-      <w:bookmarkEnd w:id="11"/>
-    </w:p>
-    <w:p>
-      <w:pPr>
-        <w:pStyle w:val="2"/>
-        <w:spacing w:after="240"/>
-      </w:pPr>
-      <w:bookmarkStart w:id="12" w:name="_Toc347412193"/>
-      <w:r>
-        <w:rPr>
-          <w:rFonts w:hint="eastAsia"/>
-        </w:rPr>
-        <w:t xml:space="preserve">기술적 </w:t>
-      </w:r>
-      <w:r>
-        <w:rPr>
-          <w:rFonts w:hint="eastAsia"/>
-        </w:rPr>
-        <w:t>요구사항</w:t>
-      </w:r>
-      <w:bookmarkEnd w:id="12"/>
-    </w:p>
-    <w:p>
-      <w:pPr>
-        <w:ind w:leftChars="300" w:left="600"/>
-        <w:rPr>
-          <w:rFonts w:ascii="굴림" w:eastAsia="굴림" w:hAnsi="굴림"/>
-          <w:b/>
-          <w:color w:val="FF0000"/>
-        </w:rPr>
-      </w:pPr>
-      <w:r>
-        <w:rPr>
-          <w:rFonts w:ascii="굴림" w:eastAsia="굴림" w:hAnsi="굴림" w:hint="eastAsia"/>
-          <w:b/>
-          <w:color w:val="FF0000"/>
-        </w:rPr>
-        <w:t xml:space="preserve">프로젝트의 </w:t>
-      </w:r>
-      <w:r>
-        <w:rPr>
-          <w:rFonts w:ascii="굴림" w:eastAsia="굴림" w:hAnsi="굴림" w:hint="eastAsia"/>
-          <w:b/>
-          <w:color w:val="FF0000"/>
-        </w:rPr>
-        <w:t>결과물의 기술적인 요구 사항을 모두 나열한다.</w:t>
-      </w:r>
-    </w:p>
-    <w:p>
-      <w:pPr>
-        <w:ind w:leftChars="300" w:left="600"/>
-        <w:rPr>
-          <w:rFonts w:ascii="굴림" w:eastAsia="굴림" w:hAnsi="굴림"/>
-          <w:b/>
-          <w:color w:val="FF0000"/>
-        </w:rPr>
-      </w:pPr>
-    </w:p>
-    <w:p>
-      <w:pPr>
-        <w:ind w:leftChars="300" w:left="600"/>
-        <w:rPr>
-          <w:rFonts w:ascii="굴림" w:eastAsia="굴림" w:hAnsi="굴림"/>
-          <w:b/>
-          <w:color w:val="FF0000"/>
-        </w:rPr>
-      </w:pPr>
-      <w:r>
-        <w:rPr>
-          <w:rFonts w:ascii="굴림" w:eastAsia="굴림" w:hAnsi="굴림" w:hint="eastAsia"/>
-          <w:b/>
-          <w:color w:val="FF0000"/>
-        </w:rPr>
-        <w:t>프로젝트를 개발하는 데 필요한 개발 환경과, 프로젝트 결과물을 확인할 수 있는 환경을 나누어 기술한다.</w:t>
-      </w:r>
-    </w:p>
-    <w:p>
-      <w:pPr>
-        <w:ind w:leftChars="300" w:left="600"/>
-        <w:rPr>
-          <w:rFonts w:ascii="굴림" w:eastAsia="굴림" w:hAnsi="굴림"/>
-          <w:b/>
-          <w:color w:val="FF0000"/>
-        </w:rPr>
-      </w:pPr>
-    </w:p>
-    <w:p>
-      <w:pPr>
-        <w:ind w:leftChars="300" w:left="600"/>
-        <w:rPr>
-          <w:rFonts w:ascii="굴림" w:eastAsia="굴림" w:hAnsi="굴림"/>
-          <w:b/>
-          <w:color w:val="FF0000"/>
-        </w:rPr>
-      </w:pPr>
-      <w:r>
-        <w:rPr>
-          <w:rFonts w:ascii="굴림" w:eastAsia="굴림" w:hAnsi="굴림" w:hint="eastAsia"/>
-          <w:b/>
-          <w:color w:val="FF0000"/>
-        </w:rPr>
-        <w:t>개발 환경은 개발에 필요한 운영체제 환경, 컴파일 환경, 개발 언어, 언어의 문법적 요구사항을 기술한다.</w:t>
-      </w:r>
-    </w:p>
-    <w:p>
-      <w:pPr>
-        <w:ind w:leftChars="300" w:left="600"/>
-        <w:rPr>
-          <w:rFonts w:ascii="굴림" w:eastAsia="굴림" w:hAnsi="굴림"/>
-          <w:b/>
-          <w:color w:val="FF0000"/>
-        </w:rPr>
-      </w:pPr>
-    </w:p>
-    <w:p>
-      <w:pPr>
-        <w:ind w:leftChars="300" w:left="600"/>
-        <w:rPr>
-          <w:rFonts w:ascii="굴림" w:eastAsia="굴림" w:hAnsi="굴림"/>
-          <w:b/>
-          <w:color w:val="FF0000"/>
-        </w:rPr>
-      </w:pPr>
-      <w:r>
-        <w:rPr>
-          <w:rFonts w:ascii="굴림" w:eastAsia="굴림" w:hAnsi="굴림" w:hint="eastAsia"/>
-          <w:b/>
-          <w:color w:val="FF0000"/>
-        </w:rPr>
-        <w:t xml:space="preserve">프로젝트 결과물 확인 환경은 동작시킬 수 있는 운영체제 환경, 미리 설치되어 있어야 하는 소프트웨어 및 라이브러리를 기술한다. 서버 환경의 경우 서버의 구성 방법에 </w:t>
-      </w:r>
-      <w:r>
-        <w:rPr>
-          <w:rFonts w:ascii="굴림" w:eastAsia="굴림" w:hAnsi="굴림" w:hint="eastAsia"/>
-          <w:b/>
-          <w:color w:val="FF0000"/>
-        </w:rPr>
-        <w:t>대해서 기술해야 한다.</w:t>
-      </w:r>
-    </w:p>
-    <w:p>
-      <w:pPr>
-        <w:ind w:leftChars="300" w:left="600"/>
-        <w:rPr>
-          <w:rFonts w:ascii="굴림" w:eastAsia="굴림" w:hAnsi="굴림"/>
-          <w:color w:val="FF0000"/>
-        </w:rPr>
-      </w:pPr>
-    </w:p>
-    <w:p>
-      <w:pPr>
-        <w:ind w:leftChars="300" w:left="600"/>
-        <w:rPr>
-          <w:rFonts w:ascii="굴림" w:eastAsia="굴림" w:hAnsi="굴림"/>
-          <w:color w:val="FF0000"/>
-        </w:rPr>
-      </w:pPr>
-    </w:p>
-    <w:p>
-      <w:pPr>
-        <w:ind w:leftChars="300" w:left="600"/>
-        <w:rPr>
-          <w:rFonts w:ascii="굴림" w:eastAsia="굴림" w:hAnsi="굴림"/>
-          <w:color w:val="FF0000"/>
-        </w:rPr>
-      </w:pPr>
-    </w:p>
-    <w:p>
-      <w:pPr>
-        <w:ind w:leftChars="300" w:left="600"/>
-        <w:rPr>
-          <w:rFonts w:ascii="굴림" w:eastAsia="굴림" w:hAnsi="굴림"/>
-          <w:color w:val="FF0000"/>
-        </w:rPr>
-      </w:pPr>
-    </w:p>
-    <w:p>
-      <w:pPr>
-        <w:widowControl/>
-        <w:wordWrap/>
-        <w:autoSpaceDE/>
-        <w:autoSpaceDN/>
-        <w:jc w:val="left"/>
-        <w:rPr>
-          <w:rFonts w:ascii="돋움" w:eastAsia="돋움" w:hAnsi="돋움" w:cs="Times New Roman"/>
+        <w:rPr>
+          <w:rFonts w:ascii="돋움" w:eastAsia="돋움" w:hAnsi="돋움" w:cs="Times New Roman" w:hint="eastAsia"/>
           <w:b/>
           <w:sz w:val="28"/>
           <w:szCs w:val="24"/>
         </w:rPr>
       </w:pPr>
-      <w:r>
-        <w:br w:type="page"/>
-      </w:r>
     </w:p>
     <w:p/>
     <w:p>
@@ -13092,31 +16608,11 @@
     <w:p>
       <w:pPr>
         <w:pStyle w:val="Para"/>
-        <w:rPr>
-          <w:rFonts w:ascii="돋움" w:eastAsia="돋움" w:hAnsi="돋움" w:cs="바탕"/>
-          <w:b/>
-          <w:color w:val="CC0000"/>
-          <w:lang w:eastAsia="ko-KR"/>
-        </w:rPr>
-      </w:pPr>
-      <w:r>
-        <w:rPr>
-          <w:rFonts w:ascii="돋움" w:eastAsia="돋움" w:hAnsi="돋움" w:cs="바탕" w:hint="eastAsia"/>
-          <w:b/>
-          <w:color w:val="CC0000"/>
-          <w:lang w:eastAsia="ko-KR"/>
-        </w:rPr>
-        <w:t>프로젝트에 참여하는 멤버의 역할을 구체적으로 명시한다.</w:t>
-      </w:r>
-    </w:p>
-    <w:p>
-      <w:pPr>
-        <w:pStyle w:val="Para"/>
       </w:pPr>
     </w:p>
     <w:tbl>
       <w:tblPr>
-        <w:tblW w:w="0" w:type="auto"/>
+        <w:tblW w:w="9301" w:type="dxa"/>
         <w:tblInd w:w="626" w:type="dxa"/>
         <w:tblBorders>
           <w:top w:val="single" w:sz="4" w:space="0" w:color="auto"/>
@@ -13135,7 +16631,8 @@
       </w:tblPr>
       <w:tblGrid>
         <w:gridCol w:w="1364"/>
-        <w:gridCol w:w="7654"/>
+        <w:gridCol w:w="1276"/>
+        <w:gridCol w:w="6661"/>
       </w:tblGrid>
       <w:tr>
         <w:trPr>
@@ -13172,7 +16669,24 @@
         </w:tc>
         <w:tc>
           <w:tcPr>
-            <w:tcW w:w="7654" w:type="dxa"/>
+            <w:tcW w:w="1276" w:type="dxa"/>
+            <w:tcBorders>
+              <w:bottom w:val="double" w:sz="4" w:space="0" w:color="auto"/>
+            </w:tcBorders>
+          </w:tcPr>
+          <w:p>
+            <w:pPr>
+              <w:pStyle w:val="Tableauen-tte"/>
+              <w:rPr>
+                <w:rFonts w:ascii="돋움" w:eastAsia="돋움" w:hAnsi="돋움" w:hint="eastAsia"/>
+                <w:lang w:eastAsia="ko-KR"/>
+              </w:rPr>
+            </w:pPr>
+          </w:p>
+        </w:tc>
+        <w:tc>
+          <w:tcPr>
+            <w:tcW w:w="6661" w:type="dxa"/>
             <w:tcBorders>
               <w:bottom w:val="double" w:sz="4" w:space="0" w:color="auto"/>
             </w:tcBorders>
@@ -13218,18 +16732,49 @@
             </w:pPr>
             <w:bookmarkStart w:id="21" w:name="pgfId_690713"/>
             <w:bookmarkEnd w:id="21"/>
+            <w:proofErr w:type="spellStart"/>
             <w:r>
               <w:rPr>
                 <w:rFonts w:ascii="굴림" w:eastAsia="굴림" w:hAnsi="굴림" w:hint="eastAsia"/>
                 <w:lang w:eastAsia="ko-KR"/>
               </w:rPr>
-              <w:t>홍길동</w:t>
-            </w:r>
-          </w:p>
-        </w:tc>
-        <w:tc>
-          <w:tcPr>
-            <w:tcW w:w="7654" w:type="dxa"/>
+              <w:t>맹산하</w:t>
+            </w:r>
+            <w:proofErr w:type="spellEnd"/>
+          </w:p>
+        </w:tc>
+        <w:tc>
+          <w:tcPr>
+            <w:tcW w:w="1276" w:type="dxa"/>
+            <w:vMerge w:val="restart"/>
+            <w:tcBorders>
+              <w:top w:val="double" w:sz="4" w:space="0" w:color="auto"/>
+            </w:tcBorders>
+            <w:vAlign w:val="center"/>
+          </w:tcPr>
+          <w:p>
+            <w:pPr>
+              <w:pStyle w:val="Tableau"/>
+              <w:jc w:val="center"/>
+              <w:rPr>
+                <w:rFonts w:ascii="굴림" w:eastAsia="굴림" w:hAnsi="굴림" w:hint="eastAsia"/>
+                <w:lang w:eastAsia="ko-KR"/>
+              </w:rPr>
+            </w:pPr>
+            <w:proofErr w:type="spellStart"/>
+            <w:r>
+              <w:rPr>
+                <w:rFonts w:ascii="굴림" w:eastAsia="굴림" w:hAnsi="굴림" w:hint="eastAsia"/>
+                <w:lang w:eastAsia="ko-KR"/>
+              </w:rPr>
+              <w:t>백엔드</w:t>
+            </w:r>
+            <w:proofErr w:type="spellEnd"/>
+          </w:p>
+        </w:tc>
+        <w:tc>
+          <w:tcPr>
+            <w:tcW w:w="6661" w:type="dxa"/>
             <w:tcBorders>
               <w:top w:val="double" w:sz="4" w:space="0" w:color="auto"/>
             </w:tcBorders>
@@ -13252,9 +16797,10 @@
             <w:bookmarkEnd w:id="22"/>
             <w:r>
               <w:rPr>
-                <w:rFonts w:ascii="굴림" w:eastAsia="굴림" w:hAnsi="굴림"/>
-              </w:rPr>
-              <w:t>Software Project Leader</w:t>
+                <w:rFonts w:ascii="굴림" w:eastAsia="굴림" w:hAnsi="굴림" w:hint="eastAsia"/>
+                <w:lang w:eastAsia="ko-KR"/>
+              </w:rPr>
+              <w:t>팀장</w:t>
             </w:r>
           </w:p>
           <w:p>
@@ -13269,6 +16815,82 @@
                 <w:lang w:eastAsia="ko-KR"/>
               </w:rPr>
             </w:pPr>
+            <w:proofErr w:type="spellStart"/>
+            <w:r>
+              <w:rPr>
+                <w:rFonts w:ascii="굴림" w:eastAsia="굴림" w:hAnsi="굴림" w:hint="eastAsia"/>
+                <w:lang w:eastAsia="ko-KR"/>
+              </w:rPr>
+              <w:t>인스타그램</w:t>
+            </w:r>
+            <w:proofErr w:type="spellEnd"/>
+            <w:r>
+              <w:rPr>
+                <w:rFonts w:ascii="굴림" w:eastAsia="굴림" w:hAnsi="굴림" w:hint="eastAsia"/>
+                <w:lang w:eastAsia="ko-KR"/>
+              </w:rPr>
+              <w:t xml:space="preserve"> </w:t>
+            </w:r>
+            <w:proofErr w:type="spellStart"/>
+            <w:r>
+              <w:rPr>
+                <w:rFonts w:ascii="굴림" w:eastAsia="굴림" w:hAnsi="굴림" w:hint="eastAsia"/>
+                <w:lang w:eastAsia="ko-KR"/>
+              </w:rPr>
+              <w:t>크롤링</w:t>
+            </w:r>
+            <w:proofErr w:type="spellEnd"/>
+            <w:r>
+              <w:rPr>
+                <w:rFonts w:ascii="굴림" w:eastAsia="굴림" w:hAnsi="굴림" w:hint="eastAsia"/>
+                <w:lang w:eastAsia="ko-KR"/>
+              </w:rPr>
+              <w:t xml:space="preserve"> </w:t>
+            </w:r>
+            <w:r>
+              <w:rPr>
+                <w:rFonts w:ascii="굴림" w:eastAsia="굴림" w:hAnsi="굴림"/>
+                <w:lang w:eastAsia="ko-KR"/>
+              </w:rPr>
+              <w:t>API</w:t>
+            </w:r>
+            <w:r>
+              <w:rPr>
+                <w:rFonts w:ascii="굴림" w:eastAsia="굴림" w:hAnsi="굴림" w:hint="eastAsia"/>
+                <w:lang w:eastAsia="ko-KR"/>
+              </w:rPr>
+              <w:t>서버 구축</w:t>
+            </w:r>
+            <w:r>
+              <w:rPr>
+                <w:rFonts w:ascii="굴림" w:eastAsia="굴림" w:hAnsi="굴림"/>
+                <w:lang w:eastAsia="ko-KR"/>
+              </w:rPr>
+              <w:t xml:space="preserve">, </w:t>
+            </w:r>
+            <w:r>
+              <w:rPr>
+                <w:rFonts w:ascii="굴림" w:eastAsia="굴림" w:hAnsi="굴림" w:hint="eastAsia"/>
+                <w:lang w:eastAsia="ko-KR"/>
+              </w:rPr>
+              <w:t xml:space="preserve">데이터 코어 </w:t>
+            </w:r>
+            <w:proofErr w:type="spellStart"/>
+            <w:r>
+              <w:rPr>
+                <w:rFonts w:ascii="굴림" w:eastAsia="굴림" w:hAnsi="굴림" w:hint="eastAsia"/>
+                <w:lang w:eastAsia="ko-KR"/>
+              </w:rPr>
+              <w:t>로직</w:t>
+            </w:r>
+            <w:proofErr w:type="spellEnd"/>
+            <w:r>
+              <w:rPr>
+                <w:rFonts w:ascii="굴림" w:eastAsia="굴림" w:hAnsi="굴림" w:hint="eastAsia"/>
+                <w:lang w:eastAsia="ko-KR"/>
+              </w:rPr>
+              <w:t xml:space="preserve"> 개발</w:t>
+            </w:r>
           </w:p>
         </w:tc>
       </w:tr>
@@ -13294,15 +16916,14 @@
                 <w:rFonts w:ascii="굴림" w:eastAsia="굴림" w:hAnsi="굴림" w:hint="eastAsia"/>
                 <w:lang w:eastAsia="ko-KR"/>
               </w:rPr>
-              <w:t>이순신</w:t>
-            </w:r>
-          </w:p>
-        </w:tc>
-        <w:tc>
-          <w:tcPr>
-            <w:tcW w:w="7654" w:type="dxa"/>
-            <w:shd w:val="clear" w:color="auto" w:fill="auto"/>
-            <w:vAlign w:val="center"/>
+              <w:t>강길웅</w:t>
+            </w:r>
+          </w:p>
+        </w:tc>
+        <w:tc>
+          <w:tcPr>
+            <w:tcW w:w="1276" w:type="dxa"/>
+            <w:vMerge/>
           </w:tcPr>
           <w:p>
             <w:pPr>
@@ -13312,20 +16933,18 @@
                 <w:numId w:val="2"/>
               </w:numPr>
               <w:rPr>
-                <w:rFonts w:ascii="굴림" w:eastAsia="굴림" w:hAnsi="굴림"/>
-                <w:lang w:eastAsia="ko-KR"/>
-              </w:rPr>
-            </w:pPr>
-            <w:bookmarkStart w:id="24" w:name="pgfId_690719"/>
-            <w:bookmarkEnd w:id="24"/>
-            <w:r>
-              <w:rPr>
                 <w:rFonts w:ascii="굴림" w:eastAsia="굴림" w:hAnsi="굴림" w:hint="eastAsia"/>
                 <w:lang w:eastAsia="ko-KR"/>
               </w:rPr>
-              <w:t>User Interface 담당</w:t>
-            </w:r>
-          </w:p>
+            </w:pPr>
+          </w:p>
+        </w:tc>
+        <w:tc>
+          <w:tcPr>
+            <w:tcW w:w="6661" w:type="dxa"/>
+            <w:shd w:val="clear" w:color="auto" w:fill="auto"/>
+            <w:vAlign w:val="center"/>
+          </w:tcPr>
           <w:p>
             <w:pPr>
               <w:pStyle w:val="Tableau"/>
@@ -13338,60 +16957,30 @@
                 <w:lang w:eastAsia="ko-KR"/>
               </w:rPr>
             </w:pPr>
+            <w:bookmarkStart w:id="24" w:name="pgfId_690719"/>
+            <w:bookmarkEnd w:id="24"/>
             <w:r>
               <w:rPr>
                 <w:rFonts w:ascii="굴림" w:eastAsia="굴림" w:hAnsi="굴림" w:hint="eastAsia"/>
                 <w:lang w:eastAsia="ko-KR"/>
               </w:rPr>
-              <w:t xml:space="preserve">Web Interface </w:t>
+              <w:t xml:space="preserve">공유 </w:t>
             </w:r>
             <w:r>
               <w:rPr>
                 <w:rFonts w:ascii="굴림" w:eastAsia="굴림" w:hAnsi="굴림"/>
                 <w:lang w:eastAsia="ko-KR"/>
               </w:rPr>
-              <w:t>개발</w:t>
+              <w:t>API</w:t>
             </w:r>
             <w:r>
               <w:rPr>
                 <w:rFonts w:ascii="굴림" w:eastAsia="굴림" w:hAnsi="굴림" w:hint="eastAsia"/>
                 <w:lang w:eastAsia="ko-KR"/>
               </w:rPr>
-              <w:t xml:space="preserve"> </w:t>
-            </w:r>
-          </w:p>
-        </w:tc>
-      </w:tr>
-      <w:tr>
-        <w:tc>
-          <w:tcPr>
-            <w:tcW w:w="1364" w:type="dxa"/>
-            <w:shd w:val="clear" w:color="auto" w:fill="auto"/>
-            <w:vAlign w:val="center"/>
-          </w:tcPr>
-          <w:p>
-            <w:pPr>
-              <w:pStyle w:val="Tableau"/>
-              <w:jc w:val="center"/>
-              <w:rPr>
-                <w:rFonts w:ascii="굴림" w:eastAsia="굴림" w:hAnsi="굴림"/>
-              </w:rPr>
-            </w:pPr>
-            <w:r>
-              <w:rPr>
-                <w:rFonts w:ascii="굴림" w:eastAsia="굴림" w:hAnsi="굴림" w:hint="eastAsia"/>
-                <w:lang w:eastAsia="ko-KR"/>
-              </w:rPr>
-              <w:t>왕건</w:t>
-            </w:r>
-          </w:p>
-        </w:tc>
-        <w:tc>
-          <w:tcPr>
-            <w:tcW w:w="7654" w:type="dxa"/>
-            <w:shd w:val="clear" w:color="auto" w:fill="auto"/>
-            <w:vAlign w:val="center"/>
-          </w:tcPr>
+              <w:t xml:space="preserve"> 서버 구축</w:t>
+            </w:r>
+          </w:p>
           <w:p>
             <w:pPr>
               <w:pStyle w:val="Tableau"/>
@@ -13406,24 +16995,49 @@
             </w:pPr>
             <w:r>
               <w:rPr>
+                <w:rFonts w:ascii="굴림" w:eastAsia="굴림" w:hAnsi="굴림"/>
+                <w:lang w:eastAsia="ko-KR"/>
+              </w:rPr>
+              <w:t xml:space="preserve">App </w:t>
+            </w:r>
+            <w:r>
+              <w:rPr>
                 <w:rFonts w:ascii="굴림" w:eastAsia="굴림" w:hAnsi="굴림" w:hint="eastAsia"/>
                 <w:lang w:eastAsia="ko-KR"/>
               </w:rPr>
-              <w:t xml:space="preserve">DB 설계 및 DB Query </w:t>
-            </w:r>
-            <w:r>
-              <w:rPr>
-                <w:rFonts w:ascii="굴림" w:eastAsia="굴림" w:hAnsi="굴림"/>
-                <w:lang w:eastAsia="ko-KR"/>
-              </w:rPr>
-              <w:t>시스</w:t>
-            </w:r>
+              <w:t xml:space="preserve">데이터 </w:t>
+            </w:r>
+            <w:proofErr w:type="spellStart"/>
             <w:r>
               <w:rPr>
                 <w:rFonts w:ascii="굴림" w:eastAsia="굴림" w:hAnsi="굴림" w:hint="eastAsia"/>
                 <w:lang w:eastAsia="ko-KR"/>
               </w:rPr>
-              <w:t>템 개발</w:t>
+              <w:t>로직</w:t>
+            </w:r>
+            <w:proofErr w:type="spellEnd"/>
+            <w:r>
+              <w:rPr>
+                <w:rFonts w:ascii="굴림" w:eastAsia="굴림" w:hAnsi="굴림" w:hint="eastAsia"/>
+                <w:lang w:eastAsia="ko-KR"/>
+              </w:rPr>
+              <w:t xml:space="preserve">, </w:t>
+            </w:r>
+            <w:proofErr w:type="spellStart"/>
+            <w:r>
+              <w:rPr>
+                <w:rFonts w:ascii="굴림" w:eastAsia="굴림" w:hAnsi="굴림" w:hint="eastAsia"/>
+                <w:lang w:eastAsia="ko-KR"/>
+              </w:rPr>
+              <w:t>백엔드</w:t>
+            </w:r>
+            <w:proofErr w:type="spellEnd"/>
+            <w:r>
+              <w:rPr>
+                <w:rFonts w:ascii="굴림" w:eastAsia="굴림" w:hAnsi="굴림" w:hint="eastAsia"/>
+                <w:lang w:eastAsia="ko-KR"/>
+              </w:rPr>
+              <w:t xml:space="preserve"> </w:t>
             </w:r>
           </w:p>
         </w:tc>
@@ -13438,24 +17052,311 @@
           <w:p>
             <w:pPr>
               <w:pStyle w:val="Tableau"/>
+              <w:ind w:left="0"/>
               <w:jc w:val="center"/>
               <w:rPr>
+                <w:rFonts w:ascii="굴림" w:eastAsia="굴림" w:hAnsi="굴림" w:hint="eastAsia"/>
+              </w:rPr>
+            </w:pPr>
+            <w:proofErr w:type="spellStart"/>
+            <w:r>
+              <w:rPr>
+                <w:rFonts w:ascii="굴림" w:eastAsia="굴림" w:hAnsi="굴림" w:hint="eastAsia"/>
+                <w:lang w:eastAsia="ko-KR"/>
+              </w:rPr>
+              <w:t>정준권</w:t>
+            </w:r>
+            <w:proofErr w:type="spellEnd"/>
+          </w:p>
+        </w:tc>
+        <w:tc>
+          <w:tcPr>
+            <w:tcW w:w="1276" w:type="dxa"/>
+            <w:vMerge/>
+          </w:tcPr>
+          <w:p>
+            <w:pPr>
+              <w:pStyle w:val="Tableau"/>
+              <w:numPr>
+                <w:ilvl w:val="0"/>
+                <w:numId w:val="2"/>
+              </w:numPr>
+              <w:rPr>
+                <w:rFonts w:ascii="굴림" w:eastAsia="굴림" w:hAnsi="굴림" w:hint="eastAsia"/>
+                <w:lang w:eastAsia="ko-KR"/>
+              </w:rPr>
+            </w:pPr>
+          </w:p>
+        </w:tc>
+        <w:tc>
+          <w:tcPr>
+            <w:tcW w:w="6661" w:type="dxa"/>
+            <w:shd w:val="clear" w:color="auto" w:fill="auto"/>
+            <w:vAlign w:val="center"/>
+          </w:tcPr>
+          <w:p>
+            <w:pPr>
+              <w:pStyle w:val="Tableau"/>
+              <w:numPr>
+                <w:ilvl w:val="0"/>
+                <w:numId w:val="2"/>
+              </w:numPr>
+              <w:rPr>
                 <w:rFonts w:ascii="굴림" w:eastAsia="굴림" w:hAnsi="굴림"/>
+                <w:lang w:eastAsia="ko-KR"/>
+              </w:rPr>
+            </w:pPr>
+            <w:r>
+              <w:rPr>
+                <w:rFonts w:ascii="굴림" w:eastAsia="굴림" w:hAnsi="굴림" w:hint="eastAsia"/>
+                <w:lang w:eastAsia="ko-KR"/>
+              </w:rPr>
+              <w:t xml:space="preserve">안드로이드 </w:t>
+            </w:r>
+            <w:proofErr w:type="spellStart"/>
+            <w:r>
+              <w:rPr>
+                <w:rFonts w:ascii="굴림" w:eastAsia="굴림" w:hAnsi="굴림" w:hint="eastAsia"/>
+                <w:lang w:eastAsia="ko-KR"/>
+              </w:rPr>
+              <w:t>백엔드</w:t>
+            </w:r>
+            <w:proofErr w:type="spellEnd"/>
+          </w:p>
+          <w:p>
+            <w:pPr>
+              <w:pStyle w:val="Tableau"/>
+              <w:numPr>
+                <w:ilvl w:val="0"/>
+                <w:numId w:val="2"/>
+              </w:numPr>
+              <w:rPr>
+                <w:rFonts w:ascii="굴림" w:eastAsia="굴림" w:hAnsi="굴림"/>
+                <w:lang w:eastAsia="ko-KR"/>
+              </w:rPr>
+            </w:pPr>
+            <w:proofErr w:type="spellStart"/>
+            <w:r>
+              <w:rPr>
+                <w:rFonts w:ascii="굴림" w:eastAsia="굴림" w:hAnsi="굴림" w:hint="eastAsia"/>
+                <w:lang w:eastAsia="ko-KR"/>
+              </w:rPr>
+              <w:t>로직</w:t>
+            </w:r>
+            <w:proofErr w:type="spellEnd"/>
+            <w:r>
+              <w:rPr>
+                <w:rFonts w:ascii="굴림" w:eastAsia="굴림" w:hAnsi="굴림" w:hint="eastAsia"/>
+                <w:lang w:eastAsia="ko-KR"/>
+              </w:rPr>
+              <w:t xml:space="preserve"> 설계</w:t>
+            </w:r>
+            <w:r>
+              <w:rPr>
+                <w:rFonts w:ascii="굴림" w:eastAsia="굴림" w:hAnsi="굴림"/>
+                <w:lang w:eastAsia="ko-KR"/>
+              </w:rPr>
+              <w:t xml:space="preserve">, </w:t>
+            </w:r>
+            <w:r>
+              <w:rPr>
+                <w:rFonts w:ascii="굴림" w:eastAsia="굴림" w:hAnsi="굴림" w:hint="eastAsia"/>
+                <w:lang w:eastAsia="ko-KR"/>
+              </w:rPr>
+              <w:t xml:space="preserve">구현 </w:t>
+            </w:r>
+          </w:p>
+        </w:tc>
+      </w:tr>
+      <w:tr>
+        <w:tc>
+          <w:tcPr>
+            <w:tcW w:w="1364" w:type="dxa"/>
+            <w:shd w:val="clear" w:color="auto" w:fill="auto"/>
+            <w:vAlign w:val="center"/>
+          </w:tcPr>
+          <w:p>
+            <w:pPr>
+              <w:pStyle w:val="Tableau"/>
+              <w:jc w:val="center"/>
+              <w:rPr>
+                <w:rFonts w:ascii="굴림" w:eastAsia="굴림" w:hAnsi="굴림"/>
+              </w:rPr>
+            </w:pPr>
+            <w:proofErr w:type="spellStart"/>
+            <w:r>
+              <w:rPr>
+                <w:rFonts w:ascii="굴림" w:eastAsia="굴림" w:hAnsi="굴림" w:hint="eastAsia"/>
+                <w:lang w:eastAsia="ko-KR"/>
+              </w:rPr>
+              <w:t>김사라</w:t>
+            </w:r>
+            <w:proofErr w:type="spellEnd"/>
+          </w:p>
+        </w:tc>
+        <w:tc>
+          <w:tcPr>
+            <w:tcW w:w="1276" w:type="dxa"/>
+            <w:vMerge w:val="restart"/>
+            <w:vAlign w:val="center"/>
+          </w:tcPr>
+          <w:p>
+            <w:pPr>
+              <w:pStyle w:val="Tableau"/>
+              <w:rPr>
+                <w:rFonts w:ascii="굴림" w:eastAsia="굴림" w:hAnsi="굴림" w:hint="eastAsia"/>
+                <w:lang w:eastAsia="ko-KR"/>
+              </w:rPr>
+            </w:pPr>
+            <w:proofErr w:type="spellStart"/>
+            <w:r>
+              <w:rPr>
+                <w:rFonts w:ascii="굴림" w:eastAsia="굴림" w:hAnsi="굴림" w:hint="eastAsia"/>
+                <w:lang w:eastAsia="ko-KR"/>
+              </w:rPr>
+              <w:t>프론트엔드</w:t>
+            </w:r>
+            <w:proofErr w:type="spellEnd"/>
+          </w:p>
+        </w:tc>
+        <w:tc>
+          <w:tcPr>
+            <w:tcW w:w="6661" w:type="dxa"/>
+            <w:shd w:val="clear" w:color="auto" w:fill="auto"/>
+            <w:vAlign w:val="center"/>
+          </w:tcPr>
+          <w:p>
+            <w:pPr>
+              <w:pStyle w:val="Tableau"/>
+              <w:numPr>
+                <w:ilvl w:val="0"/>
+                <w:numId w:val="2"/>
+              </w:numPr>
+              <w:rPr>
+                <w:rFonts w:ascii="굴림" w:eastAsia="굴림" w:hAnsi="굴림"/>
+                <w:lang w:eastAsia="ko-KR"/>
+              </w:rPr>
+            </w:pPr>
+            <w:r>
+              <w:rPr>
+                <w:rFonts w:ascii="굴림" w:eastAsia="굴림" w:hAnsi="굴림" w:hint="eastAsia"/>
+                <w:lang w:eastAsia="ko-KR"/>
+              </w:rPr>
+              <w:t>U</w:t>
+            </w:r>
+            <w:r>
+              <w:rPr>
+                <w:rFonts w:ascii="굴림" w:eastAsia="굴림" w:hAnsi="굴림"/>
+                <w:lang w:eastAsia="ko-KR"/>
+              </w:rPr>
+              <w:t xml:space="preserve">I/UX </w:t>
+            </w:r>
+            <w:r>
+              <w:rPr>
+                <w:rFonts w:ascii="굴림" w:eastAsia="굴림" w:hAnsi="굴림" w:hint="eastAsia"/>
+                <w:lang w:eastAsia="ko-KR"/>
+              </w:rPr>
+              <w:t xml:space="preserve">디자인 기획, 설계 </w:t>
+            </w:r>
+          </w:p>
+          <w:p>
+            <w:pPr>
+              <w:pStyle w:val="Tableau"/>
+              <w:numPr>
+                <w:ilvl w:val="0"/>
+                <w:numId w:val="2"/>
+              </w:numPr>
+              <w:rPr>
+                <w:rFonts w:ascii="굴림" w:eastAsia="굴림" w:hAnsi="굴림"/>
+                <w:lang w:eastAsia="ko-KR"/>
+              </w:rPr>
+            </w:pPr>
+            <w:r>
+              <w:rPr>
+                <w:rFonts w:ascii="굴림" w:eastAsia="굴림" w:hAnsi="굴림" w:hint="eastAsia"/>
+                <w:lang w:eastAsia="ko-KR"/>
+              </w:rPr>
+              <w:t xml:space="preserve">프론트 </w:t>
+            </w:r>
+            <w:proofErr w:type="spellStart"/>
+            <w:r>
+              <w:rPr>
+                <w:rFonts w:ascii="굴림" w:eastAsia="굴림" w:hAnsi="굴림" w:hint="eastAsia"/>
+                <w:lang w:eastAsia="ko-KR"/>
+              </w:rPr>
+              <w:t>엔드</w:t>
+            </w:r>
+            <w:proofErr w:type="spellEnd"/>
+            <w:r>
+              <w:rPr>
+                <w:rFonts w:ascii="굴림" w:eastAsia="굴림" w:hAnsi="굴림" w:hint="eastAsia"/>
+                <w:lang w:eastAsia="ko-KR"/>
+              </w:rPr>
+              <w:t xml:space="preserve"> 이벤트 핸들링</w:t>
+            </w:r>
+          </w:p>
+        </w:tc>
+      </w:tr>
+      <w:tr>
+        <w:tc>
+          <w:tcPr>
+            <w:tcW w:w="1364" w:type="dxa"/>
+            <w:shd w:val="clear" w:color="auto" w:fill="auto"/>
+            <w:vAlign w:val="center"/>
+          </w:tcPr>
+          <w:p>
+            <w:pPr>
+              <w:pStyle w:val="Tableau"/>
+              <w:ind w:left="0"/>
+              <w:jc w:val="center"/>
+              <w:rPr>
+                <w:rFonts w:ascii="굴림" w:eastAsia="굴림" w:hAnsi="굴림" w:hint="eastAsia"/>
+                <w:lang w:eastAsia="ko-KR"/>
               </w:rPr>
             </w:pPr>
             <w:bookmarkStart w:id="25" w:name="pgfId_690721"/>
             <w:bookmarkEnd w:id="25"/>
-          </w:p>
-        </w:tc>
-        <w:tc>
-          <w:tcPr>
-            <w:tcW w:w="7654" w:type="dxa"/>
+            <w:r>
+              <w:rPr>
+                <w:rFonts w:ascii="굴림" w:eastAsia="굴림" w:hAnsi="굴림" w:hint="eastAsia"/>
+                <w:lang w:eastAsia="ko-KR"/>
+              </w:rPr>
+              <w:t>이정현</w:t>
+            </w:r>
+          </w:p>
+        </w:tc>
+        <w:tc>
+          <w:tcPr>
+            <w:tcW w:w="1276" w:type="dxa"/>
+            <w:vMerge/>
+          </w:tcPr>
+          <w:p>
+            <w:pPr>
+              <w:pStyle w:val="Tableau"/>
+              <w:numPr>
+                <w:ilvl w:val="0"/>
+                <w:numId w:val="2"/>
+              </w:numPr>
+              <w:rPr>
+                <w:rFonts w:ascii="굴림" w:eastAsia="굴림" w:hAnsi="굴림" w:hint="eastAsia"/>
+                <w:lang w:eastAsia="ko-KR"/>
+              </w:rPr>
+            </w:pPr>
+          </w:p>
+        </w:tc>
+        <w:tc>
+          <w:tcPr>
+            <w:tcW w:w="6661" w:type="dxa"/>
             <w:shd w:val="clear" w:color="auto" w:fill="auto"/>
             <w:vAlign w:val="center"/>
           </w:tcPr>
           <w:p>
             <w:pPr>
               <w:pStyle w:val="Tableau"/>
+              <w:numPr>
+                <w:ilvl w:val="0"/>
+                <w:numId w:val="2"/>
+              </w:numPr>
               <w:rPr>
                 <w:rFonts w:ascii="굴림" w:eastAsia="굴림" w:hAnsi="굴림"/>
                 <w:lang w:eastAsia="ko-KR"/>
@@ -13463,6 +17364,77 @@
             </w:pPr>
             <w:bookmarkStart w:id="26" w:name="pgfId_690723"/>
             <w:bookmarkEnd w:id="26"/>
+            <w:r>
+              <w:rPr>
+                <w:rFonts w:ascii="굴림" w:eastAsia="굴림" w:hAnsi="굴림" w:hint="eastAsia"/>
+                <w:lang w:eastAsia="ko-KR"/>
+              </w:rPr>
+              <w:t>U</w:t>
+            </w:r>
+            <w:r>
+              <w:rPr>
+                <w:rFonts w:ascii="굴림" w:eastAsia="굴림" w:hAnsi="굴림"/>
+                <w:lang w:eastAsia="ko-KR"/>
+              </w:rPr>
+              <w:t xml:space="preserve">I/UX </w:t>
+            </w:r>
+            <w:r>
+              <w:rPr>
+                <w:rFonts w:ascii="굴림" w:eastAsia="굴림" w:hAnsi="굴림" w:hint="eastAsia"/>
+                <w:lang w:eastAsia="ko-KR"/>
+              </w:rPr>
+              <w:t>디자인 적용</w:t>
+            </w:r>
+            <w:r>
+              <w:rPr>
+                <w:rFonts w:ascii="굴림" w:eastAsia="굴림" w:hAnsi="굴림"/>
+                <w:lang w:eastAsia="ko-KR"/>
+              </w:rPr>
+              <w:t xml:space="preserve">, </w:t>
+            </w:r>
+            <w:r>
+              <w:rPr>
+                <w:rFonts w:ascii="굴림" w:eastAsia="굴림" w:hAnsi="굴림" w:hint="eastAsia"/>
+                <w:lang w:eastAsia="ko-KR"/>
+              </w:rPr>
+              <w:t>구현</w:t>
+            </w:r>
+          </w:p>
+          <w:p>
+            <w:pPr>
+              <w:pStyle w:val="Tableau"/>
+              <w:numPr>
+                <w:ilvl w:val="0"/>
+                <w:numId w:val="2"/>
+              </w:numPr>
+              <w:rPr>
+                <w:rFonts w:ascii="굴림" w:eastAsia="굴림" w:hAnsi="굴림"/>
+                <w:lang w:eastAsia="ko-KR"/>
+              </w:rPr>
+            </w:pPr>
+            <w:r>
+              <w:rPr>
+                <w:rFonts w:ascii="굴림" w:eastAsia="굴림" w:hAnsi="굴림" w:hint="eastAsia"/>
+                <w:lang w:eastAsia="ko-KR"/>
+              </w:rPr>
+              <w:t xml:space="preserve">프론트 </w:t>
+            </w:r>
+            <w:proofErr w:type="spellStart"/>
+            <w:r>
+              <w:rPr>
+                <w:rFonts w:ascii="굴림" w:eastAsia="굴림" w:hAnsi="굴림" w:hint="eastAsia"/>
+                <w:lang w:eastAsia="ko-KR"/>
+              </w:rPr>
+              <w:t>엔드</w:t>
+            </w:r>
+            <w:proofErr w:type="spellEnd"/>
+            <w:r>
+              <w:rPr>
+                <w:rFonts w:ascii="굴림" w:eastAsia="굴림" w:hAnsi="굴림" w:hint="eastAsia"/>
+                <w:lang w:eastAsia="ko-KR"/>
+              </w:rPr>
+              <w:t xml:space="preserve"> 이벤트 핸들링</w:t>
+            </w:r>
           </w:p>
         </w:tc>
       </w:tr>
@@ -13483,7 +17455,7 @@
       <w:pPr>
         <w:pStyle w:val="Para"/>
         <w:rPr>
-          <w:rFonts w:ascii="굴림" w:eastAsia="굴림" w:hAnsi="굴림"/>
+          <w:rFonts w:ascii="굴림" w:eastAsia="굴림" w:hAnsi="굴림" w:hint="eastAsia"/>
           <w:b/>
           <w:color w:val="CC0000"/>
           <w:sz w:val="20"/>
@@ -13508,46 +17480,6 @@
         <w:t>프로젝트 비용</w:t>
       </w:r>
       <w:bookmarkEnd w:id="27"/>
-    </w:p>
-    <w:p>
-      <w:pPr>
-        <w:pStyle w:val="Para"/>
-        <w:rPr>
-          <w:rFonts w:ascii="돋움" w:eastAsia="돋움" w:hAnsi="돋움"/>
-          <w:b/>
-          <w:color w:val="CC0000"/>
-          <w:lang w:eastAsia="ko-KR"/>
-        </w:rPr>
-      </w:pPr>
-      <w:r>
-        <w:rPr>
-          <w:rFonts w:ascii="돋움" w:eastAsia="돋움" w:hAnsi="돋움" w:hint="eastAsia"/>
-          <w:b/>
-          <w:color w:val="CC0000"/>
-          <w:lang w:eastAsia="ko-KR"/>
-        </w:rPr>
-        <w:t>프로젝트에 투입될 비용을 예상하여 기입한다. 여기서 Man-Days 라 함은 인적 비용을 계산하기 위한 단위로 한 사람이 하루 8시간 정도 일을 해야 하는 양을 1 MD</w:t>
-      </w:r>
-      <w:proofErr w:type="spellStart"/>
-      <w:r>
-        <w:rPr>
-          <w:rFonts w:ascii="돋움" w:eastAsia="돋움" w:hAnsi="돋움" w:hint="eastAsia"/>
-          <w:b/>
-          <w:color w:val="CC0000"/>
-          <w:lang w:eastAsia="ko-KR"/>
-        </w:rPr>
-        <w:t>라고</w:t>
-      </w:r>
-      <w:proofErr w:type="spellEnd"/>
-      <w:r>
-        <w:rPr>
-          <w:rFonts w:ascii="돋움" w:eastAsia="돋움" w:hAnsi="돋움" w:hint="eastAsia"/>
-          <w:b/>
-          <w:color w:val="CC0000"/>
-          <w:lang w:eastAsia="ko-KR"/>
-        </w:rPr>
-        <w:t xml:space="preserve"> 한다. 즉, 한 사람이 하루 4시간씩 일을 하게 되면 이틀 정도 일을 했을 때 1 MD 정도의 비용이 들어갔다고 한다.</w:t>
-      </w:r>
     </w:p>
     <w:p>
       <w:pPr>
@@ -13577,8 +17509,8 @@
         <w:tblLook w:val="0000" w:firstRow="0" w:lastRow="0" w:firstColumn="0" w:lastColumn="0" w:noHBand="0" w:noVBand="0"/>
       </w:tblPr>
       <w:tblGrid>
-        <w:gridCol w:w="6738"/>
-        <w:gridCol w:w="1771"/>
+        <w:gridCol w:w="6741"/>
+        <w:gridCol w:w="1768"/>
       </w:tblGrid>
       <w:tr>
         <w:trPr>
@@ -13586,7 +17518,7 @@
         </w:trPr>
         <w:tc>
           <w:tcPr>
-            <w:tcW w:w="7181" w:type="dxa"/>
+            <w:tcW w:w="6741" w:type="dxa"/>
             <w:tcBorders>
               <w:bottom w:val="double" w:sz="4" w:space="0" w:color="auto"/>
             </w:tcBorders>
@@ -13599,14 +17531,14 @@
               <w:ind w:left="-57"/>
               <w:jc w:val="center"/>
               <w:rPr>
-                <w:rFonts w:ascii="돋움" w:eastAsia="돋움" w:hAnsi="돋움"/>
+                <w:rFonts w:ascii="NanumBarunGothic" w:eastAsia="NanumBarunGothic" w:hAnsi="NanumBarunGothic"/>
                 <w:b/>
                 <w:lang w:eastAsia="ko-KR"/>
               </w:rPr>
             </w:pPr>
             <w:r>
               <w:rPr>
-                <w:rFonts w:ascii="돋움" w:eastAsia="돋움" w:hAnsi="돋움" w:hint="eastAsia"/>
+                <w:rFonts w:ascii="NanumBarunGothic" w:eastAsia="NanumBarunGothic" w:hAnsi="NanumBarunGothic" w:hint="eastAsia"/>
                 <w:b/>
                 <w:lang w:eastAsia="ko-KR"/>
               </w:rPr>
@@ -13616,7 +17548,7 @@
         </w:tc>
         <w:tc>
           <w:tcPr>
-            <w:tcW w:w="1842" w:type="dxa"/>
+            <w:tcW w:w="1768" w:type="dxa"/>
             <w:tcBorders>
               <w:bottom w:val="double" w:sz="4" w:space="0" w:color="auto"/>
             </w:tcBorders>
@@ -13629,34 +17561,18 @@
               <w:ind w:left="0"/>
               <w:jc w:val="center"/>
               <w:rPr>
-                <w:rFonts w:ascii="돋움" w:eastAsia="돋움" w:hAnsi="돋움"/>
+                <w:rFonts w:ascii="NanumBarunGothic" w:eastAsia="NanumBarunGothic" w:hAnsi="NanumBarunGothic"/>
                 <w:b/>
                 <w:lang w:eastAsia="ko-KR"/>
               </w:rPr>
             </w:pPr>
             <w:r>
               <w:rPr>
-                <w:rFonts w:ascii="돋움" w:eastAsia="돋움" w:hAnsi="돋움" w:hint="eastAsia"/>
+                <w:rFonts w:ascii="NanumBarunGothic" w:eastAsia="NanumBarunGothic" w:hAnsi="NanumBarunGothic" w:hint="eastAsia"/>
                 <w:b/>
                 <w:lang w:eastAsia="ko-KR"/>
               </w:rPr>
-              <w:t>예상치 (</w:t>
-            </w:r>
-            <w:r>
-              <w:rPr>
-                <w:rFonts w:ascii="돋움" w:eastAsia="돋움" w:hAnsi="돋움" w:hint="eastAsia"/>
-                <w:b/>
-                <w:lang w:eastAsia="ko-KR"/>
-              </w:rPr>
-              <w:t>MD</w:t>
-            </w:r>
-            <w:r>
-              <w:rPr>
-                <w:rFonts w:ascii="돋움" w:eastAsia="돋움" w:hAnsi="돋움" w:hint="eastAsia"/>
-                <w:b/>
-                <w:lang w:eastAsia="ko-KR"/>
-              </w:rPr>
-              <w:t>)</w:t>
+              <w:t>예상치 (MD)</w:t>
             </w:r>
           </w:p>
         </w:tc>
@@ -13667,7 +17583,7 @@
         </w:trPr>
         <w:tc>
           <w:tcPr>
-            <w:tcW w:w="7181" w:type="dxa"/>
+            <w:tcW w:w="6741" w:type="dxa"/>
             <w:tcBorders>
               <w:top w:val="double" w:sz="4" w:space="0" w:color="auto"/>
             </w:tcBorders>
@@ -13679,22 +17595,22 @@
               <w:ind w:left="-57"/>
               <w:jc w:val="center"/>
               <w:rPr>
-                <w:rFonts w:eastAsia="바탕"/>
+                <w:rFonts w:ascii="NanumBarunGothic" w:eastAsia="NanumBarunGothic" w:hAnsi="NanumBarunGothic" w:hint="eastAsia"/>
                 <w:lang w:eastAsia="ko-KR"/>
               </w:rPr>
             </w:pPr>
             <w:r>
               <w:rPr>
-                <w:rFonts w:eastAsia="바탕" w:hint="eastAsia"/>
+                <w:rFonts w:ascii="NanumBarunGothic" w:eastAsia="NanumBarunGothic" w:hAnsi="NanumBarunGothic" w:hint="eastAsia"/>
                 <w:lang w:eastAsia="ko-KR"/>
               </w:rPr>
-              <w:t>커널</w:t>
-            </w:r>
-          </w:p>
-        </w:tc>
-        <w:tc>
-          <w:tcPr>
-            <w:tcW w:w="1842" w:type="dxa"/>
+              <w:t>아이디어 회의</w:t>
+            </w:r>
+          </w:p>
+        </w:tc>
+        <w:tc>
+          <w:tcPr>
+            <w:tcW w:w="1768" w:type="dxa"/>
             <w:tcBorders>
               <w:top w:val="double" w:sz="4" w:space="0" w:color="auto"/>
             </w:tcBorders>
@@ -13706,16 +17622,16 @@
               <w:ind w:left="-57"/>
               <w:jc w:val="center"/>
               <w:rPr>
-                <w:rFonts w:eastAsia="바탕"/>
+                <w:rFonts w:ascii="NanumBarunGothic" w:eastAsia="NanumBarunGothic" w:hAnsi="NanumBarunGothic"/>
                 <w:lang w:eastAsia="ko-KR"/>
               </w:rPr>
             </w:pPr>
             <w:r>
               <w:rPr>
-                <w:rFonts w:eastAsia="바탕" w:hint="eastAsia"/>
+                <w:rFonts w:ascii="NanumBarunGothic" w:eastAsia="NanumBarunGothic" w:hAnsi="NanumBarunGothic"/>
                 <w:lang w:eastAsia="ko-KR"/>
               </w:rPr>
-              <w:t>30</w:t>
+              <w:t>50</w:t>
             </w:r>
           </w:p>
         </w:tc>
@@ -13726,7 +17642,7 @@
         </w:trPr>
         <w:tc>
           <w:tcPr>
-            <w:tcW w:w="7181" w:type="dxa"/>
+            <w:tcW w:w="6741" w:type="dxa"/>
             <w:vAlign w:val="center"/>
           </w:tcPr>
           <w:p>
@@ -13735,24 +17651,22 @@
               <w:ind w:left="-57"/>
               <w:jc w:val="center"/>
               <w:rPr>
-                <w:rFonts w:eastAsia="바탕"/>
+                <w:rFonts w:ascii="NanumBarunGothic" w:eastAsia="NanumBarunGothic" w:hAnsi="NanumBarunGothic" w:hint="eastAsia"/>
                 <w:lang w:eastAsia="ko-KR"/>
               </w:rPr>
             </w:pPr>
-            <w:proofErr w:type="spellStart"/>
-            <w:r>
-              <w:rPr>
-                <w:rFonts w:eastAsia="바탕" w:hint="eastAsia"/>
+            <w:r>
+              <w:rPr>
+                <w:rFonts w:ascii="NanumBarunGothic" w:eastAsia="NanumBarunGothic" w:hAnsi="NanumBarunGothic" w:hint="eastAsia"/>
                 <w:lang w:eastAsia="ko-KR"/>
               </w:rPr>
-              <w:t>미들웨어</w:t>
-            </w:r>
-            <w:proofErr w:type="spellEnd"/>
-          </w:p>
-        </w:tc>
-        <w:tc>
-          <w:tcPr>
-            <w:tcW w:w="1842" w:type="dxa"/>
+              <w:t>아이디어 구체화</w:t>
+            </w:r>
+          </w:p>
+        </w:tc>
+        <w:tc>
+          <w:tcPr>
+            <w:tcW w:w="1768" w:type="dxa"/>
             <w:vAlign w:val="center"/>
           </w:tcPr>
           <w:p>
@@ -13761,16 +17675,16 @@
               <w:ind w:left="-57"/>
               <w:jc w:val="center"/>
               <w:rPr>
-                <w:rFonts w:eastAsia="바탕"/>
+                <w:rFonts w:ascii="NanumBarunGothic" w:eastAsia="NanumBarunGothic" w:hAnsi="NanumBarunGothic"/>
                 <w:lang w:eastAsia="ko-KR"/>
               </w:rPr>
             </w:pPr>
             <w:r>
               <w:rPr>
-                <w:rFonts w:eastAsia="바탕" w:hint="eastAsia"/>
+                <w:rFonts w:ascii="NanumBarunGothic" w:eastAsia="NanumBarunGothic" w:hAnsi="NanumBarunGothic"/>
                 <w:lang w:eastAsia="ko-KR"/>
               </w:rPr>
-              <w:t>20</w:t>
+              <w:t>35</w:t>
             </w:r>
           </w:p>
         </w:tc>
@@ -13781,7 +17695,7 @@
         </w:trPr>
         <w:tc>
           <w:tcPr>
-            <w:tcW w:w="7181" w:type="dxa"/>
+            <w:tcW w:w="6741" w:type="dxa"/>
             <w:vAlign w:val="center"/>
           </w:tcPr>
           <w:p>
@@ -13790,36 +17704,22 @@
               <w:ind w:left="-57"/>
               <w:jc w:val="center"/>
               <w:rPr>
-                <w:rFonts w:eastAsia="바탕"/>
+                <w:rFonts w:ascii="NanumBarunGothic" w:eastAsia="NanumBarunGothic" w:hAnsi="NanumBarunGothic" w:hint="eastAsia"/>
                 <w:lang w:eastAsia="ko-KR"/>
               </w:rPr>
             </w:pPr>
             <w:r>
               <w:rPr>
-                <w:rFonts w:eastAsia="바탕" w:hint="eastAsia"/>
+                <w:rFonts w:ascii="NanumBarunGothic" w:eastAsia="NanumBarunGothic" w:hAnsi="NanumBarunGothic" w:hint="eastAsia"/>
                 <w:lang w:eastAsia="ko-KR"/>
               </w:rPr>
-              <w:t>개발</w:t>
-            </w:r>
-            <w:r>
-              <w:rPr>
-                <w:rFonts w:eastAsia="바탕" w:hint="eastAsia"/>
-                <w:lang w:eastAsia="ko-KR"/>
-              </w:rPr>
-              <w:t xml:space="preserve"> </w:t>
-            </w:r>
-            <w:r>
-              <w:rPr>
-                <w:rFonts w:eastAsia="바탕" w:hint="eastAsia"/>
-                <w:lang w:eastAsia="ko-KR"/>
-              </w:rPr>
-              <w:t>환경</w:t>
-            </w:r>
-          </w:p>
-        </w:tc>
-        <w:tc>
-          <w:tcPr>
-            <w:tcW w:w="1842" w:type="dxa"/>
+              <w:t>프로젝트 설계</w:t>
+            </w:r>
+          </w:p>
+        </w:tc>
+        <w:tc>
+          <w:tcPr>
+            <w:tcW w:w="1768" w:type="dxa"/>
             <w:vAlign w:val="center"/>
           </w:tcPr>
           <w:p>
@@ -13828,16 +17728,16 @@
               <w:ind w:left="-57"/>
               <w:jc w:val="center"/>
               <w:rPr>
-                <w:rFonts w:eastAsia="바탕"/>
+                <w:rFonts w:ascii="NanumBarunGothic" w:eastAsia="NanumBarunGothic" w:hAnsi="NanumBarunGothic"/>
                 <w:lang w:eastAsia="ko-KR"/>
               </w:rPr>
             </w:pPr>
             <w:r>
               <w:rPr>
-                <w:rFonts w:eastAsia="바탕" w:hint="eastAsia"/>
+                <w:rFonts w:ascii="NanumBarunGothic" w:eastAsia="NanumBarunGothic" w:hAnsi="NanumBarunGothic"/>
                 <w:lang w:eastAsia="ko-KR"/>
               </w:rPr>
-              <w:t>60</w:t>
+              <w:t>70</w:t>
             </w:r>
           </w:p>
         </w:tc>
@@ -13848,7 +17748,7 @@
         </w:trPr>
         <w:tc>
           <w:tcPr>
-            <w:tcW w:w="7181" w:type="dxa"/>
+            <w:tcW w:w="6741" w:type="dxa"/>
             <w:vAlign w:val="center"/>
           </w:tcPr>
           <w:p>
@@ -13857,15 +17757,22 @@
               <w:ind w:left="-57"/>
               <w:jc w:val="center"/>
               <w:rPr>
-                <w:rFonts w:eastAsia="바탕"/>
+                <w:rFonts w:ascii="NanumBarunGothic" w:eastAsia="NanumBarunGothic" w:hAnsi="NanumBarunGothic" w:hint="eastAsia"/>
                 <w:lang w:eastAsia="ko-KR"/>
               </w:rPr>
             </w:pPr>
-          </w:p>
-        </w:tc>
-        <w:tc>
-          <w:tcPr>
-            <w:tcW w:w="1842" w:type="dxa"/>
+            <w:r>
+              <w:rPr>
+                <w:rFonts w:ascii="NanumBarunGothic" w:eastAsia="NanumBarunGothic" w:hAnsi="NanumBarunGothic" w:hint="eastAsia"/>
+                <w:lang w:eastAsia="ko-KR"/>
+              </w:rPr>
+              <w:t>프로젝트 구현</w:t>
+            </w:r>
+          </w:p>
+        </w:tc>
+        <w:tc>
+          <w:tcPr>
+            <w:tcW w:w="1768" w:type="dxa"/>
             <w:vAlign w:val="center"/>
           </w:tcPr>
           <w:p>
@@ -13874,10 +17781,24 @@
               <w:ind w:left="-57"/>
               <w:jc w:val="center"/>
               <w:rPr>
-                <w:rFonts w:eastAsia="바탕"/>
+                <w:rFonts w:ascii="NanumBarunGothic" w:eastAsia="NanumBarunGothic" w:hAnsi="NanumBarunGothic"/>
                 <w:lang w:eastAsia="ko-KR"/>
               </w:rPr>
             </w:pPr>
+            <w:r>
+              <w:rPr>
+                <w:rFonts w:ascii="NanumBarunGothic" w:eastAsia="NanumBarunGothic" w:hAnsi="NanumBarunGothic" w:hint="eastAsia"/>
+                <w:lang w:eastAsia="ko-KR"/>
+              </w:rPr>
+              <w:t>6</w:t>
+            </w:r>
+            <w:r>
+              <w:rPr>
+                <w:rFonts w:ascii="NanumBarunGothic" w:eastAsia="NanumBarunGothic" w:hAnsi="NanumBarunGothic"/>
+                <w:lang w:eastAsia="ko-KR"/>
+              </w:rPr>
+              <w:t>0</w:t>
+            </w:r>
           </w:p>
         </w:tc>
       </w:tr>
@@ -13887,7 +17808,7 @@
         </w:trPr>
         <w:tc>
           <w:tcPr>
-            <w:tcW w:w="7181" w:type="dxa"/>
+            <w:tcW w:w="6741" w:type="dxa"/>
             <w:vAlign w:val="center"/>
           </w:tcPr>
           <w:p>
@@ -13896,15 +17817,22 @@
               <w:ind w:left="-57"/>
               <w:jc w:val="center"/>
               <w:rPr>
-                <w:rFonts w:eastAsia="바탕"/>
+                <w:rFonts w:ascii="NanumBarunGothic" w:eastAsia="NanumBarunGothic" w:hAnsi="NanumBarunGothic"/>
                 <w:lang w:eastAsia="ko-KR"/>
               </w:rPr>
             </w:pPr>
-          </w:p>
-        </w:tc>
-        <w:tc>
-          <w:tcPr>
-            <w:tcW w:w="1842" w:type="dxa"/>
+            <w:r>
+              <w:rPr>
+                <w:rFonts w:ascii="NanumBarunGothic" w:eastAsia="NanumBarunGothic" w:hAnsi="NanumBarunGothic" w:hint="eastAsia"/>
+                <w:lang w:eastAsia="ko-KR"/>
+              </w:rPr>
+              <w:t>프로젝트 테스트</w:t>
+            </w:r>
+          </w:p>
+        </w:tc>
+        <w:tc>
+          <w:tcPr>
+            <w:tcW w:w="1768" w:type="dxa"/>
             <w:vAlign w:val="center"/>
           </w:tcPr>
           <w:p>
@@ -13913,10 +17841,24 @@
               <w:ind w:left="-57"/>
               <w:jc w:val="center"/>
               <w:rPr>
-                <w:rFonts w:eastAsia="바탕"/>
+                <w:rFonts w:ascii="NanumBarunGothic" w:eastAsia="NanumBarunGothic" w:hAnsi="NanumBarunGothic"/>
                 <w:lang w:eastAsia="ko-KR"/>
               </w:rPr>
             </w:pPr>
+            <w:r>
+              <w:rPr>
+                <w:rFonts w:ascii="NanumBarunGothic" w:eastAsia="NanumBarunGothic" w:hAnsi="NanumBarunGothic" w:hint="eastAsia"/>
+                <w:lang w:eastAsia="ko-KR"/>
+              </w:rPr>
+              <w:t>2</w:t>
+            </w:r>
+            <w:r>
+              <w:rPr>
+                <w:rFonts w:ascii="NanumBarunGothic" w:eastAsia="NanumBarunGothic" w:hAnsi="NanumBarunGothic"/>
+                <w:lang w:eastAsia="ko-KR"/>
+              </w:rPr>
+              <w:t>0</w:t>
+            </w:r>
           </w:p>
         </w:tc>
       </w:tr>
@@ -13926,7 +17868,7 @@
         </w:trPr>
         <w:tc>
           <w:tcPr>
-            <w:tcW w:w="7181" w:type="dxa"/>
+            <w:tcW w:w="6741" w:type="dxa"/>
             <w:vAlign w:val="center"/>
           </w:tcPr>
           <w:p>
@@ -13935,15 +17877,22 @@
               <w:ind w:left="-57"/>
               <w:jc w:val="center"/>
               <w:rPr>
-                <w:rFonts w:eastAsia="바탕"/>
+                <w:rFonts w:ascii="NanumBarunGothic" w:eastAsia="NanumBarunGothic" w:hAnsi="NanumBarunGothic"/>
                 <w:lang w:eastAsia="ko-KR"/>
               </w:rPr>
             </w:pPr>
-          </w:p>
-        </w:tc>
-        <w:tc>
-          <w:tcPr>
-            <w:tcW w:w="1842" w:type="dxa"/>
+            <w:r>
+              <w:rPr>
+                <w:rFonts w:ascii="NanumBarunGothic" w:eastAsia="NanumBarunGothic" w:hAnsi="NanumBarunGothic" w:hint="eastAsia"/>
+                <w:lang w:eastAsia="ko-KR"/>
+              </w:rPr>
+              <w:t>디버깅</w:t>
+            </w:r>
+          </w:p>
+        </w:tc>
+        <w:tc>
+          <w:tcPr>
+            <w:tcW w:w="1768" w:type="dxa"/>
             <w:vAlign w:val="center"/>
           </w:tcPr>
           <w:p>
@@ -13952,55 +17901,24 @@
               <w:ind w:left="-57"/>
               <w:jc w:val="center"/>
               <w:rPr>
-                <w:rFonts w:eastAsia="바탕"/>
+                <w:rFonts w:ascii="NanumBarunGothic" w:eastAsia="NanumBarunGothic" w:hAnsi="NanumBarunGothic"/>
                 <w:lang w:eastAsia="ko-KR"/>
               </w:rPr>
             </w:pPr>
-          </w:p>
-        </w:tc>
-      </w:tr>
-      <w:tr>
-        <w:trPr>
-          <w:trHeight w:val="360"/>
-        </w:trPr>
-        <w:tc>
-          <w:tcPr>
-            <w:tcW w:w="7181" w:type="dxa"/>
-            <w:tcBorders>
-              <w:bottom w:val="double" w:sz="4" w:space="0" w:color="auto"/>
-            </w:tcBorders>
-            <w:vAlign w:val="center"/>
-          </w:tcPr>
-          <w:p>
-            <w:pPr>
-              <w:pStyle w:val="Para"/>
-              <w:ind w:left="-57"/>
-              <w:jc w:val="center"/>
-              <w:rPr>
-                <w:rFonts w:eastAsia="바탕"/>
+            <w:r>
+              <w:rPr>
+                <w:rFonts w:ascii="NanumBarunGothic" w:eastAsia="NanumBarunGothic" w:hAnsi="NanumBarunGothic" w:hint="eastAsia"/>
                 <w:lang w:eastAsia="ko-KR"/>
               </w:rPr>
-            </w:pPr>
-          </w:p>
-        </w:tc>
-        <w:tc>
-          <w:tcPr>
-            <w:tcW w:w="1842" w:type="dxa"/>
-            <w:tcBorders>
-              <w:bottom w:val="double" w:sz="4" w:space="0" w:color="auto"/>
-            </w:tcBorders>
-            <w:vAlign w:val="center"/>
-          </w:tcPr>
-          <w:p>
-            <w:pPr>
-              <w:pStyle w:val="Para"/>
-              <w:ind w:left="-57"/>
-              <w:jc w:val="center"/>
-              <w:rPr>
-                <w:rFonts w:eastAsia="바탕"/>
+              <w:t>4</w:t>
+            </w:r>
+            <w:r>
+              <w:rPr>
+                <w:rFonts w:ascii="NanumBarunGothic" w:eastAsia="NanumBarunGothic" w:hAnsi="NanumBarunGothic"/>
                 <w:lang w:eastAsia="ko-KR"/>
               </w:rPr>
-            </w:pPr>
+              <w:t>0</w:t>
+            </w:r>
           </w:p>
         </w:tc>
       </w:tr>
@@ -14010,7 +17928,7 @@
         </w:trPr>
         <w:tc>
           <w:tcPr>
-            <w:tcW w:w="7181" w:type="dxa"/>
+            <w:tcW w:w="6741" w:type="dxa"/>
             <w:tcBorders>
               <w:top w:val="double" w:sz="4" w:space="0" w:color="auto"/>
             </w:tcBorders>
@@ -14022,13 +17940,13 @@
               <w:ind w:left="-57"/>
               <w:jc w:val="center"/>
               <w:rPr>
-                <w:rFonts w:eastAsia="바탕"/>
+                <w:rFonts w:ascii="NanumBarunGothic" w:eastAsia="NanumBarunGothic" w:hAnsi="NanumBarunGothic"/>
                 <w:lang w:eastAsia="ko-KR"/>
               </w:rPr>
             </w:pPr>
             <w:r>
               <w:rPr>
-                <w:rFonts w:eastAsia="바탕" w:hint="eastAsia"/>
+                <w:rFonts w:ascii="NanumBarunGothic" w:eastAsia="NanumBarunGothic" w:hAnsi="NanumBarunGothic" w:hint="eastAsia"/>
                 <w:lang w:eastAsia="ko-KR"/>
               </w:rPr>
               <w:t>합</w:t>
@@ -14037,7 +17955,7 @@
         </w:tc>
         <w:tc>
           <w:tcPr>
-            <w:tcW w:w="1842" w:type="dxa"/>
+            <w:tcW w:w="1768" w:type="dxa"/>
             <w:tcBorders>
               <w:top w:val="double" w:sz="4" w:space="0" w:color="auto"/>
             </w:tcBorders>
@@ -14049,10 +17967,24 @@
               <w:ind w:left="-57"/>
               <w:jc w:val="center"/>
               <w:rPr>
-                <w:rFonts w:eastAsia="바탕"/>
+                <w:rFonts w:ascii="NanumBarunGothic" w:eastAsia="NanumBarunGothic" w:hAnsi="NanumBarunGothic"/>
                 <w:lang w:eastAsia="ko-KR"/>
               </w:rPr>
             </w:pPr>
+            <w:r>
+              <w:rPr>
+                <w:rFonts w:ascii="NanumBarunGothic" w:eastAsia="NanumBarunGothic" w:hAnsi="NanumBarunGothic" w:hint="eastAsia"/>
+                <w:lang w:eastAsia="ko-KR"/>
+              </w:rPr>
+              <w:t>2</w:t>
+            </w:r>
+            <w:r>
+              <w:rPr>
+                <w:rFonts w:ascii="NanumBarunGothic" w:eastAsia="NanumBarunGothic" w:hAnsi="NanumBarunGothic"/>
+                <w:lang w:eastAsia="ko-KR"/>
+              </w:rPr>
+              <w:t>75</w:t>
+            </w:r>
           </w:p>
         </w:tc>
       </w:tr>
@@ -14109,49 +18041,6 @@
       </w:r>
       <w:bookmarkEnd w:id="29"/>
     </w:p>
-    <w:p>
-      <w:pPr>
-        <w:ind w:leftChars="300" w:left="600"/>
-        <w:rPr>
-          <w:rFonts w:ascii="굴림" w:eastAsia="굴림" w:hAnsi="굴림"/>
-          <w:b/>
-          <w:color w:val="FF0000"/>
-        </w:rPr>
-      </w:pPr>
-      <w:r>
-        <w:rPr>
-          <w:rFonts w:ascii="굴림" w:eastAsia="굴림" w:hAnsi="굴림" w:hint="eastAsia"/>
-          <w:b/>
-          <w:color w:val="FF0000"/>
-        </w:rPr>
-        <w:t>개발 일정</w:t>
-      </w:r>
-      <w:r>
-        <w:rPr>
-          <w:rFonts w:ascii="굴림" w:eastAsia="굴림" w:hAnsi="굴림" w:hint="eastAsia"/>
-          <w:b/>
-          <w:color w:val="FF0000"/>
-        </w:rPr>
-        <w:t>을</w:t>
-      </w:r>
-      <w:r>
-        <w:rPr>
-          <w:rFonts w:ascii="굴림" w:eastAsia="굴림" w:hAnsi="굴림" w:hint="eastAsia"/>
-          <w:b/>
-          <w:color w:val="FF0000"/>
-        </w:rPr>
-        <w:t xml:space="preserve"> </w:t>
-      </w:r>
-      <w:r>
-        <w:rPr>
-          <w:rFonts w:ascii="굴림" w:eastAsia="굴림" w:hAnsi="굴림" w:hint="eastAsia"/>
-          <w:b/>
-          <w:color w:val="FF0000"/>
-        </w:rPr>
-        <w:t>계획한다.</w:t>
-      </w:r>
-    </w:p>
-    <w:p/>
     <w:tbl>
       <w:tblPr>
         <w:tblW w:w="9351" w:type="dxa"/>
@@ -14653,6 +18542,7 @@
               <w:bottom w:val="single" w:sz="4" w:space="0" w:color="auto"/>
               <w:right w:val="single" w:sz="4" w:space="0" w:color="auto"/>
             </w:tcBorders>
+            <w:shd w:val="clear" w:color="auto" w:fill="7F7F7F"/>
             <w:vAlign w:val="center"/>
           </w:tcPr>
           <w:p>
@@ -14905,6 +18795,7 @@
               <w:bottom w:val="single" w:sz="4" w:space="0" w:color="auto"/>
               <w:right w:val="single" w:sz="4" w:space="0" w:color="auto"/>
             </w:tcBorders>
+            <w:shd w:val="clear" w:color="auto" w:fill="7F7F7F"/>
             <w:vAlign w:val="center"/>
           </w:tcPr>
           <w:p>
@@ -15717,6 +19608,7 @@
               <w:bottom w:val="single" w:sz="4" w:space="0" w:color="auto"/>
               <w:right w:val="single" w:sz="4" w:space="0" w:color="auto"/>
             </w:tcBorders>
+            <w:shd w:val="clear" w:color="auto" w:fill="7F7F7F"/>
             <w:vAlign w:val="center"/>
           </w:tcPr>
           <w:p>
@@ -15770,7 +19662,7 @@
               <w:bottom w:val="single" w:sz="4" w:space="0" w:color="auto"/>
               <w:right w:val="single" w:sz="4" w:space="0" w:color="auto"/>
             </w:tcBorders>
-            <w:shd w:val="clear" w:color="auto" w:fill="7F7F7F" w:themeFill="text1" w:themeFillTint="80"/>
+            <w:shd w:val="clear" w:color="auto" w:fill="FFFFFF" w:themeFill="background1"/>
             <w:vAlign w:val="center"/>
           </w:tcPr>
           <w:p>
@@ -16090,6 +19982,7 @@
               <w:bottom w:val="single" w:sz="4" w:space="0" w:color="auto"/>
               <w:right w:val="single" w:sz="4" w:space="0" w:color="auto"/>
             </w:tcBorders>
+            <w:shd w:val="clear" w:color="auto" w:fill="7F7F7F"/>
             <w:vAlign w:val="center"/>
           </w:tcPr>
           <w:p>
@@ -16437,14 +20330,14 @@
           <w:szCs w:val="24"/>
         </w:rPr>
       </w:pPr>
-      <w:r>
-        <w:br w:type="page"/>
-      </w:r>
     </w:p>
     <w:p>
       <w:pPr>
         <w:pStyle w:val="2"/>
         <w:spacing w:after="240"/>
+        <w:rPr>
+          <w:rFonts w:hint="eastAsia"/>
+        </w:rPr>
       </w:pPr>
       <w:bookmarkStart w:id="30" w:name="_Toc347412202"/>
       <w:proofErr w:type="spellStart"/>
@@ -16452,7 +20345,6 @@
         <w:rPr>
           <w:rFonts w:hint="eastAsia"/>
         </w:rPr>
-        <w:lastRenderedPageBreak/>
         <w:t>일정별</w:t>
       </w:r>
       <w:proofErr w:type="spellEnd"/>
@@ -16463,34 +20355,6 @@
         <w:t xml:space="preserve"> 주요 산출물</w:t>
       </w:r>
       <w:bookmarkEnd w:id="30"/>
-    </w:p>
-    <w:p>
-      <w:pPr>
-        <w:ind w:leftChars="300" w:left="600"/>
-        <w:rPr>
-          <w:rFonts w:ascii="굴림" w:eastAsia="굴림" w:hAnsi="굴림" w:cs="바탕"/>
-          <w:b/>
-          <w:color w:val="CC0000"/>
-        </w:rPr>
-      </w:pPr>
-      <w:proofErr w:type="spellStart"/>
-      <w:r>
-        <w:rPr>
-          <w:rFonts w:ascii="굴림" w:eastAsia="굴림" w:hAnsi="굴림" w:cs="바탕" w:hint="eastAsia"/>
-          <w:b/>
-          <w:color w:val="CC0000"/>
-        </w:rPr>
-        <w:t>일정별로</w:t>
-      </w:r>
-      <w:proofErr w:type="spellEnd"/>
-      <w:r>
-        <w:rPr>
-          <w:rFonts w:ascii="굴림" w:eastAsia="굴림" w:hAnsi="굴림" w:cs="바탕" w:hint="eastAsia"/>
-          <w:b/>
-          <w:color w:val="CC0000"/>
-        </w:rPr>
-        <w:t xml:space="preserve"> 어떤 결과물을 도출할 지 상세하게 작성한다. 그래프의 형태로 작성하여도 좋다.</w:t>
-      </w:r>
     </w:p>
     <w:tbl>
       <w:tblPr>
@@ -16677,6 +20541,10 @@
           <w:p>
             <w:pPr>
               <w:pStyle w:val="Tableau"/>
+              <w:numPr>
+                <w:ilvl w:val="0"/>
+                <w:numId w:val="2"/>
+              </w:numPr>
               <w:rPr>
                 <w:rFonts w:ascii="굴림" w:eastAsia="굴림" w:hAnsi="굴림"/>
                 <w:sz w:val="20"/>
@@ -16689,7 +20557,51 @@
                 <w:sz w:val="20"/>
                 <w:lang w:val="en-GB" w:eastAsia="ko-KR"/>
               </w:rPr>
-              <w:t>개발 환경 완성 (GCC 설치, 기본 응용 작성 및 테스트 완료)</w:t>
+              <w:t>아이디어 선정</w:t>
+            </w:r>
+          </w:p>
+          <w:p>
+            <w:pPr>
+              <w:pStyle w:val="Tableau"/>
+              <w:numPr>
+                <w:ilvl w:val="0"/>
+                <w:numId w:val="2"/>
+              </w:numPr>
+              <w:rPr>
+                <w:rFonts w:ascii="굴림" w:eastAsia="굴림" w:hAnsi="굴림"/>
+                <w:sz w:val="20"/>
+                <w:lang w:val="en-GB" w:eastAsia="ko-KR"/>
+              </w:rPr>
+            </w:pPr>
+            <w:r>
+              <w:rPr>
+                <w:rFonts w:ascii="굴림" w:eastAsia="굴림" w:hAnsi="굴림" w:hint="eastAsia"/>
+                <w:sz w:val="20"/>
+                <w:lang w:val="en-GB" w:eastAsia="ko-KR"/>
+              </w:rPr>
+              <w:t>아이디어 구체화</w:t>
+            </w:r>
+          </w:p>
+          <w:p>
+            <w:pPr>
+              <w:pStyle w:val="Tableau"/>
+              <w:numPr>
+                <w:ilvl w:val="0"/>
+                <w:numId w:val="2"/>
+              </w:numPr>
+              <w:rPr>
+                <w:rFonts w:ascii="굴림" w:eastAsia="굴림" w:hAnsi="굴림" w:hint="eastAsia"/>
+                <w:sz w:val="20"/>
+                <w:lang w:val="en-GB" w:eastAsia="ko-KR"/>
+              </w:rPr>
+            </w:pPr>
+            <w:r>
+              <w:rPr>
+                <w:rFonts w:ascii="굴림" w:eastAsia="굴림" w:hAnsi="굴림" w:hint="eastAsia"/>
+                <w:sz w:val="20"/>
+                <w:lang w:val="en-GB" w:eastAsia="ko-KR"/>
+              </w:rPr>
+              <w:t>프로젝트 관련 기술 연구</w:t>
             </w:r>
           </w:p>
           <w:p>
@@ -16762,7 +20674,45 @@
                 <w:sz w:val="20"/>
                 <w:lang w:val="en-GB" w:eastAsia="ko-KR"/>
               </w:rPr>
-              <w:t>프로젝트 기능 일람표</w:t>
+              <w:t xml:space="preserve">프로젝트 </w:t>
+            </w:r>
+            <w:r>
+              <w:rPr>
+                <w:rFonts w:ascii="굴림" w:eastAsia="굴림" w:hAnsi="굴림" w:hint="eastAsia"/>
+                <w:sz w:val="20"/>
+                <w:lang w:val="en-GB" w:eastAsia="ko-KR"/>
+              </w:rPr>
+              <w:t xml:space="preserve">발표 </w:t>
+            </w:r>
+            <w:r>
+              <w:rPr>
+                <w:rFonts w:ascii="굴림" w:eastAsia="굴림" w:hAnsi="굴림"/>
+                <w:sz w:val="20"/>
+                <w:lang w:eastAsia="ko-KR"/>
+              </w:rPr>
+              <w:t>PPT</w:t>
+            </w:r>
+          </w:p>
+          <w:p>
+            <w:pPr>
+              <w:pStyle w:val="Tableau"/>
+              <w:numPr>
+                <w:ilvl w:val="0"/>
+                <w:numId w:val="5"/>
+              </w:numPr>
+              <w:rPr>
+                <w:rFonts w:ascii="굴림" w:eastAsia="굴림" w:hAnsi="굴림"/>
+                <w:sz w:val="20"/>
+                <w:lang w:val="en-GB" w:eastAsia="ko-KR"/>
+              </w:rPr>
+            </w:pPr>
+            <w:r>
+              <w:rPr>
+                <w:rFonts w:ascii="굴림" w:eastAsia="굴림" w:hAnsi="굴림" w:hint="eastAsia"/>
+                <w:sz w:val="20"/>
+                <w:lang w:eastAsia="ko-KR"/>
+              </w:rPr>
+              <w:t>프로젝트 발표 영상</w:t>
             </w:r>
           </w:p>
         </w:tc>
@@ -16788,6 +20738,15 @@
             </w:pPr>
             <w:r>
               <w:rPr>
+                <w:rFonts w:ascii="굴림" w:eastAsia="굴림" w:hAnsi="굴림"/>
+                <w:color w:val="000000" w:themeColor="text1"/>
+                <w:sz w:val="20"/>
+                <w:lang w:eastAsia="ko-KR"/>
+              </w:rPr>
+              <w:t>2020-02-25</w:t>
+            </w:r>
+            <w:r>
+              <w:rPr>
                 <w:rFonts w:ascii="굴림" w:eastAsia="굴림" w:hAnsi="굴림" w:hint="eastAsia"/>
                 <w:color w:val="000000" w:themeColor="text1"/>
                 <w:sz w:val="20"/>
@@ -16823,7 +20782,16 @@
                 <w:sz w:val="20"/>
                 <w:lang w:eastAsia="ko-KR"/>
               </w:rPr>
-              <w:t>2012-03</w:t>
+              <w:t>20</w:t>
+            </w:r>
+            <w:r>
+              <w:rPr>
+                <w:rFonts w:ascii="굴림" w:eastAsia="굴림" w:hAnsi="굴림"/>
+                <w:color w:val="000000" w:themeColor="text1"/>
+                <w:sz w:val="20"/>
+                <w:lang w:eastAsia="ko-KR"/>
+              </w:rPr>
+              <w:t>20</w:t>
             </w:r>
             <w:r>
               <w:rPr>
@@ -16832,7 +20800,7 @@
                 <w:sz w:val="20"/>
                 <w:lang w:eastAsia="ko-KR"/>
               </w:rPr>
-              <w:t>-</w:t>
+              <w:t>-03</w:t>
             </w:r>
             <w:r>
               <w:rPr>
@@ -16841,7 +20809,16 @@
                 <w:sz w:val="20"/>
                 <w:lang w:eastAsia="ko-KR"/>
               </w:rPr>
-              <w:t>08</w:t>
+              <w:t>-</w:t>
+            </w:r>
+            <w:r>
+              <w:rPr>
+                <w:rFonts w:ascii="굴림" w:eastAsia="굴림" w:hAnsi="굴림"/>
+                <w:color w:val="000000" w:themeColor="text1"/>
+                <w:sz w:val="20"/>
+                <w:lang w:eastAsia="ko-KR"/>
+              </w:rPr>
+              <w:t>27</w:t>
             </w:r>
           </w:p>
         </w:tc>
@@ -16884,6 +20861,10 @@
           <w:p>
             <w:pPr>
               <w:pStyle w:val="Tableau"/>
+              <w:numPr>
+                <w:ilvl w:val="0"/>
+                <w:numId w:val="2"/>
+              </w:numPr>
               <w:rPr>
                 <w:rFonts w:ascii="굴림" w:eastAsia="굴림" w:hAnsi="굴림"/>
                 <w:sz w:val="20"/>
@@ -16896,7 +20877,7 @@
                 <w:sz w:val="20"/>
                 <w:lang w:val="en-GB" w:eastAsia="ko-KR"/>
               </w:rPr>
-              <w:t>시스템 설계 완료</w:t>
+              <w:t xml:space="preserve">프로젝트 설계 </w:t>
             </w:r>
           </w:p>
           <w:p>
@@ -16938,7 +20919,37 @@
                 <w:sz w:val="20"/>
                 <w:lang w:val="en-GB" w:eastAsia="ko-KR"/>
               </w:rPr>
-              <w:t>시스템 설계 사양서</w:t>
+              <w:t>관련 다이어그램</w:t>
+            </w:r>
+          </w:p>
+          <w:p>
+            <w:pPr>
+              <w:pStyle w:val="Tableau"/>
+              <w:numPr>
+                <w:ilvl w:val="0"/>
+                <w:numId w:val="8"/>
+              </w:numPr>
+              <w:rPr>
+                <w:rFonts w:ascii="굴림" w:eastAsia="굴림" w:hAnsi="굴림"/>
+                <w:sz w:val="20"/>
+                <w:lang w:val="en-GB"/>
+              </w:rPr>
+            </w:pPr>
+            <w:r>
+              <w:rPr>
+                <w:rFonts w:ascii="굴림" w:eastAsia="굴림" w:hAnsi="굴림"/>
+                <w:sz w:val="20"/>
+                <w:lang w:eastAsia="ko-KR"/>
+              </w:rPr>
+              <w:t>API</w:t>
+            </w:r>
+            <w:r>
+              <w:rPr>
+                <w:rFonts w:ascii="굴림" w:eastAsia="굴림" w:hAnsi="굴림" w:hint="eastAsia"/>
+                <w:sz w:val="20"/>
+                <w:lang w:eastAsia="ko-KR"/>
+              </w:rPr>
+              <w:t xml:space="preserve"> 명세서</w:t>
             </w:r>
           </w:p>
         </w:tc>
@@ -16964,32 +20975,96 @@
                 <w:sz w:val="20"/>
                 <w:lang w:val="en-GB" w:eastAsia="ko-KR"/>
               </w:rPr>
-              <w:t>2012-03-09</w:t>
-            </w:r>
-          </w:p>
-        </w:tc>
-        <w:tc>
-          <w:tcPr>
-            <w:tcW w:w="1418" w:type="dxa"/>
-            <w:vAlign w:val="center"/>
-          </w:tcPr>
-          <w:p>
-            <w:pPr>
-              <w:pStyle w:val="Tableau"/>
-              <w:jc w:val="center"/>
+              <w:t>20</w:t>
+            </w:r>
+            <w:r>
               <w:rPr>
                 <w:rFonts w:ascii="굴림" w:eastAsia="굴림" w:hAnsi="굴림"/>
                 <w:sz w:val="20"/>
                 <w:lang w:val="en-GB" w:eastAsia="ko-KR"/>
               </w:rPr>
-            </w:pPr>
+              <w:t>20</w:t>
+            </w:r>
             <w:r>
               <w:rPr>
                 <w:rFonts w:ascii="굴림" w:eastAsia="굴림" w:hAnsi="굴림" w:hint="eastAsia"/>
                 <w:sz w:val="20"/>
                 <w:lang w:val="en-GB" w:eastAsia="ko-KR"/>
               </w:rPr>
-              <w:t>2012-03-20</w:t>
+              <w:t>-03-0</w:t>
+            </w:r>
+            <w:r>
+              <w:rPr>
+                <w:rFonts w:ascii="굴림" w:eastAsia="굴림" w:hAnsi="굴림"/>
+                <w:sz w:val="20"/>
+                <w:lang w:val="en-GB" w:eastAsia="ko-KR"/>
+              </w:rPr>
+              <w:t>3</w:t>
+            </w:r>
+          </w:p>
+        </w:tc>
+        <w:tc>
+          <w:tcPr>
+            <w:tcW w:w="1418" w:type="dxa"/>
+            <w:vAlign w:val="center"/>
+          </w:tcPr>
+          <w:p>
+            <w:pPr>
+              <w:pStyle w:val="Tableau"/>
+              <w:jc w:val="center"/>
+              <w:rPr>
+                <w:rFonts w:ascii="굴림" w:eastAsia="굴림" w:hAnsi="굴림"/>
+                <w:sz w:val="20"/>
+                <w:lang w:val="en-GB" w:eastAsia="ko-KR"/>
+              </w:rPr>
+            </w:pPr>
+            <w:r>
+              <w:rPr>
+                <w:rFonts w:ascii="굴림" w:eastAsia="굴림" w:hAnsi="굴림" w:hint="eastAsia"/>
+                <w:sz w:val="20"/>
+                <w:lang w:val="en-GB" w:eastAsia="ko-KR"/>
+              </w:rPr>
+              <w:t>20</w:t>
+            </w:r>
+            <w:r>
+              <w:rPr>
+                <w:rFonts w:ascii="굴림" w:eastAsia="굴림" w:hAnsi="굴림"/>
+                <w:sz w:val="20"/>
+                <w:lang w:val="en-GB" w:eastAsia="ko-KR"/>
+              </w:rPr>
+              <w:t>20</w:t>
+            </w:r>
+            <w:r>
+              <w:rPr>
+                <w:rFonts w:ascii="굴림" w:eastAsia="굴림" w:hAnsi="굴림" w:hint="eastAsia"/>
+                <w:sz w:val="20"/>
+                <w:lang w:val="en-GB" w:eastAsia="ko-KR"/>
+              </w:rPr>
+              <w:t>-</w:t>
+            </w:r>
+            <w:r>
+              <w:rPr>
+                <w:rFonts w:ascii="굴림" w:eastAsia="굴림" w:hAnsi="굴림"/>
+                <w:sz w:val="20"/>
+                <w:lang w:val="en-GB" w:eastAsia="ko-KR"/>
+              </w:rPr>
+              <w:t>04</w:t>
+            </w:r>
+            <w:r>
+              <w:rPr>
+                <w:rFonts w:ascii="굴림" w:eastAsia="굴림" w:hAnsi="굴림" w:hint="eastAsia"/>
+                <w:sz w:val="20"/>
+                <w:lang w:val="en-GB" w:eastAsia="ko-KR"/>
+              </w:rPr>
+              <w:t>-</w:t>
+            </w:r>
+            <w:r>
+              <w:rPr>
+                <w:rFonts w:ascii="굴림" w:eastAsia="굴림" w:hAnsi="굴림"/>
+                <w:sz w:val="20"/>
+                <w:lang w:val="en-GB" w:eastAsia="ko-KR"/>
+              </w:rPr>
+              <w:t>10</w:t>
             </w:r>
           </w:p>
         </w:tc>
@@ -17019,58 +21094,118 @@
                 <w:sz w:val="20"/>
                 <w:lang w:val="en-GB" w:eastAsia="ko-KR"/>
               </w:rPr>
-              <w:t xml:space="preserve">1차 </w:t>
-            </w:r>
+              <w:t>중간 보고</w:t>
+            </w:r>
+          </w:p>
+        </w:tc>
+        <w:tc>
+          <w:tcPr>
+            <w:tcW w:w="4830" w:type="dxa"/>
+            <w:shd w:val="clear" w:color="auto" w:fill="auto"/>
+            <w:vAlign w:val="center"/>
+          </w:tcPr>
+          <w:p>
+            <w:pPr>
+              <w:pStyle w:val="Tableau"/>
+              <w:numPr>
+                <w:ilvl w:val="0"/>
+                <w:numId w:val="2"/>
+              </w:numPr>
+              <w:rPr>
+                <w:rFonts w:ascii="굴림" w:eastAsia="굴림" w:hAnsi="굴림"/>
+                <w:sz w:val="20"/>
+                <w:lang w:val="en-GB" w:eastAsia="ko-KR"/>
+              </w:rPr>
+            </w:pPr>
             <w:r>
               <w:rPr>
                 <w:rFonts w:ascii="굴림" w:eastAsia="굴림" w:hAnsi="굴림" w:hint="eastAsia"/>
                 <w:sz w:val="20"/>
                 <w:lang w:val="en-GB" w:eastAsia="ko-KR"/>
               </w:rPr>
-              <w:t>중간 보고</w:t>
-            </w:r>
-          </w:p>
-        </w:tc>
-        <w:tc>
-          <w:tcPr>
-            <w:tcW w:w="4830" w:type="dxa"/>
-            <w:shd w:val="clear" w:color="auto" w:fill="auto"/>
-            <w:vAlign w:val="center"/>
-          </w:tcPr>
+              <w:t xml:space="preserve">카테고리 분류 기능 </w:t>
+            </w:r>
+          </w:p>
           <w:p>
             <w:pPr>
               <w:pStyle w:val="Tableau"/>
+              <w:numPr>
+                <w:ilvl w:val="0"/>
+                <w:numId w:val="2"/>
+              </w:numPr>
               <w:rPr>
                 <w:rFonts w:ascii="굴림" w:eastAsia="굴림" w:hAnsi="굴림"/>
                 <w:sz w:val="20"/>
                 <w:lang w:val="en-GB" w:eastAsia="ko-KR"/>
               </w:rPr>
             </w:pPr>
+            <w:proofErr w:type="spellStart"/>
             <w:r>
               <w:rPr>
                 <w:rFonts w:ascii="굴림" w:eastAsia="굴림" w:hAnsi="굴림" w:hint="eastAsia"/>
                 <w:sz w:val="20"/>
                 <w:lang w:val="en-GB" w:eastAsia="ko-KR"/>
               </w:rPr>
-              <w:t xml:space="preserve">기능 xxx ~ </w:t>
-            </w:r>
-            <w:proofErr w:type="spellStart"/>
+              <w:t>태그별</w:t>
+            </w:r>
+            <w:proofErr w:type="spellEnd"/>
             <w:r>
               <w:rPr>
                 <w:rFonts w:ascii="굴림" w:eastAsia="굴림" w:hAnsi="굴림" w:hint="eastAsia"/>
                 <w:sz w:val="20"/>
                 <w:lang w:val="en-GB" w:eastAsia="ko-KR"/>
               </w:rPr>
-              <w:t>yyy</w:t>
-            </w:r>
-            <w:proofErr w:type="spellEnd"/>
-            <w:r>
+              <w:t xml:space="preserve"> 검색 기능</w:t>
+            </w:r>
+          </w:p>
+          <w:p>
+            <w:pPr>
+              <w:pStyle w:val="Tableau"/>
+              <w:numPr>
+                <w:ilvl w:val="0"/>
+                <w:numId w:val="2"/>
+              </w:numPr>
               <w:rPr>
                 <w:rFonts w:ascii="굴림" w:eastAsia="굴림" w:hAnsi="굴림" w:hint="eastAsia"/>
                 <w:sz w:val="20"/>
                 <w:lang w:val="en-GB" w:eastAsia="ko-KR"/>
               </w:rPr>
-              <w:t xml:space="preserve"> 구현 완료</w:t>
+            </w:pPr>
+            <w:proofErr w:type="spellStart"/>
+            <w:r>
+              <w:rPr>
+                <w:rFonts w:ascii="굴림" w:eastAsia="굴림" w:hAnsi="굴림" w:hint="eastAsia"/>
+                <w:sz w:val="20"/>
+                <w:lang w:val="en-GB" w:eastAsia="ko-KR"/>
+              </w:rPr>
+              <w:t>인스타그램</w:t>
+            </w:r>
+            <w:proofErr w:type="spellEnd"/>
+            <w:r>
+              <w:rPr>
+                <w:rFonts w:ascii="굴림" w:eastAsia="굴림" w:hAnsi="굴림" w:hint="eastAsia"/>
+                <w:sz w:val="20"/>
+                <w:lang w:val="en-GB" w:eastAsia="ko-KR"/>
+              </w:rPr>
+              <w:t xml:space="preserve"> </w:t>
+            </w:r>
+            <w:proofErr w:type="spellStart"/>
+            <w:r>
+              <w:rPr>
+                <w:rFonts w:ascii="굴림" w:eastAsia="굴림" w:hAnsi="굴림" w:hint="eastAsia"/>
+                <w:sz w:val="20"/>
+                <w:lang w:val="en-GB" w:eastAsia="ko-KR"/>
+              </w:rPr>
+              <w:t>크롤링</w:t>
+            </w:r>
+            <w:proofErr w:type="spellEnd"/>
+            <w:r>
+              <w:rPr>
+                <w:rFonts w:ascii="굴림" w:eastAsia="굴림" w:hAnsi="굴림" w:hint="eastAsia"/>
+                <w:sz w:val="20"/>
+                <w:lang w:val="en-GB" w:eastAsia="ko-KR"/>
+              </w:rPr>
+              <w:t xml:space="preserve"> 기능</w:t>
             </w:r>
           </w:p>
           <w:p>
@@ -17112,7 +21247,7 @@
                 <w:sz w:val="20"/>
                 <w:lang w:val="en-GB" w:eastAsia="ko-KR"/>
               </w:rPr>
-              <w:t>프로젝트 1차 중간 보고서</w:t>
+              <w:t>프로젝트 중간 보고서</w:t>
             </w:r>
           </w:p>
           <w:p>
@@ -17166,7 +21301,15 @@
                 <w:sz w:val="20"/>
                 <w:lang w:val="en-GB" w:eastAsia="ko-KR"/>
               </w:rPr>
-              <w:t>1차분 구현 소스 코드</w:t>
+              <w:t>중간 보고</w:t>
+            </w:r>
+            <w:r>
+              <w:rPr>
+                <w:rFonts w:ascii="굴림" w:eastAsia="굴림" w:hAnsi="굴림" w:hint="eastAsia"/>
+                <w:sz w:val="20"/>
+                <w:lang w:val="en-GB" w:eastAsia="ko-KR"/>
+              </w:rPr>
+              <w:t xml:space="preserve"> 구현 소스 코드</w:t>
             </w:r>
           </w:p>
         </w:tc>
@@ -17192,25 +21335,57 @@
                 <w:sz w:val="20"/>
                 <w:lang w:val="en-GB" w:eastAsia="ko-KR"/>
               </w:rPr>
-              <w:t>2012-03-21</w:t>
-            </w:r>
-          </w:p>
-        </w:tc>
-        <w:tc>
-          <w:tcPr>
-            <w:tcW w:w="1418" w:type="dxa"/>
-            <w:vAlign w:val="center"/>
-          </w:tcPr>
-          <w:p>
-            <w:pPr>
-              <w:pStyle w:val="Tableau"/>
-              <w:jc w:val="center"/>
+              <w:t>20</w:t>
+            </w:r>
+            <w:r>
               <w:rPr>
                 <w:rFonts w:ascii="굴림" w:eastAsia="굴림" w:hAnsi="굴림"/>
                 <w:sz w:val="20"/>
                 <w:lang w:val="en-GB" w:eastAsia="ko-KR"/>
               </w:rPr>
-            </w:pPr>
+              <w:t>20</w:t>
+            </w:r>
+            <w:r>
+              <w:rPr>
+                <w:rFonts w:ascii="굴림" w:eastAsia="굴림" w:hAnsi="굴림" w:hint="eastAsia"/>
+                <w:sz w:val="20"/>
+                <w:lang w:val="en-GB" w:eastAsia="ko-KR"/>
+              </w:rPr>
+              <w:t>-03-</w:t>
+            </w:r>
+            <w:r>
+              <w:rPr>
+                <w:rFonts w:ascii="굴림" w:eastAsia="굴림" w:hAnsi="굴림"/>
+                <w:sz w:val="20"/>
+                <w:lang w:val="en-GB" w:eastAsia="ko-KR"/>
+              </w:rPr>
+              <w:t>15</w:t>
+            </w:r>
+          </w:p>
+        </w:tc>
+        <w:tc>
+          <w:tcPr>
+            <w:tcW w:w="1418" w:type="dxa"/>
+            <w:vAlign w:val="center"/>
+          </w:tcPr>
+          <w:p>
+            <w:pPr>
+              <w:pStyle w:val="Tableau"/>
+              <w:jc w:val="center"/>
+              <w:rPr>
+                <w:rFonts w:ascii="굴림" w:eastAsia="굴림" w:hAnsi="굴림"/>
+                <w:sz w:val="20"/>
+                <w:lang w:val="en-GB" w:eastAsia="ko-KR"/>
+              </w:rPr>
+            </w:pPr>
+            <w:r>
+              <w:rPr>
+                <w:rFonts w:ascii="굴림" w:eastAsia="굴림" w:hAnsi="굴림"/>
+                <w:sz w:val="20"/>
+                <w:lang w:val="en-GB" w:eastAsia="ko-KR"/>
+              </w:rPr>
+              <w:t>2020-04-24</w:t>
+            </w:r>
           </w:p>
         </w:tc>
       </w:tr>
@@ -17239,7 +21414,7 @@
                 <w:sz w:val="20"/>
                 <w:lang w:val="en-GB" w:eastAsia="ko-KR"/>
               </w:rPr>
-              <w:t>2차 중간 보고</w:t>
+              <w:t>구현 완료</w:t>
             </w:r>
           </w:p>
         </w:tc>
@@ -17264,43 +21439,7 @@
                 <w:sz w:val="20"/>
                 <w:lang w:val="en-GB" w:eastAsia="ko-KR"/>
               </w:rPr>
-              <w:t xml:space="preserve">기능 </w:t>
-            </w:r>
-            <w:proofErr w:type="spellStart"/>
-            <w:r>
-              <w:rPr>
-                <w:rFonts w:ascii="굴림" w:eastAsia="굴림" w:hAnsi="굴림" w:hint="eastAsia"/>
-                <w:sz w:val="20"/>
-                <w:lang w:val="en-GB" w:eastAsia="ko-KR"/>
-              </w:rPr>
-              <w:t>zzz</w:t>
-            </w:r>
-            <w:proofErr w:type="spellEnd"/>
-            <w:r>
-              <w:rPr>
-                <w:rFonts w:ascii="굴림" w:eastAsia="굴림" w:hAnsi="굴림" w:hint="eastAsia"/>
-                <w:sz w:val="20"/>
-                <w:lang w:val="en-GB" w:eastAsia="ko-KR"/>
-              </w:rPr>
-              <w:t xml:space="preserve"> ~ </w:t>
-            </w:r>
-            <w:proofErr w:type="spellStart"/>
-            <w:r>
-              <w:rPr>
-                <w:rFonts w:ascii="굴림" w:eastAsia="굴림" w:hAnsi="굴림" w:hint="eastAsia"/>
-                <w:sz w:val="20"/>
-                <w:lang w:val="en-GB" w:eastAsia="ko-KR"/>
-              </w:rPr>
-              <w:t>xyz</w:t>
-            </w:r>
-            <w:proofErr w:type="spellEnd"/>
-            <w:r>
-              <w:rPr>
-                <w:rFonts w:ascii="굴림" w:eastAsia="굴림" w:hAnsi="굴림" w:hint="eastAsia"/>
-                <w:sz w:val="20"/>
-                <w:lang w:val="en-GB" w:eastAsia="ko-KR"/>
-              </w:rPr>
-              <w:t xml:space="preserve">  구현 완료</w:t>
+              <w:t>시스템 구현 완료</w:t>
             </w:r>
           </w:p>
           <w:p>
@@ -17320,16 +21459,106 @@
                 <w:sz w:val="20"/>
                 <w:lang w:val="en-GB" w:eastAsia="ko-KR"/>
               </w:rPr>
-              <w:t>산출물 :</w:t>
+              <w:t>산출물:</w:t>
             </w:r>
           </w:p>
           <w:p>
             <w:pPr>
               <w:pStyle w:val="Tableau"/>
-              <w:numPr>
-                <w:ilvl w:val="0"/>
-                <w:numId w:val="7"/>
-              </w:numPr>
+              <w:rPr>
+                <w:rFonts w:ascii="굴림" w:eastAsia="굴림" w:hAnsi="굴림"/>
+                <w:bCs/>
+                <w:sz w:val="20"/>
+                <w:lang w:eastAsia="ko-KR"/>
+              </w:rPr>
+            </w:pPr>
+            <w:r>
+              <w:rPr>
+                <w:rFonts w:ascii="굴림" w:eastAsia="굴림" w:hAnsi="굴림" w:hint="eastAsia"/>
+                <w:bCs/>
+                <w:sz w:val="20"/>
+                <w:lang w:val="en-GB" w:eastAsia="ko-KR"/>
+              </w:rPr>
+              <w:lastRenderedPageBreak/>
+              <w:t>1.</w:t>
+            </w:r>
+            <w:r>
+              <w:rPr>
+                <w:rFonts w:ascii="굴림" w:eastAsia="굴림" w:hAnsi="굴림" w:hint="eastAsia"/>
+                <w:bCs/>
+                <w:sz w:val="20"/>
+                <w:lang w:val="en-GB" w:eastAsia="ko-KR"/>
+              </w:rPr>
+              <w:t xml:space="preserve"> 배포 가능 </w:t>
+            </w:r>
+            <w:r>
+              <w:rPr>
+                <w:rFonts w:ascii="굴림" w:eastAsia="굴림" w:hAnsi="굴림"/>
+                <w:bCs/>
+                <w:sz w:val="20"/>
+                <w:lang w:eastAsia="ko-KR"/>
+              </w:rPr>
+              <w:t>APK</w:t>
+            </w:r>
+          </w:p>
+          <w:p>
+            <w:pPr>
+              <w:pStyle w:val="Tableau"/>
+              <w:rPr>
+                <w:rFonts w:ascii="굴림" w:eastAsia="굴림" w:hAnsi="굴림" w:hint="eastAsia"/>
+                <w:bCs/>
+                <w:sz w:val="20"/>
+                <w:lang w:eastAsia="ko-KR"/>
+              </w:rPr>
+            </w:pPr>
+            <w:r>
+              <w:rPr>
+                <w:rFonts w:ascii="굴림" w:eastAsia="굴림" w:hAnsi="굴림" w:hint="eastAsia"/>
+                <w:bCs/>
+                <w:sz w:val="20"/>
+                <w:lang w:eastAsia="ko-KR"/>
+              </w:rPr>
+              <w:t>2</w:t>
+            </w:r>
+            <w:r>
+              <w:rPr>
+                <w:rFonts w:ascii="굴림" w:eastAsia="굴림" w:hAnsi="굴림"/>
+                <w:bCs/>
+                <w:sz w:val="20"/>
+                <w:lang w:eastAsia="ko-KR"/>
+              </w:rPr>
+              <w:t xml:space="preserve">. </w:t>
+            </w:r>
+            <w:r>
+              <w:rPr>
+                <w:rFonts w:ascii="굴림" w:eastAsia="굴림" w:hAnsi="굴림" w:hint="eastAsia"/>
+                <w:bCs/>
+                <w:sz w:val="20"/>
+                <w:lang w:eastAsia="ko-KR"/>
+              </w:rPr>
+              <w:t xml:space="preserve">각 서버 </w:t>
+            </w:r>
+            <w:r>
+              <w:rPr>
+                <w:rFonts w:ascii="굴림" w:eastAsia="굴림" w:hAnsi="굴림"/>
+                <w:bCs/>
+                <w:sz w:val="20"/>
+                <w:lang w:eastAsia="ko-KR"/>
+              </w:rPr>
+              <w:t xml:space="preserve">API </w:t>
+            </w:r>
+          </w:p>
+        </w:tc>
+        <w:tc>
+          <w:tcPr>
+            <w:tcW w:w="1417" w:type="dxa"/>
+            <w:shd w:val="clear" w:color="auto" w:fill="auto"/>
+            <w:vAlign w:val="center"/>
+          </w:tcPr>
+          <w:p>
+            <w:pPr>
+              <w:pStyle w:val="Tableau"/>
+              <w:jc w:val="center"/>
               <w:rPr>
                 <w:rFonts w:ascii="굴림" w:eastAsia="굴림" w:hAnsi="굴림"/>
                 <w:sz w:val="20"/>
@@ -17342,65 +21571,50 @@
                 <w:sz w:val="20"/>
                 <w:lang w:val="en-GB" w:eastAsia="ko-KR"/>
               </w:rPr>
-              <w:t>프로젝트 2차 중간 보고서</w:t>
-            </w:r>
-          </w:p>
-          <w:p>
-            <w:pPr>
-              <w:pStyle w:val="Tableau"/>
-              <w:numPr>
-                <w:ilvl w:val="0"/>
-                <w:numId w:val="7"/>
-              </w:numPr>
+              <w:lastRenderedPageBreak/>
+              <w:t>2</w:t>
+            </w:r>
+            <w:r>
               <w:rPr>
                 <w:rFonts w:ascii="굴림" w:eastAsia="굴림" w:hAnsi="굴림"/>
                 <w:sz w:val="20"/>
                 <w:lang w:val="en-GB" w:eastAsia="ko-KR"/>
               </w:rPr>
-            </w:pPr>
-            <w:r>
+              <w:t>020-04-25</w:t>
+            </w:r>
+          </w:p>
+        </w:tc>
+        <w:tc>
+          <w:tcPr>
+            <w:tcW w:w="1418" w:type="dxa"/>
+            <w:vAlign w:val="center"/>
+          </w:tcPr>
+          <w:p>
+            <w:pPr>
+              <w:pStyle w:val="Tableau"/>
+              <w:jc w:val="center"/>
               <w:rPr>
                 <w:rFonts w:ascii="굴림" w:eastAsia="굴림" w:hAnsi="굴림"/>
                 <w:sz w:val="20"/>
                 <w:lang w:val="en-GB" w:eastAsia="ko-KR"/>
               </w:rPr>
-              <w:t>…</w:t>
-            </w:r>
-          </w:p>
-        </w:tc>
-        <w:tc>
-          <w:tcPr>
-            <w:tcW w:w="1417" w:type="dxa"/>
-            <w:shd w:val="clear" w:color="auto" w:fill="auto"/>
-            <w:vAlign w:val="center"/>
-          </w:tcPr>
-          <w:p>
-            <w:pPr>
-              <w:pStyle w:val="Tableau"/>
-              <w:jc w:val="center"/>
+            </w:pPr>
+            <w:r>
+              <w:rPr>
+                <w:rFonts w:ascii="굴림" w:eastAsia="굴림" w:hAnsi="굴림" w:hint="eastAsia"/>
+                <w:sz w:val="20"/>
+                <w:lang w:val="en-GB" w:eastAsia="ko-KR"/>
+              </w:rPr>
+              <w:t>2</w:t>
+            </w:r>
+            <w:r>
               <w:rPr>
                 <w:rFonts w:ascii="굴림" w:eastAsia="굴림" w:hAnsi="굴림"/>
                 <w:sz w:val="20"/>
                 <w:lang w:val="en-GB" w:eastAsia="ko-KR"/>
               </w:rPr>
-            </w:pPr>
-          </w:p>
-        </w:tc>
-        <w:tc>
-          <w:tcPr>
-            <w:tcW w:w="1418" w:type="dxa"/>
-            <w:vAlign w:val="center"/>
-          </w:tcPr>
-          <w:p>
-            <w:pPr>
-              <w:pStyle w:val="Tableau"/>
-              <w:jc w:val="center"/>
-              <w:rPr>
-                <w:rFonts w:ascii="굴림" w:eastAsia="굴림" w:hAnsi="굴림"/>
-                <w:sz w:val="20"/>
-                <w:lang w:val="en-GB" w:eastAsia="ko-KR"/>
-              </w:rPr>
-            </w:pPr>
+              <w:t>020-05-29</w:t>
+            </w:r>
           </w:p>
         </w:tc>
       </w:tr>
@@ -17429,7 +21643,7 @@
                 <w:sz w:val="20"/>
                 <w:lang w:val="en-GB" w:eastAsia="ko-KR"/>
               </w:rPr>
-              <w:t>구현 완료</w:t>
+              <w:t>테스트</w:t>
             </w:r>
           </w:p>
         </w:tc>
@@ -17454,7 +21668,7 @@
                 <w:sz w:val="20"/>
                 <w:lang w:val="en-GB" w:eastAsia="ko-KR"/>
               </w:rPr>
-              <w:t>시스템 구현 완료</w:t>
+              <w:t>시스템 통합 테스트</w:t>
             </w:r>
           </w:p>
           <w:p>
@@ -17477,6 +21691,82 @@
               <w:t>산출물:</w:t>
             </w:r>
           </w:p>
+          <w:p>
+            <w:pPr>
+              <w:pStyle w:val="Tableau"/>
+              <w:rPr>
+                <w:rFonts w:ascii="굴림" w:eastAsia="굴림" w:hAnsi="굴림"/>
+                <w:bCs/>
+                <w:sz w:val="20"/>
+                <w:lang w:eastAsia="ko-KR"/>
+              </w:rPr>
+            </w:pPr>
+            <w:r>
+              <w:rPr>
+                <w:rFonts w:ascii="굴림" w:eastAsia="굴림" w:hAnsi="굴림" w:hint="eastAsia"/>
+                <w:bCs/>
+                <w:sz w:val="20"/>
+                <w:lang w:val="en-GB" w:eastAsia="ko-KR"/>
+              </w:rPr>
+              <w:t>1.</w:t>
+            </w:r>
+            <w:r>
+              <w:rPr>
+                <w:rFonts w:ascii="굴림" w:eastAsia="굴림" w:hAnsi="굴림" w:hint="eastAsia"/>
+                <w:bCs/>
+                <w:sz w:val="20"/>
+                <w:lang w:val="en-GB" w:eastAsia="ko-KR"/>
+              </w:rPr>
+              <w:t xml:space="preserve"> </w:t>
+            </w:r>
+            <w:r>
+              <w:rPr>
+                <w:rFonts w:ascii="굴림" w:eastAsia="굴림" w:hAnsi="굴림" w:hint="eastAsia"/>
+                <w:bCs/>
+                <w:sz w:val="20"/>
+                <w:lang w:val="en-GB" w:eastAsia="ko-KR"/>
+              </w:rPr>
+              <w:t xml:space="preserve">디버깅 및 </w:t>
+            </w:r>
+            <w:proofErr w:type="spellStart"/>
+            <w:r>
+              <w:rPr>
+                <w:rFonts w:ascii="굴림" w:eastAsia="굴림" w:hAnsi="굴림" w:hint="eastAsia"/>
+                <w:bCs/>
+                <w:sz w:val="20"/>
+                <w:lang w:val="en-GB" w:eastAsia="ko-KR"/>
+              </w:rPr>
+              <w:t>수정후</w:t>
+            </w:r>
+            <w:proofErr w:type="spellEnd"/>
+            <w:r>
+              <w:rPr>
+                <w:rFonts w:ascii="굴림" w:eastAsia="굴림" w:hAnsi="굴림" w:hint="eastAsia"/>
+                <w:bCs/>
+                <w:sz w:val="20"/>
+                <w:lang w:val="en-GB" w:eastAsia="ko-KR"/>
+              </w:rPr>
+              <w:t xml:space="preserve"> 최종 버전</w:t>
+            </w:r>
+            <w:r>
+              <w:rPr>
+                <w:rFonts w:ascii="굴림" w:eastAsia="굴림" w:hAnsi="굴림" w:hint="eastAsia"/>
+                <w:bCs/>
+                <w:sz w:val="20"/>
+                <w:lang w:eastAsia="ko-KR"/>
+              </w:rPr>
+              <w:t xml:space="preserve"> </w:t>
+            </w:r>
+            <w:r>
+              <w:rPr>
+                <w:rFonts w:ascii="굴림" w:eastAsia="굴림" w:hAnsi="굴림"/>
+                <w:bCs/>
+                <w:sz w:val="20"/>
+                <w:lang w:eastAsia="ko-KR"/>
+              </w:rPr>
+              <w:t>APK</w:t>
+            </w:r>
+          </w:p>
         </w:tc>
         <w:tc>
           <w:tcPr>
@@ -17494,23 +21784,55 @@
                 <w:lang w:val="en-GB" w:eastAsia="ko-KR"/>
               </w:rPr>
             </w:pPr>
-          </w:p>
-        </w:tc>
-        <w:tc>
-          <w:tcPr>
-            <w:tcW w:w="1418" w:type="dxa"/>
-            <w:vAlign w:val="center"/>
-          </w:tcPr>
-          <w:p>
-            <w:pPr>
-              <w:pStyle w:val="Tableau"/>
-              <w:jc w:val="center"/>
+            <w:r>
+              <w:rPr>
+                <w:rFonts w:ascii="굴림" w:eastAsia="굴림" w:hAnsi="굴림" w:hint="eastAsia"/>
+                <w:sz w:val="20"/>
+                <w:lang w:val="en-GB" w:eastAsia="ko-KR"/>
+              </w:rPr>
+              <w:t>2</w:t>
+            </w:r>
+            <w:r>
               <w:rPr>
                 <w:rFonts w:ascii="굴림" w:eastAsia="굴림" w:hAnsi="굴림"/>
                 <w:sz w:val="20"/>
                 <w:lang w:val="en-GB" w:eastAsia="ko-KR"/>
               </w:rPr>
-            </w:pPr>
+              <w:t>020-05-30</w:t>
+            </w:r>
+          </w:p>
+        </w:tc>
+        <w:tc>
+          <w:tcPr>
+            <w:tcW w:w="1418" w:type="dxa"/>
+            <w:vAlign w:val="center"/>
+          </w:tcPr>
+          <w:p>
+            <w:pPr>
+              <w:pStyle w:val="Tableau"/>
+              <w:jc w:val="center"/>
+              <w:rPr>
+                <w:rFonts w:ascii="굴림" w:eastAsia="굴림" w:hAnsi="굴림"/>
+                <w:sz w:val="20"/>
+                <w:lang w:val="en-GB" w:eastAsia="ko-KR"/>
+              </w:rPr>
+            </w:pPr>
+            <w:r>
+              <w:rPr>
+                <w:rFonts w:ascii="굴림" w:eastAsia="굴림" w:hAnsi="굴림" w:hint="eastAsia"/>
+                <w:sz w:val="20"/>
+                <w:lang w:val="en-GB" w:eastAsia="ko-KR"/>
+              </w:rPr>
+              <w:t>2</w:t>
+            </w:r>
+            <w:r>
+              <w:rPr>
+                <w:rFonts w:ascii="굴림" w:eastAsia="굴림" w:hAnsi="굴림"/>
+                <w:sz w:val="20"/>
+                <w:lang w:val="en-GB" w:eastAsia="ko-KR"/>
+              </w:rPr>
+              <w:t>020-06-05</w:t>
+            </w:r>
           </w:p>
         </w:tc>
       </w:tr>
@@ -17539,7 +21861,7 @@
                 <w:sz w:val="20"/>
                 <w:lang w:val="en-GB" w:eastAsia="ko-KR"/>
               </w:rPr>
-              <w:t>테스트</w:t>
+              <w:t>최종 보고서</w:t>
             </w:r>
           </w:p>
         </w:tc>
@@ -17564,7 +21886,7 @@
                 <w:sz w:val="20"/>
                 <w:lang w:val="en-GB" w:eastAsia="ko-KR"/>
               </w:rPr>
-              <w:t>시스템 통합 테스트</w:t>
+              <w:t>최종 보고</w:t>
             </w:r>
           </w:p>
           <w:p>
@@ -17587,6 +21909,160 @@
               <w:t>산출물:</w:t>
             </w:r>
           </w:p>
+          <w:p>
+            <w:pPr>
+              <w:pStyle w:val="Tableau"/>
+              <w:rPr>
+                <w:rFonts w:ascii="굴림" w:eastAsia="굴림" w:hAnsi="굴림"/>
+                <w:bCs/>
+                <w:sz w:val="20"/>
+                <w:lang w:val="en-GB" w:eastAsia="ko-KR"/>
+              </w:rPr>
+            </w:pPr>
+            <w:r>
+              <w:rPr>
+                <w:rFonts w:ascii="굴림" w:eastAsia="굴림" w:hAnsi="굴림" w:hint="eastAsia"/>
+                <w:bCs/>
+                <w:sz w:val="20"/>
+                <w:lang w:val="en-GB" w:eastAsia="ko-KR"/>
+              </w:rPr>
+              <w:t>1.</w:t>
+            </w:r>
+            <w:r>
+              <w:rPr>
+                <w:rFonts w:ascii="굴림" w:eastAsia="굴림" w:hAnsi="굴림" w:hint="eastAsia"/>
+                <w:bCs/>
+                <w:sz w:val="20"/>
+                <w:lang w:val="en-GB" w:eastAsia="ko-KR"/>
+              </w:rPr>
+              <w:t xml:space="preserve"> 최종 보고서</w:t>
+            </w:r>
+          </w:p>
+          <w:p>
+            <w:pPr>
+              <w:pStyle w:val="Tableau"/>
+              <w:ind w:left="0"/>
+              <w:rPr>
+                <w:rFonts w:ascii="굴림" w:eastAsia="굴림" w:hAnsi="굴림" w:hint="eastAsia"/>
+                <w:bCs/>
+                <w:sz w:val="20"/>
+                <w:lang w:eastAsia="ko-KR"/>
+              </w:rPr>
+            </w:pPr>
+            <w:r>
+              <w:rPr>
+                <w:rFonts w:ascii="굴림" w:eastAsia="굴림" w:hAnsi="굴림" w:hint="eastAsia"/>
+                <w:bCs/>
+                <w:sz w:val="20"/>
+                <w:lang w:val="en-GB" w:eastAsia="ko-KR"/>
+              </w:rPr>
+              <w:t xml:space="preserve"> </w:t>
+            </w:r>
+            <w:r>
+              <w:rPr>
+                <w:rFonts w:ascii="굴림" w:eastAsia="굴림" w:hAnsi="굴림"/>
+                <w:bCs/>
+                <w:sz w:val="20"/>
+                <w:lang w:val="en-GB" w:eastAsia="ko-KR"/>
+              </w:rPr>
+              <w:t xml:space="preserve">2. </w:t>
+            </w:r>
+            <w:r>
+              <w:rPr>
+                <w:rFonts w:ascii="굴림" w:eastAsia="굴림" w:hAnsi="굴림" w:hint="eastAsia"/>
+                <w:bCs/>
+                <w:sz w:val="20"/>
+                <w:lang w:val="en-GB" w:eastAsia="ko-KR"/>
+              </w:rPr>
+              <w:t xml:space="preserve">발표용 </w:t>
+            </w:r>
+            <w:r>
+              <w:rPr>
+                <w:rFonts w:ascii="굴림" w:eastAsia="굴림" w:hAnsi="굴림"/>
+                <w:bCs/>
+                <w:sz w:val="20"/>
+                <w:lang w:eastAsia="ko-KR"/>
+              </w:rPr>
+              <w:t xml:space="preserve">ppt </w:t>
+            </w:r>
+            <w:r>
+              <w:rPr>
+                <w:rFonts w:ascii="굴림" w:eastAsia="굴림" w:hAnsi="굴림" w:hint="eastAsia"/>
+                <w:bCs/>
+                <w:sz w:val="20"/>
+                <w:lang w:eastAsia="ko-KR"/>
+              </w:rPr>
+              <w:t xml:space="preserve">자료 </w:t>
+            </w:r>
+          </w:p>
+          <w:p>
+            <w:pPr>
+              <w:pStyle w:val="Tableau"/>
+              <w:ind w:left="0"/>
+              <w:rPr>
+                <w:rFonts w:ascii="굴림" w:eastAsia="굴림" w:hAnsi="굴림"/>
+                <w:bCs/>
+                <w:sz w:val="20"/>
+                <w:lang w:eastAsia="ko-KR"/>
+              </w:rPr>
+            </w:pPr>
+            <w:r>
+              <w:rPr>
+                <w:rFonts w:ascii="굴림" w:eastAsia="굴림" w:hAnsi="굴림" w:hint="eastAsia"/>
+                <w:bCs/>
+                <w:sz w:val="20"/>
+                <w:lang w:eastAsia="ko-KR"/>
+              </w:rPr>
+              <w:t xml:space="preserve"> </w:t>
+            </w:r>
+            <w:r>
+              <w:rPr>
+                <w:rFonts w:ascii="굴림" w:eastAsia="굴림" w:hAnsi="굴림"/>
+                <w:bCs/>
+                <w:sz w:val="20"/>
+                <w:lang w:eastAsia="ko-KR"/>
+              </w:rPr>
+              <w:t xml:space="preserve">3. </w:t>
+            </w:r>
+            <w:r>
+              <w:rPr>
+                <w:rFonts w:ascii="굴림" w:eastAsia="굴림" w:hAnsi="굴림" w:hint="eastAsia"/>
+                <w:bCs/>
+                <w:sz w:val="20"/>
+                <w:lang w:eastAsia="ko-KR"/>
+              </w:rPr>
+              <w:t xml:space="preserve">발표용 시연 영상 </w:t>
+            </w:r>
+          </w:p>
+          <w:p>
+            <w:pPr>
+              <w:pStyle w:val="Tableau"/>
+              <w:ind w:left="0"/>
+              <w:rPr>
+                <w:rFonts w:ascii="굴림" w:eastAsia="굴림" w:hAnsi="굴림" w:hint="eastAsia"/>
+                <w:sz w:val="20"/>
+                <w:lang w:eastAsia="ko-KR"/>
+              </w:rPr>
+            </w:pPr>
+            <w:r>
+              <w:rPr>
+                <w:rFonts w:ascii="굴림" w:eastAsia="굴림" w:hAnsi="굴림"/>
+                <w:bCs/>
+                <w:sz w:val="20"/>
+                <w:lang w:eastAsia="ko-KR"/>
+              </w:rPr>
+              <w:t xml:space="preserve"> 4. </w:t>
+            </w:r>
+            <w:r>
+              <w:rPr>
+                <w:rFonts w:ascii="굴림" w:eastAsia="굴림" w:hAnsi="굴림" w:hint="eastAsia"/>
+                <w:bCs/>
+                <w:sz w:val="20"/>
+                <w:lang w:eastAsia="ko-KR"/>
+              </w:rPr>
+              <w:t xml:space="preserve">전시용 자료 </w:t>
+            </w:r>
+          </w:p>
         </w:tc>
         <w:tc>
           <w:tcPr>
@@ -17604,39 +22080,33 @@
                 <w:lang w:val="en-GB" w:eastAsia="ko-KR"/>
               </w:rPr>
             </w:pPr>
-          </w:p>
-        </w:tc>
-        <w:tc>
-          <w:tcPr>
-            <w:tcW w:w="1418" w:type="dxa"/>
-            <w:vAlign w:val="center"/>
-          </w:tcPr>
-          <w:p>
-            <w:pPr>
-              <w:pStyle w:val="Tableau"/>
-              <w:jc w:val="center"/>
+            <w:r>
+              <w:rPr>
+                <w:rFonts w:ascii="굴림" w:eastAsia="굴림" w:hAnsi="굴림" w:hint="eastAsia"/>
+                <w:sz w:val="20"/>
+                <w:lang w:val="en-GB" w:eastAsia="ko-KR"/>
+              </w:rPr>
+              <w:t>2</w:t>
+            </w:r>
+            <w:r>
               <w:rPr>
                 <w:rFonts w:ascii="굴림" w:eastAsia="굴림" w:hAnsi="굴림"/>
                 <w:sz w:val="20"/>
                 <w:lang w:val="en-GB" w:eastAsia="ko-KR"/>
               </w:rPr>
-            </w:pPr>
-          </w:p>
-        </w:tc>
-      </w:tr>
-      <w:tr>
-        <w:trPr>
-          <w:trHeight w:val="145"/>
-        </w:trPr>
-        <w:tc>
-          <w:tcPr>
-            <w:tcW w:w="1696" w:type="dxa"/>
-            <w:shd w:val="clear" w:color="auto" w:fill="auto"/>
+              <w:t>020-06-06</w:t>
+            </w:r>
+          </w:p>
+        </w:tc>
+        <w:tc>
+          <w:tcPr>
+            <w:tcW w:w="1418" w:type="dxa"/>
             <w:vAlign w:val="center"/>
           </w:tcPr>
           <w:p>
             <w:pPr>
               <w:pStyle w:val="Tableau"/>
+              <w:jc w:val="center"/>
               <w:rPr>
                 <w:rFonts w:ascii="굴림" w:eastAsia="굴림" w:hAnsi="굴림"/>
                 <w:sz w:val="20"/>
@@ -17649,86 +22119,16 @@
                 <w:sz w:val="20"/>
                 <w:lang w:val="en-GB" w:eastAsia="ko-KR"/>
               </w:rPr>
-              <w:t>최종 보고서</w:t>
-            </w:r>
-          </w:p>
-        </w:tc>
-        <w:tc>
-          <w:tcPr>
-            <w:tcW w:w="4830" w:type="dxa"/>
-            <w:shd w:val="clear" w:color="auto" w:fill="auto"/>
-            <w:vAlign w:val="center"/>
-          </w:tcPr>
-          <w:p>
-            <w:pPr>
-              <w:pStyle w:val="Tableau"/>
+              <w:t>2</w:t>
+            </w:r>
+            <w:r>
               <w:rPr>
                 <w:rFonts w:ascii="굴림" w:eastAsia="굴림" w:hAnsi="굴림"/>
                 <w:sz w:val="20"/>
                 <w:lang w:val="en-GB" w:eastAsia="ko-KR"/>
               </w:rPr>
-            </w:pPr>
-            <w:r>
-              <w:rPr>
-                <w:rFonts w:ascii="굴림" w:eastAsia="굴림" w:hAnsi="굴림" w:hint="eastAsia"/>
-                <w:sz w:val="20"/>
-                <w:lang w:val="en-GB" w:eastAsia="ko-KR"/>
-              </w:rPr>
-              <w:t>최종 보고</w:t>
-            </w:r>
-          </w:p>
-          <w:p>
-            <w:pPr>
-              <w:pStyle w:val="Tableau"/>
-              <w:rPr>
-                <w:rFonts w:ascii="굴림" w:eastAsia="굴림" w:hAnsi="굴림"/>
-                <w:sz w:val="20"/>
-                <w:lang w:val="en-GB" w:eastAsia="ko-KR"/>
-              </w:rPr>
-            </w:pPr>
-            <w:r>
-              <w:rPr>
-                <w:rFonts w:ascii="굴림" w:eastAsia="굴림" w:hAnsi="굴림" w:hint="eastAsia"/>
-                <w:b/>
-                <w:sz w:val="20"/>
-                <w:lang w:val="en-GB" w:eastAsia="ko-KR"/>
-              </w:rPr>
-              <w:t>산출물:</w:t>
-            </w:r>
-          </w:p>
-        </w:tc>
-        <w:tc>
-          <w:tcPr>
-            <w:tcW w:w="1417" w:type="dxa"/>
-            <w:shd w:val="clear" w:color="auto" w:fill="auto"/>
-            <w:vAlign w:val="center"/>
-          </w:tcPr>
-          <w:p>
-            <w:pPr>
-              <w:pStyle w:val="Tableau"/>
-              <w:jc w:val="center"/>
-              <w:rPr>
-                <w:rFonts w:ascii="굴림" w:eastAsia="굴림" w:hAnsi="굴림"/>
-                <w:sz w:val="20"/>
-                <w:lang w:val="en-GB" w:eastAsia="ko-KR"/>
-              </w:rPr>
-            </w:pPr>
-          </w:p>
-        </w:tc>
-        <w:tc>
-          <w:tcPr>
-            <w:tcW w:w="1418" w:type="dxa"/>
-          </w:tcPr>
-          <w:p>
-            <w:pPr>
-              <w:pStyle w:val="Tableau"/>
-              <w:jc w:val="center"/>
-              <w:rPr>
-                <w:rFonts w:ascii="굴림" w:eastAsia="굴림" w:hAnsi="굴림"/>
-                <w:sz w:val="20"/>
-                <w:lang w:val="en-GB" w:eastAsia="ko-KR"/>
-              </w:rPr>
-            </w:pPr>
+              <w:t>020-06-12</w:t>
+            </w:r>
           </w:p>
         </w:tc>
       </w:tr>
@@ -20664,7 +25064,7 @@
               <v:shape id="_x0000_i1026" type="#_x0000_t75" alt="" style="width:59.25pt;height:59.25pt;mso-width-percent:0;mso-height-percent:0;mso-width-percent:0;mso-height-percent:0">
                 <v:imagedata r:id="rId1" o:title=""/>
               </v:shape>
-              <o:OLEObject Type="Embed" ProgID="PBrush" ShapeID="_x0000_i1026" DrawAspect="Content" ObjectID="_1646488693" r:id="rId2"/>
+              <o:OLEObject Type="Embed" ProgID="PBrush" ShapeID="_x0000_i1026" DrawAspect="Content" ObjectID="_1646511939" r:id="rId2"/>
             </w:object>
           </w:r>
         </w:p>
@@ -21190,7 +25590,7 @@
               <v:shape id="_x0000_i1025" type="#_x0000_t75" alt="" style="width:59.25pt;height:59.25pt;mso-width-percent:0;mso-height-percent:0;mso-width-percent:0;mso-height-percent:0">
                 <v:imagedata r:id="rId1" o:title=""/>
               </v:shape>
-              <o:OLEObject Type="Embed" ProgID="PBrush" ShapeID="_x0000_i1025" DrawAspect="Content" ObjectID="_1646488694" r:id="rId2"/>
+              <o:OLEObject Type="Embed" ProgID="PBrush" ShapeID="_x0000_i1025" DrawAspect="Content" ObjectID="_1646511940" r:id="rId2"/>
             </w:object>
           </w:r>
         </w:p>
@@ -21780,7 +26180,7 @@
         <w:rFonts w:ascii="굴림" w:eastAsia="굴림" w:hAnsi="굴림" w:cstheme="minorBidi" w:hint="eastAsia"/>
       </w:rPr>
     </w:lvl>
-    <w:lvl w:ilvl="1" w:tplc="04090003" w:tentative="1">
+    <w:lvl w:ilvl="1" w:tplc="04090003">
       <w:start w:val="1"/>
       <w:numFmt w:val="bullet"/>
       <w:lvlText w:val=""/>
@@ -21878,6 +26278,184 @@
     </w:lvl>
   </w:abstractNum>
   <w:abstractNum w:abstractNumId="5" w15:restartNumberingAfterBreak="0">
+    <w:nsid w:val="216310E1"/>
+    <w:multiLevelType w:val="hybridMultilevel"/>
+    <w:tmpl w:val="E25802E0"/>
+    <w:lvl w:ilvl="0" w:tplc="0DC80F36">
+      <w:start w:val="1"/>
+      <w:numFmt w:val="decimal"/>
+      <w:lvlText w:val="%1."/>
+      <w:lvlJc w:val="left"/>
+      <w:pPr>
+        <w:ind w:left="1520" w:hanging="360"/>
+      </w:pPr>
+      <w:rPr>
+        <w:rFonts w:hint="eastAsia"/>
+      </w:rPr>
+    </w:lvl>
+    <w:lvl w:ilvl="1" w:tplc="04090019" w:tentative="1">
+      <w:start w:val="1"/>
+      <w:numFmt w:val="upperLetter"/>
+      <w:lvlText w:val="%2."/>
+      <w:lvlJc w:val="left"/>
+      <w:pPr>
+        <w:ind w:left="1960" w:hanging="400"/>
+      </w:pPr>
+    </w:lvl>
+    <w:lvl w:ilvl="2" w:tplc="0409001B" w:tentative="1">
+      <w:start w:val="1"/>
+      <w:numFmt w:val="lowerRoman"/>
+      <w:lvlText w:val="%3."/>
+      <w:lvlJc w:val="right"/>
+      <w:pPr>
+        <w:ind w:left="2360" w:hanging="400"/>
+      </w:pPr>
+    </w:lvl>
+    <w:lvl w:ilvl="3" w:tplc="0409000F" w:tentative="1">
+      <w:start w:val="1"/>
+      <w:numFmt w:val="decimal"/>
+      <w:lvlText w:val="%4."/>
+      <w:lvlJc w:val="left"/>
+      <w:pPr>
+        <w:ind w:left="2760" w:hanging="400"/>
+      </w:pPr>
+    </w:lvl>
+    <w:lvl w:ilvl="4" w:tplc="04090019" w:tentative="1">
+      <w:start w:val="1"/>
+      <w:numFmt w:val="upperLetter"/>
+      <w:lvlText w:val="%5."/>
+      <w:lvlJc w:val="left"/>
+      <w:pPr>
+        <w:ind w:left="3160" w:hanging="400"/>
+      </w:pPr>
+    </w:lvl>
+    <w:lvl w:ilvl="5" w:tplc="0409001B" w:tentative="1">
+      <w:start w:val="1"/>
+      <w:numFmt w:val="lowerRoman"/>
+      <w:lvlText w:val="%6."/>
+      <w:lvlJc w:val="right"/>
+      <w:pPr>
+        <w:ind w:left="3560" w:hanging="400"/>
+      </w:pPr>
+    </w:lvl>
+    <w:lvl w:ilvl="6" w:tplc="0409000F" w:tentative="1">
+      <w:start w:val="1"/>
+      <w:numFmt w:val="decimal"/>
+      <w:lvlText w:val="%7."/>
+      <w:lvlJc w:val="left"/>
+      <w:pPr>
+        <w:ind w:left="3960" w:hanging="400"/>
+      </w:pPr>
+    </w:lvl>
+    <w:lvl w:ilvl="7" w:tplc="04090019" w:tentative="1">
+      <w:start w:val="1"/>
+      <w:numFmt w:val="upperLetter"/>
+      <w:lvlText w:val="%8."/>
+      <w:lvlJc w:val="left"/>
+      <w:pPr>
+        <w:ind w:left="4360" w:hanging="400"/>
+      </w:pPr>
+    </w:lvl>
+    <w:lvl w:ilvl="8" w:tplc="0409001B" w:tentative="1">
+      <w:start w:val="1"/>
+      <w:numFmt w:val="lowerRoman"/>
+      <w:lvlText w:val="%9."/>
+      <w:lvlJc w:val="right"/>
+      <w:pPr>
+        <w:ind w:left="4760" w:hanging="400"/>
+      </w:pPr>
+    </w:lvl>
+  </w:abstractNum>
+  <w:abstractNum w:abstractNumId="6" w15:restartNumberingAfterBreak="0">
+    <w:nsid w:val="25590738"/>
+    <w:multiLevelType w:val="hybridMultilevel"/>
+    <w:tmpl w:val="F5625092"/>
+    <w:lvl w:ilvl="0" w:tplc="AC6C226C">
+      <w:start w:val="1"/>
+      <w:numFmt w:val="decimal"/>
+      <w:lvlText w:val="%1)"/>
+      <w:lvlJc w:val="left"/>
+      <w:pPr>
+        <w:ind w:left="1160" w:hanging="360"/>
+      </w:pPr>
+      <w:rPr>
+        <w:rFonts w:hint="eastAsia"/>
+      </w:rPr>
+    </w:lvl>
+    <w:lvl w:ilvl="1" w:tplc="04090019" w:tentative="1">
+      <w:start w:val="1"/>
+      <w:numFmt w:val="upperLetter"/>
+      <w:lvlText w:val="%2."/>
+      <w:lvlJc w:val="left"/>
+      <w:pPr>
+        <w:ind w:left="1600" w:hanging="400"/>
+      </w:pPr>
+    </w:lvl>
+    <w:lvl w:ilvl="2" w:tplc="0409001B" w:tentative="1">
+      <w:start w:val="1"/>
+      <w:numFmt w:val="lowerRoman"/>
+      <w:lvlText w:val="%3."/>
+      <w:lvlJc w:val="right"/>
+      <w:pPr>
+        <w:ind w:left="2000" w:hanging="400"/>
+      </w:pPr>
+    </w:lvl>
+    <w:lvl w:ilvl="3" w:tplc="0409000F" w:tentative="1">
+      <w:start w:val="1"/>
+      <w:numFmt w:val="decimal"/>
+      <w:lvlText w:val="%4."/>
+      <w:lvlJc w:val="left"/>
+      <w:pPr>
+        <w:ind w:left="2400" w:hanging="400"/>
+      </w:pPr>
+    </w:lvl>
+    <w:lvl w:ilvl="4" w:tplc="04090019" w:tentative="1">
+      <w:start w:val="1"/>
+      <w:numFmt w:val="upperLetter"/>
+      <w:lvlText w:val="%5."/>
+      <w:lvlJc w:val="left"/>
+      <w:pPr>
+        <w:ind w:left="2800" w:hanging="400"/>
+      </w:pPr>
+    </w:lvl>
+    <w:lvl w:ilvl="5" w:tplc="0409001B" w:tentative="1">
+      <w:start w:val="1"/>
+      <w:numFmt w:val="lowerRoman"/>
+      <w:lvlText w:val="%6."/>
+      <w:lvlJc w:val="right"/>
+      <w:pPr>
+        <w:ind w:left="3200" w:hanging="400"/>
+      </w:pPr>
+    </w:lvl>
+    <w:lvl w:ilvl="6" w:tplc="0409000F" w:tentative="1">
+      <w:start w:val="1"/>
+      <w:numFmt w:val="decimal"/>
+      <w:lvlText w:val="%7."/>
+      <w:lvlJc w:val="left"/>
+      <w:pPr>
+        <w:ind w:left="3600" w:hanging="400"/>
+      </w:pPr>
+    </w:lvl>
+    <w:lvl w:ilvl="7" w:tplc="04090019" w:tentative="1">
+      <w:start w:val="1"/>
+      <w:numFmt w:val="upperLetter"/>
+      <w:lvlText w:val="%8."/>
+      <w:lvlJc w:val="left"/>
+      <w:pPr>
+        <w:ind w:left="4000" w:hanging="400"/>
+      </w:pPr>
+    </w:lvl>
+    <w:lvl w:ilvl="8" w:tplc="0409001B" w:tentative="1">
+      <w:start w:val="1"/>
+      <w:numFmt w:val="lowerRoman"/>
+      <w:lvlText w:val="%9."/>
+      <w:lvlJc w:val="right"/>
+      <w:pPr>
+        <w:ind w:left="4400" w:hanging="400"/>
+      </w:pPr>
+    </w:lvl>
+  </w:abstractNum>
+  <w:abstractNum w:abstractNumId="7" w15:restartNumberingAfterBreak="0">
     <w:nsid w:val="306265BC"/>
     <w:multiLevelType w:val="hybridMultilevel"/>
     <w:tmpl w:val="CF6ABA12"/>
@@ -21991,7 +26569,7 @@
       </w:rPr>
     </w:lvl>
   </w:abstractNum>
-  <w:abstractNum w:abstractNumId="6" w15:restartNumberingAfterBreak="0">
+  <w:abstractNum w:abstractNumId="8" w15:restartNumberingAfterBreak="0">
     <w:nsid w:val="31971CFC"/>
     <w:multiLevelType w:val="multilevel"/>
     <w:tmpl w:val="6D641E74"/>
@@ -22134,7 +26712,7 @@
       </w:rPr>
     </w:lvl>
   </w:abstractNum>
-  <w:abstractNum w:abstractNumId="7" w15:restartNumberingAfterBreak="0">
+  <w:abstractNum w:abstractNumId="9" w15:restartNumberingAfterBreak="0">
     <w:nsid w:val="393141A3"/>
     <w:multiLevelType w:val="hybridMultilevel"/>
     <w:tmpl w:val="1AEEA3A0"/>
@@ -22225,7 +26803,7 @@
       </w:pPr>
     </w:lvl>
   </w:abstractNum>
-  <w:abstractNum w:abstractNumId="8" w15:restartNumberingAfterBreak="0">
+  <w:abstractNum w:abstractNumId="10" w15:restartNumberingAfterBreak="0">
     <w:nsid w:val="3D593D6F"/>
     <w:multiLevelType w:val="hybridMultilevel"/>
     <w:tmpl w:val="741019A6"/>
@@ -22314,7 +26892,7 @@
       </w:pPr>
     </w:lvl>
   </w:abstractNum>
-  <w:abstractNum w:abstractNumId="9" w15:restartNumberingAfterBreak="0">
+  <w:abstractNum w:abstractNumId="11" w15:restartNumberingAfterBreak="0">
     <w:nsid w:val="3F9754D0"/>
     <w:multiLevelType w:val="hybridMultilevel"/>
     <w:tmpl w:val="F9C24A76"/>
@@ -22403,7 +26981,322 @@
       </w:pPr>
     </w:lvl>
   </w:abstractNum>
-  <w:abstractNum w:abstractNumId="10" w15:restartNumberingAfterBreak="0">
+  <w:abstractNum w:abstractNumId="12" w15:restartNumberingAfterBreak="0">
+    <w:nsid w:val="402E537D"/>
+    <w:multiLevelType w:val="hybridMultilevel"/>
+    <w:tmpl w:val="92C644D8"/>
+    <w:lvl w:ilvl="0" w:tplc="5EF2EA56">
+      <w:start w:val="1"/>
+      <w:numFmt w:val="decimal"/>
+      <w:lvlText w:val="%1."/>
+      <w:lvlJc w:val="left"/>
+      <w:pPr>
+        <w:ind w:left="1520" w:hanging="360"/>
+      </w:pPr>
+      <w:rPr>
+        <w:rFonts w:hint="eastAsia"/>
+      </w:rPr>
+    </w:lvl>
+    <w:lvl w:ilvl="1" w:tplc="04090019" w:tentative="1">
+      <w:start w:val="1"/>
+      <w:numFmt w:val="upperLetter"/>
+      <w:lvlText w:val="%2."/>
+      <w:lvlJc w:val="left"/>
+      <w:pPr>
+        <w:ind w:left="1960" w:hanging="400"/>
+      </w:pPr>
+    </w:lvl>
+    <w:lvl w:ilvl="2" w:tplc="0409001B" w:tentative="1">
+      <w:start w:val="1"/>
+      <w:numFmt w:val="lowerRoman"/>
+      <w:lvlText w:val="%3."/>
+      <w:lvlJc w:val="right"/>
+      <w:pPr>
+        <w:ind w:left="2360" w:hanging="400"/>
+      </w:pPr>
+    </w:lvl>
+    <w:lvl w:ilvl="3" w:tplc="0409000F" w:tentative="1">
+      <w:start w:val="1"/>
+      <w:numFmt w:val="decimal"/>
+      <w:lvlText w:val="%4."/>
+      <w:lvlJc w:val="left"/>
+      <w:pPr>
+        <w:ind w:left="2760" w:hanging="400"/>
+      </w:pPr>
+    </w:lvl>
+    <w:lvl w:ilvl="4" w:tplc="04090019" w:tentative="1">
+      <w:start w:val="1"/>
+      <w:numFmt w:val="upperLetter"/>
+      <w:lvlText w:val="%5."/>
+      <w:lvlJc w:val="left"/>
+      <w:pPr>
+        <w:ind w:left="3160" w:hanging="400"/>
+      </w:pPr>
+    </w:lvl>
+    <w:lvl w:ilvl="5" w:tplc="0409001B" w:tentative="1">
+      <w:start w:val="1"/>
+      <w:numFmt w:val="lowerRoman"/>
+      <w:lvlText w:val="%6."/>
+      <w:lvlJc w:val="right"/>
+      <w:pPr>
+        <w:ind w:left="3560" w:hanging="400"/>
+      </w:pPr>
+    </w:lvl>
+    <w:lvl w:ilvl="6" w:tplc="0409000F" w:tentative="1">
+      <w:start w:val="1"/>
+      <w:numFmt w:val="decimal"/>
+      <w:lvlText w:val="%7."/>
+      <w:lvlJc w:val="left"/>
+      <w:pPr>
+        <w:ind w:left="3960" w:hanging="400"/>
+      </w:pPr>
+    </w:lvl>
+    <w:lvl w:ilvl="7" w:tplc="04090019" w:tentative="1">
+      <w:start w:val="1"/>
+      <w:numFmt w:val="upperLetter"/>
+      <w:lvlText w:val="%8."/>
+      <w:lvlJc w:val="left"/>
+      <w:pPr>
+        <w:ind w:left="4360" w:hanging="400"/>
+      </w:pPr>
+    </w:lvl>
+    <w:lvl w:ilvl="8" w:tplc="0409001B" w:tentative="1">
+      <w:start w:val="1"/>
+      <w:numFmt w:val="lowerRoman"/>
+      <w:lvlText w:val="%9."/>
+      <w:lvlJc w:val="right"/>
+      <w:pPr>
+        <w:ind w:left="4760" w:hanging="400"/>
+      </w:pPr>
+    </w:lvl>
+  </w:abstractNum>
+  <w:abstractNum w:abstractNumId="13" w15:restartNumberingAfterBreak="0">
+    <w:nsid w:val="41ED543F"/>
+    <w:multiLevelType w:val="multilevel"/>
+    <w:tmpl w:val="32C4E750"/>
+    <w:lvl w:ilvl="0">
+      <w:start w:val="1"/>
+      <w:numFmt w:val="bullet"/>
+      <w:lvlText w:val=""/>
+      <w:lvlJc w:val="left"/>
+      <w:pPr>
+        <w:tabs>
+          <w:tab w:val="num" w:pos="2520"/>
+        </w:tabs>
+        <w:ind w:left="2520" w:hanging="360"/>
+      </w:pPr>
+      <w:rPr>
+        <w:rFonts w:ascii="Symbol" w:hAnsi="Symbol" w:hint="default"/>
+        <w:sz w:val="20"/>
+      </w:rPr>
+    </w:lvl>
+    <w:lvl w:ilvl="1">
+      <w:start w:val="1"/>
+      <w:numFmt w:val="bullet"/>
+      <w:lvlText w:val="o"/>
+      <w:lvlJc w:val="left"/>
+      <w:pPr>
+        <w:tabs>
+          <w:tab w:val="num" w:pos="3240"/>
+        </w:tabs>
+        <w:ind w:left="3240" w:hanging="360"/>
+      </w:pPr>
+      <w:rPr>
+        <w:rFonts w:ascii="Courier New" w:hAnsi="Courier New" w:hint="default"/>
+        <w:sz w:val="20"/>
+      </w:rPr>
+    </w:lvl>
+    <w:lvl w:ilvl="2">
+      <w:start w:val="1"/>
+      <w:numFmt w:val="decimal"/>
+      <w:lvlText w:val="%3."/>
+      <w:lvlJc w:val="left"/>
+      <w:pPr>
+        <w:ind w:left="3960" w:hanging="360"/>
+      </w:pPr>
+      <w:rPr>
+        <w:rFonts w:hint="eastAsia"/>
+      </w:rPr>
+    </w:lvl>
+    <w:lvl w:ilvl="3">
+      <w:start w:val="1"/>
+      <w:numFmt w:val="bullet"/>
+      <w:lvlText w:val=""/>
+      <w:lvlJc w:val="left"/>
+      <w:pPr>
+        <w:ind w:left="4680" w:hanging="360"/>
+      </w:pPr>
+      <w:rPr>
+        <w:rFonts w:ascii="Wingdings" w:eastAsia="NanumBarunGothic" w:hAnsi="Wingdings" w:cs="Times New Roman" w:hint="default"/>
+      </w:rPr>
+    </w:lvl>
+    <w:lvl w:ilvl="4">
+      <w:start w:val="1"/>
+      <w:numFmt w:val="decimal"/>
+      <w:lvlText w:val="%5)"/>
+      <w:lvlJc w:val="left"/>
+      <w:pPr>
+        <w:ind w:left="5400" w:hanging="360"/>
+      </w:pPr>
+      <w:rPr>
+        <w:rFonts w:hint="default"/>
+      </w:rPr>
+    </w:lvl>
+    <w:lvl w:ilvl="5" w:tentative="1">
+      <w:start w:val="1"/>
+      <w:numFmt w:val="bullet"/>
+      <w:lvlText w:val=""/>
+      <w:lvlJc w:val="left"/>
+      <w:pPr>
+        <w:tabs>
+          <w:tab w:val="num" w:pos="6120"/>
+        </w:tabs>
+        <w:ind w:left="6120" w:hanging="360"/>
+      </w:pPr>
+      <w:rPr>
+        <w:rFonts w:ascii="Wingdings" w:hAnsi="Wingdings" w:hint="default"/>
+        <w:sz w:val="20"/>
+      </w:rPr>
+    </w:lvl>
+    <w:lvl w:ilvl="6" w:tentative="1">
+      <w:start w:val="1"/>
+      <w:numFmt w:val="bullet"/>
+      <w:lvlText w:val=""/>
+      <w:lvlJc w:val="left"/>
+      <w:pPr>
+        <w:tabs>
+          <w:tab w:val="num" w:pos="6840"/>
+        </w:tabs>
+        <w:ind w:left="6840" w:hanging="360"/>
+      </w:pPr>
+      <w:rPr>
+        <w:rFonts w:ascii="Wingdings" w:hAnsi="Wingdings" w:hint="default"/>
+        <w:sz w:val="20"/>
+      </w:rPr>
+    </w:lvl>
+    <w:lvl w:ilvl="7" w:tentative="1">
+      <w:start w:val="1"/>
+      <w:numFmt w:val="bullet"/>
+      <w:lvlText w:val=""/>
+      <w:lvlJc w:val="left"/>
+      <w:pPr>
+        <w:tabs>
+          <w:tab w:val="num" w:pos="7560"/>
+        </w:tabs>
+        <w:ind w:left="7560" w:hanging="360"/>
+      </w:pPr>
+      <w:rPr>
+        <w:rFonts w:ascii="Wingdings" w:hAnsi="Wingdings" w:hint="default"/>
+        <w:sz w:val="20"/>
+      </w:rPr>
+    </w:lvl>
+    <w:lvl w:ilvl="8" w:tentative="1">
+      <w:start w:val="1"/>
+      <w:numFmt w:val="bullet"/>
+      <w:lvlText w:val=""/>
+      <w:lvlJc w:val="left"/>
+      <w:pPr>
+        <w:tabs>
+          <w:tab w:val="num" w:pos="8280"/>
+        </w:tabs>
+        <w:ind w:left="8280" w:hanging="360"/>
+      </w:pPr>
+      <w:rPr>
+        <w:rFonts w:ascii="Wingdings" w:hAnsi="Wingdings" w:hint="default"/>
+        <w:sz w:val="20"/>
+      </w:rPr>
+    </w:lvl>
+  </w:abstractNum>
+  <w:abstractNum w:abstractNumId="14" w15:restartNumberingAfterBreak="0">
+    <w:nsid w:val="44095224"/>
+    <w:multiLevelType w:val="hybridMultilevel"/>
+    <w:tmpl w:val="E95041FC"/>
+    <w:lvl w:ilvl="0" w:tplc="E83E3EB4">
+      <w:start w:val="1"/>
+      <w:numFmt w:val="decimal"/>
+      <w:lvlText w:val="%1."/>
+      <w:lvlJc w:val="left"/>
+      <w:pPr>
+        <w:ind w:left="1520" w:hanging="360"/>
+      </w:pPr>
+      <w:rPr>
+        <w:rFonts w:hint="eastAsia"/>
+      </w:rPr>
+    </w:lvl>
+    <w:lvl w:ilvl="1" w:tplc="04090019" w:tentative="1">
+      <w:start w:val="1"/>
+      <w:numFmt w:val="upperLetter"/>
+      <w:lvlText w:val="%2."/>
+      <w:lvlJc w:val="left"/>
+      <w:pPr>
+        <w:ind w:left="1960" w:hanging="400"/>
+      </w:pPr>
+    </w:lvl>
+    <w:lvl w:ilvl="2" w:tplc="0409001B" w:tentative="1">
+      <w:start w:val="1"/>
+      <w:numFmt w:val="lowerRoman"/>
+      <w:lvlText w:val="%3."/>
+      <w:lvlJc w:val="right"/>
+      <w:pPr>
+        <w:ind w:left="2360" w:hanging="400"/>
+      </w:pPr>
+    </w:lvl>
+    <w:lvl w:ilvl="3" w:tplc="0409000F" w:tentative="1">
+      <w:start w:val="1"/>
+      <w:numFmt w:val="decimal"/>
+      <w:lvlText w:val="%4."/>
+      <w:lvlJc w:val="left"/>
+      <w:pPr>
+        <w:ind w:left="2760" w:hanging="400"/>
+      </w:pPr>
+    </w:lvl>
+    <w:lvl w:ilvl="4" w:tplc="04090019" w:tentative="1">
+      <w:start w:val="1"/>
+      <w:numFmt w:val="upperLetter"/>
+      <w:lvlText w:val="%5."/>
+      <w:lvlJc w:val="left"/>
+      <w:pPr>
+        <w:ind w:left="3160" w:hanging="400"/>
+      </w:pPr>
+    </w:lvl>
+    <w:lvl w:ilvl="5" w:tplc="0409001B" w:tentative="1">
+      <w:start w:val="1"/>
+      <w:numFmt w:val="lowerRoman"/>
+      <w:lvlText w:val="%6."/>
+      <w:lvlJc w:val="right"/>
+      <w:pPr>
+        <w:ind w:left="3560" w:hanging="400"/>
+      </w:pPr>
+    </w:lvl>
+    <w:lvl w:ilvl="6" w:tplc="0409000F" w:tentative="1">
+      <w:start w:val="1"/>
+      <w:numFmt w:val="decimal"/>
+      <w:lvlText w:val="%7."/>
+      <w:lvlJc w:val="left"/>
+      <w:pPr>
+        <w:ind w:left="3960" w:hanging="400"/>
+      </w:pPr>
+    </w:lvl>
+    <w:lvl w:ilvl="7" w:tplc="04090019" w:tentative="1">
+      <w:start w:val="1"/>
+      <w:numFmt w:val="upperLetter"/>
+      <w:lvlText w:val="%8."/>
+      <w:lvlJc w:val="left"/>
+      <w:pPr>
+        <w:ind w:left="4360" w:hanging="400"/>
+      </w:pPr>
+    </w:lvl>
+    <w:lvl w:ilvl="8" w:tplc="0409001B" w:tentative="1">
+      <w:start w:val="1"/>
+      <w:numFmt w:val="lowerRoman"/>
+      <w:lvlText w:val="%9."/>
+      <w:lvlJc w:val="right"/>
+      <w:pPr>
+        <w:ind w:left="4760" w:hanging="400"/>
+      </w:pPr>
+    </w:lvl>
+  </w:abstractNum>
+  <w:abstractNum w:abstractNumId="15" w15:restartNumberingAfterBreak="0">
     <w:nsid w:val="4AAF4FA2"/>
     <w:multiLevelType w:val="hybridMultilevel"/>
     <w:tmpl w:val="0FDA8F76"/>
@@ -22520,7 +27413,98 @@
       </w:rPr>
     </w:lvl>
   </w:abstractNum>
-  <w:abstractNum w:abstractNumId="11" w15:restartNumberingAfterBreak="0">
+  <w:abstractNum w:abstractNumId="16" w15:restartNumberingAfterBreak="0">
+    <w:nsid w:val="4DDC405C"/>
+    <w:multiLevelType w:val="hybridMultilevel"/>
+    <w:tmpl w:val="0A141512"/>
+    <w:lvl w:ilvl="0" w:tplc="437E9A54">
+      <w:start w:val="1"/>
+      <w:numFmt w:val="decimal"/>
+      <w:lvlText w:val="%1)"/>
+      <w:lvlJc w:val="left"/>
+      <w:pPr>
+        <w:ind w:left="1160" w:hanging="360"/>
+      </w:pPr>
+      <w:rPr>
+        <w:rFonts w:asciiTheme="minorHAnsi" w:eastAsiaTheme="minorEastAsia" w:hAnsiTheme="minorHAnsi" w:cstheme="minorBidi" w:hint="eastAsia"/>
+        <w:b w:val="0"/>
+        <w:sz w:val="20"/>
+      </w:rPr>
+    </w:lvl>
+    <w:lvl w:ilvl="1" w:tplc="04090019" w:tentative="1">
+      <w:start w:val="1"/>
+      <w:numFmt w:val="upperLetter"/>
+      <w:lvlText w:val="%2."/>
+      <w:lvlJc w:val="left"/>
+      <w:pPr>
+        <w:ind w:left="1600" w:hanging="400"/>
+      </w:pPr>
+    </w:lvl>
+    <w:lvl w:ilvl="2" w:tplc="0409001B" w:tentative="1">
+      <w:start w:val="1"/>
+      <w:numFmt w:val="lowerRoman"/>
+      <w:lvlText w:val="%3."/>
+      <w:lvlJc w:val="right"/>
+      <w:pPr>
+        <w:ind w:left="2000" w:hanging="400"/>
+      </w:pPr>
+    </w:lvl>
+    <w:lvl w:ilvl="3" w:tplc="0409000F" w:tentative="1">
+      <w:start w:val="1"/>
+      <w:numFmt w:val="decimal"/>
+      <w:lvlText w:val="%4."/>
+      <w:lvlJc w:val="left"/>
+      <w:pPr>
+        <w:ind w:left="2400" w:hanging="400"/>
+      </w:pPr>
+    </w:lvl>
+    <w:lvl w:ilvl="4" w:tplc="04090019" w:tentative="1">
+      <w:start w:val="1"/>
+      <w:numFmt w:val="upperLetter"/>
+      <w:lvlText w:val="%5."/>
+      <w:lvlJc w:val="left"/>
+      <w:pPr>
+        <w:ind w:left="2800" w:hanging="400"/>
+      </w:pPr>
+    </w:lvl>
+    <w:lvl w:ilvl="5" w:tplc="0409001B" w:tentative="1">
+      <w:start w:val="1"/>
+      <w:numFmt w:val="lowerRoman"/>
+      <w:lvlText w:val="%6."/>
+      <w:lvlJc w:val="right"/>
+      <w:pPr>
+        <w:ind w:left="3200" w:hanging="400"/>
+      </w:pPr>
+    </w:lvl>
+    <w:lvl w:ilvl="6" w:tplc="0409000F" w:tentative="1">
+      <w:start w:val="1"/>
+      <w:numFmt w:val="decimal"/>
+      <w:lvlText w:val="%7."/>
+      <w:lvlJc w:val="left"/>
+      <w:pPr>
+        <w:ind w:left="3600" w:hanging="400"/>
+      </w:pPr>
+    </w:lvl>
+    <w:lvl w:ilvl="7" w:tplc="04090019" w:tentative="1">
+      <w:start w:val="1"/>
+      <w:numFmt w:val="upperLetter"/>
+      <w:lvlText w:val="%8."/>
+      <w:lvlJc w:val="left"/>
+      <w:pPr>
+        <w:ind w:left="4000" w:hanging="400"/>
+      </w:pPr>
+    </w:lvl>
+    <w:lvl w:ilvl="8" w:tplc="0409001B" w:tentative="1">
+      <w:start w:val="1"/>
+      <w:numFmt w:val="lowerRoman"/>
+      <w:lvlText w:val="%9."/>
+      <w:lvlJc w:val="right"/>
+      <w:pPr>
+        <w:ind w:left="4400" w:hanging="400"/>
+      </w:pPr>
+    </w:lvl>
+  </w:abstractNum>
+  <w:abstractNum w:abstractNumId="17" w15:restartNumberingAfterBreak="0">
     <w:nsid w:val="50C2752F"/>
     <w:multiLevelType w:val="hybridMultilevel"/>
     <w:tmpl w:val="AB0A3D4C"/>
@@ -22609,7 +27593,7 @@
       </w:pPr>
     </w:lvl>
   </w:abstractNum>
-  <w:abstractNum w:abstractNumId="12" w15:restartNumberingAfterBreak="0">
+  <w:abstractNum w:abstractNumId="18" w15:restartNumberingAfterBreak="0">
     <w:nsid w:val="56FD00B9"/>
     <w:multiLevelType w:val="hybridMultilevel"/>
     <w:tmpl w:val="14B4A5EE"/>
@@ -22722,7 +27706,7 @@
       </w:rPr>
     </w:lvl>
   </w:abstractNum>
-  <w:abstractNum w:abstractNumId="13" w15:restartNumberingAfterBreak="0">
+  <w:abstractNum w:abstractNumId="19" w15:restartNumberingAfterBreak="0">
     <w:nsid w:val="5C393C53"/>
     <w:multiLevelType w:val="hybridMultilevel"/>
     <w:tmpl w:val="46F6AFB2"/>
@@ -22811,7 +27795,7 @@
       </w:pPr>
     </w:lvl>
   </w:abstractNum>
-  <w:abstractNum w:abstractNumId="14" w15:restartNumberingAfterBreak="0">
+  <w:abstractNum w:abstractNumId="20" w15:restartNumberingAfterBreak="0">
     <w:nsid w:val="5E1D5BAF"/>
     <w:multiLevelType w:val="hybridMultilevel"/>
     <w:tmpl w:val="DBB8AA66"/>
@@ -22924,17 +27908,17 @@
       </w:rPr>
     </w:lvl>
   </w:abstractNum>
-  <w:abstractNum w:abstractNumId="15" w15:restartNumberingAfterBreak="0">
-    <w:nsid w:val="71F8006B"/>
+  <w:abstractNum w:abstractNumId="21" w15:restartNumberingAfterBreak="0">
+    <w:nsid w:val="67C71D5E"/>
     <w:multiLevelType w:val="hybridMultilevel"/>
-    <w:tmpl w:val="78BE7AF6"/>
-    <w:lvl w:ilvl="0" w:tplc="1EB8CDBE">
+    <w:tmpl w:val="47FAC8F8"/>
+    <w:lvl w:ilvl="0" w:tplc="A4D4EA32">
       <w:start w:val="1"/>
       <w:numFmt w:val="decimal"/>
       <w:lvlText w:val="%1)"/>
       <w:lvlJc w:val="left"/>
       <w:pPr>
-        <w:ind w:left="760" w:hanging="360"/>
+        <w:ind w:left="1160" w:hanging="360"/>
       </w:pPr>
       <w:rPr>
         <w:rFonts w:hint="eastAsia"/>
@@ -22946,7 +27930,7 @@
       <w:lvlText w:val="%2."/>
       <w:lvlJc w:val="left"/>
       <w:pPr>
-        <w:ind w:left="1200" w:hanging="400"/>
+        <w:ind w:left="1600" w:hanging="400"/>
       </w:pPr>
     </w:lvl>
     <w:lvl w:ilvl="2" w:tplc="0409001B" w:tentative="1">
@@ -22955,7 +27939,7 @@
       <w:lvlText w:val="%3."/>
       <w:lvlJc w:val="right"/>
       <w:pPr>
-        <w:ind w:left="1600" w:hanging="400"/>
+        <w:ind w:left="2000" w:hanging="400"/>
       </w:pPr>
     </w:lvl>
     <w:lvl w:ilvl="3" w:tplc="0409000F" w:tentative="1">
@@ -22964,7 +27948,7 @@
       <w:lvlText w:val="%4."/>
       <w:lvlJc w:val="left"/>
       <w:pPr>
-        <w:ind w:left="2000" w:hanging="400"/>
+        <w:ind w:left="2400" w:hanging="400"/>
       </w:pPr>
     </w:lvl>
     <w:lvl w:ilvl="4" w:tplc="04090019" w:tentative="1">
@@ -22973,7 +27957,7 @@
       <w:lvlText w:val="%5."/>
       <w:lvlJc w:val="left"/>
       <w:pPr>
-        <w:ind w:left="2400" w:hanging="400"/>
+        <w:ind w:left="2800" w:hanging="400"/>
       </w:pPr>
     </w:lvl>
     <w:lvl w:ilvl="5" w:tplc="0409001B" w:tentative="1">
@@ -22982,7 +27966,7 @@
       <w:lvlText w:val="%6."/>
       <w:lvlJc w:val="right"/>
       <w:pPr>
-        <w:ind w:left="2800" w:hanging="400"/>
+        <w:ind w:left="3200" w:hanging="400"/>
       </w:pPr>
     </w:lvl>
     <w:lvl w:ilvl="6" w:tplc="0409000F" w:tentative="1">
@@ -22991,7 +27975,7 @@
       <w:lvlText w:val="%7."/>
       <w:lvlJc w:val="left"/>
       <w:pPr>
-        <w:ind w:left="3200" w:hanging="400"/>
+        <w:ind w:left="3600" w:hanging="400"/>
       </w:pPr>
     </w:lvl>
     <w:lvl w:ilvl="7" w:tplc="04090019" w:tentative="1">
@@ -23000,7 +27984,7 @@
       <w:lvlText w:val="%8."/>
       <w:lvlJc w:val="left"/>
       <w:pPr>
-        <w:ind w:left="3600" w:hanging="400"/>
+        <w:ind w:left="4000" w:hanging="400"/>
       </w:pPr>
     </w:lvl>
     <w:lvl w:ilvl="8" w:tplc="0409001B" w:tentative="1">
@@ -23009,18 +27993,107 @@
       <w:lvlText w:val="%9."/>
       <w:lvlJc w:val="right"/>
       <w:pPr>
+        <w:ind w:left="4400" w:hanging="400"/>
+      </w:pPr>
+    </w:lvl>
+  </w:abstractNum>
+  <w:abstractNum w:abstractNumId="22" w15:restartNumberingAfterBreak="0">
+    <w:nsid w:val="71F8006B"/>
+    <w:multiLevelType w:val="hybridMultilevel"/>
+    <w:tmpl w:val="78BE7AF6"/>
+    <w:lvl w:ilvl="0" w:tplc="1EB8CDBE">
+      <w:start w:val="1"/>
+      <w:numFmt w:val="decimal"/>
+      <w:lvlText w:val="%1)"/>
+      <w:lvlJc w:val="left"/>
+      <w:pPr>
+        <w:ind w:left="760" w:hanging="360"/>
+      </w:pPr>
+      <w:rPr>
+        <w:rFonts w:hint="eastAsia"/>
+      </w:rPr>
+    </w:lvl>
+    <w:lvl w:ilvl="1" w:tplc="04090019" w:tentative="1">
+      <w:start w:val="1"/>
+      <w:numFmt w:val="upperLetter"/>
+      <w:lvlText w:val="%2."/>
+      <w:lvlJc w:val="left"/>
+      <w:pPr>
+        <w:ind w:left="1200" w:hanging="400"/>
+      </w:pPr>
+    </w:lvl>
+    <w:lvl w:ilvl="2" w:tplc="0409001B" w:tentative="1">
+      <w:start w:val="1"/>
+      <w:numFmt w:val="lowerRoman"/>
+      <w:lvlText w:val="%3."/>
+      <w:lvlJc w:val="right"/>
+      <w:pPr>
+        <w:ind w:left="1600" w:hanging="400"/>
+      </w:pPr>
+    </w:lvl>
+    <w:lvl w:ilvl="3" w:tplc="0409000F" w:tentative="1">
+      <w:start w:val="1"/>
+      <w:numFmt w:val="decimal"/>
+      <w:lvlText w:val="%4."/>
+      <w:lvlJc w:val="left"/>
+      <w:pPr>
+        <w:ind w:left="2000" w:hanging="400"/>
+      </w:pPr>
+    </w:lvl>
+    <w:lvl w:ilvl="4" w:tplc="04090019" w:tentative="1">
+      <w:start w:val="1"/>
+      <w:numFmt w:val="upperLetter"/>
+      <w:lvlText w:val="%5."/>
+      <w:lvlJc w:val="left"/>
+      <w:pPr>
+        <w:ind w:left="2400" w:hanging="400"/>
+      </w:pPr>
+    </w:lvl>
+    <w:lvl w:ilvl="5" w:tplc="0409001B" w:tentative="1">
+      <w:start w:val="1"/>
+      <w:numFmt w:val="lowerRoman"/>
+      <w:lvlText w:val="%6."/>
+      <w:lvlJc w:val="right"/>
+      <w:pPr>
+        <w:ind w:left="2800" w:hanging="400"/>
+      </w:pPr>
+    </w:lvl>
+    <w:lvl w:ilvl="6" w:tplc="0409000F" w:tentative="1">
+      <w:start w:val="1"/>
+      <w:numFmt w:val="decimal"/>
+      <w:lvlText w:val="%7."/>
+      <w:lvlJc w:val="left"/>
+      <w:pPr>
+        <w:ind w:left="3200" w:hanging="400"/>
+      </w:pPr>
+    </w:lvl>
+    <w:lvl w:ilvl="7" w:tplc="04090019" w:tentative="1">
+      <w:start w:val="1"/>
+      <w:numFmt w:val="upperLetter"/>
+      <w:lvlText w:val="%8."/>
+      <w:lvlJc w:val="left"/>
+      <w:pPr>
+        <w:ind w:left="3600" w:hanging="400"/>
+      </w:pPr>
+    </w:lvl>
+    <w:lvl w:ilvl="8" w:tplc="0409001B" w:tentative="1">
+      <w:start w:val="1"/>
+      <w:numFmt w:val="lowerRoman"/>
+      <w:lvlText w:val="%9."/>
+      <w:lvlJc w:val="right"/>
+      <w:pPr>
         <w:ind w:left="4000" w:hanging="400"/>
       </w:pPr>
     </w:lvl>
   </w:abstractNum>
   <w:num w:numId="1">
-    <w:abstractNumId w:val="6"/>
+    <w:abstractNumId w:val="8"/>
   </w:num>
   <w:num w:numId="2">
     <w:abstractNumId w:val="0"/>
   </w:num>
   <w:num w:numId="3">
-    <w:abstractNumId w:val="6"/>
+    <w:abstractNumId w:val="8"/>
     <w:lvlOverride w:ilvl="0">
       <w:startOverride w:val="2"/>
     </w:lvlOverride>
@@ -23032,7 +28105,7 @@
     </w:lvlOverride>
   </w:num>
   <w:num w:numId="4">
-    <w:abstractNumId w:val="6"/>
+    <w:abstractNumId w:val="8"/>
     <w:lvlOverride w:ilvl="0">
       <w:startOverride w:val="2"/>
     </w:lvlOverride>
@@ -23053,13 +28126,13 @@
     <w:abstractNumId w:val="2"/>
   </w:num>
   <w:num w:numId="8">
-    <w:abstractNumId w:val="9"/>
+    <w:abstractNumId w:val="11"/>
   </w:num>
   <w:num w:numId="9">
-    <w:abstractNumId w:val="10"/>
+    <w:abstractNumId w:val="15"/>
   </w:num>
   <w:num w:numId="10">
-    <w:abstractNumId w:val="6"/>
+    <w:abstractNumId w:val="8"/>
     <w:lvlOverride w:ilvl="0">
       <w:startOverride w:val="1"/>
     </w:lvlOverride>
@@ -23089,30 +28162,51 @@
     </w:lvlOverride>
   </w:num>
   <w:num w:numId="11">
-    <w:abstractNumId w:val="14"/>
+    <w:abstractNumId w:val="20"/>
   </w:num>
   <w:num w:numId="12">
-    <w:abstractNumId w:val="7"/>
+    <w:abstractNumId w:val="9"/>
   </w:num>
   <w:num w:numId="13">
-    <w:abstractNumId w:val="15"/>
+    <w:abstractNumId w:val="22"/>
   </w:num>
   <w:num w:numId="14">
-    <w:abstractNumId w:val="11"/>
+    <w:abstractNumId w:val="17"/>
   </w:num>
   <w:num w:numId="15">
-    <w:abstractNumId w:val="8"/>
+    <w:abstractNumId w:val="10"/>
   </w:num>
   <w:num w:numId="16">
-    <w:abstractNumId w:val="12"/>
+    <w:abstractNumId w:val="18"/>
   </w:num>
   <w:num w:numId="17">
-    <w:abstractNumId w:val="5"/>
+    <w:abstractNumId w:val="7"/>
   </w:num>
   <w:num w:numId="18">
     <w:abstractNumId w:val="4"/>
   </w:num>
   <w:num w:numId="19">
+    <w:abstractNumId w:val="19"/>
+  </w:num>
+  <w:num w:numId="20">
+    <w:abstractNumId w:val="21"/>
+  </w:num>
+  <w:num w:numId="21">
+    <w:abstractNumId w:val="5"/>
+  </w:num>
+  <w:num w:numId="22">
+    <w:abstractNumId w:val="14"/>
+  </w:num>
+  <w:num w:numId="23">
+    <w:abstractNumId w:val="12"/>
+  </w:num>
+  <w:num w:numId="24">
+    <w:abstractNumId w:val="6"/>
+  </w:num>
+  <w:num w:numId="25">
+    <w:abstractNumId w:val="16"/>
+  </w:num>
+  <w:num w:numId="26">
     <w:abstractNumId w:val="13"/>
   </w:num>
 </w:numbering>
@@ -24054,6 +29148,30 @@
       <w:ind w:leftChars="400" w:left="800"/>
     </w:pPr>
   </w:style>
+  <w:style w:type="character" w:styleId="ad">
+    <w:name w:val="Unresolved Mention"/>
+    <w:basedOn w:val="a0"/>
+    <w:uiPriority w:val="99"/>
+    <w:semiHidden/>
+    <w:unhideWhenUsed/>
+    <w:rsid w:val="001F0487"/>
+    <w:rPr>
+      <w:color w:val="605E5C"/>
+      <w:shd w:val="clear" w:color="auto" w:fill="E1DFDD"/>
+    </w:rPr>
+  </w:style>
+  <w:style w:type="character" w:styleId="ae">
+    <w:name w:val="FollowedHyperlink"/>
+    <w:basedOn w:val="a0"/>
+    <w:uiPriority w:val="99"/>
+    <w:semiHidden/>
+    <w:unhideWhenUsed/>
+    <w:rsid w:val="00535199"/>
+    <w:rPr>
+      <w:color w:val="800080" w:themeColor="followedHyperlink"/>
+      <w:u w:val="single"/>
+    </w:rPr>
+  </w:style>
 </w:styles>
 </file>
 
